--- a/DD/DD 1.2.docx
+++ b/DD/DD 1.2.docx
@@ -1,6 +1,6 @@
 
 <file path=word/document.xml><?xml version="1.0" encoding="utf-8"?>
-<w:document xmlns:wpc="http://schemas.microsoft.com/office/word/2010/wordprocessingCanvas" xmlns:cx="http://schemas.microsoft.com/office/drawing/2014/chartex" xmlns:cx1="http://schemas.microsoft.com/office/drawing/2015/9/8/chartex" xmlns:cx2="http://schemas.microsoft.com/office/drawing/2015/10/21/chartex" xmlns:cx3="http://schemas.microsoft.com/office/drawing/2016/5/9/chartex" xmlns:cx4="http://schemas.microsoft.com/office/drawing/2016/5/10/chartex" xmlns:cx5="http://schemas.microsoft.com/office/drawing/2016/5/11/chartex" xmlns:cx6="http://schemas.microsoft.com/office/drawing/2016/5/12/chartex" xmlns:cx7="http://schemas.microsoft.com/office/drawing/2016/5/13/chartex" xmlns:cx8="http://schemas.microsoft.com/office/drawing/2016/5/14/chartex" xmlns:mc="http://schemas.openxmlformats.org/markup-compatibility/2006" xmlns:aink="http://schemas.microsoft.com/office/drawing/2016/ink" xmlns:am3d="http://schemas.microsoft.com/office/drawing/2017/model3d" xmlns:o="urn:schemas-microsoft-com:office:office" xmlns:r="http://schemas.openxmlformats.org/officeDocument/2006/relationships" xmlns:m="http://schemas.openxmlformats.org/officeDocument/2006/math" xmlns:v="urn:schemas-microsoft-com:vml" xmlns:wp14="http://schemas.microsoft.com/office/word/2010/wordprocessingDrawing" xmlns:wp="http://schemas.openxmlformats.org/drawingml/2006/wordprocessingDrawing" xmlns:w10="urn:schemas-microsoft-com:office:word" xmlns:w="http://schemas.openxmlformats.org/wordprocessingml/2006/main" xmlns:w14="http://schemas.microsoft.com/office/word/2010/wordml" xmlns:w15="http://schemas.microsoft.com/office/word/2012/wordml" xmlns:w16cid="http://schemas.microsoft.com/office/word/2016/wordml/cid" xmlns:w16se="http://schemas.microsoft.com/office/word/2015/wordml/symex" xmlns:wpg="http://schemas.microsoft.com/office/word/2010/wordprocessingGroup" xmlns:wpi="http://schemas.microsoft.com/office/word/2010/wordprocessingInk" xmlns:wne="http://schemas.microsoft.com/office/word/2006/wordml" xmlns:wps="http://schemas.microsoft.com/office/word/2010/wordprocessingShape" mc:Ignorable="w14 w15 w16se w16cid wp14">
+<w:document xmlns:wpc="http://schemas.microsoft.com/office/word/2010/wordprocessingCanvas" xmlns:mc="http://schemas.openxmlformats.org/markup-compatibility/2006" xmlns:o="urn:schemas-microsoft-com:office:office" xmlns:r="http://schemas.openxmlformats.org/officeDocument/2006/relationships" xmlns:m="http://schemas.openxmlformats.org/officeDocument/2006/math" xmlns:v="urn:schemas-microsoft-com:vml" xmlns:wp14="http://schemas.microsoft.com/office/word/2010/wordprocessingDrawing" xmlns:wp="http://schemas.openxmlformats.org/drawingml/2006/wordprocessingDrawing" xmlns:w10="urn:schemas-microsoft-com:office:word" xmlns:w="http://schemas.openxmlformats.org/wordprocessingml/2006/main" xmlns:w14="http://schemas.microsoft.com/office/word/2010/wordml" xmlns:w15="http://schemas.microsoft.com/office/word/2012/wordml" xmlns:wpg="http://schemas.microsoft.com/office/word/2010/wordprocessingGroup" xmlns:wpi="http://schemas.microsoft.com/office/word/2010/wordprocessingInk" xmlns:wne="http://schemas.microsoft.com/office/word/2006/wordml" xmlns:wps="http://schemas.microsoft.com/office/word/2010/wordprocessingShape" mc:Ignorable="w14 w15 wp14">
   <w:body>
     <w:p>
       <w:pPr>
@@ -745,14 +745,6 @@
           <w:sz w:val="36"/>
           <w:lang w:val="en-GB"/>
         </w:rPr>
-        <w:tab/>
-      </w:r>
-      <w:r>
-        <w:rPr>
-          <w:rFonts w:ascii="Baskerville Old Face" w:hAnsi="Baskerville Old Face"/>
-          <w:sz w:val="36"/>
-          <w:lang w:val="en-GB"/>
-        </w:rPr>
         <w:t>3</w:t>
       </w:r>
     </w:p>
@@ -1124,33 +1116,33 @@
           <w:sz w:val="36"/>
           <w:lang w:val="en-GB"/>
         </w:rPr>
-        <w:tab/>
-      </w:r>
-      <w:r>
+        <w:t>13</w:t>
+      </w:r>
+    </w:p>
+    <w:p>
+      <w:pPr>
+        <w:ind w:firstLine="720"/>
         <w:rPr>
           <w:rFonts w:ascii="Baskerville Old Face" w:hAnsi="Baskerville Old Face"/>
           <w:sz w:val="36"/>
           <w:lang w:val="en-GB"/>
         </w:rPr>
-        <w:t>13</w:t>
-      </w:r>
-    </w:p>
-    <w:p>
-      <w:pPr>
-        <w:ind w:firstLine="720"/>
+      </w:pPr>
+      <w:r>
         <w:rPr>
           <w:rFonts w:ascii="Baskerville Old Face" w:hAnsi="Baskerville Old Face"/>
           <w:sz w:val="36"/>
           <w:lang w:val="en-GB"/>
         </w:rPr>
-      </w:pPr>
+        <w:t>d. Runtime view</w:t>
+      </w:r>
       <w:r>
         <w:rPr>
           <w:rFonts w:ascii="Baskerville Old Face" w:hAnsi="Baskerville Old Face"/>
           <w:sz w:val="36"/>
           <w:lang w:val="en-GB"/>
         </w:rPr>
-        <w:t>d. Runtime view</w:t>
+        <w:tab/>
       </w:r>
       <w:r>
         <w:rPr>
@@ -1214,33 +1206,33 @@
           <w:sz w:val="36"/>
           <w:lang w:val="en-GB"/>
         </w:rPr>
-        <w:tab/>
-      </w:r>
-      <w:r>
+        <w:t>15</w:t>
+      </w:r>
+    </w:p>
+    <w:p>
+      <w:pPr>
+        <w:ind w:firstLine="720"/>
         <w:rPr>
           <w:rFonts w:ascii="Baskerville Old Face" w:hAnsi="Baskerville Old Face"/>
           <w:sz w:val="36"/>
           <w:lang w:val="en-GB"/>
         </w:rPr>
-        <w:t>15</w:t>
-      </w:r>
-    </w:p>
-    <w:p>
-      <w:pPr>
-        <w:ind w:firstLine="720"/>
+      </w:pPr>
+      <w:r>
         <w:rPr>
           <w:rFonts w:ascii="Baskerville Old Face" w:hAnsi="Baskerville Old Face"/>
           <w:sz w:val="36"/>
           <w:lang w:val="en-GB"/>
         </w:rPr>
-      </w:pPr>
+        <w:t>e. Component interfaces</w:t>
+      </w:r>
       <w:r>
         <w:rPr>
           <w:rFonts w:ascii="Baskerville Old Face" w:hAnsi="Baskerville Old Face"/>
           <w:sz w:val="36"/>
           <w:lang w:val="en-GB"/>
         </w:rPr>
-        <w:t>e. Component interfaces</w:t>
+        <w:tab/>
       </w:r>
       <w:r>
         <w:rPr>
@@ -1296,32 +1288,32 @@
           <w:sz w:val="36"/>
           <w:lang w:val="en-GB"/>
         </w:rPr>
-        <w:tab/>
-      </w:r>
-      <w:r>
+        <w:t>18</w:t>
+      </w:r>
+    </w:p>
+    <w:p>
+      <w:pPr>
         <w:rPr>
           <w:rFonts w:ascii="Baskerville Old Face" w:hAnsi="Baskerville Old Face"/>
           <w:sz w:val="36"/>
           <w:lang w:val="en-GB"/>
         </w:rPr>
-        <w:t>18</w:t>
-      </w:r>
-    </w:p>
-    <w:p>
-      <w:pPr>
+      </w:pPr>
+      <w:r>
         <w:rPr>
           <w:rFonts w:ascii="Baskerville Old Face" w:hAnsi="Baskerville Old Face"/>
           <w:sz w:val="36"/>
           <w:lang w:val="en-GB"/>
         </w:rPr>
-      </w:pPr>
+        <w:t>3.</w:t>
+      </w:r>
       <w:r>
         <w:rPr>
           <w:rFonts w:ascii="Baskerville Old Face" w:hAnsi="Baskerville Old Face"/>
           <w:sz w:val="36"/>
           <w:lang w:val="en-GB"/>
         </w:rPr>
-        <w:t>3.</w:t>
+        <w:t xml:space="preserve"> </w:t>
       </w:r>
       <w:r>
         <w:rPr>
@@ -1329,7 +1321,7 @@
           <w:sz w:val="36"/>
           <w:lang w:val="en-GB"/>
         </w:rPr>
-        <w:t xml:space="preserve"> </w:t>
+        <w:t>Alghoritm design</w:t>
       </w:r>
       <w:r>
         <w:rPr>
@@ -1337,7 +1329,7 @@
           <w:sz w:val="36"/>
           <w:lang w:val="en-GB"/>
         </w:rPr>
-        <w:t>Alghoritm design</w:t>
+        <w:tab/>
       </w:r>
       <w:r>
         <w:rPr>
@@ -1401,40 +1393,40 @@
           <w:sz w:val="36"/>
           <w:lang w:val="en-GB"/>
         </w:rPr>
-        <w:tab/>
-      </w:r>
-      <w:r>
+        <w:t>23</w:t>
+      </w:r>
+    </w:p>
+    <w:p>
+      <w:pPr>
         <w:rPr>
           <w:rFonts w:ascii="Baskerville Old Face" w:hAnsi="Baskerville Old Face"/>
           <w:sz w:val="36"/>
           <w:lang w:val="en-GB"/>
         </w:rPr>
-        <w:tab/>
-      </w:r>
+      </w:pPr>
       <w:r>
         <w:rPr>
           <w:rFonts w:ascii="Baskerville Old Face" w:hAnsi="Baskerville Old Face"/>
           <w:sz w:val="36"/>
           <w:lang w:val="en-GB"/>
         </w:rPr>
-        <w:t>23</w:t>
-      </w:r>
-    </w:p>
-    <w:p>
-      <w:pPr>
+        <w:t>4.</w:t>
+      </w:r>
+      <w:r>
         <w:rPr>
           <w:rFonts w:ascii="Baskerville Old Face" w:hAnsi="Baskerville Old Face"/>
           <w:sz w:val="36"/>
           <w:lang w:val="en-GB"/>
         </w:rPr>
-      </w:pPr>
+        <w:t xml:space="preserve"> </w:t>
+      </w:r>
       <w:r>
         <w:rPr>
           <w:rFonts w:ascii="Baskerville Old Face" w:hAnsi="Baskerville Old Face"/>
           <w:sz w:val="36"/>
           <w:lang w:val="en-GB"/>
         </w:rPr>
-        <w:t>4.</w:t>
+        <w:t>User interface design</w:t>
       </w:r>
       <w:r>
         <w:rPr>
@@ -1442,7 +1434,7 @@
           <w:sz w:val="36"/>
           <w:lang w:val="en-GB"/>
         </w:rPr>
-        <w:t xml:space="preserve"> </w:t>
+        <w:tab/>
       </w:r>
       <w:r>
         <w:rPr>
@@ -1450,7 +1442,7 @@
           <w:sz w:val="36"/>
           <w:lang w:val="en-GB"/>
         </w:rPr>
-        <w:t>User interface design</w:t>
+        <w:tab/>
       </w:r>
       <w:r>
         <w:rPr>
@@ -1499,40 +1491,40 @@
           <w:lang w:val="en-GB"/>
         </w:rPr>
         <w:tab/>
-      </w:r>
-      <w:r>
+        <w:t>27</w:t>
+      </w:r>
+    </w:p>
+    <w:p>
+      <w:pPr>
         <w:rPr>
           <w:rFonts w:ascii="Baskerville Old Face" w:hAnsi="Baskerville Old Face"/>
           <w:sz w:val="36"/>
           <w:lang w:val="en-GB"/>
         </w:rPr>
-        <w:tab/>
-      </w:r>
+      </w:pPr>
       <w:r>
         <w:rPr>
           <w:rFonts w:ascii="Baskerville Old Face" w:hAnsi="Baskerville Old Face"/>
           <w:sz w:val="36"/>
           <w:lang w:val="en-GB"/>
         </w:rPr>
-        <w:tab/>
-        <w:t>26</w:t>
-      </w:r>
-    </w:p>
-    <w:p>
-      <w:pPr>
+        <w:t>5.</w:t>
+      </w:r>
+      <w:r>
         <w:rPr>
           <w:rFonts w:ascii="Baskerville Old Face" w:hAnsi="Baskerville Old Face"/>
           <w:sz w:val="36"/>
           <w:lang w:val="en-GB"/>
         </w:rPr>
-      </w:pPr>
+        <w:t xml:space="preserve"> </w:t>
+      </w:r>
       <w:r>
         <w:rPr>
           <w:rFonts w:ascii="Baskerville Old Face" w:hAnsi="Baskerville Old Face"/>
           <w:sz w:val="36"/>
           <w:lang w:val="en-GB"/>
         </w:rPr>
-        <w:t>5.</w:t>
+        <w:t>Requirements traceability</w:t>
       </w:r>
       <w:r>
         <w:rPr>
@@ -1540,7 +1532,7 @@
           <w:sz w:val="36"/>
           <w:lang w:val="en-GB"/>
         </w:rPr>
-        <w:t xml:space="preserve"> </w:t>
+        <w:tab/>
       </w:r>
       <w:r>
         <w:rPr>
@@ -1548,7 +1540,7 @@
           <w:sz w:val="36"/>
           <w:lang w:val="en-GB"/>
         </w:rPr>
-        <w:t>Requirements traceability</w:t>
+        <w:tab/>
       </w:r>
       <w:r>
         <w:rPr>
@@ -1596,40 +1588,40 @@
           <w:sz w:val="36"/>
           <w:lang w:val="en-GB"/>
         </w:rPr>
-        <w:tab/>
-      </w:r>
-      <w:r>
+        <w:t>30</w:t>
+      </w:r>
+    </w:p>
+    <w:p>
+      <w:pPr>
         <w:rPr>
           <w:rFonts w:ascii="Baskerville Old Face" w:hAnsi="Baskerville Old Face"/>
           <w:sz w:val="36"/>
           <w:lang w:val="en-GB"/>
         </w:rPr>
-        <w:tab/>
-      </w:r>
+      </w:pPr>
       <w:r>
         <w:rPr>
           <w:rFonts w:ascii="Baskerville Old Face" w:hAnsi="Baskerville Old Face"/>
           <w:sz w:val="36"/>
           <w:lang w:val="en-GB"/>
         </w:rPr>
-        <w:t>29</w:t>
-      </w:r>
-    </w:p>
-    <w:p>
-      <w:pPr>
+        <w:t>6.</w:t>
+      </w:r>
+      <w:r>
         <w:rPr>
           <w:rFonts w:ascii="Baskerville Old Face" w:hAnsi="Baskerville Old Face"/>
           <w:sz w:val="36"/>
           <w:lang w:val="en-GB"/>
         </w:rPr>
-      </w:pPr>
+        <w:t xml:space="preserve"> </w:t>
+      </w:r>
       <w:r>
         <w:rPr>
           <w:rFonts w:ascii="Baskerville Old Face" w:hAnsi="Baskerville Old Face"/>
           <w:sz w:val="36"/>
           <w:lang w:val="en-GB"/>
         </w:rPr>
-        <w:t>6.</w:t>
+        <w:t>Implementation, Integration and Test Plan</w:t>
       </w:r>
       <w:r>
         <w:rPr>
@@ -1637,7 +1629,7 @@
           <w:sz w:val="36"/>
           <w:lang w:val="en-GB"/>
         </w:rPr>
-        <w:t xml:space="preserve"> </w:t>
+        <w:tab/>
       </w:r>
       <w:r>
         <w:rPr>
@@ -1645,7 +1637,7 @@
           <w:sz w:val="36"/>
           <w:lang w:val="en-GB"/>
         </w:rPr>
-        <w:t>Implementation, Integration and Test Plan</w:t>
+        <w:tab/>
       </w:r>
       <w:r>
         <w:rPr>
@@ -1669,7 +1661,7 @@
           <w:sz w:val="36"/>
           <w:lang w:val="en-GB"/>
         </w:rPr>
-        <w:tab/>
+        <w:t>3</w:t>
       </w:r>
       <w:r>
         <w:rPr>
@@ -1677,40 +1669,40 @@
           <w:sz w:val="36"/>
           <w:lang w:val="en-GB"/>
         </w:rPr>
-        <w:tab/>
-      </w:r>
-      <w:r>
+        <w:t>1</w:t>
+      </w:r>
+    </w:p>
+    <w:p>
+      <w:pPr>
         <w:rPr>
           <w:rFonts w:ascii="Baskerville Old Face" w:hAnsi="Baskerville Old Face"/>
           <w:sz w:val="36"/>
           <w:lang w:val="en-GB"/>
         </w:rPr>
-        <w:t>3</w:t>
-      </w:r>
+      </w:pPr>
       <w:r>
         <w:rPr>
           <w:rFonts w:ascii="Baskerville Old Face" w:hAnsi="Baskerville Old Face"/>
           <w:sz w:val="36"/>
           <w:lang w:val="en-GB"/>
         </w:rPr>
-        <w:t>1</w:t>
-      </w:r>
-    </w:p>
-    <w:p>
-      <w:pPr>
+        <w:t>7.</w:t>
+      </w:r>
+      <w:r>
         <w:rPr>
           <w:rFonts w:ascii="Baskerville Old Face" w:hAnsi="Baskerville Old Face"/>
           <w:sz w:val="36"/>
           <w:lang w:val="en-GB"/>
         </w:rPr>
-      </w:pPr>
+        <w:t xml:space="preserve"> </w:t>
+      </w:r>
       <w:r>
         <w:rPr>
           <w:rFonts w:ascii="Baskerville Old Face" w:hAnsi="Baskerville Old Face"/>
           <w:sz w:val="36"/>
           <w:lang w:val="en-GB"/>
         </w:rPr>
-        <w:t>7.</w:t>
+        <w:t>Effort Spent</w:t>
       </w:r>
       <w:r>
         <w:rPr>
@@ -1718,7 +1710,7 @@
           <w:sz w:val="36"/>
           <w:lang w:val="en-GB"/>
         </w:rPr>
-        <w:t xml:space="preserve"> </w:t>
+        <w:tab/>
       </w:r>
       <w:r>
         <w:rPr>
@@ -1726,7 +1718,7 @@
           <w:sz w:val="36"/>
           <w:lang w:val="en-GB"/>
         </w:rPr>
-        <w:t>Effort Spent</w:t>
+        <w:tab/>
       </w:r>
       <w:r>
         <w:rPr>
@@ -1798,40 +1790,40 @@
           <w:sz w:val="36"/>
           <w:lang w:val="en-GB"/>
         </w:rPr>
-        <w:tab/>
-      </w:r>
-      <w:r>
+        <w:t>40</w:t>
+      </w:r>
+    </w:p>
+    <w:p>
+      <w:pPr>
         <w:rPr>
           <w:rFonts w:ascii="Baskerville Old Face" w:hAnsi="Baskerville Old Face"/>
           <w:sz w:val="36"/>
           <w:lang w:val="en-GB"/>
         </w:rPr>
-        <w:tab/>
-      </w:r>
+      </w:pPr>
       <w:r>
         <w:rPr>
           <w:rFonts w:ascii="Baskerville Old Face" w:hAnsi="Baskerville Old Face"/>
           <w:sz w:val="36"/>
           <w:lang w:val="en-GB"/>
         </w:rPr>
-        <w:t>39</w:t>
-      </w:r>
-    </w:p>
-    <w:p>
-      <w:pPr>
+        <w:t>8.</w:t>
+      </w:r>
+      <w:r>
         <w:rPr>
           <w:rFonts w:ascii="Baskerville Old Face" w:hAnsi="Baskerville Old Face"/>
           <w:sz w:val="36"/>
           <w:lang w:val="en-GB"/>
         </w:rPr>
-      </w:pPr>
+        <w:t xml:space="preserve"> </w:t>
+      </w:r>
       <w:r>
         <w:rPr>
           <w:rFonts w:ascii="Baskerville Old Face" w:hAnsi="Baskerville Old Face"/>
           <w:sz w:val="36"/>
           <w:lang w:val="en-GB"/>
         </w:rPr>
-        <w:t>8.</w:t>
+        <w:t>Document History</w:t>
       </w:r>
       <w:r>
         <w:rPr>
@@ -1839,17 +1831,15 @@
           <w:sz w:val="36"/>
           <w:lang w:val="en-GB"/>
         </w:rPr>
-        <w:t xml:space="preserve"> </w:t>
-      </w:r>
-      <w:bookmarkStart w:id="1" w:name="_GoBack"/>
-      <w:bookmarkEnd w:id="1"/>
+        <w:tab/>
+      </w:r>
       <w:r>
         <w:rPr>
           <w:rFonts w:ascii="Baskerville Old Face" w:hAnsi="Baskerville Old Face"/>
           <w:sz w:val="36"/>
           <w:lang w:val="en-GB"/>
         </w:rPr>
-        <w:t>Document History</w:t>
+        <w:tab/>
       </w:r>
       <w:r>
         <w:rPr>
@@ -1905,23 +1895,7 @@
           <w:sz w:val="36"/>
           <w:lang w:val="en-GB"/>
         </w:rPr>
-        <w:tab/>
-      </w:r>
-      <w:r>
-        <w:rPr>
-          <w:rFonts w:ascii="Baskerville Old Face" w:hAnsi="Baskerville Old Face"/>
-          <w:sz w:val="36"/>
-          <w:lang w:val="en-GB"/>
-        </w:rPr>
-        <w:tab/>
-      </w:r>
-      <w:r>
-        <w:rPr>
-          <w:rFonts w:ascii="Baskerville Old Face" w:hAnsi="Baskerville Old Face"/>
-          <w:sz w:val="36"/>
-          <w:lang w:val="en-GB"/>
-        </w:rPr>
-        <w:t>39</w:t>
+        <w:t>40</w:t>
       </w:r>
     </w:p>
     <w:p>
@@ -4037,7 +4011,6 @@
           <w:szCs w:val="24"/>
           <w:lang w:val="it-IT"/>
         </w:rPr>
-        <w:lastRenderedPageBreak/>
         <w:drawing>
           <wp:inline distT="114300" distB="114300" distL="114300" distR="114300">
             <wp:extent cx="5734050" cy="5499100"/>
@@ -4276,7 +4249,6 @@
           <w:szCs w:val="26"/>
           <w:lang w:val="en-GB"/>
         </w:rPr>
-        <w:lastRenderedPageBreak/>
         <w:t>The messages of the registration procedure, and those that concern the recovery of the lost password, are exchanged in an asynchronous way, since the client sends to the server the form filled with all the data of the user, and the server replies with a confirmation email to the address indicated in the form (asynchronously).</w:t>
       </w:r>
     </w:p>
@@ -5051,7 +5023,6 @@
           <w:szCs w:val="26"/>
           <w:lang w:val="en-GB"/>
         </w:rPr>
-        <w:lastRenderedPageBreak/>
         <w:t>UserServices component view</w:t>
       </w:r>
     </w:p>
@@ -5375,7 +5346,17 @@
           <w:szCs w:val="26"/>
           <w:lang w:val="en-GB"/>
         </w:rPr>
-        <w:t>: it manages all the schedules of the users, checking the general consistency. It interacts with the maps provider in order to locate where the appointment will be held. Once the appointment has been scheduled, it is also stored in the database.</w:t>
+        <w:t xml:space="preserve">: it manages all the schedules of the users, checking the general consistency. It interacts with the maps provider in order to locate where </w:t>
+      </w:r>
+      <w:r>
+        <w:rPr>
+          <w:rFonts w:ascii="Baskerville Old Face" w:eastAsia="Libre Baskerville" w:hAnsi="Baskerville Old Face" w:cs="Libre Baskerville"/>
+          <w:sz w:val="26"/>
+          <w:szCs w:val="26"/>
+          <w:lang w:val="en-GB"/>
+        </w:rPr>
+        <w:lastRenderedPageBreak/>
+        <w:t>the appointment will be held. Once the appointment has been scheduled, it is also stored in the database.</w:t>
       </w:r>
     </w:p>
     <w:p>
@@ -5402,7 +5383,6 @@
           <w:szCs w:val="26"/>
           <w:lang w:val="en-GB"/>
         </w:rPr>
-        <w:lastRenderedPageBreak/>
         <w:t>ItineraryManager</w:t>
       </w:r>
       <w:r>
@@ -5828,6 +5808,7 @@
           <w:szCs w:val="26"/>
           <w:lang w:val="en-GB"/>
         </w:rPr>
+        <w:lastRenderedPageBreak/>
         <w:br w:type="page"/>
       </w:r>
     </w:p>
@@ -8562,7 +8543,6 @@
           <w:szCs w:val="32"/>
           <w:lang w:val="en-GB"/>
         </w:rPr>
-        <w:lastRenderedPageBreak/>
         <w:t>Further interfaces</w:t>
       </w:r>
     </w:p>
@@ -9067,7 +9047,6 @@
           <w:szCs w:val="26"/>
           <w:lang w:val="en-GB"/>
         </w:rPr>
-        <w:lastRenderedPageBreak/>
         <w:t>f</w:t>
       </w:r>
       <w:r>
@@ -10054,11 +10033,41 @@
       <w:r>
         <w:rPr>
           <w:rFonts w:ascii="Baskerville Old Face" w:eastAsia="Libre Baskerville" w:hAnsi="Baskerville Old Face" w:cs="Libre Baskerville"/>
-          <w:sz w:val="26"/>
-          <w:szCs w:val="26"/>
-          <w:lang w:val="en-GB"/>
-        </w:rPr>
-        <w:t>. The first problem is to reduce them checking weather conditions, appointment type and ecologic mode (after adding to them the personal vehicle</w:t>
+          <w:b/>
+          <w:color w:val="70AD47" w:themeColor="accent6"/>
+          <w:sz w:val="26"/>
+          <w:szCs w:val="26"/>
+          <w:lang w:val="en-GB"/>
+        </w:rPr>
+        <w:t xml:space="preserve"> (1)</w:t>
+      </w:r>
+      <w:r>
+        <w:rPr>
+          <w:rFonts w:ascii="Baskerville Old Face" w:eastAsia="Libre Baskerville" w:hAnsi="Baskerville Old Face" w:cs="Libre Baskerville"/>
+          <w:sz w:val="26"/>
+          <w:szCs w:val="26"/>
+          <w:lang w:val="en-GB"/>
+        </w:rPr>
+        <w:t xml:space="preserve">. The first problem is to reduce them checking </w:t>
+      </w:r>
+      <w:r>
+        <w:rPr>
+          <w:rFonts w:ascii="Baskerville Old Face" w:eastAsia="Libre Baskerville" w:hAnsi="Baskerville Old Face" w:cs="Libre Baskerville"/>
+          <w:b/>
+          <w:sz w:val="26"/>
+          <w:szCs w:val="26"/>
+          <w:lang w:val="en-GB"/>
+        </w:rPr>
+        <w:t>weather</w:t>
+      </w:r>
+      <w:r>
+        <w:rPr>
+          <w:rFonts w:ascii="Baskerville Old Face" w:eastAsia="Libre Baskerville" w:hAnsi="Baskerville Old Face" w:cs="Libre Baskerville"/>
+          <w:sz w:val="26"/>
+          <w:szCs w:val="26"/>
+          <w:lang w:val="en-GB"/>
+        </w:rPr>
+        <w:t xml:space="preserve"> conditions, appointment type and ecologic mode (after adding to them the personal vehicle</w:t>
       </w:r>
       <w:r>
         <w:rPr>
@@ -10076,7 +10085,87 @@
           <w:szCs w:val="26"/>
           <w:lang w:val="en-GB"/>
         </w:rPr>
-        <w:t>). Single checks are very simple and</w:t>
+        <w:t>)</w:t>
+      </w:r>
+      <w:r>
+        <w:rPr>
+          <w:rFonts w:ascii="Baskerville Old Face" w:eastAsia="Libre Baskerville" w:hAnsi="Baskerville Old Face" w:cs="Libre Baskerville"/>
+          <w:b/>
+          <w:sz w:val="26"/>
+          <w:szCs w:val="26"/>
+          <w:lang w:val="en-GB"/>
+        </w:rPr>
+        <w:t xml:space="preserve"> </w:t>
+      </w:r>
+      <w:r>
+        <w:rPr>
+          <w:rFonts w:ascii="Baskerville Old Face" w:eastAsia="Libre Baskerville" w:hAnsi="Baskerville Old Face" w:cs="Libre Baskerville"/>
+          <w:b/>
+          <w:color w:val="70AD47" w:themeColor="accent6"/>
+          <w:sz w:val="26"/>
+          <w:szCs w:val="26"/>
+          <w:lang w:val="en-GB"/>
+        </w:rPr>
+        <w:t>(2)</w:t>
+      </w:r>
+      <w:r>
+        <w:rPr>
+          <w:rFonts w:ascii="Baskerville Old Face" w:eastAsia="Libre Baskerville" w:hAnsi="Baskerville Old Face" w:cs="Libre Baskerville"/>
+          <w:color w:val="70AD47" w:themeColor="accent6"/>
+          <w:sz w:val="26"/>
+          <w:szCs w:val="26"/>
+          <w:lang w:val="en-GB"/>
+        </w:rPr>
+        <w:t xml:space="preserve">. </w:t>
+      </w:r>
+      <w:r>
+        <w:rPr>
+          <w:rFonts w:ascii="Baskerville Old Face" w:eastAsia="Libre Baskerville" w:hAnsi="Baskerville Old Face" w:cs="Libre Baskerville"/>
+          <w:sz w:val="26"/>
+          <w:szCs w:val="26"/>
+          <w:lang w:val="en-GB"/>
+        </w:rPr>
+        <w:t>Single checks are very simple</w:t>
+      </w:r>
+      <w:r>
+        <w:rPr>
+          <w:rFonts w:ascii="Baskerville Old Face" w:eastAsia="Libre Baskerville" w:hAnsi="Baskerville Old Face" w:cs="Libre Baskerville"/>
+          <w:sz w:val="26"/>
+          <w:szCs w:val="26"/>
+          <w:lang w:val="en-GB"/>
+        </w:rPr>
+        <w:t xml:space="preserve"> </w:t>
+      </w:r>
+      <w:r>
+        <w:rPr>
+          <w:rFonts w:ascii="Baskerville Old Face" w:eastAsia="Libre Baskerville" w:hAnsi="Baskerville Old Face" w:cs="Libre Baskerville"/>
+          <w:b/>
+          <w:color w:val="70AD47" w:themeColor="accent6"/>
+          <w:sz w:val="26"/>
+          <w:szCs w:val="26"/>
+          <w:lang w:val="en-GB"/>
+        </w:rPr>
+        <w:t>(3</w:t>
+      </w:r>
+      <w:r>
+        <w:rPr>
+          <w:rFonts w:ascii="Baskerville Old Face" w:eastAsia="Libre Baskerville" w:hAnsi="Baskerville Old Face" w:cs="Libre Baskerville"/>
+          <w:b/>
+          <w:color w:val="70AD47" w:themeColor="accent6"/>
+          <w:sz w:val="26"/>
+          <w:szCs w:val="26"/>
+          <w:lang w:val="en-GB"/>
+        </w:rPr>
+        <w:t>)</w:t>
+      </w:r>
+      <w:r>
+        <w:rPr>
+          <w:rFonts w:ascii="Baskerville Old Face" w:eastAsia="Libre Baskerville" w:hAnsi="Baskerville Old Face" w:cs="Libre Baskerville"/>
+          <w:sz w:val="26"/>
+          <w:szCs w:val="26"/>
+          <w:lang w:val="en-GB"/>
+        </w:rPr>
+        <w:t xml:space="preserve"> and</w:t>
       </w:r>
       <w:r>
         <w:rPr>
@@ -10146,7 +10235,29 @@
           <w:szCs w:val="26"/>
           <w:lang w:val="en-GB"/>
         </w:rPr>
-        <w:t xml:space="preserve">Then, thanks to the Maps API, the track is computed for every single feasible vehicle left considering the shortest possibility. </w:t>
+        <w:t>Then, thanks to the Maps API, the track is computed for every single feasible vehicle left considering the shortest possibility</w:t>
+      </w:r>
+      <w:r>
+        <w:rPr>
+          <w:rFonts w:ascii="Baskerville Old Face" w:eastAsia="Libre Baskerville" w:hAnsi="Baskerville Old Face" w:cs="Libre Baskerville"/>
+          <w:b/>
+          <w:color w:val="70AD47" w:themeColor="accent6"/>
+          <w:sz w:val="26"/>
+          <w:szCs w:val="26"/>
+          <w:lang w:val="en-GB"/>
+        </w:rPr>
+        <w:t xml:space="preserve"> (4)</w:t>
+      </w:r>
+      <w:r>
+        <w:rPr>
+          <w:rFonts w:ascii="Baskerville Old Face" w:eastAsia="Libre Baskerville" w:hAnsi="Baskerville Old Face" w:cs="Libre Baskerville"/>
+          <w:b/>
+          <w:color w:val="70AD47" w:themeColor="accent6"/>
+          <w:sz w:val="26"/>
+          <w:szCs w:val="26"/>
+          <w:lang w:val="en-GB"/>
+        </w:rPr>
+        <w:t xml:space="preserve">. </w:t>
       </w:r>
       <w:r>
         <w:rPr>
@@ -10166,16 +10277,67 @@
           <w:szCs w:val="26"/>
           <w:lang w:val="en-GB"/>
         </w:rPr>
-        <w:t>the algorithm takes into account the coherency of the computed itinerary, checking if the maximum Distance and the avoided time</w:t>
-      </w:r>
-      <w:r>
-        <w:rPr>
-          <w:rFonts w:ascii="Baskerville Old Face" w:eastAsia="Libre Baskerville" w:hAnsi="Baskerville Old Face" w:cs="Libre Baskerville"/>
-          <w:sz w:val="26"/>
-          <w:szCs w:val="26"/>
-          <w:lang w:val="en-GB"/>
-        </w:rPr>
-        <w:t xml:space="preserve"> for the Vehicle and the Maximum Cost in general are respected. Finally, there is the </w:t>
+        <w:t>the algorithm takes into account the coherency of the computed itinerary</w:t>
+      </w:r>
+      <w:r>
+        <w:rPr>
+          <w:rFonts w:ascii="Baskerville Old Face" w:eastAsia="Libre Baskerville" w:hAnsi="Baskerville Old Face" w:cs="Libre Baskerville"/>
+          <w:b/>
+          <w:color w:val="70AD47" w:themeColor="accent6"/>
+          <w:sz w:val="26"/>
+          <w:szCs w:val="26"/>
+          <w:lang w:val="en-GB"/>
+        </w:rPr>
+        <w:t xml:space="preserve"> (5)</w:t>
+      </w:r>
+      <w:r>
+        <w:rPr>
+          <w:rFonts w:ascii="Baskerville Old Face" w:eastAsia="Libre Baskerville" w:hAnsi="Baskerville Old Face" w:cs="Libre Baskerville"/>
+          <w:b/>
+          <w:color w:val="70AD47" w:themeColor="accent6"/>
+          <w:sz w:val="26"/>
+          <w:szCs w:val="26"/>
+          <w:lang w:val="en-GB"/>
+        </w:rPr>
+        <w:t>, checking if the maximum Distance and the avoided time</w:t>
+      </w:r>
+      <w:r>
+        <w:rPr>
+          <w:rFonts w:ascii="Baskerville Old Face" w:eastAsia="Libre Baskerville" w:hAnsi="Baskerville Old Face" w:cs="Libre Baskerville"/>
+          <w:sz w:val="26"/>
+          <w:szCs w:val="26"/>
+          <w:lang w:val="en-GB"/>
+        </w:rPr>
+        <w:t xml:space="preserve"> for the Vehicle and the Maximum Cost in general are respected</w:t>
+      </w:r>
+      <w:r>
+        <w:rPr>
+          <w:rFonts w:ascii="Baskerville Old Face" w:eastAsia="Libre Baskerville" w:hAnsi="Baskerville Old Face" w:cs="Libre Baskerville"/>
+          <w:sz w:val="26"/>
+          <w:szCs w:val="26"/>
+          <w:lang w:val="en-GB"/>
+        </w:rPr>
+        <w:t xml:space="preserve"> </w:t>
+      </w:r>
+      <w:r>
+        <w:rPr>
+          <w:rFonts w:ascii="Baskerville Old Face" w:eastAsia="Libre Baskerville" w:hAnsi="Baskerville Old Face" w:cs="Libre Baskerville"/>
+          <w:b/>
+          <w:color w:val="70AD47" w:themeColor="accent6"/>
+          <w:sz w:val="26"/>
+          <w:szCs w:val="26"/>
+          <w:lang w:val="en-GB"/>
+        </w:rPr>
+        <w:t>(6)</w:t>
+      </w:r>
+      <w:r>
+        <w:rPr>
+          <w:rFonts w:ascii="Baskerville Old Face" w:eastAsia="Libre Baskerville" w:hAnsi="Baskerville Old Face" w:cs="Libre Baskerville"/>
+          <w:sz w:val="26"/>
+          <w:szCs w:val="26"/>
+          <w:lang w:val="en-GB"/>
+        </w:rPr>
+        <w:t xml:space="preserve">. Finally, there is the </w:t>
       </w:r>
       <w:r>
         <w:rPr>
@@ -10191,11 +10353,79 @@
       <w:r>
         <w:rPr>
           <w:rFonts w:ascii="Baskerville Old Face" w:eastAsia="Libre Baskerville" w:hAnsi="Baskerville Old Face" w:cs="Libre Baskerville"/>
-          <w:sz w:val="26"/>
-          <w:szCs w:val="26"/>
-          <w:lang w:val="en-GB"/>
-        </w:rPr>
-        <w:t>. It allows the system to notice if there are any overlapping between a stored appointment and the itinerary which permits to reach the new appointment (actually the consistency check on the appointments overlapping is considered to be done before all this algorithm on the client side with the same form of the consistency check function written below.</w:t>
+          <w:b/>
+          <w:color w:val="70AD47" w:themeColor="accent6"/>
+          <w:sz w:val="26"/>
+          <w:szCs w:val="26"/>
+          <w:lang w:val="en-GB"/>
+        </w:rPr>
+        <w:t xml:space="preserve"> (7)</w:t>
+      </w:r>
+      <w:r>
+        <w:rPr>
+          <w:rFonts w:ascii="Baskerville Old Face" w:eastAsia="Libre Baskerville" w:hAnsi="Baskerville Old Face" w:cs="Libre Baskerville"/>
+          <w:sz w:val="26"/>
+          <w:szCs w:val="26"/>
+          <w:lang w:val="en-GB"/>
+        </w:rPr>
+        <w:t>. It allows the system to notice if there are any overlapping between a stored appointment and the itinerary which permits to reach the new appointment</w:t>
+      </w:r>
+      <w:r>
+        <w:rPr>
+          <w:rFonts w:ascii="Baskerville Old Face" w:eastAsia="Libre Baskerville" w:hAnsi="Baskerville Old Face" w:cs="Libre Baskerville"/>
+          <w:sz w:val="26"/>
+          <w:szCs w:val="26"/>
+          <w:lang w:val="en-GB"/>
+        </w:rPr>
+        <w:t xml:space="preserve"> </w:t>
+      </w:r>
+      <w:r>
+        <w:rPr>
+          <w:rFonts w:ascii="Baskerville Old Face" w:eastAsia="Libre Baskerville" w:hAnsi="Baskerville Old Face" w:cs="Libre Baskerville"/>
+          <w:b/>
+          <w:color w:val="70AD47" w:themeColor="accent6"/>
+          <w:sz w:val="26"/>
+          <w:szCs w:val="26"/>
+          <w:lang w:val="en-GB"/>
+        </w:rPr>
+        <w:t>(8)</w:t>
+      </w:r>
+      <w:r>
+        <w:rPr>
+          <w:rFonts w:ascii="Baskerville Old Face" w:eastAsia="Libre Baskerville" w:hAnsi="Baskerville Old Face" w:cs="Libre Baskerville"/>
+          <w:color w:val="70AD47" w:themeColor="accent6"/>
+          <w:sz w:val="26"/>
+          <w:szCs w:val="26"/>
+          <w:lang w:val="en-GB"/>
+        </w:rPr>
+        <w:t xml:space="preserve"> </w:t>
+      </w:r>
+      <w:r>
+        <w:rPr>
+          <w:rFonts w:ascii="Baskerville Old Face" w:eastAsia="Libre Baskerville" w:hAnsi="Baskerville Old Face" w:cs="Libre Baskerville"/>
+          <w:sz w:val="26"/>
+          <w:szCs w:val="26"/>
+          <w:lang w:val="en-GB"/>
+        </w:rPr>
+        <w:t>(actually the consistency check on the appointments overlapping is considered to be done before all this algorithm on the client side with the same form of the consistency check function written below</w:t>
+      </w:r>
+      <w:r>
+        <w:rPr>
+          <w:rFonts w:ascii="Baskerville Old Face" w:eastAsia="Libre Baskerville" w:hAnsi="Baskerville Old Face" w:cs="Libre Baskerville"/>
+          <w:sz w:val="26"/>
+          <w:szCs w:val="26"/>
+          <w:lang w:val="en-GB"/>
+        </w:rPr>
+        <w:t>)</w:t>
+      </w:r>
+      <w:r>
+        <w:rPr>
+          <w:rFonts w:ascii="Baskerville Old Face" w:eastAsia="Libre Baskerville" w:hAnsi="Baskerville Old Face" w:cs="Libre Baskerville"/>
+          <w:sz w:val="26"/>
+          <w:szCs w:val="26"/>
+          <w:lang w:val="en-GB"/>
+        </w:rPr>
+        <w:t>.</w:t>
       </w:r>
     </w:p>
     <w:p>
@@ -10204,6 +10434,8 @@
         <w:jc w:val="both"/>
         <w:rPr>
           <w:rFonts w:ascii="Baskerville Old Face" w:eastAsia="Libre Baskerville" w:hAnsi="Baskerville Old Face" w:cs="Libre Baskerville"/>
+          <w:b/>
+          <w:color w:val="70AD47" w:themeColor="accent6"/>
           <w:sz w:val="26"/>
           <w:szCs w:val="26"/>
           <w:lang w:val="en-GB"/>
@@ -10291,6 +10523,17 @@
           <w:lang w:val="en-GB"/>
         </w:rPr>
         <w:t xml:space="preserve"> different): the shortest, the cheapest, the one with minimum changes, the one with minimum walk distance and the ecologic one. </w:t>
+      </w:r>
+      <w:r>
+        <w:rPr>
+          <w:rFonts w:ascii="Baskerville Old Face" w:eastAsia="Libre Baskerville" w:hAnsi="Baskerville Old Face" w:cs="Libre Baskerville"/>
+          <w:b/>
+          <w:color w:val="70AD47" w:themeColor="accent6"/>
+          <w:sz w:val="26"/>
+          <w:szCs w:val="26"/>
+          <w:lang w:val="en-GB"/>
+        </w:rPr>
+        <w:t>(9)</w:t>
       </w:r>
     </w:p>
     <w:p>
@@ -10319,6 +10562,17 @@
       <w:r>
         <w:rPr>
           <w:rFonts w:ascii="Baskerville Old Face" w:eastAsia="Libre Baskerville" w:hAnsi="Baskerville Old Face" w:cs="Libre Baskerville"/>
+          <w:b/>
+          <w:color w:val="70AD47" w:themeColor="accent6"/>
+          <w:sz w:val="26"/>
+          <w:szCs w:val="26"/>
+          <w:lang w:val="en-GB"/>
+        </w:rPr>
+        <w:t xml:space="preserve"> (10)</w:t>
+      </w:r>
+      <w:r>
+        <w:rPr>
+          <w:rFonts w:ascii="Baskerville Old Face" w:eastAsia="Libre Baskerville" w:hAnsi="Baskerville Old Face" w:cs="Libre Baskerville"/>
           <w:sz w:val="26"/>
           <w:szCs w:val="26"/>
           <w:lang w:val="en-GB"/>
@@ -10520,6 +10774,50 @@
           <w:lang w:val="en-GB"/>
         </w:rPr>
       </w:pPr>
+    </w:p>
+    <w:p>
+      <w:pPr>
+        <w:ind w:left="1410"/>
+        <w:rPr>
+          <w:rFonts w:ascii="Courier New" w:hAnsi="Courier New" w:cs="Courier New"/>
+          <w:lang w:val="en-GB"/>
+        </w:rPr>
+      </w:pPr>
+    </w:p>
+    <w:p>
+      <w:pPr>
+        <w:ind w:left="1410"/>
+        <w:rPr>
+          <w:rFonts w:ascii="Courier New" w:hAnsi="Courier New" w:cs="Courier New"/>
+          <w:lang w:val="en-GB"/>
+        </w:rPr>
+      </w:pPr>
+    </w:p>
+    <w:p>
+      <w:pPr>
+        <w:ind w:left="1410"/>
+        <w:rPr>
+          <w:rFonts w:ascii="Courier New" w:hAnsi="Courier New" w:cs="Courier New"/>
+          <w:lang w:val="en-GB"/>
+        </w:rPr>
+      </w:pPr>
+    </w:p>
+    <w:p>
+      <w:pPr>
+        <w:ind w:left="1410"/>
+        <w:rPr>
+          <w:rFonts w:ascii="Courier New" w:hAnsi="Courier New" w:cs="Courier New"/>
+          <w:lang w:val="en-GB"/>
+        </w:rPr>
+      </w:pPr>
+    </w:p>
+    <w:p>
+      <w:pPr>
+        <w:rPr>
+          <w:rFonts w:ascii="Courier New" w:hAnsi="Courier New" w:cs="Courier New"/>
+          <w:lang w:val="en-GB"/>
+        </w:rPr>
+      </w:pPr>
       <w:r>
         <w:rPr>
           <w:rFonts w:ascii="Courier New" w:hAnsi="Courier New" w:cs="Courier New"/>
@@ -10530,9 +10828,10 @@
     </w:p>
     <w:p>
       <w:pPr>
-        <w:ind w:left="1410"/>
-        <w:rPr>
-          <w:rFonts w:ascii="Courier New" w:hAnsi="Courier New" w:cs="Courier New"/>
+        <w:rPr>
+          <w:rFonts w:ascii="Courier New" w:hAnsi="Courier New" w:cs="Courier New"/>
+          <w:b/>
+          <w:color w:val="70AD47" w:themeColor="accent6"/>
           <w:lang w:val="en-GB"/>
         </w:rPr>
       </w:pPr>
@@ -10544,10 +10843,18 @@
         <w:tab/>
         <w:t>ArrayList&lt;Itinerary&gt; feasibleVehicles = new ArrayList&lt;Itinerary&gt;;</w:t>
       </w:r>
-    </w:p>
-    <w:p>
-      <w:pPr>
-        <w:ind w:left="1410"/>
+      <w:r>
+        <w:rPr>
+          <w:rFonts w:ascii="Courier New" w:hAnsi="Courier New" w:cs="Courier New"/>
+          <w:b/>
+          <w:color w:val="70AD47" w:themeColor="accent6"/>
+          <w:lang w:val="en-GB"/>
+        </w:rPr>
+        <w:t>(1)</w:t>
+      </w:r>
+    </w:p>
+    <w:p>
+      <w:pPr>
         <w:rPr>
           <w:rFonts w:ascii="Courier New" w:hAnsi="Courier New" w:cs="Courier New"/>
           <w:lang w:val="en-GB"/>
@@ -10559,12 +10866,43 @@
           <w:lang w:val="en-GB"/>
         </w:rPr>
         <w:tab/>
-        <w:t>feasibleVehicles = PermittedVehicles(feasibleVehicles);</w:t>
-      </w:r>
-    </w:p>
-    <w:p>
-      <w:pPr>
-        <w:ind w:left="1410"/>
+        <w:t xml:space="preserve">feasibleVehicles = </w:t>
+      </w:r>
+      <w:r>
+        <w:rPr>
+          <w:rFonts w:ascii="Courier New" w:hAnsi="Courier New" w:cs="Courier New"/>
+          <w:i/>
+          <w:color w:val="4472C4" w:themeColor="accent1"/>
+          <w:lang w:val="en-GB"/>
+        </w:rPr>
+        <w:t>PermittedVehicles</w:t>
+      </w:r>
+      <w:r>
+        <w:rPr>
+          <w:rFonts w:ascii="Courier New" w:hAnsi="Courier New" w:cs="Courier New"/>
+          <w:lang w:val="en-GB"/>
+        </w:rPr>
+        <w:t>(feasibleVehicles);</w:t>
+      </w:r>
+      <w:r>
+        <w:rPr>
+          <w:rFonts w:ascii="Courier New" w:hAnsi="Courier New" w:cs="Courier New"/>
+          <w:lang w:val="en-GB"/>
+        </w:rPr>
+        <w:t xml:space="preserve"> </w:t>
+      </w:r>
+      <w:r>
+        <w:rPr>
+          <w:rFonts w:ascii="Courier New" w:hAnsi="Courier New" w:cs="Courier New"/>
+          <w:b/>
+          <w:color w:val="70AD47" w:themeColor="accent6"/>
+          <w:lang w:val="en-GB"/>
+        </w:rPr>
+        <w:t>(2)</w:t>
+      </w:r>
+    </w:p>
+    <w:p>
+      <w:pPr>
         <w:rPr>
           <w:rFonts w:ascii="Courier New" w:hAnsi="Courier New" w:cs="Courier New"/>
           <w:lang w:val="en-GB"/>
@@ -10581,7 +10919,6 @@
     </w:p>
     <w:p>
       <w:pPr>
-        <w:ind w:left="1410"/>
         <w:rPr>
           <w:rFonts w:ascii="Courier New" w:hAnsi="Courier New" w:cs="Courier New"/>
           <w:lang w:val="en-GB"/>
@@ -10600,60 +10937,162 @@
           <w:lang w:val="en-GB"/>
         </w:rPr>
         <w:tab/>
-        <w:t>Itinerary permittedItinerary = computeShortTrack(vehicle, insertedAppointment.predecessor.location, insertedAppointment); //Maps API</w:t>
-      </w:r>
-    </w:p>
-    <w:p>
-      <w:pPr>
-        <w:ind w:left="1410"/>
-        <w:rPr>
-          <w:rFonts w:ascii="Courier New" w:hAnsi="Courier New" w:cs="Courier New"/>
-          <w:lang w:val="en-GB"/>
-        </w:rPr>
-      </w:pPr>
-      <w:r>
-        <w:rPr>
-          <w:rFonts w:ascii="Courier New" w:hAnsi="Courier New" w:cs="Courier New"/>
-          <w:lang w:val="en-GB"/>
-        </w:rPr>
-        <w:tab/>
-      </w:r>
-      <w:r>
-        <w:rPr>
-          <w:rFonts w:ascii="Courier New" w:hAnsi="Courier New" w:cs="Courier New"/>
-          <w:lang w:val="en-GB"/>
-        </w:rPr>
-        <w:tab/>
-        <w:t xml:space="preserve">if(isCoherent(vehicle, avoidableTimeForMOP, maximumDistanceForMOP, maximumCostForItineray, permittedItinerary) &amp;&amp; </w:t>
-      </w:r>
-    </w:p>
-    <w:p>
-      <w:pPr>
-        <w:ind w:left="1410"/>
-        <w:rPr>
-          <w:rFonts w:ascii="Courier New" w:hAnsi="Courier New" w:cs="Courier New"/>
-          <w:lang w:val="en-GB"/>
-        </w:rPr>
-      </w:pPr>
-      <w:r>
-        <w:rPr>
-          <w:rFonts w:ascii="Courier New" w:hAnsi="Courier New" w:cs="Courier New"/>
-          <w:lang w:val="en-GB"/>
-        </w:rPr>
-        <w:tab/>
-      </w:r>
-      <w:r>
-        <w:rPr>
-          <w:rFonts w:ascii="Courier New" w:hAnsi="Courier New" w:cs="Courier New"/>
-          <w:lang w:val="en-GB"/>
-        </w:rPr>
-        <w:tab/>
-        <w:t>ConsistencyCheck (permittedItinerary, insertedAppointment.priority)){</w:t>
-      </w:r>
-    </w:p>
-    <w:p>
-      <w:pPr>
-        <w:ind w:left="1410"/>
+        <w:t xml:space="preserve">Itinerary permittedItinerary = computeShortTrack(vehicle, insertedAppointment.predecessor.location, insertedAppointment); </w:t>
+      </w:r>
+      <w:r>
+        <w:rPr>
+          <w:rFonts w:ascii="Courier New" w:hAnsi="Courier New" w:cs="Courier New"/>
+          <w:b/>
+          <w:color w:val="70AD47" w:themeColor="accent6"/>
+          <w:lang w:val="en-GB"/>
+        </w:rPr>
+        <w:t>(4)</w:t>
+      </w:r>
+      <w:r>
+        <w:rPr>
+          <w:rFonts w:ascii="Courier New" w:hAnsi="Courier New" w:cs="Courier New"/>
+          <w:color w:val="70AD47" w:themeColor="accent6"/>
+          <w:lang w:val="en-GB"/>
+        </w:rPr>
+        <w:t xml:space="preserve"> </w:t>
+      </w:r>
+      <w:r>
+        <w:rPr>
+          <w:rFonts w:ascii="Courier New" w:hAnsi="Courier New" w:cs="Courier New"/>
+          <w:lang w:val="en-GB"/>
+        </w:rPr>
+        <w:t>//Maps API</w:t>
+      </w:r>
+    </w:p>
+    <w:p>
+      <w:pPr>
+        <w:ind w:left="1440"/>
+        <w:rPr>
+          <w:rFonts w:ascii="Courier New" w:hAnsi="Courier New" w:cs="Courier New"/>
+          <w:color w:val="70AD47" w:themeColor="accent6"/>
+          <w:lang w:val="en-GB"/>
+        </w:rPr>
+      </w:pPr>
+      <w:r>
+        <w:rPr>
+          <w:rFonts w:ascii="Courier New" w:hAnsi="Courier New" w:cs="Courier New"/>
+          <w:lang w:val="en-GB"/>
+        </w:rPr>
+        <w:t>if(</w:t>
+      </w:r>
+      <w:r>
+        <w:rPr>
+          <w:rFonts w:ascii="Courier New" w:hAnsi="Courier New" w:cs="Courier New"/>
+          <w:i/>
+          <w:color w:val="806000" w:themeColor="accent4" w:themeShade="80"/>
+          <w:lang w:val="en-GB"/>
+        </w:rPr>
+        <w:t>isCoherent</w:t>
+      </w:r>
+      <w:r>
+        <w:rPr>
+          <w:rFonts w:ascii="Courier New" w:hAnsi="Courier New" w:cs="Courier New"/>
+          <w:lang w:val="en-GB"/>
+        </w:rPr>
+        <w:t>(vehicle, avoidableTimeForMOP, maximumDistanceForMOP, maximumCostForIt</w:t>
+      </w:r>
+      <w:r>
+        <w:rPr>
+          <w:rFonts w:ascii="Courier New" w:hAnsi="Courier New" w:cs="Courier New"/>
+          <w:lang w:val="en-GB"/>
+        </w:rPr>
+        <w:t>ineray, permittedItinerary)</w:t>
+      </w:r>
+      <w:r>
+        <w:rPr>
+          <w:rFonts w:ascii="Courier New" w:hAnsi="Courier New" w:cs="Courier New"/>
+          <w:lang w:val="en-GB"/>
+        </w:rPr>
+        <w:t xml:space="preserve"> </w:t>
+      </w:r>
+      <w:r>
+        <w:rPr>
+          <w:rFonts w:ascii="Courier New" w:hAnsi="Courier New" w:cs="Courier New"/>
+          <w:b/>
+          <w:color w:val="70AD47" w:themeColor="accent6"/>
+          <w:lang w:val="en-GB"/>
+        </w:rPr>
+        <w:t>(5)</w:t>
+      </w:r>
+    </w:p>
+    <w:p>
+      <w:pPr>
+        <w:ind w:left="1440"/>
+        <w:rPr>
+          <w:rFonts w:ascii="Courier New" w:hAnsi="Courier New" w:cs="Courier New"/>
+          <w:lang w:val="en-GB"/>
+        </w:rPr>
+      </w:pPr>
+      <w:r>
+        <w:rPr>
+          <w:rFonts w:ascii="Courier New" w:hAnsi="Courier New" w:cs="Courier New"/>
+          <w:lang w:val="en-GB"/>
+        </w:rPr>
+        <w:t xml:space="preserve"> &amp;&amp; </w:t>
+      </w:r>
+      <w:r>
+        <w:rPr>
+          <w:rFonts w:ascii="Courier New" w:hAnsi="Courier New" w:cs="Courier New"/>
+          <w:i/>
+          <w:color w:val="70AD47" w:themeColor="accent6"/>
+          <w:lang w:val="en-GB"/>
+        </w:rPr>
+        <w:t>Consis</w:t>
+      </w:r>
+      <w:r>
+        <w:rPr>
+          <w:rFonts w:ascii="Courier New" w:hAnsi="Courier New" w:cs="Courier New"/>
+          <w:i/>
+          <w:color w:val="70AD47" w:themeColor="accent6"/>
+          <w:lang w:val="en-GB"/>
+        </w:rPr>
+        <w:t xml:space="preserve">tencyCheck </w:t>
+      </w:r>
+      <w:r>
+        <w:rPr>
+          <w:rFonts w:ascii="Courier New" w:hAnsi="Courier New" w:cs="Courier New"/>
+          <w:lang w:val="en-GB"/>
+        </w:rPr>
+        <w:t xml:space="preserve">(permittedItinerary, </w:t>
+      </w:r>
+      <w:r>
+        <w:rPr>
+          <w:rFonts w:ascii="Courier New" w:hAnsi="Courier New" w:cs="Courier New"/>
+          <w:lang w:val="en-GB"/>
+        </w:rPr>
+        <w:t>insertedAppointment.priority))</w:t>
+      </w:r>
+      <w:r>
+        <w:rPr>
+          <w:rFonts w:ascii="Courier New" w:hAnsi="Courier New" w:cs="Courier New"/>
+          <w:lang w:val="en-GB"/>
+        </w:rPr>
+        <w:t xml:space="preserve"> </w:t>
+      </w:r>
+      <w:r>
+        <w:rPr>
+          <w:rFonts w:ascii="Courier New" w:hAnsi="Courier New" w:cs="Courier New"/>
+          <w:b/>
+          <w:color w:val="70AD47" w:themeColor="accent6"/>
+          <w:lang w:val="en-GB"/>
+        </w:rPr>
+        <w:t>(7)</w:t>
+      </w:r>
+      <w:r>
+        <w:rPr>
+          <w:rFonts w:ascii="Courier New" w:hAnsi="Courier New" w:cs="Courier New"/>
+          <w:lang w:val="en-GB"/>
+        </w:rPr>
+        <w:t>{</w:t>
+      </w:r>
+    </w:p>
+    <w:p>
+      <w:pPr>
         <w:rPr>
           <w:rFonts w:ascii="Courier New" w:hAnsi="Courier New" w:cs="Courier New"/>
           <w:lang w:val="en-GB"/>
@@ -10684,7 +11123,6 @@
     </w:p>
     <w:p>
       <w:pPr>
-        <w:ind w:left="1410"/>
         <w:rPr>
           <w:rFonts w:ascii="Courier New" w:hAnsi="Courier New" w:cs="Courier New"/>
           <w:lang w:val="en-GB"/>
@@ -10715,7 +11153,6 @@
     </w:p>
     <w:p>
       <w:pPr>
-        <w:ind w:left="1410"/>
         <w:rPr>
           <w:rFonts w:ascii="Courier New" w:hAnsi="Courier New" w:cs="Courier New"/>
           <w:lang w:val="en-GB"/>
@@ -10739,7 +11176,6 @@
     </w:p>
     <w:p>
       <w:pPr>
-        <w:ind w:left="1410"/>
         <w:rPr>
           <w:rFonts w:ascii="Courier New" w:hAnsi="Courier New" w:cs="Courier New"/>
           <w:lang w:val="en-GB"/>
@@ -10756,56 +11192,1625 @@
     </w:p>
     <w:p>
       <w:pPr>
+        <w:rPr>
+          <w:rFonts w:ascii="Courier New" w:hAnsi="Courier New" w:cs="Courier New"/>
+          <w:lang w:val="en-GB"/>
+        </w:rPr>
+      </w:pPr>
+      <w:r>
+        <w:rPr>
+          <w:rFonts w:ascii="Courier New" w:hAnsi="Courier New" w:cs="Courier New"/>
+          <w:lang w:val="en-GB"/>
+        </w:rPr>
+        <w:tab/>
+      </w:r>
+      <w:r>
+        <w:rPr>
+          <w:rFonts w:ascii="Courier New" w:hAnsi="Courier New" w:cs="Courier New"/>
+          <w:i/>
+          <w:color w:val="FF0000"/>
+          <w:lang w:val="en-GB"/>
+        </w:rPr>
+        <w:t xml:space="preserve">ProposeItinerary </w:t>
+      </w:r>
+      <w:r>
+        <w:rPr>
+          <w:rFonts w:ascii="Courier New" w:hAnsi="Courier New" w:cs="Courier New"/>
+          <w:lang w:val="en-GB"/>
+        </w:rPr>
+        <w:t>(feasibleItineraries);</w:t>
+      </w:r>
+      <w:r>
+        <w:rPr>
+          <w:rFonts w:ascii="Courier New" w:hAnsi="Courier New" w:cs="Courier New"/>
+          <w:lang w:val="en-GB"/>
+        </w:rPr>
+        <w:t xml:space="preserve"> </w:t>
+      </w:r>
+      <w:r>
+        <w:rPr>
+          <w:rFonts w:ascii="Courier New" w:hAnsi="Courier New" w:cs="Courier New"/>
+          <w:b/>
+          <w:color w:val="70AD47" w:themeColor="accent6"/>
+          <w:lang w:val="en-GB"/>
+        </w:rPr>
+        <w:t>(9)</w:t>
+      </w:r>
+    </w:p>
+    <w:p>
+      <w:pPr>
+        <w:rPr>
+          <w:rFonts w:ascii="Courier New" w:hAnsi="Courier New" w:cs="Courier New"/>
+          <w:lang w:val="en-GB"/>
+        </w:rPr>
+      </w:pPr>
+      <w:r>
+        <w:rPr>
+          <w:rFonts w:ascii="Courier New" w:hAnsi="Courier New" w:cs="Courier New"/>
+          <w:lang w:val="en-GB"/>
+        </w:rPr>
+        <w:t>}</w:t>
+      </w:r>
+    </w:p>
+    <w:p>
+      <w:pPr>
+        <w:rPr>
+          <w:rFonts w:ascii="Courier New" w:hAnsi="Courier New" w:cs="Courier New"/>
+          <w:lang w:val="en-GB"/>
+        </w:rPr>
+      </w:pPr>
+    </w:p>
+    <w:p>
+      <w:pPr>
+        <w:rPr>
+          <w:rFonts w:ascii="Courier New" w:hAnsi="Courier New" w:cs="Courier New"/>
+          <w:lang w:val="en-GB"/>
+        </w:rPr>
+      </w:pPr>
+    </w:p>
+    <w:p>
+      <w:pPr>
+        <w:rPr>
+          <w:rFonts w:ascii="Courier New" w:hAnsi="Courier New" w:cs="Courier New"/>
+          <w:lang w:val="en-GB"/>
+        </w:rPr>
+      </w:pPr>
+    </w:p>
+    <w:p>
+      <w:pPr>
+        <w:rPr>
+          <w:rFonts w:ascii="Courier New" w:hAnsi="Courier New" w:cs="Courier New"/>
+          <w:lang w:val="en-GB"/>
+        </w:rPr>
+      </w:pPr>
+    </w:p>
+    <w:p>
+      <w:pPr>
+        <w:rPr>
+          <w:rFonts w:ascii="Courier New" w:hAnsi="Courier New" w:cs="Courier New"/>
+          <w:lang w:val="en-GB"/>
+        </w:rPr>
+      </w:pPr>
+      <w:r>
+        <w:rPr>
+          <w:rFonts w:ascii="Courier New" w:hAnsi="Courier New" w:cs="Courier New"/>
+          <w:i/>
+          <w:color w:val="4472C4" w:themeColor="accent1"/>
+          <w:lang w:val="en-GB"/>
+        </w:rPr>
+        <w:t>PermittedVehicles</w:t>
+      </w:r>
+      <w:r>
+        <w:rPr>
+          <w:rFonts w:ascii="Courier New" w:hAnsi="Courier New" w:cs="Courier New"/>
+          <w:lang w:val="en-GB"/>
+        </w:rPr>
+        <w:t xml:space="preserve"> (Vehicle feasibleVehicles){</w:t>
+      </w:r>
+      <w:r>
+        <w:rPr>
+          <w:rFonts w:ascii="Courier New" w:hAnsi="Courier New" w:cs="Courier New"/>
+          <w:lang w:val="en-GB"/>
+        </w:rPr>
+        <w:t xml:space="preserve"> </w:t>
+      </w:r>
+      <w:r>
+        <w:rPr>
+          <w:rFonts w:ascii="Courier New" w:hAnsi="Courier New" w:cs="Courier New"/>
+          <w:b/>
+          <w:color w:val="70AD47" w:themeColor="accent6"/>
+          <w:lang w:val="en-GB"/>
+        </w:rPr>
+        <w:t>(2)</w:t>
+      </w:r>
+    </w:p>
+    <w:p>
+      <w:pPr>
+        <w:rPr>
+          <w:rFonts w:ascii="Courier New" w:hAnsi="Courier New" w:cs="Courier New"/>
+          <w:lang w:val="en-GB"/>
+        </w:rPr>
+      </w:pPr>
+      <w:r>
+        <w:rPr>
+          <w:rFonts w:ascii="Courier New" w:hAnsi="Courier New" w:cs="Courier New"/>
+          <w:lang w:val="en-GB"/>
+        </w:rPr>
+        <w:tab/>
+        <w:t>for (Vehicle vehicle : personalVehicles){</w:t>
+      </w:r>
+    </w:p>
+    <w:p>
+      <w:pPr>
+        <w:rPr>
+          <w:rFonts w:ascii="Courier New" w:hAnsi="Courier New" w:cs="Courier New"/>
+          <w:lang w:val="en-GB"/>
+        </w:rPr>
+      </w:pPr>
+      <w:r>
+        <w:rPr>
+          <w:rFonts w:ascii="Courier New" w:hAnsi="Courier New" w:cs="Courier New"/>
+          <w:lang w:val="en-GB"/>
+        </w:rPr>
+        <w:t xml:space="preserve">//in the feasible vehicles we consider all the personal vehicle </w:t>
+      </w:r>
+    </w:p>
+    <w:p>
+      <w:pPr>
+        <w:rPr>
+          <w:rFonts w:ascii="Courier New" w:hAnsi="Courier New" w:cs="Courier New"/>
+          <w:lang w:val="en-GB"/>
+        </w:rPr>
+      </w:pPr>
+      <w:r>
+        <w:rPr>
+          <w:rFonts w:ascii="Courier New" w:hAnsi="Courier New" w:cs="Courier New"/>
+          <w:lang w:val="en-GB"/>
+        </w:rPr>
+        <w:tab/>
+      </w:r>
+      <w:r>
+        <w:rPr>
+          <w:rFonts w:ascii="Courier New" w:hAnsi="Courier New" w:cs="Courier New"/>
+          <w:lang w:val="en-GB"/>
+        </w:rPr>
+        <w:tab/>
+        <w:t>feasibleVehicles.add(personalVehicles);</w:t>
+      </w:r>
+    </w:p>
+    <w:p>
+      <w:pPr>
+        <w:rPr>
+          <w:rFonts w:ascii="Courier New" w:hAnsi="Courier New" w:cs="Courier New"/>
+          <w:lang w:val="en-GB"/>
+        </w:rPr>
+      </w:pPr>
+      <w:r>
+        <w:rPr>
+          <w:rFonts w:ascii="Courier New" w:hAnsi="Courier New" w:cs="Courier New"/>
+          <w:lang w:val="en-GB"/>
+        </w:rPr>
+        <w:tab/>
+      </w:r>
+      <w:r>
+        <w:rPr>
+          <w:rFonts w:ascii="Courier New" w:hAnsi="Courier New" w:cs="Courier New"/>
+          <w:lang w:val="en-GB"/>
+        </w:rPr>
+        <w:tab/>
+        <w:t>}</w:t>
+      </w:r>
+    </w:p>
+    <w:p>
+      <w:pPr>
+        <w:rPr>
+          <w:rFonts w:ascii="Courier New" w:hAnsi="Courier New" w:cs="Courier New"/>
+          <w:b/>
+          <w:color w:val="70AD47" w:themeColor="accent6"/>
+          <w:lang w:val="en-GB"/>
+        </w:rPr>
+      </w:pPr>
+      <w:r>
+        <w:rPr>
+          <w:rFonts w:ascii="Courier New" w:hAnsi="Courier New" w:cs="Courier New"/>
+          <w:lang w:val="en-GB"/>
+        </w:rPr>
+        <w:tab/>
+      </w:r>
+      <w:r>
+        <w:rPr>
+          <w:rFonts w:ascii="Courier New" w:hAnsi="Courier New" w:cs="Courier New"/>
+          <w:i/>
+          <w:color w:val="7030A0"/>
+          <w:lang w:val="en-GB"/>
+        </w:rPr>
+        <w:t>EcologicCondition</w:t>
+      </w:r>
+      <w:r>
+        <w:rPr>
+          <w:rFonts w:ascii="Courier New" w:hAnsi="Courier New" w:cs="Courier New"/>
+          <w:lang w:val="en-GB"/>
+        </w:rPr>
+        <w:t>(ecologist, feasibleVehicles);</w:t>
+      </w:r>
+      <w:r>
+        <w:rPr>
+          <w:rFonts w:ascii="Courier New" w:hAnsi="Courier New" w:cs="Courier New"/>
+          <w:lang w:val="en-GB"/>
+        </w:rPr>
+        <w:t xml:space="preserve"> </w:t>
+      </w:r>
+      <w:r>
+        <w:rPr>
+          <w:rFonts w:ascii="Courier New" w:hAnsi="Courier New" w:cs="Courier New"/>
+          <w:b/>
+          <w:color w:val="70AD47" w:themeColor="accent6"/>
+          <w:lang w:val="en-GB"/>
+        </w:rPr>
+        <w:t>(3)</w:t>
+      </w:r>
+    </w:p>
+    <w:p>
+      <w:pPr>
+        <w:rPr>
+          <w:rFonts w:ascii="Courier New" w:hAnsi="Courier New" w:cs="Courier New"/>
+          <w:lang w:val="en-GB"/>
+        </w:rPr>
+      </w:pPr>
+      <w:r>
+        <w:rPr>
+          <w:rFonts w:ascii="Courier New" w:hAnsi="Courier New" w:cs="Courier New"/>
+          <w:lang w:val="en-GB"/>
+        </w:rPr>
+        <w:tab/>
+      </w:r>
+      <w:r>
+        <w:rPr>
+          <w:rFonts w:ascii="Courier New" w:hAnsi="Courier New" w:cs="Courier New"/>
+          <w:i/>
+          <w:color w:val="C00000"/>
+          <w:lang w:val="en-GB"/>
+        </w:rPr>
+        <w:t>WeatherCondition</w:t>
+      </w:r>
+      <w:r>
+        <w:rPr>
+          <w:rFonts w:ascii="Courier New" w:hAnsi="Courier New" w:cs="Courier New"/>
+          <w:lang w:val="en-GB"/>
+        </w:rPr>
+        <w:t>(feasibleVehicles, weatherForecast);</w:t>
+      </w:r>
+    </w:p>
+    <w:p>
+      <w:pPr>
+        <w:ind w:firstLine="720"/>
+        <w:rPr>
+          <w:rFonts w:ascii="Courier New" w:hAnsi="Courier New" w:cs="Courier New"/>
+          <w:lang w:val="en-GB"/>
+        </w:rPr>
+      </w:pPr>
+      <w:r>
+        <w:rPr>
+          <w:rFonts w:ascii="Courier New" w:hAnsi="Courier New" w:cs="Courier New"/>
+          <w:i/>
+          <w:color w:val="00B0F0"/>
+          <w:lang w:val="en-GB"/>
+        </w:rPr>
+        <w:t>AppointmentTypeCondition</w:t>
+      </w:r>
+      <w:r>
+        <w:rPr>
+          <w:rFonts w:ascii="Courier New" w:hAnsi="Courier New" w:cs="Courier New"/>
+          <w:lang w:val="en-GB"/>
+        </w:rPr>
+        <w:t xml:space="preserve">(feasibleVehicles, </w:t>
+      </w:r>
+      <w:r>
+        <w:rPr>
+          <w:rFonts w:ascii="Courier New" w:hAnsi="Courier New" w:cs="Courier New"/>
+          <w:lang w:val="en-GB"/>
+        </w:rPr>
+        <w:t>insertedAppointmentType);</w:t>
+      </w:r>
+    </w:p>
+    <w:p>
+      <w:pPr>
+        <w:rPr>
+          <w:rFonts w:ascii="Courier New" w:hAnsi="Courier New" w:cs="Courier New"/>
+          <w:lang w:val="en-GB"/>
+        </w:rPr>
+      </w:pPr>
+      <w:r>
+        <w:rPr>
+          <w:rFonts w:ascii="Courier New" w:hAnsi="Courier New" w:cs="Courier New"/>
+          <w:lang w:val="en-GB"/>
+        </w:rPr>
+        <w:t>}</w:t>
+      </w:r>
+    </w:p>
+    <w:p>
+      <w:pPr>
+        <w:rPr>
+          <w:rFonts w:ascii="Courier New" w:hAnsi="Courier New" w:cs="Courier New"/>
+          <w:lang w:val="en-GB"/>
+        </w:rPr>
+      </w:pPr>
+    </w:p>
+    <w:p>
+      <w:pPr>
+        <w:rPr>
+          <w:rFonts w:ascii="Courier New" w:hAnsi="Courier New" w:cs="Courier New"/>
+          <w:lang w:val="en-GB"/>
+        </w:rPr>
+      </w:pPr>
+    </w:p>
+    <w:p>
+      <w:pPr>
+        <w:rPr>
+          <w:rFonts w:ascii="Courier New" w:hAnsi="Courier New" w:cs="Courier New"/>
+          <w:lang w:val="en-GB"/>
+        </w:rPr>
+      </w:pPr>
+    </w:p>
+    <w:p>
+      <w:pPr>
+        <w:rPr>
+          <w:rFonts w:ascii="Courier New" w:hAnsi="Courier New" w:cs="Courier New"/>
+          <w:b/>
+          <w:color w:val="70AD47" w:themeColor="accent6"/>
+          <w:lang w:val="en-GB"/>
+        </w:rPr>
+      </w:pPr>
+      <w:r>
+        <w:rPr>
+          <w:rFonts w:ascii="Courier New" w:hAnsi="Courier New" w:cs="Courier New"/>
+          <w:i/>
+          <w:color w:val="7030A0"/>
+          <w:lang w:val="en-GB"/>
+        </w:rPr>
+        <w:lastRenderedPageBreak/>
+        <w:t>EcologicCondition</w:t>
+      </w:r>
+      <w:r>
+        <w:rPr>
+          <w:rFonts w:ascii="Courier New" w:hAnsi="Courier New" w:cs="Courier New"/>
+          <w:lang w:val="en-GB"/>
+        </w:rPr>
+        <w:t xml:space="preserve"> (boolean ecologist, feasibleVehicles)</w:t>
+      </w:r>
+      <w:r>
+        <w:rPr>
+          <w:rFonts w:ascii="Courier New" w:hAnsi="Courier New" w:cs="Courier New"/>
+          <w:lang w:val="en-GB"/>
+        </w:rPr>
+        <w:t xml:space="preserve"> </w:t>
+      </w:r>
+      <w:r>
+        <w:rPr>
+          <w:rFonts w:ascii="Courier New" w:hAnsi="Courier New" w:cs="Courier New"/>
+          <w:b/>
+          <w:color w:val="70AD47" w:themeColor="accent6"/>
+          <w:lang w:val="en-GB"/>
+        </w:rPr>
+        <w:t>(3)</w:t>
+      </w:r>
+    </w:p>
+    <w:p>
+      <w:pPr>
+        <w:rPr>
+          <w:rFonts w:ascii="Courier New" w:hAnsi="Courier New" w:cs="Courier New"/>
+          <w:lang w:val="en-GB"/>
+        </w:rPr>
+      </w:pPr>
+      <w:r>
+        <w:rPr>
+          <w:rFonts w:ascii="Courier New" w:hAnsi="Courier New" w:cs="Courier New"/>
+          <w:lang w:val="en-GB"/>
+        </w:rPr>
+        <w:t xml:space="preserve">//only bike and foot are permitted </w:t>
+      </w:r>
+    </w:p>
+    <w:p>
+      <w:pPr>
+        <w:rPr>
+          <w:rFonts w:ascii="Courier New" w:hAnsi="Courier New" w:cs="Courier New"/>
+          <w:lang w:val="en-GB"/>
+        </w:rPr>
+      </w:pPr>
+      <w:r>
+        <w:rPr>
+          <w:rFonts w:ascii="Courier New" w:hAnsi="Courier New" w:cs="Courier New"/>
+          <w:lang w:val="en-GB"/>
+        </w:rPr>
+        <w:t>If (ecologist){</w:t>
+      </w:r>
+    </w:p>
+    <w:p>
+      <w:pPr>
+        <w:rPr>
+          <w:rFonts w:ascii="Courier New" w:hAnsi="Courier New" w:cs="Courier New"/>
+          <w:lang w:val="en-GB"/>
+        </w:rPr>
+      </w:pPr>
+      <w:r>
+        <w:rPr>
+          <w:rFonts w:ascii="Courier New" w:hAnsi="Courier New" w:cs="Courier New"/>
+          <w:lang w:val="en-GB"/>
+        </w:rPr>
+        <w:t>feasibleVehicle.clean();</w:t>
+      </w:r>
+    </w:p>
+    <w:p>
+      <w:pPr>
+        <w:rPr>
+          <w:rFonts w:ascii="Courier New" w:hAnsi="Courier New" w:cs="Courier New"/>
+          <w:lang w:val="en-GB"/>
+        </w:rPr>
+      </w:pPr>
+      <w:r>
+        <w:rPr>
+          <w:rFonts w:ascii="Courier New" w:hAnsi="Courier New" w:cs="Courier New"/>
+          <w:lang w:val="en-GB"/>
+        </w:rPr>
+        <w:t xml:space="preserve">feasibleVehicle.add(bike); </w:t>
+      </w:r>
+    </w:p>
+    <w:p>
+      <w:pPr>
+        <w:rPr>
+          <w:rFonts w:ascii="Courier New" w:hAnsi="Courier New" w:cs="Courier New"/>
+          <w:lang w:val="en-GB"/>
+        </w:rPr>
+      </w:pPr>
+      <w:r>
+        <w:rPr>
+          <w:rFonts w:ascii="Courier New" w:hAnsi="Courier New" w:cs="Courier New"/>
+          <w:lang w:val="en-GB"/>
+        </w:rPr>
+        <w:t>feasibleVehicle.add(foot);</w:t>
+      </w:r>
+    </w:p>
+    <w:p>
+      <w:pPr>
+        <w:rPr>
+          <w:rFonts w:ascii="Courier New" w:hAnsi="Courier New" w:cs="Courier New"/>
+          <w:lang w:val="en-GB"/>
+        </w:rPr>
+      </w:pPr>
+      <w:r>
+        <w:rPr>
+          <w:rFonts w:ascii="Courier New" w:hAnsi="Courier New" w:cs="Courier New"/>
+          <w:lang w:val="en-GB"/>
+        </w:rPr>
+        <w:t xml:space="preserve"> }</w:t>
+      </w:r>
+    </w:p>
+    <w:p>
+      <w:pPr>
+        <w:rPr>
+          <w:rFonts w:ascii="Courier New" w:hAnsi="Courier New" w:cs="Courier New"/>
+          <w:lang w:val="en-GB"/>
+        </w:rPr>
+      </w:pPr>
+      <w:r>
+        <w:rPr>
+          <w:rFonts w:ascii="Courier New" w:hAnsi="Courier New" w:cs="Courier New"/>
+          <w:lang w:val="en-GB"/>
+        </w:rPr>
+        <w:t>}</w:t>
+      </w:r>
+    </w:p>
+    <w:p>
+      <w:pPr>
+        <w:rPr>
+          <w:rFonts w:ascii="Courier New" w:hAnsi="Courier New" w:cs="Courier New"/>
+          <w:lang w:val="en-GB"/>
+        </w:rPr>
+      </w:pPr>
+    </w:p>
+    <w:p>
+      <w:pPr>
+        <w:rPr>
+          <w:rFonts w:ascii="Courier New" w:hAnsi="Courier New" w:cs="Courier New"/>
+          <w:lang w:val="en-GB"/>
+        </w:rPr>
+      </w:pPr>
+    </w:p>
+    <w:p>
+      <w:pPr>
+        <w:rPr>
+          <w:rFonts w:ascii="Courier New" w:hAnsi="Courier New" w:cs="Courier New"/>
+          <w:lang w:val="en-GB"/>
+        </w:rPr>
+      </w:pPr>
+    </w:p>
+    <w:p>
+      <w:pPr>
+        <w:rPr>
+          <w:rFonts w:ascii="Courier New" w:hAnsi="Courier New" w:cs="Courier New"/>
+          <w:b/>
+          <w:color w:val="70AD47" w:themeColor="accent6"/>
+          <w:lang w:val="en-GB"/>
+        </w:rPr>
+      </w:pPr>
+      <w:r>
+        <w:rPr>
+          <w:rFonts w:ascii="Courier New" w:hAnsi="Courier New" w:cs="Courier New"/>
+          <w:i/>
+          <w:color w:val="C00000"/>
+          <w:lang w:val="en-GB"/>
+        </w:rPr>
+        <w:t>WeatherCondition</w:t>
+      </w:r>
+      <w:r>
+        <w:rPr>
+          <w:rFonts w:ascii="Courier New" w:hAnsi="Courier New" w:cs="Courier New"/>
+          <w:lang w:val="en-GB"/>
+        </w:rPr>
+        <w:t xml:space="preserve"> (ArrayList&lt;Vehicle&gt; feasibleVehicles, Weather weatherForecast) {</w:t>
+      </w:r>
+      <w:r>
+        <w:rPr>
+          <w:rFonts w:ascii="Courier New" w:hAnsi="Courier New" w:cs="Courier New"/>
+          <w:lang w:val="en-GB"/>
+        </w:rPr>
+        <w:t xml:space="preserve"> </w:t>
+      </w:r>
+      <w:r>
+        <w:rPr>
+          <w:rFonts w:ascii="Courier New" w:hAnsi="Courier New" w:cs="Courier New"/>
+          <w:b/>
+          <w:color w:val="70AD47" w:themeColor="accent6"/>
+          <w:lang w:val="en-GB"/>
+        </w:rPr>
+        <w:t>(3)</w:t>
+      </w:r>
+    </w:p>
+    <w:p>
+      <w:pPr>
+        <w:rPr>
+          <w:rFonts w:ascii="Courier New" w:hAnsi="Courier New" w:cs="Courier New"/>
+          <w:lang w:val="en-GB"/>
+        </w:rPr>
+      </w:pPr>
+      <w:r>
+        <w:rPr>
+          <w:rFonts w:ascii="Courier New" w:hAnsi="Courier New" w:cs="Courier New"/>
+          <w:lang w:val="en-GB"/>
+        </w:rPr>
+        <w:tab/>
+        <w:t>if (weatherForecast.POP &gt;= 40 || weatherForecast.temperature &lt;= 18){</w:t>
+      </w:r>
+    </w:p>
+    <w:p>
+      <w:pPr>
+        <w:rPr>
+          <w:rFonts w:ascii="Courier New" w:hAnsi="Courier New" w:cs="Courier New"/>
+          <w:lang w:val="en-GB"/>
+        </w:rPr>
+      </w:pPr>
+      <w:r>
+        <w:rPr>
+          <w:rFonts w:ascii="Courier New" w:hAnsi="Courier New" w:cs="Courier New"/>
+          <w:lang w:val="en-GB"/>
+        </w:rPr>
+        <w:tab/>
+      </w:r>
+      <w:r>
+        <w:rPr>
+          <w:rFonts w:ascii="Courier New" w:hAnsi="Courier New" w:cs="Courier New"/>
+          <w:lang w:val="en-GB"/>
+        </w:rPr>
+        <w:tab/>
+      </w:r>
+      <w:r>
+        <w:rPr>
+          <w:rFonts w:ascii="Courier New" w:hAnsi="Courier New" w:cs="Courier New"/>
+          <w:lang w:val="en-GB"/>
+        </w:rPr>
+        <w:tab/>
+        <w:t>feasibleVehicles.remove(bike);</w:t>
+      </w:r>
+    </w:p>
+    <w:p>
+      <w:pPr>
+        <w:rPr>
+          <w:rFonts w:ascii="Courier New" w:hAnsi="Courier New" w:cs="Courier New"/>
+          <w:lang w:val="en-GB"/>
+        </w:rPr>
+      </w:pPr>
+      <w:r>
+        <w:rPr>
+          <w:rFonts w:ascii="Courier New" w:hAnsi="Courier New" w:cs="Courier New"/>
+          <w:lang w:val="en-GB"/>
+        </w:rPr>
+        <w:tab/>
+      </w:r>
+      <w:r>
+        <w:rPr>
+          <w:rFonts w:ascii="Courier New" w:hAnsi="Courier New" w:cs="Courier New"/>
+          <w:lang w:val="en-GB"/>
+        </w:rPr>
+        <w:tab/>
+      </w:r>
+      <w:r>
+        <w:rPr>
+          <w:rFonts w:ascii="Courier New" w:hAnsi="Courier New" w:cs="Courier New"/>
+          <w:lang w:val="en-GB"/>
+        </w:rPr>
+        <w:tab/>
+        <w:t>feasibleVehicles.remove(foot);</w:t>
+      </w:r>
+    </w:p>
+    <w:p>
+      <w:pPr>
+        <w:rPr>
+          <w:rFonts w:ascii="Courier New" w:hAnsi="Courier New" w:cs="Courier New"/>
+          <w:lang w:val="en-GB"/>
+        </w:rPr>
+      </w:pPr>
+      <w:r>
+        <w:rPr>
+          <w:rFonts w:ascii="Courier New" w:hAnsi="Courier New" w:cs="Courier New"/>
+          <w:lang w:val="en-GB"/>
+        </w:rPr>
+        <w:tab/>
+        <w:t>}</w:t>
+      </w:r>
+    </w:p>
+    <w:p>
+      <w:pPr>
+        <w:rPr>
+          <w:rFonts w:ascii="Courier New" w:hAnsi="Courier New" w:cs="Courier New"/>
+          <w:lang w:val="en-GB"/>
+        </w:rPr>
+      </w:pPr>
+      <w:r>
+        <w:rPr>
+          <w:rFonts w:ascii="Courier New" w:hAnsi="Courier New" w:cs="Courier New"/>
+          <w:lang w:val="en-GB"/>
+        </w:rPr>
+        <w:t>}</w:t>
+      </w:r>
+    </w:p>
+    <w:p>
+      <w:pPr>
+        <w:rPr>
+          <w:rFonts w:ascii="Courier New" w:hAnsi="Courier New" w:cs="Courier New"/>
+          <w:lang w:val="en-GB"/>
+        </w:rPr>
+      </w:pPr>
+    </w:p>
+    <w:p>
+      <w:pPr>
+        <w:rPr>
+          <w:rFonts w:ascii="Courier New" w:hAnsi="Courier New" w:cs="Courier New"/>
+          <w:lang w:val="en-GB"/>
+        </w:rPr>
+      </w:pPr>
+    </w:p>
+    <w:p>
+      <w:pPr>
+        <w:rPr>
+          <w:rFonts w:ascii="Courier New" w:hAnsi="Courier New" w:cs="Courier New"/>
+          <w:lang w:val="en-GB"/>
+        </w:rPr>
+      </w:pPr>
+    </w:p>
+    <w:p>
+      <w:pPr>
+        <w:rPr>
+          <w:rFonts w:ascii="Courier New" w:hAnsi="Courier New" w:cs="Courier New"/>
+          <w:lang w:val="en-GB"/>
+        </w:rPr>
+      </w:pPr>
+      <w:r>
+        <w:rPr>
+          <w:rFonts w:ascii="Courier New" w:hAnsi="Courier New" w:cs="Courier New"/>
+          <w:i/>
+          <w:color w:val="00B0F0"/>
+          <w:lang w:val="en-GB"/>
+        </w:rPr>
+        <w:t xml:space="preserve">AppointmentTypeCondition </w:t>
+      </w:r>
+      <w:r>
+        <w:rPr>
+          <w:rFonts w:ascii="Courier New" w:hAnsi="Courier New" w:cs="Courier New"/>
+          <w:lang w:val="en-GB"/>
+        </w:rPr>
+        <w:t>(ArrayList&lt;Vehicle&gt; feasibleVehicles, AppointmentType insertedAppointmentType){</w:t>
+      </w:r>
+      <w:r>
+        <w:rPr>
+          <w:rFonts w:ascii="Courier New" w:hAnsi="Courier New" w:cs="Courier New"/>
+          <w:lang w:val="en-GB"/>
+        </w:rPr>
+        <w:t xml:space="preserve"> </w:t>
+      </w:r>
+      <w:r>
+        <w:rPr>
+          <w:rFonts w:ascii="Courier New" w:hAnsi="Courier New" w:cs="Courier New"/>
+          <w:b/>
+          <w:color w:val="70AD47" w:themeColor="accent6"/>
+          <w:lang w:val="en-GB"/>
+        </w:rPr>
+        <w:t>(3)</w:t>
+      </w:r>
+      <w:r>
+        <w:rPr>
+          <w:rFonts w:ascii="Courier New" w:hAnsi="Courier New" w:cs="Courier New"/>
+          <w:color w:val="70AD47" w:themeColor="accent6"/>
+          <w:lang w:val="en-GB"/>
+        </w:rPr>
+        <w:t xml:space="preserve"> </w:t>
+      </w:r>
+    </w:p>
+    <w:p>
+      <w:pPr>
+        <w:rPr>
+          <w:rFonts w:ascii="Courier New" w:hAnsi="Courier New" w:cs="Courier New"/>
+          <w:lang w:val="en-GB"/>
+        </w:rPr>
+      </w:pPr>
+      <w:r>
+        <w:rPr>
+          <w:rFonts w:ascii="Courier New" w:hAnsi="Courier New" w:cs="Courier New"/>
+          <w:lang w:val="en-GB"/>
+        </w:rPr>
+        <w:t>//Avoid vehicles becuase of appointment type</w:t>
+      </w:r>
+    </w:p>
+    <w:p>
+      <w:pPr>
+        <w:rPr>
+          <w:rFonts w:ascii="Courier New" w:hAnsi="Courier New" w:cs="Courier New"/>
+          <w:lang w:val="en-GB"/>
+        </w:rPr>
+      </w:pPr>
+      <w:r>
+        <w:rPr>
+          <w:rFonts w:ascii="Courier New" w:hAnsi="Courier New" w:cs="Courier New"/>
+          <w:lang w:val="en-GB"/>
+        </w:rPr>
+        <w:tab/>
+        <w:t>for (Vehic</w:t>
+      </w:r>
+      <w:r>
+        <w:rPr>
+          <w:rFonts w:ascii="Courier New" w:hAnsi="Courier New" w:cs="Courier New"/>
+          <w:lang w:val="en-GB"/>
+        </w:rPr>
+        <w:t>le vehicle : feasibleVehicles){</w:t>
+      </w:r>
+      <w:r>
+        <w:rPr>
+          <w:rFonts w:ascii="Courier New" w:hAnsi="Courier New" w:cs="Courier New"/>
+          <w:lang w:val="en-GB"/>
+        </w:rPr>
+        <w:tab/>
+        <w:t>if</w:t>
+      </w:r>
+      <w:r>
+        <w:rPr>
+          <w:rFonts w:ascii="Courier New" w:hAnsi="Courier New" w:cs="Courier New"/>
+          <w:lang w:val="en-GB"/>
+        </w:rPr>
+        <w:t>(insertedAppointmentType.avo</w:t>
+      </w:r>
+      <w:r>
+        <w:rPr>
+          <w:rFonts w:ascii="Courier New" w:hAnsi="Courier New" w:cs="Courier New"/>
+          <w:lang w:val="en-GB"/>
+        </w:rPr>
+        <w:t>idedVehicles.contains(vehicle))</w:t>
+      </w:r>
+    </w:p>
+    <w:p>
+      <w:pPr>
+        <w:rPr>
+          <w:rFonts w:ascii="Courier New" w:hAnsi="Courier New" w:cs="Courier New"/>
+          <w:lang w:val="en-GB"/>
+        </w:rPr>
+      </w:pPr>
+      <w:r>
+        <w:rPr>
+          <w:rFonts w:ascii="Courier New" w:hAnsi="Courier New" w:cs="Courier New"/>
+          <w:lang w:val="en-GB"/>
+        </w:rPr>
+        <w:tab/>
+      </w:r>
+      <w:r>
+        <w:rPr>
+          <w:rFonts w:ascii="Courier New" w:hAnsi="Courier New" w:cs="Courier New"/>
+          <w:lang w:val="en-GB"/>
+        </w:rPr>
+        <w:tab/>
+      </w:r>
+      <w:r>
+        <w:rPr>
+          <w:rFonts w:ascii="Courier New" w:hAnsi="Courier New" w:cs="Courier New"/>
+          <w:lang w:val="en-GB"/>
+        </w:rPr>
+        <w:tab/>
+        <w:t>feasibleVehicles.remove(vehicle);</w:t>
+      </w:r>
+    </w:p>
+    <w:p>
+      <w:pPr>
+        <w:rPr>
+          <w:rFonts w:ascii="Courier New" w:hAnsi="Courier New" w:cs="Courier New"/>
+          <w:lang w:val="en-GB"/>
+        </w:rPr>
+      </w:pPr>
+      <w:r>
+        <w:rPr>
+          <w:rFonts w:ascii="Courier New" w:hAnsi="Courier New" w:cs="Courier New"/>
+          <w:lang w:val="en-GB"/>
+        </w:rPr>
+        <w:tab/>
+      </w:r>
+      <w:r>
+        <w:rPr>
+          <w:rFonts w:ascii="Courier New" w:hAnsi="Courier New" w:cs="Courier New"/>
+          <w:lang w:val="en-GB"/>
+        </w:rPr>
+        <w:tab/>
+        <w:t>}</w:t>
+      </w:r>
+    </w:p>
+    <w:p>
+      <w:pPr>
+        <w:rPr>
+          <w:rFonts w:ascii="Courier New" w:hAnsi="Courier New" w:cs="Courier New"/>
+          <w:lang w:val="en-GB"/>
+        </w:rPr>
+      </w:pPr>
+      <w:r>
+        <w:rPr>
+          <w:rFonts w:ascii="Courier New" w:hAnsi="Courier New" w:cs="Courier New"/>
+          <w:lang w:val="en-GB"/>
+        </w:rPr>
+        <w:t>}</w:t>
+      </w:r>
+    </w:p>
+    <w:p>
+      <w:pPr>
+        <w:rPr>
+          <w:rFonts w:ascii="Courier New" w:hAnsi="Courier New" w:cs="Courier New"/>
+          <w:lang w:val="en-GB"/>
+        </w:rPr>
+      </w:pPr>
+      <w:r>
+        <w:rPr>
+          <w:rFonts w:ascii="Courier New" w:hAnsi="Courier New" w:cs="Courier New"/>
+          <w:lang w:val="en-GB"/>
+        </w:rPr>
+        <w:tab/>
+      </w:r>
+      <w:r>
+        <w:rPr>
+          <w:rFonts w:ascii="Courier New" w:hAnsi="Courier New" w:cs="Courier New"/>
+          <w:lang w:val="en-GB"/>
+        </w:rPr>
+        <w:tab/>
+      </w:r>
+      <w:r>
+        <w:rPr>
+          <w:rFonts w:ascii="Courier New" w:hAnsi="Courier New" w:cs="Courier New"/>
+          <w:lang w:val="en-GB"/>
+        </w:rPr>
+        <w:tab/>
+      </w:r>
+    </w:p>
+    <w:p>
+      <w:pPr>
+        <w:rPr>
+          <w:rFonts w:ascii="Courier New" w:hAnsi="Courier New" w:cs="Courier New"/>
+          <w:lang w:val="en-GB"/>
+        </w:rPr>
+      </w:pPr>
+      <w:r>
+        <w:rPr>
+          <w:rFonts w:ascii="Courier New" w:hAnsi="Courier New" w:cs="Courier New"/>
+          <w:lang w:val="en-GB"/>
+        </w:rPr>
+        <w:tab/>
+      </w:r>
+      <w:r>
+        <w:rPr>
+          <w:rFonts w:ascii="Courier New" w:hAnsi="Courier New" w:cs="Courier New"/>
+          <w:lang w:val="en-GB"/>
+        </w:rPr>
+        <w:tab/>
+      </w:r>
+      <w:r>
+        <w:rPr>
+          <w:rFonts w:ascii="Courier New" w:hAnsi="Courier New" w:cs="Courier New"/>
+          <w:lang w:val="en-GB"/>
+        </w:rPr>
+        <w:tab/>
+      </w:r>
+    </w:p>
+    <w:p>
+      <w:pPr>
+        <w:rPr>
+          <w:rFonts w:ascii="Courier New" w:hAnsi="Courier New" w:cs="Courier New"/>
+          <w:lang w:val="en-GB"/>
+        </w:rPr>
+      </w:pPr>
+    </w:p>
+    <w:p>
+      <w:pPr>
+        <w:rPr>
+          <w:rFonts w:ascii="Courier New" w:hAnsi="Courier New" w:cs="Courier New"/>
+          <w:lang w:val="en-GB"/>
+        </w:rPr>
+      </w:pPr>
+    </w:p>
+    <w:p>
+      <w:pPr>
+        <w:rPr>
+          <w:rFonts w:ascii="Courier New" w:hAnsi="Courier New" w:cs="Courier New"/>
+          <w:b/>
+          <w:color w:val="70AD47" w:themeColor="accent6"/>
+          <w:lang w:val="en-GB"/>
+        </w:rPr>
+      </w:pPr>
+      <w:r>
+        <w:rPr>
+          <w:rFonts w:ascii="Courier New" w:hAnsi="Courier New" w:cs="Courier New"/>
+          <w:i/>
+          <w:color w:val="806000" w:themeColor="accent4" w:themeShade="80"/>
+          <w:lang w:val="en-GB"/>
+        </w:rPr>
+        <w:t>isCoherent</w:t>
+      </w:r>
+      <w:r>
+        <w:rPr>
+          <w:rFonts w:ascii="Courier New" w:hAnsi="Courier New" w:cs="Courier New"/>
+          <w:lang w:val="en-GB"/>
+        </w:rPr>
+        <w:t xml:space="preserve"> (int maxWalkDist, int maxCost, Itinerary itinerary, int avoidableTimeForMOPinit, avoidableTimeForMOPend){</w:t>
+      </w:r>
+      <w:r>
+        <w:rPr>
+          <w:rFonts w:ascii="Courier New" w:hAnsi="Courier New" w:cs="Courier New"/>
+          <w:lang w:val="en-GB"/>
+        </w:rPr>
+        <w:t xml:space="preserve"> </w:t>
+      </w:r>
+      <w:r>
+        <w:rPr>
+          <w:rFonts w:ascii="Courier New" w:hAnsi="Courier New" w:cs="Courier New"/>
+          <w:b/>
+          <w:color w:val="70AD47" w:themeColor="accent6"/>
+          <w:lang w:val="en-GB"/>
+        </w:rPr>
+        <w:t>(6)</w:t>
+      </w:r>
+    </w:p>
+    <w:p>
+      <w:pPr>
+        <w:rPr>
+          <w:rFonts w:ascii="Courier New" w:hAnsi="Courier New" w:cs="Courier New"/>
+          <w:lang w:val="en-GB"/>
+        </w:rPr>
+      </w:pPr>
+      <w:r>
+        <w:rPr>
+          <w:rFonts w:ascii="Courier New" w:hAnsi="Courier New" w:cs="Courier New"/>
+          <w:lang w:val="en-GB"/>
+        </w:rPr>
+        <w:t>//no exceed maxWalkDist and maxCost</w:t>
+      </w:r>
+    </w:p>
+    <w:p>
+      <w:pPr>
+        <w:rPr>
+          <w:rFonts w:ascii="Courier New" w:hAnsi="Courier New" w:cs="Courier New"/>
+          <w:lang w:val="en-GB"/>
+        </w:rPr>
+      </w:pPr>
+      <w:r>
+        <w:rPr>
+          <w:rFonts w:ascii="Courier New" w:hAnsi="Courier New" w:cs="Courier New"/>
+          <w:lang w:val="en-GB"/>
+        </w:rPr>
+        <w:tab/>
+      </w:r>
+      <w:r>
+        <w:rPr>
+          <w:rFonts w:ascii="Courier New" w:hAnsi="Courier New" w:cs="Courier New"/>
+          <w:lang w:val="en-GB"/>
+        </w:rPr>
+        <w:tab/>
+        <w:t>if (itinerary.walkDist &lt; maxWalkDist &amp;&amp; itinerary.cost &lt; maxCost &amp;&amp;  itinerary.start &gt;avoidableTimeForMOPend &amp;&amp; itinerary.finish &lt; avoidableTimeForMOPinit)</w:t>
+      </w:r>
+    </w:p>
+    <w:p>
+      <w:pPr>
+        <w:rPr>
+          <w:rFonts w:ascii="Courier New" w:hAnsi="Courier New" w:cs="Courier New"/>
+          <w:lang w:val="en-GB"/>
+        </w:rPr>
+      </w:pPr>
+      <w:r>
+        <w:rPr>
+          <w:rFonts w:ascii="Courier New" w:hAnsi="Courier New" w:cs="Courier New"/>
+          <w:lang w:val="en-GB"/>
+        </w:rPr>
+        <w:tab/>
+      </w:r>
+      <w:r>
+        <w:rPr>
+          <w:rFonts w:ascii="Courier New" w:hAnsi="Courier New" w:cs="Courier New"/>
+          <w:lang w:val="en-GB"/>
+        </w:rPr>
+        <w:tab/>
+      </w:r>
+      <w:r>
+        <w:rPr>
+          <w:rFonts w:ascii="Courier New" w:hAnsi="Courier New" w:cs="Courier New"/>
+          <w:lang w:val="en-GB"/>
+        </w:rPr>
+        <w:tab/>
+        <w:t>return true;</w:t>
+      </w:r>
+    </w:p>
+    <w:p>
+      <w:pPr>
+        <w:rPr>
+          <w:rFonts w:ascii="Courier New" w:hAnsi="Courier New" w:cs="Courier New"/>
+          <w:lang w:val="en-GB"/>
+        </w:rPr>
+      </w:pPr>
+      <w:r>
+        <w:rPr>
+          <w:rFonts w:ascii="Courier New" w:hAnsi="Courier New" w:cs="Courier New"/>
+          <w:lang w:val="en-GB"/>
+        </w:rPr>
+        <w:tab/>
+      </w:r>
+      <w:r>
+        <w:rPr>
+          <w:rFonts w:ascii="Courier New" w:hAnsi="Courier New" w:cs="Courier New"/>
+          <w:lang w:val="en-GB"/>
+        </w:rPr>
+        <w:tab/>
+        <w:t>return false;</w:t>
+      </w:r>
+    </w:p>
+    <w:p>
+      <w:pPr>
+        <w:rPr>
+          <w:rFonts w:ascii="Courier New" w:hAnsi="Courier New" w:cs="Courier New"/>
+          <w:lang w:val="en-GB"/>
+        </w:rPr>
+      </w:pPr>
+      <w:r>
+        <w:rPr>
+          <w:rFonts w:ascii="Courier New" w:hAnsi="Courier New" w:cs="Courier New"/>
+          <w:lang w:val="en-GB"/>
+        </w:rPr>
+        <w:t>}</w:t>
+      </w:r>
+    </w:p>
+    <w:p>
+      <w:pPr>
+        <w:rPr>
+          <w:rFonts w:ascii="Courier New" w:hAnsi="Courier New" w:cs="Courier New"/>
+          <w:lang w:val="en-GB"/>
+        </w:rPr>
+      </w:pPr>
+    </w:p>
+    <w:p>
+      <w:pPr>
+        <w:rPr>
+          <w:rFonts w:ascii="Courier New" w:hAnsi="Courier New" w:cs="Courier New"/>
+          <w:lang w:val="en-GB"/>
+        </w:rPr>
+      </w:pPr>
+    </w:p>
+    <w:p>
+      <w:pPr>
+        <w:rPr>
+          <w:rFonts w:ascii="Courier New" w:hAnsi="Courier New" w:cs="Courier New"/>
+          <w:lang w:val="en-GB"/>
+        </w:rPr>
+      </w:pPr>
+    </w:p>
+    <w:p>
+      <w:pPr>
+        <w:rPr>
+          <w:rFonts w:ascii="Courier New" w:hAnsi="Courier New" w:cs="Courier New"/>
+          <w:lang w:val="en-GB"/>
+        </w:rPr>
+      </w:pPr>
+    </w:p>
+    <w:p>
+      <w:pPr>
+        <w:rPr>
+          <w:rFonts w:ascii="Courier New" w:hAnsi="Courier New" w:cs="Courier New"/>
+          <w:lang w:val="en-GB"/>
+        </w:rPr>
+      </w:pPr>
+    </w:p>
+    <w:p>
+      <w:pPr>
+        <w:rPr>
+          <w:rFonts w:ascii="Courier New" w:hAnsi="Courier New" w:cs="Courier New"/>
+          <w:lang w:val="en-GB"/>
+        </w:rPr>
+      </w:pPr>
+    </w:p>
+    <w:p>
+      <w:pPr>
+        <w:rPr>
+          <w:rFonts w:ascii="Courier New" w:hAnsi="Courier New" w:cs="Courier New"/>
+          <w:b/>
+          <w:color w:val="70AD47" w:themeColor="accent6"/>
+          <w:lang w:val="en-GB"/>
+        </w:rPr>
+      </w:pPr>
+      <w:r>
+        <w:rPr>
+          <w:rFonts w:ascii="Courier New" w:hAnsi="Courier New" w:cs="Courier New"/>
+          <w:i/>
+          <w:color w:val="70AD47" w:themeColor="accent6"/>
+          <w:lang w:val="en-GB"/>
+        </w:rPr>
+        <w:t>ConsistencyCheck</w:t>
+      </w:r>
+      <w:r>
+        <w:rPr>
+          <w:rFonts w:ascii="Courier New" w:hAnsi="Courier New" w:cs="Courier New"/>
+          <w:lang w:val="en-GB"/>
+        </w:rPr>
+        <w:t xml:space="preserve"> (Itinerary permittedItinerary, int priority, Appointment insertedAppointment){</w:t>
+      </w:r>
+      <w:r>
+        <w:rPr>
+          <w:rFonts w:ascii="Courier New" w:hAnsi="Courier New" w:cs="Courier New"/>
+          <w:lang w:val="en-GB"/>
+        </w:rPr>
+        <w:t xml:space="preserve"> </w:t>
+      </w:r>
+      <w:r>
+        <w:rPr>
+          <w:rFonts w:ascii="Courier New" w:hAnsi="Courier New" w:cs="Courier New"/>
+          <w:b/>
+          <w:color w:val="70AD47" w:themeColor="accent6"/>
+          <w:lang w:val="en-GB"/>
+        </w:rPr>
+        <w:t>(8</w:t>
+      </w:r>
+      <w:r>
+        <w:rPr>
+          <w:rFonts w:ascii="Courier New" w:hAnsi="Courier New" w:cs="Courier New"/>
+          <w:b/>
+          <w:color w:val="70AD47" w:themeColor="accent6"/>
+          <w:lang w:val="en-GB"/>
+        </w:rPr>
+        <w:t>)</w:t>
+      </w:r>
+    </w:p>
+    <w:p>
+      <w:pPr>
+        <w:rPr>
+          <w:rFonts w:ascii="Courier New" w:hAnsi="Courier New" w:cs="Courier New"/>
+          <w:lang w:val="en-GB"/>
+        </w:rPr>
+      </w:pPr>
+      <w:r>
+        <w:rPr>
+          <w:rFonts w:ascii="Courier New" w:hAnsi="Courier New" w:cs="Courier New"/>
+          <w:lang w:val="en-GB"/>
+        </w:rPr>
+        <w:tab/>
+        <w:t>for (DailySchedule dailySchedule : dailySchedules){</w:t>
+      </w:r>
+    </w:p>
+    <w:p>
+      <w:pPr>
+        <w:rPr>
+          <w:rFonts w:ascii="Courier New" w:hAnsi="Courier New" w:cs="Courier New"/>
+          <w:lang w:val="en-GB"/>
+        </w:rPr>
+      </w:pPr>
+      <w:r>
+        <w:rPr>
+          <w:rFonts w:ascii="Courier New" w:hAnsi="Courier New" w:cs="Courier New"/>
+          <w:lang w:val="en-GB"/>
+        </w:rPr>
+        <w:tab/>
+      </w:r>
+      <w:r>
+        <w:rPr>
+          <w:rFonts w:ascii="Courier New" w:hAnsi="Courier New" w:cs="Courier New"/>
+          <w:lang w:val="en-GB"/>
+        </w:rPr>
+        <w:tab/>
+        <w:t>if (dailySchedule.time == insertedAppointment.time){</w:t>
+      </w:r>
+    </w:p>
+    <w:p>
+      <w:pPr>
+        <w:rPr>
+          <w:rFonts w:ascii="Courier New" w:hAnsi="Courier New" w:cs="Courier New"/>
+          <w:lang w:val="en-GB"/>
+        </w:rPr>
+      </w:pPr>
+      <w:r>
+        <w:rPr>
+          <w:rFonts w:ascii="Courier New" w:hAnsi="Courier New" w:cs="Courier New"/>
+          <w:lang w:val="en-GB"/>
+        </w:rPr>
+        <w:tab/>
+      </w:r>
+      <w:r>
+        <w:rPr>
+          <w:rFonts w:ascii="Courier New" w:hAnsi="Courier New" w:cs="Courier New"/>
+          <w:lang w:val="en-GB"/>
+        </w:rPr>
+        <w:tab/>
+      </w:r>
+      <w:r>
+        <w:rPr>
+          <w:rFonts w:ascii="Courier New" w:hAnsi="Courier New" w:cs="Courier New"/>
+          <w:lang w:val="en-GB"/>
+        </w:rPr>
+        <w:tab/>
+        <w:t>Array appointments = dailySchedule.appointments;</w:t>
+      </w:r>
+    </w:p>
+    <w:p>
+      <w:pPr>
+        <w:rPr>
+          <w:rFonts w:ascii="Courier New" w:hAnsi="Courier New" w:cs="Courier New"/>
+          <w:lang w:val="en-GB"/>
+        </w:rPr>
+      </w:pPr>
+      <w:r>
+        <w:rPr>
+          <w:rFonts w:ascii="Courier New" w:hAnsi="Courier New" w:cs="Courier New"/>
+          <w:lang w:val="en-GB"/>
+        </w:rPr>
+        <w:tab/>
+      </w:r>
+      <w:r>
+        <w:rPr>
+          <w:rFonts w:ascii="Courier New" w:hAnsi="Courier New" w:cs="Courier New"/>
+          <w:lang w:val="en-GB"/>
+        </w:rPr>
+        <w:tab/>
+      </w:r>
+      <w:r>
+        <w:rPr>
+          <w:rFonts w:ascii="Courier New" w:hAnsi="Courier New" w:cs="Courier New"/>
+          <w:lang w:val="en-GB"/>
+        </w:rPr>
+        <w:tab/>
+        <w:t>for (Appointment appointment : appointments){</w:t>
+      </w:r>
+    </w:p>
+    <w:p>
+      <w:pPr>
+        <w:rPr>
+          <w:rFonts w:ascii="Courier New" w:hAnsi="Courier New" w:cs="Courier New"/>
+          <w:lang w:val="en-GB"/>
+        </w:rPr>
+      </w:pPr>
+      <w:r>
+        <w:rPr>
+          <w:rFonts w:ascii="Courier New" w:hAnsi="Courier New" w:cs="Courier New"/>
+          <w:lang w:val="en-GB"/>
+        </w:rPr>
+        <w:tab/>
+      </w:r>
+      <w:r>
+        <w:rPr>
+          <w:rFonts w:ascii="Courier New" w:hAnsi="Courier New" w:cs="Courier New"/>
+          <w:lang w:val="en-GB"/>
+        </w:rPr>
+        <w:tab/>
+      </w:r>
+      <w:r>
+        <w:rPr>
+          <w:rFonts w:ascii="Courier New" w:hAnsi="Courier New" w:cs="Courier New"/>
+          <w:lang w:val="en-GB"/>
+        </w:rPr>
+        <w:tab/>
+      </w:r>
+      <w:r>
+        <w:rPr>
+          <w:rFonts w:ascii="Courier New" w:hAnsi="Courier New" w:cs="Courier New"/>
+          <w:lang w:val="en-GB"/>
+        </w:rPr>
+        <w:tab/>
+        <w:t>if (appointment.start &lt;= insertedAppointment.start &lt;= appointment.end ||</w:t>
+      </w:r>
+    </w:p>
+    <w:p>
+      <w:pPr>
+        <w:rPr>
+          <w:rFonts w:ascii="Courier New" w:hAnsi="Courier New" w:cs="Courier New"/>
+          <w:lang w:val="en-GB"/>
+        </w:rPr>
+      </w:pPr>
+      <w:r>
+        <w:rPr>
+          <w:rFonts w:ascii="Courier New" w:hAnsi="Courier New" w:cs="Courier New"/>
+          <w:lang w:val="en-GB"/>
+        </w:rPr>
+        <w:tab/>
+      </w:r>
+      <w:r>
+        <w:rPr>
+          <w:rFonts w:ascii="Courier New" w:hAnsi="Courier New" w:cs="Courier New"/>
+          <w:lang w:val="en-GB"/>
+        </w:rPr>
+        <w:tab/>
+      </w:r>
+      <w:r>
+        <w:rPr>
+          <w:rFonts w:ascii="Courier New" w:hAnsi="Courier New" w:cs="Courier New"/>
+          <w:lang w:val="en-GB"/>
+        </w:rPr>
+        <w:tab/>
+      </w:r>
+      <w:r>
+        <w:rPr>
+          <w:rFonts w:ascii="Courier New" w:hAnsi="Courier New" w:cs="Courier New"/>
+          <w:lang w:val="en-GB"/>
+        </w:rPr>
+        <w:tab/>
+        <w:t>appointment.start &lt;= insertedAppointment &lt;= appointment.end)</w:t>
+      </w:r>
+    </w:p>
+    <w:p>
+      <w:pPr>
+        <w:rPr>
+          <w:rFonts w:ascii="Courier New" w:hAnsi="Courier New" w:cs="Courier New"/>
+          <w:lang w:val="en-GB"/>
+        </w:rPr>
+      </w:pPr>
+      <w:r>
+        <w:rPr>
+          <w:rFonts w:ascii="Courier New" w:hAnsi="Courier New" w:cs="Courier New"/>
+          <w:lang w:val="en-GB"/>
+        </w:rPr>
+        <w:tab/>
+      </w:r>
+      <w:r>
+        <w:rPr>
+          <w:rFonts w:ascii="Courier New" w:hAnsi="Courier New" w:cs="Courier New"/>
+          <w:lang w:val="en-GB"/>
+        </w:rPr>
+        <w:tab/>
+      </w:r>
+      <w:r>
+        <w:rPr>
+          <w:rFonts w:ascii="Courier New" w:hAnsi="Courier New" w:cs="Courier New"/>
+          <w:lang w:val="en-GB"/>
+        </w:rPr>
+        <w:tab/>
+      </w:r>
+      <w:r>
+        <w:rPr>
+          <w:rFonts w:ascii="Courier New" w:hAnsi="Courier New" w:cs="Courier New"/>
+          <w:lang w:val="en-GB"/>
+        </w:rPr>
+        <w:tab/>
+      </w:r>
+      <w:r>
+        <w:rPr>
+          <w:rFonts w:ascii="Courier New" w:hAnsi="Courier New" w:cs="Courier New"/>
+          <w:lang w:val="en-GB"/>
+        </w:rPr>
+        <w:tab/>
+      </w:r>
+      <w:r>
+        <w:rPr>
+          <w:rFonts w:ascii="Courier New" w:hAnsi="Courier New" w:cs="Courier New"/>
+          <w:lang w:val="en-GB"/>
+        </w:rPr>
+        <w:t>return false;</w:t>
+      </w:r>
+    </w:p>
+    <w:p>
+      <w:pPr>
+        <w:rPr>
+          <w:rFonts w:ascii="Courier New" w:hAnsi="Courier New" w:cs="Courier New"/>
+          <w:lang w:val="en-GB"/>
+        </w:rPr>
+      </w:pPr>
+      <w:r>
+        <w:rPr>
+          <w:rFonts w:ascii="Courier New" w:hAnsi="Courier New" w:cs="Courier New"/>
+          <w:lang w:val="en-GB"/>
+        </w:rPr>
+        <w:tab/>
+      </w:r>
+      <w:r>
+        <w:rPr>
+          <w:rFonts w:ascii="Courier New" w:hAnsi="Courier New" w:cs="Courier New"/>
+          <w:lang w:val="en-GB"/>
+        </w:rPr>
+        <w:tab/>
+      </w:r>
+      <w:r>
+        <w:rPr>
+          <w:rFonts w:ascii="Courier New" w:hAnsi="Courier New" w:cs="Courier New"/>
+          <w:lang w:val="en-GB"/>
+        </w:rPr>
+        <w:tab/>
+        <w:t>}</w:t>
+      </w:r>
+    </w:p>
+    <w:p>
+      <w:pPr>
+        <w:rPr>
+          <w:rFonts w:ascii="Courier New" w:hAnsi="Courier New" w:cs="Courier New"/>
+          <w:lang w:val="en-GB"/>
+        </w:rPr>
+      </w:pPr>
+      <w:r>
+        <w:rPr>
+          <w:rFonts w:ascii="Courier New" w:hAnsi="Courier New" w:cs="Courier New"/>
+          <w:lang w:val="en-GB"/>
+        </w:rPr>
+        <w:tab/>
+      </w:r>
+      <w:r>
+        <w:rPr>
+          <w:rFonts w:ascii="Courier New" w:hAnsi="Courier New" w:cs="Courier New"/>
+          <w:lang w:val="en-GB"/>
+        </w:rPr>
+        <w:tab/>
+        <w:t>}</w:t>
+      </w:r>
+    </w:p>
+    <w:p>
+      <w:pPr>
+        <w:rPr>
+          <w:rFonts w:ascii="Courier New" w:hAnsi="Courier New" w:cs="Courier New"/>
+          <w:lang w:val="en-GB"/>
+        </w:rPr>
+      </w:pPr>
+      <w:r>
+        <w:rPr>
+          <w:rFonts w:ascii="Courier New" w:hAnsi="Courier New" w:cs="Courier New"/>
+          <w:lang w:val="en-GB"/>
+        </w:rPr>
+        <w:tab/>
+        <w:t>}</w:t>
+      </w:r>
+    </w:p>
+    <w:p>
+      <w:pPr>
+        <w:rPr>
+          <w:rFonts w:ascii="Courier New" w:hAnsi="Courier New" w:cs="Courier New"/>
+          <w:lang w:val="en-GB"/>
+        </w:rPr>
+      </w:pPr>
+      <w:r>
+        <w:rPr>
+          <w:rFonts w:ascii="Courier New" w:hAnsi="Courier New" w:cs="Courier New"/>
+          <w:lang w:val="en-GB"/>
+        </w:rPr>
+        <w:tab/>
+        <w:t>return true;</w:t>
+      </w:r>
+    </w:p>
+    <w:p>
+      <w:pPr>
+        <w:rPr>
+          <w:rFonts w:ascii="Courier New" w:hAnsi="Courier New" w:cs="Courier New"/>
+          <w:lang w:val="en-GB"/>
+        </w:rPr>
+      </w:pPr>
+      <w:r>
+        <w:rPr>
+          <w:rFonts w:ascii="Courier New" w:hAnsi="Courier New" w:cs="Courier New"/>
+          <w:lang w:val="en-GB"/>
+        </w:rPr>
+        <w:t>}</w:t>
+      </w:r>
+    </w:p>
+    <w:p>
+      <w:pPr>
         <w:ind w:left="1410"/>
         <w:rPr>
           <w:rFonts w:ascii="Courier New" w:hAnsi="Courier New" w:cs="Courier New"/>
           <w:lang w:val="en-GB"/>
         </w:rPr>
       </w:pPr>
+    </w:p>
+    <w:p>
+      <w:pPr>
+        <w:rPr>
+          <w:rFonts w:ascii="Courier New" w:hAnsi="Courier New" w:cs="Courier New"/>
+          <w:lang w:val="en-GB"/>
+        </w:rPr>
+      </w:pPr>
       <w:r>
         <w:rPr>
           <w:rFonts w:ascii="Courier New" w:hAnsi="Courier New" w:cs="Courier New"/>
           <w:lang w:val="en-GB"/>
         </w:rPr>
         <w:tab/>
-        <w:t>ProposeItinerary (feasibleItineraries);</w:t>
-      </w:r>
-    </w:p>
-    <w:p>
-      <w:pPr>
-        <w:ind w:left="1410"/>
-        <w:rPr>
-          <w:rFonts w:ascii="Courier New" w:hAnsi="Courier New" w:cs="Courier New"/>
-          <w:lang w:val="en-GB"/>
-        </w:rPr>
-      </w:pPr>
-      <w:r>
-        <w:rPr>
-          <w:rFonts w:ascii="Courier New" w:hAnsi="Courier New" w:cs="Courier New"/>
-          <w:lang w:val="en-GB"/>
-        </w:rPr>
-        <w:t>}</w:t>
-      </w:r>
-    </w:p>
-    <w:p>
-      <w:pPr>
-        <w:ind w:left="1410"/>
-        <w:rPr>
-          <w:rFonts w:ascii="Courier New" w:hAnsi="Courier New" w:cs="Courier New"/>
-          <w:lang w:val="en-GB"/>
-        </w:rPr>
-      </w:pPr>
-      <w:r>
-        <w:rPr>
-          <w:rFonts w:ascii="Courier New" w:hAnsi="Courier New" w:cs="Courier New"/>
-          <w:lang w:val="en-GB"/>
-        </w:rPr>
-        <w:t>ProposeItinerary(ArrayList&lt;Itineray&gt; feasibleItineraries){</w:t>
-      </w:r>
-    </w:p>
-    <w:p>
-      <w:pPr>
-        <w:ind w:left="1410"/>
+      </w:r>
+      <w:r>
+        <w:rPr>
+          <w:rFonts w:ascii="Courier New" w:hAnsi="Courier New" w:cs="Courier New"/>
+          <w:lang w:val="en-GB"/>
+        </w:rPr>
+        <w:tab/>
+      </w:r>
+      <w:r>
+        <w:rPr>
+          <w:rFonts w:ascii="Courier New" w:hAnsi="Courier New" w:cs="Courier New"/>
+          <w:lang w:val="en-GB"/>
+        </w:rPr>
+        <w:tab/>
+      </w:r>
+      <w:r>
+        <w:rPr>
+          <w:lang w:val="en-GB"/>
+        </w:rPr>
+        <w:tab/>
+      </w:r>
+    </w:p>
+    <w:p>
+      <w:pPr>
+        <w:rPr>
+          <w:rFonts w:ascii="Courier New" w:hAnsi="Courier New" w:cs="Courier New"/>
+          <w:lang w:val="en-GB"/>
+        </w:rPr>
+      </w:pPr>
+    </w:p>
+    <w:p>
+      <w:pPr>
+        <w:rPr>
+          <w:rFonts w:ascii="Courier New" w:hAnsi="Courier New" w:cs="Courier New"/>
+          <w:lang w:val="en-GB"/>
+        </w:rPr>
+      </w:pPr>
+    </w:p>
+    <w:p>
+      <w:pPr>
+        <w:rPr>
+          <w:rFonts w:ascii="Courier New" w:hAnsi="Courier New" w:cs="Courier New"/>
+          <w:lang w:val="en-GB"/>
+        </w:rPr>
+      </w:pPr>
+    </w:p>
+    <w:p>
+      <w:pPr>
+        <w:rPr>
+          <w:rFonts w:ascii="Courier New" w:hAnsi="Courier New" w:cs="Courier New"/>
+          <w:lang w:val="en-GB"/>
+        </w:rPr>
+      </w:pPr>
+      <w:r>
+        <w:rPr>
+          <w:rFonts w:ascii="Courier New" w:hAnsi="Courier New" w:cs="Courier New"/>
+          <w:i/>
+          <w:color w:val="FF0000"/>
+          <w:lang w:val="en-GB"/>
+        </w:rPr>
+        <w:t>ProposeItinerary</w:t>
+      </w:r>
+      <w:r>
+        <w:rPr>
+          <w:rFonts w:ascii="Courier New" w:hAnsi="Courier New" w:cs="Courier New"/>
+          <w:lang w:val="en-GB"/>
+        </w:rPr>
+        <w:t>(ArrayList&lt;Itineray&gt; feasibleItineraries){</w:t>
+      </w:r>
+    </w:p>
+    <w:p>
+      <w:pPr>
         <w:rPr>
           <w:rFonts w:ascii="Courier New" w:hAnsi="Courier New" w:cs="Courier New"/>
           <w:lang w:val="en-GB"/>
@@ -10819,10 +12824,25 @@
         <w:tab/>
         <w:t>Itineray proposedItineary = new Array[5];</w:t>
       </w:r>
-    </w:p>
-    <w:p>
-      <w:pPr>
-        <w:ind w:left="1410"/>
+      <w:r>
+        <w:rPr>
+          <w:rFonts w:ascii="Courier New" w:hAnsi="Courier New" w:cs="Courier New"/>
+          <w:lang w:val="en-GB"/>
+        </w:rPr>
+        <w:t xml:space="preserve"> </w:t>
+      </w:r>
+      <w:r>
+        <w:rPr>
+          <w:rFonts w:ascii="Courier New" w:hAnsi="Courier New" w:cs="Courier New"/>
+          <w:b/>
+          <w:color w:val="70AD47" w:themeColor="accent6"/>
+          <w:lang w:val="en-GB"/>
+        </w:rPr>
+        <w:t>(9)</w:t>
+      </w:r>
+    </w:p>
+    <w:p>
+      <w:pPr>
         <w:rPr>
           <w:rFonts w:ascii="Courier New" w:hAnsi="Courier New" w:cs="Courier New"/>
           <w:lang w:val="en-GB"/>
@@ -10834,12 +12854,27 @@
           <w:lang w:val="en-GB"/>
         </w:rPr>
         <w:tab/>
-        <w:t>proposedItineary[0] = minTime(feasibleItineraries);</w:t>
-      </w:r>
-    </w:p>
-    <w:p>
-      <w:pPr>
-        <w:ind w:left="1410"/>
+        <w:t xml:space="preserve">proposedItineary[0] = </w:t>
+      </w:r>
+      <w:r>
+        <w:rPr>
+          <w:rFonts w:ascii="Courier New" w:hAnsi="Courier New" w:cs="Courier New"/>
+          <w:i/>
+          <w:color w:val="B4C6E7" w:themeColor="accent1" w:themeTint="66"/>
+          <w:lang w:val="en-GB"/>
+        </w:rPr>
+        <w:t>minTime</w:t>
+      </w:r>
+      <w:r>
+        <w:rPr>
+          <w:rFonts w:ascii="Courier New" w:hAnsi="Courier New" w:cs="Courier New"/>
+          <w:lang w:val="en-GB"/>
+        </w:rPr>
+        <w:t>(feasibleItineraries);</w:t>
+      </w:r>
+    </w:p>
+    <w:p>
+      <w:pPr>
         <w:rPr>
           <w:rFonts w:ascii="Courier New" w:hAnsi="Courier New" w:cs="Courier New"/>
           <w:lang w:val="en-GB"/>
@@ -10856,7 +12891,6 @@
     </w:p>
     <w:p>
       <w:pPr>
-        <w:ind w:left="1410"/>
         <w:rPr>
           <w:rFonts w:ascii="Courier New" w:hAnsi="Courier New" w:cs="Courier New"/>
           <w:lang w:val="en-GB"/>
@@ -10873,7 +12907,6 @@
     </w:p>
     <w:p>
       <w:pPr>
-        <w:ind w:left="1410"/>
         <w:rPr>
           <w:rFonts w:ascii="Courier New" w:hAnsi="Courier New" w:cs="Courier New"/>
           <w:lang w:val="en-GB"/>
@@ -10890,7 +12923,6 @@
     </w:p>
     <w:p>
       <w:pPr>
-        <w:ind w:left="1410"/>
         <w:rPr>
           <w:rFonts w:ascii="Courier New" w:hAnsi="Courier New" w:cs="Courier New"/>
           <w:lang w:val="en-GB"/>
@@ -10907,23 +12939,46 @@
     </w:p>
     <w:p>
       <w:pPr>
-        <w:ind w:left="1410"/>
-        <w:rPr>
-          <w:rFonts w:ascii="Courier New" w:hAnsi="Courier New" w:cs="Courier New"/>
-          <w:lang w:val="en-GB"/>
-        </w:rPr>
-      </w:pPr>
-      <w:r>
-        <w:rPr>
-          <w:rFonts w:ascii="Courier New" w:hAnsi="Courier New" w:cs="Courier New"/>
-          <w:lang w:val="en-GB"/>
-        </w:rPr>
-        <w:t>PersonalVehicleCheck(proposedItineary);</w:t>
-      </w:r>
-    </w:p>
-    <w:p>
-      <w:pPr>
-        <w:ind w:left="1410"/>
+        <w:rPr>
+          <w:rFonts w:ascii="Courier New" w:hAnsi="Courier New" w:cs="Courier New"/>
+          <w:lang w:val="en-GB"/>
+        </w:rPr>
+      </w:pPr>
+      <w:r>
+        <w:rPr>
+          <w:rFonts w:ascii="Courier New" w:hAnsi="Courier New" w:cs="Courier New"/>
+          <w:i/>
+          <w:color w:val="FF9900"/>
+          <w:lang w:val="en-GB"/>
+        </w:rPr>
+        <w:t>PersonalVehicleCheck</w:t>
+      </w:r>
+      <w:r>
+        <w:rPr>
+          <w:rFonts w:ascii="Courier New" w:hAnsi="Courier New" w:cs="Courier New"/>
+          <w:lang w:val="en-GB"/>
+        </w:rPr>
+        <w:t>(proposedItineary);</w:t>
+      </w:r>
+      <w:r>
+        <w:rPr>
+          <w:rFonts w:ascii="Courier New" w:hAnsi="Courier New" w:cs="Courier New"/>
+          <w:lang w:val="en-GB"/>
+        </w:rPr>
+        <w:t xml:space="preserve"> </w:t>
+      </w:r>
+      <w:r>
+        <w:rPr>
+          <w:rFonts w:ascii="Courier New" w:hAnsi="Courier New" w:cs="Courier New"/>
+          <w:b/>
+          <w:color w:val="70AD47" w:themeColor="accent6"/>
+          <w:lang w:val="en-GB"/>
+        </w:rPr>
+        <w:t>(10)</w:t>
+      </w:r>
+    </w:p>
+    <w:p>
+      <w:pPr>
         <w:rPr>
           <w:rFonts w:ascii="Courier New" w:hAnsi="Courier New" w:cs="Courier New"/>
           <w:lang w:val="en-GB"/>
@@ -10939,7 +12994,6 @@
     </w:p>
     <w:p>
       <w:pPr>
-        <w:ind w:left="1410"/>
         <w:rPr>
           <w:rFonts w:ascii="Courier New" w:hAnsi="Courier New" w:cs="Courier New"/>
           <w:lang w:val="en-GB"/>
@@ -10955,32 +13009,290 @@
     </w:p>
     <w:p>
       <w:pPr>
-        <w:ind w:left="1410"/>
-        <w:rPr>
-          <w:rFonts w:ascii="Courier New" w:hAnsi="Courier New" w:cs="Courier New"/>
-          <w:lang w:val="en-GB"/>
-        </w:rPr>
-      </w:pPr>
-    </w:p>
-    <w:p>
-      <w:pPr>
-        <w:ind w:left="1410"/>
-        <w:rPr>
-          <w:rFonts w:ascii="Courier New" w:hAnsi="Courier New" w:cs="Courier New"/>
-          <w:lang w:val="en-GB"/>
-        </w:rPr>
-      </w:pPr>
-      <w:r>
-        <w:rPr>
-          <w:rFonts w:ascii="Courier New" w:hAnsi="Courier New" w:cs="Courier New"/>
-          <w:lang w:val="en-GB"/>
-        </w:rPr>
-        <w:t xml:space="preserve">PersonalVehicleCheck(Array proposedItineary){//PreferredVehicle works in the same way </w:t>
-      </w:r>
-    </w:p>
-    <w:p>
-      <w:pPr>
-        <w:ind w:left="1410"/>
+        <w:rPr>
+          <w:rFonts w:ascii="Courier New" w:hAnsi="Courier New" w:cs="Courier New"/>
+          <w:lang w:val="en-GB"/>
+        </w:rPr>
+      </w:pPr>
+    </w:p>
+    <w:p>
+      <w:pPr>
+        <w:rPr>
+          <w:rFonts w:ascii="Courier New" w:hAnsi="Courier New" w:cs="Courier New"/>
+          <w:lang w:val="en-GB"/>
+        </w:rPr>
+      </w:pPr>
+    </w:p>
+    <w:p>
+      <w:pPr>
+        <w:rPr>
+          <w:rFonts w:ascii="Courier New" w:hAnsi="Courier New" w:cs="Courier New"/>
+          <w:lang w:val="en-GB"/>
+        </w:rPr>
+      </w:pPr>
+    </w:p>
+    <w:p>
+      <w:pPr>
+        <w:rPr>
+          <w:rFonts w:ascii="Courier New" w:hAnsi="Courier New" w:cs="Courier New"/>
+          <w:lang w:val="en-GB"/>
+        </w:rPr>
+      </w:pPr>
+      <w:r>
+        <w:rPr>
+          <w:rFonts w:ascii="Courier New" w:hAnsi="Courier New" w:cs="Courier New"/>
+          <w:lang w:val="en-GB"/>
+        </w:rPr>
+        <w:t>//others minimization functions work in the same way</w:t>
+      </w:r>
+      <w:r>
+        <w:rPr>
+          <w:rFonts w:ascii="Courier New" w:hAnsi="Courier New" w:cs="Courier New"/>
+          <w:lang w:val="en-GB"/>
+        </w:rPr>
+        <w:tab/>
+      </w:r>
+    </w:p>
+    <w:p>
+      <w:pPr>
+        <w:rPr>
+          <w:rFonts w:ascii="Courier New" w:hAnsi="Courier New" w:cs="Courier New"/>
+          <w:b/>
+          <w:color w:val="70AD47" w:themeColor="accent6"/>
+          <w:lang w:val="en-GB"/>
+        </w:rPr>
+      </w:pPr>
+      <w:r>
+        <w:rPr>
+          <w:rFonts w:ascii="Courier New" w:hAnsi="Courier New" w:cs="Courier New"/>
+          <w:i/>
+          <w:color w:val="B4C6E7" w:themeColor="accent1" w:themeTint="66"/>
+          <w:lang w:val="en-GB"/>
+        </w:rPr>
+        <w:t>minTime</w:t>
+      </w:r>
+      <w:r>
+        <w:rPr>
+          <w:rFonts w:ascii="Courier New" w:hAnsi="Courier New" w:cs="Courier New"/>
+          <w:lang w:val="en-GB"/>
+        </w:rPr>
+        <w:t xml:space="preserve"> (ArryList&lt;Itinerary&gt; feasibleItineraries){</w:t>
+      </w:r>
+      <w:r>
+        <w:rPr>
+          <w:rFonts w:ascii="Courier New" w:hAnsi="Courier New" w:cs="Courier New"/>
+          <w:lang w:val="en-GB"/>
+        </w:rPr>
+        <w:t xml:space="preserve"> </w:t>
+      </w:r>
+      <w:r>
+        <w:rPr>
+          <w:rFonts w:ascii="Courier New" w:hAnsi="Courier New" w:cs="Courier New"/>
+          <w:b/>
+          <w:color w:val="70AD47" w:themeColor="accent6"/>
+          <w:lang w:val="en-GB"/>
+        </w:rPr>
+        <w:t>(9)</w:t>
+      </w:r>
+      <w:r>
+        <w:rPr>
+          <w:rFonts w:ascii="Courier New" w:hAnsi="Courier New" w:cs="Courier New"/>
+          <w:b/>
+          <w:color w:val="70AD47" w:themeColor="accent6"/>
+          <w:lang w:val="en-GB"/>
+        </w:rPr>
+        <w:tab/>
+      </w:r>
+    </w:p>
+    <w:p>
+      <w:pPr>
+        <w:rPr>
+          <w:rFonts w:ascii="Courier New" w:hAnsi="Courier New" w:cs="Courier New"/>
+          <w:lang w:val="en-GB"/>
+        </w:rPr>
+      </w:pPr>
+      <w:r>
+        <w:rPr>
+          <w:rFonts w:ascii="Courier New" w:hAnsi="Courier New" w:cs="Courier New"/>
+          <w:lang w:val="en-GB"/>
+        </w:rPr>
+        <w:t>Itinerary choice = feasibleItineraries(0);</w:t>
+      </w:r>
+    </w:p>
+    <w:p>
+      <w:pPr>
+        <w:rPr>
+          <w:rFonts w:ascii="Courier New" w:hAnsi="Courier New" w:cs="Courier New"/>
+          <w:lang w:val="en-GB"/>
+        </w:rPr>
+      </w:pPr>
+      <w:r>
+        <w:rPr>
+          <w:rFonts w:ascii="Courier New" w:hAnsi="Courier New" w:cs="Courier New"/>
+          <w:lang w:val="en-GB"/>
+        </w:rPr>
+        <w:tab/>
+        <w:t>for (Itinerary itinerary : feasibleItineraries){</w:t>
+      </w:r>
+    </w:p>
+    <w:p>
+      <w:pPr>
+        <w:rPr>
+          <w:rFonts w:ascii="Courier New" w:hAnsi="Courier New" w:cs="Courier New"/>
+          <w:lang w:val="en-GB"/>
+        </w:rPr>
+      </w:pPr>
+      <w:r>
+        <w:rPr>
+          <w:rFonts w:ascii="Courier New" w:hAnsi="Courier New" w:cs="Courier New"/>
+          <w:lang w:val="en-GB"/>
+        </w:rPr>
+        <w:tab/>
+      </w:r>
+      <w:r>
+        <w:rPr>
+          <w:rFonts w:ascii="Courier New" w:hAnsi="Courier New" w:cs="Courier New"/>
+          <w:lang w:val="en-GB"/>
+        </w:rPr>
+        <w:tab/>
+        <w:t>if (itinerary.time &lt; choice.time)</w:t>
+      </w:r>
+    </w:p>
+    <w:p>
+      <w:pPr>
+        <w:rPr>
+          <w:rFonts w:ascii="Courier New" w:hAnsi="Courier New" w:cs="Courier New"/>
+          <w:lang w:val="en-GB"/>
+        </w:rPr>
+      </w:pPr>
+      <w:r>
+        <w:rPr>
+          <w:rFonts w:ascii="Courier New" w:hAnsi="Courier New" w:cs="Courier New"/>
+          <w:lang w:val="en-GB"/>
+        </w:rPr>
+        <w:tab/>
+      </w:r>
+      <w:r>
+        <w:rPr>
+          <w:rFonts w:ascii="Courier New" w:hAnsi="Courier New" w:cs="Courier New"/>
+          <w:lang w:val="en-GB"/>
+        </w:rPr>
+        <w:tab/>
+      </w:r>
+      <w:r>
+        <w:rPr>
+          <w:rFonts w:ascii="Courier New" w:hAnsi="Courier New" w:cs="Courier New"/>
+          <w:lang w:val="en-GB"/>
+        </w:rPr>
+        <w:tab/>
+        <w:t>choice = itinerary;</w:t>
+      </w:r>
+    </w:p>
+    <w:p>
+      <w:pPr>
+        <w:rPr>
+          <w:rFonts w:ascii="Courier New" w:hAnsi="Courier New" w:cs="Courier New"/>
+          <w:lang w:val="en-GB"/>
+        </w:rPr>
+      </w:pPr>
+      <w:r>
+        <w:rPr>
+          <w:rFonts w:ascii="Courier New" w:hAnsi="Courier New" w:cs="Courier New"/>
+          <w:lang w:val="en-GB"/>
+        </w:rPr>
+        <w:tab/>
+        <w:t>}</w:t>
+      </w:r>
+    </w:p>
+    <w:p>
+      <w:pPr>
+        <w:rPr>
+          <w:rFonts w:ascii="Courier New" w:hAnsi="Courier New" w:cs="Courier New"/>
+          <w:lang w:val="en-GB"/>
+        </w:rPr>
+      </w:pPr>
+      <w:r>
+        <w:rPr>
+          <w:rFonts w:ascii="Courier New" w:hAnsi="Courier New" w:cs="Courier New"/>
+          <w:lang w:val="en-GB"/>
+        </w:rPr>
+        <w:tab/>
+        <w:t>return choice;</w:t>
+      </w:r>
+    </w:p>
+    <w:p>
+      <w:pPr>
+        <w:rPr>
+          <w:rFonts w:ascii="Courier New" w:hAnsi="Courier New" w:cs="Courier New"/>
+          <w:lang w:val="en-GB"/>
+        </w:rPr>
+      </w:pPr>
+      <w:r>
+        <w:rPr>
+          <w:rFonts w:ascii="Courier New" w:hAnsi="Courier New" w:cs="Courier New"/>
+          <w:lang w:val="en-GB"/>
+        </w:rPr>
+        <w:t>}</w:t>
+      </w:r>
+    </w:p>
+    <w:p>
+      <w:pPr>
+        <w:rPr>
+          <w:rFonts w:ascii="Courier New" w:hAnsi="Courier New" w:cs="Courier New"/>
+          <w:lang w:val="en-GB"/>
+        </w:rPr>
+      </w:pPr>
+      <w:r>
+        <w:rPr>
+          <w:rFonts w:ascii="Courier New" w:hAnsi="Courier New" w:cs="Courier New"/>
+          <w:i/>
+          <w:color w:val="FF9900"/>
+          <w:lang w:val="en-GB"/>
+        </w:rPr>
+        <w:lastRenderedPageBreak/>
+        <w:t>PersonalVehicleCheck</w:t>
+      </w:r>
+      <w:r>
+        <w:rPr>
+          <w:rFonts w:ascii="Courier New" w:hAnsi="Courier New" w:cs="Courier New"/>
+          <w:lang w:val="en-GB"/>
+        </w:rPr>
+        <w:t>(Array proposedItineary){</w:t>
+      </w:r>
+      <w:r>
+        <w:rPr>
+          <w:rFonts w:ascii="Courier New" w:hAnsi="Courier New" w:cs="Courier New"/>
+          <w:lang w:val="en-GB"/>
+        </w:rPr>
+        <w:t xml:space="preserve"> </w:t>
+      </w:r>
+      <w:r>
+        <w:rPr>
+          <w:rFonts w:ascii="Courier New" w:hAnsi="Courier New" w:cs="Courier New"/>
+          <w:b/>
+          <w:color w:val="70AD47" w:themeColor="accent6"/>
+          <w:lang w:val="en-GB"/>
+        </w:rPr>
+        <w:t>(10)</w:t>
+      </w:r>
+    </w:p>
+    <w:p>
+      <w:pPr>
+        <w:rPr>
+          <w:rFonts w:ascii="Courier New" w:hAnsi="Courier New" w:cs="Courier New"/>
+          <w:lang w:val="en-GB"/>
+        </w:rPr>
+      </w:pPr>
+      <w:r>
+        <w:rPr>
+          <w:rFonts w:ascii="Courier New" w:hAnsi="Courier New" w:cs="Courier New"/>
+          <w:lang w:val="en-GB"/>
+        </w:rPr>
+        <w:t xml:space="preserve">//PreferredVehicle works in the same way </w:t>
+      </w:r>
+    </w:p>
+    <w:p>
+      <w:pPr>
         <w:rPr>
           <w:rFonts w:ascii="Courier New" w:hAnsi="Courier New" w:cs="Courier New"/>
           <w:lang w:val="en-GB"/>
@@ -10997,7 +13309,6 @@
     </w:p>
     <w:p>
       <w:pPr>
-        <w:ind w:left="1410"/>
         <w:rPr>
           <w:rFonts w:ascii="Courier New" w:hAnsi="Courier New" w:cs="Courier New"/>
           <w:lang w:val="en-GB"/>
@@ -11021,7 +13332,6 @@
     </w:p>
     <w:p>
       <w:pPr>
-        <w:ind w:left="1410"/>
         <w:rPr>
           <w:rFonts w:ascii="Courier New" w:hAnsi="Courier New" w:cs="Courier New"/>
           <w:lang w:val="en-GB"/>
@@ -11059,7 +13369,6 @@
     </w:p>
     <w:p>
       <w:pPr>
-        <w:ind w:left="1410"/>
         <w:rPr>
           <w:rFonts w:ascii="Courier New" w:hAnsi="Courier New" w:cs="Courier New"/>
           <w:lang w:val="en-GB"/>
@@ -11076,1419 +13385,215 @@
     </w:p>
     <w:p>
       <w:pPr>
+        <w:rPr>
+          <w:rFonts w:ascii="Courier New" w:hAnsi="Courier New" w:cs="Courier New"/>
+          <w:lang w:val="en-GB"/>
+        </w:rPr>
+      </w:pPr>
+      <w:r>
+        <w:rPr>
+          <w:rFonts w:ascii="Courier New" w:hAnsi="Courier New" w:cs="Courier New"/>
+          <w:lang w:val="en-GB"/>
+        </w:rPr>
+        <w:t>else{</w:t>
+      </w:r>
+    </w:p>
+    <w:p>
+      <w:pPr>
+        <w:ind w:firstLine="6"/>
+        <w:rPr>
+          <w:rFonts w:ascii="Courier New" w:hAnsi="Courier New" w:cs="Courier New"/>
+          <w:lang w:val="en-GB"/>
+        </w:rPr>
+      </w:pPr>
+      <w:r>
+        <w:rPr>
+          <w:rFonts w:ascii="Courier New" w:hAnsi="Courier New" w:cs="Courier New"/>
+          <w:lang w:val="en-GB"/>
+        </w:rPr>
+        <w:t>for (Vehicles vehicle : PersonalVehicles){</w:t>
+      </w:r>
+    </w:p>
+    <w:p>
+      <w:pPr>
+        <w:ind w:firstLine="708"/>
+        <w:rPr>
+          <w:rFonts w:ascii="Courier New" w:hAnsi="Courier New" w:cs="Courier New"/>
+          <w:lang w:val="en-GB"/>
+        </w:rPr>
+      </w:pPr>
+      <w:r>
+        <w:rPr>
+          <w:rFonts w:ascii="Courier New" w:hAnsi="Courier New" w:cs="Courier New"/>
+          <w:lang w:val="en-GB"/>
+        </w:rPr>
+        <w:t>if (feasibleVehicles.contains(vehicle){</w:t>
+      </w:r>
+    </w:p>
+    <w:p>
+      <w:pPr>
+        <w:rPr>
+          <w:rFonts w:ascii="Courier New" w:hAnsi="Courier New" w:cs="Courier New"/>
+          <w:lang w:val="en-GB"/>
+        </w:rPr>
+      </w:pPr>
+      <w:r>
+        <w:rPr>
+          <w:rFonts w:ascii="Courier New" w:hAnsi="Courier New" w:cs="Courier New"/>
+          <w:lang w:val="en-GB"/>
+        </w:rPr>
+        <w:t>proposedItineary[0] = computeShortTrack (vehicle, insertedAppointment.predecessor.location, insertedAppointment);</w:t>
+      </w:r>
+    </w:p>
+    <w:p>
+      <w:pPr>
+        <w:ind w:firstLine="12"/>
+        <w:rPr>
+          <w:rFonts w:ascii="Courier New" w:hAnsi="Courier New" w:cs="Courier New"/>
+          <w:lang w:val="en-GB"/>
+        </w:rPr>
+      </w:pPr>
+      <w:r>
+        <w:rPr>
+          <w:rFonts w:ascii="Courier New" w:hAnsi="Courier New" w:cs="Courier New"/>
+          <w:lang w:val="en-GB"/>
+        </w:rPr>
+        <w:t>return proposedItinerary;</w:t>
+      </w:r>
+    </w:p>
+    <w:p>
+      <w:pPr>
+        <w:ind w:firstLine="18"/>
+        <w:rPr>
+          <w:rFonts w:ascii="Courier New" w:hAnsi="Courier New" w:cs="Courier New"/>
+          <w:lang w:val="en-GB"/>
+        </w:rPr>
+      </w:pPr>
+      <w:r>
+        <w:rPr>
+          <w:rFonts w:ascii="Courier New" w:hAnsi="Courier New" w:cs="Courier New"/>
+          <w:lang w:val="en-GB"/>
+        </w:rPr>
+        <w:t>}</w:t>
+      </w:r>
+    </w:p>
+    <w:p>
+      <w:pPr>
+        <w:ind w:firstLine="6"/>
+        <w:rPr>
+          <w:rFonts w:ascii="Courier New" w:hAnsi="Courier New" w:cs="Courier New"/>
+          <w:lang w:val="en-GB"/>
+        </w:rPr>
+      </w:pPr>
+      <w:r>
+        <w:rPr>
+          <w:rFonts w:ascii="Courier New" w:hAnsi="Courier New" w:cs="Courier New"/>
+          <w:lang w:val="en-GB"/>
+        </w:rPr>
+        <w:t>}</w:t>
+      </w:r>
+    </w:p>
+    <w:p>
+      <w:pPr>
+        <w:ind w:firstLine="708"/>
+        <w:rPr>
+          <w:rFonts w:ascii="Courier New" w:hAnsi="Courier New" w:cs="Courier New"/>
+          <w:lang w:val="en-GB"/>
+        </w:rPr>
+      </w:pPr>
+      <w:r>
+        <w:rPr>
+          <w:rFonts w:ascii="Courier New" w:hAnsi="Courier New" w:cs="Courier New"/>
+          <w:lang w:val="en-GB"/>
+        </w:rPr>
+        <w:t>}</w:t>
+      </w:r>
+    </w:p>
+    <w:p>
+      <w:pPr>
+        <w:ind w:firstLine="708"/>
+        <w:rPr>
+          <w:rFonts w:ascii="Courier New" w:hAnsi="Courier New" w:cs="Courier New"/>
+          <w:lang w:val="en-GB"/>
+        </w:rPr>
+      </w:pPr>
+      <w:r>
+        <w:rPr>
+          <w:rFonts w:ascii="Courier New" w:hAnsi="Courier New" w:cs="Courier New"/>
+          <w:lang w:val="en-GB"/>
+        </w:rPr>
+        <w:t>return proposedItinerary;</w:t>
+      </w:r>
+    </w:p>
+    <w:p>
+      <w:pPr>
+        <w:ind w:firstLine="708"/>
+        <w:rPr>
+          <w:rFonts w:ascii="Courier New" w:hAnsi="Courier New" w:cs="Courier New"/>
+          <w:lang w:val="en-GB"/>
+        </w:rPr>
+      </w:pPr>
+      <w:r>
+        <w:rPr>
+          <w:rFonts w:ascii="Courier New" w:hAnsi="Courier New" w:cs="Courier New"/>
+          <w:lang w:val="en-GB"/>
+        </w:rPr>
+        <w:t>}</w:t>
+      </w:r>
+    </w:p>
+    <w:p>
+      <w:pPr>
+        <w:rPr>
+          <w:rFonts w:ascii="Courier New" w:hAnsi="Courier New" w:cs="Courier New"/>
+          <w:lang w:val="en-GB"/>
+        </w:rPr>
+      </w:pPr>
+      <w:r>
+        <w:rPr>
+          <w:rFonts w:ascii="Courier New" w:hAnsi="Courier New" w:cs="Courier New"/>
+          <w:lang w:val="en-GB"/>
+        </w:rPr>
+        <w:tab/>
+      </w:r>
+    </w:p>
+    <w:p>
+      <w:pPr>
+        <w:rPr>
+          <w:rFonts w:ascii="Courier New" w:hAnsi="Courier New" w:cs="Courier New"/>
+          <w:lang w:val="en-GB"/>
+        </w:rPr>
+      </w:pPr>
+    </w:p>
+    <w:p>
+      <w:pPr>
+        <w:rPr>
+          <w:rFonts w:ascii="Courier New" w:hAnsi="Courier New" w:cs="Courier New"/>
+          <w:lang w:val="en-GB"/>
+        </w:rPr>
+      </w:pPr>
+    </w:p>
+    <w:p>
+      <w:pPr>
+        <w:rPr>
+          <w:rFonts w:ascii="Courier New" w:hAnsi="Courier New" w:cs="Courier New"/>
+          <w:lang w:val="en-GB"/>
+        </w:rPr>
+      </w:pPr>
+      <w:r>
+        <w:rPr>
+          <w:rFonts w:ascii="Courier New" w:hAnsi="Courier New" w:cs="Courier New"/>
+          <w:lang w:val="en-GB"/>
+        </w:rPr>
+        <w:tab/>
+      </w:r>
+    </w:p>
+    <w:p>
+      <w:pPr>
         <w:ind w:left="1410"/>
         <w:rPr>
-          <w:rFonts w:ascii="Courier New" w:hAnsi="Courier New" w:cs="Courier New"/>
-          <w:lang w:val="en-GB"/>
-        </w:rPr>
-      </w:pPr>
-      <w:r>
-        <w:rPr>
-          <w:rFonts w:ascii="Courier New" w:hAnsi="Courier New" w:cs="Courier New"/>
-          <w:lang w:val="en-GB"/>
-        </w:rPr>
-        <w:t>else{</w:t>
-      </w:r>
-    </w:p>
-    <w:p>
-      <w:pPr>
-        <w:ind w:left="2112" w:firstLine="6"/>
-        <w:rPr>
-          <w:rFonts w:ascii="Courier New" w:hAnsi="Courier New" w:cs="Courier New"/>
-          <w:lang w:val="en-GB"/>
-        </w:rPr>
-      </w:pPr>
-      <w:r>
-        <w:rPr>
-          <w:rFonts w:ascii="Courier New" w:hAnsi="Courier New" w:cs="Courier New"/>
-          <w:lang w:val="en-GB"/>
-        </w:rPr>
-        <w:t>for (Vehicles vehicle : PersonalVehicles){</w:t>
-      </w:r>
-    </w:p>
-    <w:p>
-      <w:pPr>
-        <w:ind w:left="2124" w:firstLine="708"/>
-        <w:rPr>
-          <w:rFonts w:ascii="Courier New" w:hAnsi="Courier New" w:cs="Courier New"/>
-          <w:lang w:val="en-GB"/>
-        </w:rPr>
-      </w:pPr>
-      <w:r>
-        <w:rPr>
-          <w:rFonts w:ascii="Courier New" w:hAnsi="Courier New" w:cs="Courier New"/>
-          <w:lang w:val="en-GB"/>
-        </w:rPr>
-        <w:lastRenderedPageBreak/>
-        <w:t>if (feasibleVehicles.contains(vehicle){</w:t>
-      </w:r>
-    </w:p>
-    <w:p>
-      <w:pPr>
-        <w:ind w:left="3540"/>
-        <w:rPr>
-          <w:rFonts w:ascii="Courier New" w:hAnsi="Courier New" w:cs="Courier New"/>
-          <w:lang w:val="en-GB"/>
-        </w:rPr>
-      </w:pPr>
-      <w:r>
-        <w:rPr>
-          <w:rFonts w:ascii="Courier New" w:hAnsi="Courier New" w:cs="Courier New"/>
-          <w:lang w:val="en-GB"/>
-        </w:rPr>
-        <w:t>proposedItineary[0] = computeShortTrack (vehicle, insertedAppointment.predecessor.location, insertedAppointment);</w:t>
-      </w:r>
-    </w:p>
-    <w:p>
-      <w:pPr>
-        <w:ind w:left="3528" w:firstLine="12"/>
-        <w:rPr>
-          <w:rFonts w:ascii="Courier New" w:hAnsi="Courier New" w:cs="Courier New"/>
-          <w:lang w:val="en-GB"/>
-        </w:rPr>
-      </w:pPr>
-      <w:r>
-        <w:rPr>
-          <w:rFonts w:ascii="Courier New" w:hAnsi="Courier New" w:cs="Courier New"/>
-          <w:lang w:val="en-GB"/>
-        </w:rPr>
-        <w:t>return proposedItinerary;</w:t>
-      </w:r>
-    </w:p>
-    <w:p>
-      <w:pPr>
-        <w:ind w:left="2814" w:firstLine="18"/>
-        <w:rPr>
-          <w:rFonts w:ascii="Courier New" w:hAnsi="Courier New" w:cs="Courier New"/>
-          <w:lang w:val="en-GB"/>
-        </w:rPr>
-      </w:pPr>
-      <w:r>
-        <w:rPr>
-          <w:rFonts w:ascii="Courier New" w:hAnsi="Courier New" w:cs="Courier New"/>
-          <w:lang w:val="en-GB"/>
-        </w:rPr>
-        <w:t>}</w:t>
-      </w:r>
-    </w:p>
-    <w:p>
-      <w:pPr>
-        <w:ind w:left="2118" w:firstLine="6"/>
-        <w:rPr>
-          <w:rFonts w:ascii="Courier New" w:hAnsi="Courier New" w:cs="Courier New"/>
-          <w:lang w:val="en-GB"/>
-        </w:rPr>
-      </w:pPr>
-      <w:r>
-        <w:rPr>
-          <w:rFonts w:ascii="Courier New" w:hAnsi="Courier New" w:cs="Courier New"/>
-          <w:lang w:val="en-GB"/>
-        </w:rPr>
-        <w:t>}</w:t>
-      </w:r>
-    </w:p>
-    <w:p>
-      <w:pPr>
-        <w:ind w:left="702" w:firstLine="708"/>
-        <w:rPr>
-          <w:rFonts w:ascii="Courier New" w:hAnsi="Courier New" w:cs="Courier New"/>
-          <w:lang w:val="en-GB"/>
-        </w:rPr>
-      </w:pPr>
-      <w:r>
-        <w:rPr>
-          <w:rFonts w:ascii="Courier New" w:hAnsi="Courier New" w:cs="Courier New"/>
-          <w:lang w:val="en-GB"/>
-        </w:rPr>
-        <w:t>}</w:t>
-      </w:r>
-    </w:p>
-    <w:p>
-      <w:pPr>
-        <w:ind w:left="702" w:firstLine="708"/>
-        <w:rPr>
-          <w:rFonts w:ascii="Courier New" w:hAnsi="Courier New" w:cs="Courier New"/>
-          <w:lang w:val="en-GB"/>
-        </w:rPr>
-      </w:pPr>
-      <w:r>
-        <w:rPr>
-          <w:rFonts w:ascii="Courier New" w:hAnsi="Courier New" w:cs="Courier New"/>
-          <w:lang w:val="en-GB"/>
-        </w:rPr>
-        <w:t>return proposedItinerary;</w:t>
-      </w:r>
-    </w:p>
-    <w:p>
-      <w:pPr>
-        <w:ind w:left="702" w:firstLine="708"/>
-        <w:rPr>
-          <w:rFonts w:ascii="Courier New" w:hAnsi="Courier New" w:cs="Courier New"/>
-          <w:lang w:val="en-GB"/>
-        </w:rPr>
-      </w:pPr>
-      <w:r>
-        <w:rPr>
-          <w:rFonts w:ascii="Courier New" w:hAnsi="Courier New" w:cs="Courier New"/>
-          <w:lang w:val="en-GB"/>
-        </w:rPr>
-        <w:t>}</w:t>
-      </w:r>
-    </w:p>
-    <w:p>
-      <w:pPr>
-        <w:ind w:left="1410"/>
-        <w:rPr>
-          <w:rFonts w:ascii="Courier New" w:hAnsi="Courier New" w:cs="Courier New"/>
-          <w:lang w:val="en-GB"/>
-        </w:rPr>
-      </w:pPr>
-      <w:r>
-        <w:rPr>
-          <w:rFonts w:ascii="Courier New" w:hAnsi="Courier New" w:cs="Courier New"/>
-          <w:lang w:val="en-GB"/>
-        </w:rPr>
-        <w:t>PermittedVehicles (Vehicle feasibleVehicles){</w:t>
-      </w:r>
-    </w:p>
-    <w:p>
-      <w:pPr>
-        <w:ind w:left="1410"/>
-        <w:rPr>
-          <w:rFonts w:ascii="Courier New" w:hAnsi="Courier New" w:cs="Courier New"/>
-          <w:lang w:val="en-GB"/>
-        </w:rPr>
-      </w:pPr>
-      <w:r>
-        <w:rPr>
-          <w:rFonts w:ascii="Courier New" w:hAnsi="Courier New" w:cs="Courier New"/>
-          <w:lang w:val="en-GB"/>
-        </w:rPr>
-        <w:tab/>
-        <w:t xml:space="preserve">for (Vehicle vehicle : personalVehicles){//in the feasible vehicles we consider all the personal vehicle </w:t>
-      </w:r>
-    </w:p>
-    <w:p>
-      <w:pPr>
-        <w:ind w:left="1410"/>
-        <w:rPr>
-          <w:rFonts w:ascii="Courier New" w:hAnsi="Courier New" w:cs="Courier New"/>
-          <w:lang w:val="en-GB"/>
-        </w:rPr>
-      </w:pPr>
-      <w:r>
-        <w:rPr>
-          <w:rFonts w:ascii="Courier New" w:hAnsi="Courier New" w:cs="Courier New"/>
-          <w:lang w:val="en-GB"/>
-        </w:rPr>
-        <w:tab/>
-      </w:r>
-      <w:r>
-        <w:rPr>
-          <w:rFonts w:ascii="Courier New" w:hAnsi="Courier New" w:cs="Courier New"/>
-          <w:lang w:val="en-GB"/>
-        </w:rPr>
-        <w:tab/>
-        <w:t>feasibleVehicles.add(personalVehicles);</w:t>
-      </w:r>
-    </w:p>
-    <w:p>
-      <w:pPr>
-        <w:ind w:left="1410"/>
-        <w:rPr>
-          <w:rFonts w:ascii="Courier New" w:hAnsi="Courier New" w:cs="Courier New"/>
-          <w:lang w:val="en-GB"/>
-        </w:rPr>
-      </w:pPr>
-      <w:r>
-        <w:rPr>
-          <w:rFonts w:ascii="Courier New" w:hAnsi="Courier New" w:cs="Courier New"/>
-          <w:lang w:val="en-GB"/>
-        </w:rPr>
-        <w:tab/>
-      </w:r>
-      <w:r>
-        <w:rPr>
-          <w:rFonts w:ascii="Courier New" w:hAnsi="Courier New" w:cs="Courier New"/>
-          <w:lang w:val="en-GB"/>
-        </w:rPr>
-        <w:tab/>
-        <w:t>}</w:t>
-      </w:r>
-    </w:p>
-    <w:p>
-      <w:pPr>
-        <w:ind w:left="1410"/>
-        <w:rPr>
-          <w:rFonts w:ascii="Courier New" w:hAnsi="Courier New" w:cs="Courier New"/>
-          <w:lang w:val="en-GB"/>
-        </w:rPr>
-      </w:pPr>
-      <w:r>
-        <w:rPr>
-          <w:rFonts w:ascii="Courier New" w:hAnsi="Courier New" w:cs="Courier New"/>
-          <w:lang w:val="en-GB"/>
-        </w:rPr>
-        <w:tab/>
-        <w:t>EcologicCondition(ecologist, feasibleVehicles);</w:t>
-      </w:r>
-    </w:p>
-    <w:p>
-      <w:pPr>
-        <w:ind w:left="1410"/>
-        <w:rPr>
-          <w:rFonts w:ascii="Courier New" w:hAnsi="Courier New" w:cs="Courier New"/>
-          <w:lang w:val="en-GB"/>
-        </w:rPr>
-      </w:pPr>
-      <w:r>
-        <w:rPr>
-          <w:rFonts w:ascii="Courier New" w:hAnsi="Courier New" w:cs="Courier New"/>
-          <w:lang w:val="en-GB"/>
-        </w:rPr>
-        <w:tab/>
-        <w:t>WeatherCondition(feasibleVehicles, weatherForecast);</w:t>
-      </w:r>
-    </w:p>
-    <w:p>
-      <w:pPr>
-        <w:ind w:left="1410"/>
-        <w:rPr>
-          <w:rFonts w:ascii="Courier New" w:hAnsi="Courier New" w:cs="Courier New"/>
-          <w:lang w:val="en-GB"/>
-        </w:rPr>
-      </w:pPr>
-      <w:r>
-        <w:rPr>
-          <w:rFonts w:ascii="Courier New" w:hAnsi="Courier New" w:cs="Courier New"/>
-          <w:lang w:val="en-GB"/>
-        </w:rPr>
-        <w:tab/>
-        <w:t>AppointmentTypeCondition(feasibleVehicles, insertedAppointmentType);</w:t>
-      </w:r>
-    </w:p>
-    <w:p>
-      <w:pPr>
-        <w:ind w:left="1410"/>
-        <w:rPr>
-          <w:rFonts w:ascii="Courier New" w:hAnsi="Courier New" w:cs="Courier New"/>
-          <w:lang w:val="en-GB"/>
-        </w:rPr>
-      </w:pPr>
-      <w:r>
-        <w:rPr>
-          <w:rFonts w:ascii="Courier New" w:hAnsi="Courier New" w:cs="Courier New"/>
-          <w:lang w:val="en-GB"/>
-        </w:rPr>
-        <w:t>}</w:t>
-      </w:r>
-    </w:p>
-    <w:p>
-      <w:pPr>
-        <w:ind w:left="1410"/>
-        <w:rPr>
-          <w:rFonts w:ascii="Courier New" w:hAnsi="Courier New" w:cs="Courier New"/>
-          <w:lang w:val="en-GB"/>
-        </w:rPr>
-      </w:pPr>
-      <w:r>
-        <w:rPr>
-          <w:rFonts w:ascii="Courier New" w:hAnsi="Courier New" w:cs="Courier New"/>
-          <w:lang w:val="en-GB"/>
-        </w:rPr>
-        <w:tab/>
-        <w:t>//others minimization functions work in the same way</w:t>
-      </w:r>
-      <w:r>
-        <w:rPr>
-          <w:rFonts w:ascii="Courier New" w:hAnsi="Courier New" w:cs="Courier New"/>
-          <w:lang w:val="en-GB"/>
-        </w:rPr>
-        <w:tab/>
-      </w:r>
-    </w:p>
-    <w:p>
-      <w:pPr>
-        <w:ind w:left="1410"/>
-        <w:rPr>
-          <w:rFonts w:ascii="Courier New" w:hAnsi="Courier New" w:cs="Courier New"/>
-          <w:lang w:val="en-GB"/>
-        </w:rPr>
-      </w:pPr>
-      <w:r>
-        <w:rPr>
-          <w:rFonts w:ascii="Courier New" w:hAnsi="Courier New" w:cs="Courier New"/>
-          <w:lang w:val="en-GB"/>
-        </w:rPr>
-        <w:t>minTime (ArryList&lt;Itinerary&gt; feasibleItineraries){</w:t>
-      </w:r>
-      <w:r>
-        <w:rPr>
-          <w:rFonts w:ascii="Courier New" w:hAnsi="Courier New" w:cs="Courier New"/>
-          <w:lang w:val="en-GB"/>
-        </w:rPr>
-        <w:tab/>
-      </w:r>
-    </w:p>
-    <w:p>
-      <w:pPr>
-        <w:ind w:left="1410"/>
-        <w:rPr>
-          <w:rFonts w:ascii="Courier New" w:hAnsi="Courier New" w:cs="Courier New"/>
-          <w:lang w:val="en-GB"/>
-        </w:rPr>
-      </w:pPr>
-      <w:r>
-        <w:rPr>
-          <w:rFonts w:ascii="Courier New" w:hAnsi="Courier New" w:cs="Courier New"/>
-          <w:lang w:val="en-GB"/>
-        </w:rPr>
-        <w:t>Itinerary choice = feasibleItineraries(0);</w:t>
-      </w:r>
-    </w:p>
-    <w:p>
-      <w:pPr>
-        <w:ind w:left="1410"/>
-        <w:rPr>
-          <w:rFonts w:ascii="Courier New" w:hAnsi="Courier New" w:cs="Courier New"/>
-          <w:lang w:val="en-GB"/>
-        </w:rPr>
-      </w:pPr>
-      <w:r>
-        <w:rPr>
-          <w:rFonts w:ascii="Courier New" w:hAnsi="Courier New" w:cs="Courier New"/>
-          <w:lang w:val="en-GB"/>
-        </w:rPr>
-        <w:tab/>
-        <w:t>for (Itinerary itinerary : feasibleItineraries){</w:t>
-      </w:r>
-    </w:p>
-    <w:p>
-      <w:pPr>
-        <w:ind w:left="1410"/>
-        <w:rPr>
-          <w:rFonts w:ascii="Courier New" w:hAnsi="Courier New" w:cs="Courier New"/>
-          <w:lang w:val="en-GB"/>
-        </w:rPr>
-      </w:pPr>
-      <w:r>
-        <w:rPr>
-          <w:rFonts w:ascii="Courier New" w:hAnsi="Courier New" w:cs="Courier New"/>
-          <w:lang w:val="en-GB"/>
-        </w:rPr>
-        <w:tab/>
-      </w:r>
-      <w:r>
-        <w:rPr>
-          <w:rFonts w:ascii="Courier New" w:hAnsi="Courier New" w:cs="Courier New"/>
-          <w:lang w:val="en-GB"/>
-        </w:rPr>
-        <w:tab/>
-        <w:t>if (itinerary.time &lt; choice.time)</w:t>
-      </w:r>
-    </w:p>
-    <w:p>
-      <w:pPr>
-        <w:ind w:left="1410"/>
-        <w:rPr>
-          <w:rFonts w:ascii="Courier New" w:hAnsi="Courier New" w:cs="Courier New"/>
-          <w:lang w:val="en-GB"/>
-        </w:rPr>
-      </w:pPr>
-      <w:r>
-        <w:rPr>
-          <w:rFonts w:ascii="Courier New" w:hAnsi="Courier New" w:cs="Courier New"/>
-          <w:lang w:val="en-GB"/>
-        </w:rPr>
-        <w:tab/>
-      </w:r>
-      <w:r>
-        <w:rPr>
-          <w:rFonts w:ascii="Courier New" w:hAnsi="Courier New" w:cs="Courier New"/>
-          <w:lang w:val="en-GB"/>
-        </w:rPr>
-        <w:tab/>
-      </w:r>
-      <w:r>
-        <w:rPr>
-          <w:rFonts w:ascii="Courier New" w:hAnsi="Courier New" w:cs="Courier New"/>
-          <w:lang w:val="en-GB"/>
-        </w:rPr>
-        <w:tab/>
-        <w:t>choice = itinerary;</w:t>
-      </w:r>
-    </w:p>
-    <w:p>
-      <w:pPr>
-        <w:ind w:left="1410"/>
-        <w:rPr>
-          <w:rFonts w:ascii="Courier New" w:hAnsi="Courier New" w:cs="Courier New"/>
-          <w:lang w:val="en-GB"/>
-        </w:rPr>
-      </w:pPr>
-      <w:r>
-        <w:rPr>
-          <w:rFonts w:ascii="Courier New" w:hAnsi="Courier New" w:cs="Courier New"/>
-          <w:lang w:val="en-GB"/>
-        </w:rPr>
-        <w:tab/>
-        <w:t>}</w:t>
-      </w:r>
-    </w:p>
-    <w:p>
-      <w:pPr>
-        <w:ind w:left="1410"/>
-        <w:rPr>
-          <w:rFonts w:ascii="Courier New" w:hAnsi="Courier New" w:cs="Courier New"/>
-          <w:lang w:val="en-GB"/>
-        </w:rPr>
-      </w:pPr>
-      <w:r>
-        <w:rPr>
-          <w:rFonts w:ascii="Courier New" w:hAnsi="Courier New" w:cs="Courier New"/>
-          <w:lang w:val="en-GB"/>
-        </w:rPr>
-        <w:tab/>
-        <w:t>return choice;</w:t>
-      </w:r>
-    </w:p>
-    <w:p>
-      <w:pPr>
-        <w:ind w:left="1410"/>
-        <w:rPr>
-          <w:rFonts w:ascii="Courier New" w:hAnsi="Courier New" w:cs="Courier New"/>
-          <w:lang w:val="en-GB"/>
-        </w:rPr>
-      </w:pPr>
-      <w:r>
-        <w:rPr>
-          <w:rFonts w:ascii="Courier New" w:hAnsi="Courier New" w:cs="Courier New"/>
-          <w:lang w:val="en-GB"/>
-        </w:rPr>
-        <w:t>}</w:t>
-      </w:r>
-    </w:p>
-    <w:p>
-      <w:pPr>
-        <w:ind w:left="1410"/>
-        <w:rPr>
-          <w:rFonts w:ascii="Courier New" w:hAnsi="Courier New" w:cs="Courier New"/>
-          <w:lang w:val="en-GB"/>
-        </w:rPr>
-      </w:pPr>
-    </w:p>
-    <w:p>
-      <w:pPr>
-        <w:ind w:left="1410"/>
-        <w:rPr>
-          <w:rFonts w:ascii="Courier New" w:hAnsi="Courier New" w:cs="Courier New"/>
-          <w:lang w:val="en-GB"/>
-        </w:rPr>
-      </w:pPr>
-    </w:p>
-    <w:p>
-      <w:pPr>
-        <w:ind w:left="1410"/>
-        <w:rPr>
-          <w:rFonts w:ascii="Courier New" w:hAnsi="Courier New" w:cs="Courier New"/>
-          <w:lang w:val="en-GB"/>
-        </w:rPr>
-      </w:pPr>
-      <w:r>
-        <w:rPr>
-          <w:rFonts w:ascii="Courier New" w:hAnsi="Courier New" w:cs="Courier New"/>
-          <w:lang w:val="en-GB"/>
-        </w:rPr>
-        <w:t>WeatherCondition (ArrayList&lt;Vehicle&gt; feasibleVehicles, Weather weatherForecast) {</w:t>
-      </w:r>
-    </w:p>
-    <w:p>
-      <w:pPr>
-        <w:ind w:left="1410"/>
-        <w:rPr>
-          <w:rFonts w:ascii="Courier New" w:hAnsi="Courier New" w:cs="Courier New"/>
-          <w:lang w:val="en-GB"/>
-        </w:rPr>
-      </w:pPr>
-      <w:r>
-        <w:rPr>
-          <w:rFonts w:ascii="Courier New" w:hAnsi="Courier New" w:cs="Courier New"/>
-          <w:lang w:val="en-GB"/>
-        </w:rPr>
-        <w:tab/>
-        <w:t>if (weatherForecast.POP &gt;= 40 || weatherForecast.temperature &lt;= 18){</w:t>
-      </w:r>
-    </w:p>
-    <w:p>
-      <w:pPr>
-        <w:ind w:left="1410"/>
-        <w:rPr>
-          <w:rFonts w:ascii="Courier New" w:hAnsi="Courier New" w:cs="Courier New"/>
-          <w:lang w:val="en-GB"/>
-        </w:rPr>
-      </w:pPr>
-      <w:r>
-        <w:rPr>
-          <w:rFonts w:ascii="Courier New" w:hAnsi="Courier New" w:cs="Courier New"/>
-          <w:lang w:val="en-GB"/>
-        </w:rPr>
-        <w:tab/>
-      </w:r>
-      <w:r>
-        <w:rPr>
-          <w:rFonts w:ascii="Courier New" w:hAnsi="Courier New" w:cs="Courier New"/>
-          <w:lang w:val="en-GB"/>
-        </w:rPr>
-        <w:tab/>
-      </w:r>
-      <w:r>
-        <w:rPr>
-          <w:rFonts w:ascii="Courier New" w:hAnsi="Courier New" w:cs="Courier New"/>
-          <w:lang w:val="en-GB"/>
-        </w:rPr>
-        <w:tab/>
-        <w:t>feasibleVehicles.remove(bike);</w:t>
-      </w:r>
-    </w:p>
-    <w:p>
-      <w:pPr>
-        <w:ind w:left="1410"/>
-        <w:rPr>
-          <w:rFonts w:ascii="Courier New" w:hAnsi="Courier New" w:cs="Courier New"/>
-          <w:lang w:val="en-GB"/>
-        </w:rPr>
-      </w:pPr>
-      <w:r>
-        <w:rPr>
-          <w:rFonts w:ascii="Courier New" w:hAnsi="Courier New" w:cs="Courier New"/>
-          <w:lang w:val="en-GB"/>
-        </w:rPr>
-        <w:tab/>
-      </w:r>
-      <w:r>
-        <w:rPr>
-          <w:rFonts w:ascii="Courier New" w:hAnsi="Courier New" w:cs="Courier New"/>
-          <w:lang w:val="en-GB"/>
-        </w:rPr>
-        <w:tab/>
-      </w:r>
-      <w:r>
-        <w:rPr>
-          <w:rFonts w:ascii="Courier New" w:hAnsi="Courier New" w:cs="Courier New"/>
-          <w:lang w:val="en-GB"/>
-        </w:rPr>
-        <w:tab/>
-        <w:t>feasibleVehicles.remove(foot);</w:t>
-      </w:r>
-    </w:p>
-    <w:p>
-      <w:pPr>
-        <w:ind w:left="1410"/>
-        <w:rPr>
-          <w:rFonts w:ascii="Courier New" w:hAnsi="Courier New" w:cs="Courier New"/>
-          <w:lang w:val="en-GB"/>
-        </w:rPr>
-      </w:pPr>
-      <w:r>
-        <w:rPr>
-          <w:rFonts w:ascii="Courier New" w:hAnsi="Courier New" w:cs="Courier New"/>
-          <w:lang w:val="en-GB"/>
-        </w:rPr>
-        <w:tab/>
-        <w:t>}</w:t>
-      </w:r>
-    </w:p>
-    <w:p>
-      <w:pPr>
-        <w:ind w:left="1410"/>
-        <w:rPr>
-          <w:rFonts w:ascii="Courier New" w:hAnsi="Courier New" w:cs="Courier New"/>
-          <w:lang w:val="en-GB"/>
-        </w:rPr>
-      </w:pPr>
-      <w:r>
-        <w:rPr>
-          <w:rFonts w:ascii="Courier New" w:hAnsi="Courier New" w:cs="Courier New"/>
-          <w:lang w:val="en-GB"/>
-        </w:rPr>
-        <w:t>}</w:t>
-      </w:r>
-    </w:p>
-    <w:p>
-      <w:pPr>
-        <w:ind w:left="1410"/>
-        <w:rPr>
-          <w:rFonts w:ascii="Courier New" w:hAnsi="Courier New" w:cs="Courier New"/>
-          <w:lang w:val="en-GB"/>
-        </w:rPr>
-      </w:pPr>
-    </w:p>
-    <w:p>
-      <w:pPr>
-        <w:ind w:left="1410"/>
-        <w:rPr>
-          <w:rFonts w:ascii="Courier New" w:hAnsi="Courier New" w:cs="Courier New"/>
-          <w:lang w:val="en-GB"/>
-        </w:rPr>
-      </w:pPr>
-      <w:r>
-        <w:rPr>
-          <w:rFonts w:ascii="Courier New" w:hAnsi="Courier New" w:cs="Courier New"/>
-          <w:lang w:val="en-GB"/>
-        </w:rPr>
-        <w:t>AppointmentTypeCondition (ArrayList&lt;Vehicle&gt; feasibleVehicles, AppointmentType insertedAppointmentType){//Avoid vehicles becuase of appointment type</w:t>
-      </w:r>
-    </w:p>
-    <w:p>
-      <w:pPr>
-        <w:ind w:left="1410"/>
-        <w:rPr>
-          <w:rFonts w:ascii="Courier New" w:hAnsi="Courier New" w:cs="Courier New"/>
-          <w:lang w:val="en-GB"/>
-        </w:rPr>
-      </w:pPr>
-      <w:r>
-        <w:rPr>
-          <w:rFonts w:ascii="Courier New" w:hAnsi="Courier New" w:cs="Courier New"/>
-          <w:lang w:val="en-GB"/>
-        </w:rPr>
-        <w:tab/>
-        <w:t>for (Vehicle vehicle : feasibleVehicles){</w:t>
-      </w:r>
-    </w:p>
-    <w:p>
-      <w:pPr>
-        <w:ind w:left="1410"/>
-        <w:rPr>
-          <w:rFonts w:ascii="Courier New" w:hAnsi="Courier New" w:cs="Courier New"/>
-          <w:lang w:val="en-GB"/>
-        </w:rPr>
-      </w:pPr>
-      <w:r>
-        <w:rPr>
-          <w:rFonts w:ascii="Courier New" w:hAnsi="Courier New" w:cs="Courier New"/>
-          <w:lang w:val="en-GB"/>
-        </w:rPr>
-        <w:lastRenderedPageBreak/>
-        <w:tab/>
-      </w:r>
-      <w:r>
-        <w:rPr>
-          <w:rFonts w:ascii="Courier New" w:hAnsi="Courier New" w:cs="Courier New"/>
-          <w:lang w:val="en-GB"/>
-        </w:rPr>
-        <w:tab/>
-        <w:t>if (insertedAppointmentType.avoidedVehicles.contains(vehicle)){</w:t>
-      </w:r>
-    </w:p>
-    <w:p>
-      <w:pPr>
-        <w:ind w:left="1410"/>
-        <w:rPr>
-          <w:rFonts w:ascii="Courier New" w:hAnsi="Courier New" w:cs="Courier New"/>
-          <w:lang w:val="en-GB"/>
-        </w:rPr>
-      </w:pPr>
-      <w:r>
-        <w:rPr>
-          <w:rFonts w:ascii="Courier New" w:hAnsi="Courier New" w:cs="Courier New"/>
-          <w:lang w:val="en-GB"/>
-        </w:rPr>
-        <w:tab/>
-      </w:r>
-      <w:r>
-        <w:rPr>
-          <w:rFonts w:ascii="Courier New" w:hAnsi="Courier New" w:cs="Courier New"/>
-          <w:lang w:val="en-GB"/>
-        </w:rPr>
-        <w:tab/>
-      </w:r>
-      <w:r>
-        <w:rPr>
-          <w:rFonts w:ascii="Courier New" w:hAnsi="Courier New" w:cs="Courier New"/>
-          <w:lang w:val="en-GB"/>
-        </w:rPr>
-        <w:tab/>
-        <w:t>feasibleVehicles.remove(vehicle);</w:t>
-      </w:r>
-    </w:p>
-    <w:p>
-      <w:pPr>
-        <w:ind w:left="1410"/>
-        <w:rPr>
-          <w:rFonts w:ascii="Courier New" w:hAnsi="Courier New" w:cs="Courier New"/>
-          <w:lang w:val="en-GB"/>
-        </w:rPr>
-      </w:pPr>
-      <w:r>
-        <w:rPr>
-          <w:rFonts w:ascii="Courier New" w:hAnsi="Courier New" w:cs="Courier New"/>
-          <w:lang w:val="en-GB"/>
-        </w:rPr>
-        <w:tab/>
-      </w:r>
-      <w:r>
-        <w:rPr>
-          <w:rFonts w:ascii="Courier New" w:hAnsi="Courier New" w:cs="Courier New"/>
-          <w:lang w:val="en-GB"/>
-        </w:rPr>
-        <w:tab/>
-      </w:r>
-      <w:r>
-        <w:rPr>
-          <w:rFonts w:ascii="Courier New" w:hAnsi="Courier New" w:cs="Courier New"/>
-          <w:lang w:val="en-GB"/>
-        </w:rPr>
-        <w:tab/>
-      </w:r>
-    </w:p>
-    <w:p>
-      <w:pPr>
-        <w:ind w:left="1410"/>
-        <w:rPr>
-          <w:rFonts w:ascii="Courier New" w:hAnsi="Courier New" w:cs="Courier New"/>
-          <w:lang w:val="en-GB"/>
-        </w:rPr>
-      </w:pPr>
-      <w:r>
-        <w:rPr>
-          <w:rFonts w:ascii="Courier New" w:hAnsi="Courier New" w:cs="Courier New"/>
-          <w:lang w:val="en-GB"/>
-        </w:rPr>
-        <w:t xml:space="preserve">EcologicCondition (boolean ecologist, feasibleVehicles)//only bike and foot are permitted </w:t>
-      </w:r>
-    </w:p>
-    <w:p>
-      <w:pPr>
-        <w:ind w:left="1410"/>
-        <w:rPr>
-          <w:rFonts w:ascii="Courier New" w:hAnsi="Courier New" w:cs="Courier New"/>
-          <w:lang w:val="en-GB"/>
-        </w:rPr>
-      </w:pPr>
-      <w:r>
-        <w:rPr>
-          <w:rFonts w:ascii="Courier New" w:hAnsi="Courier New" w:cs="Courier New"/>
-          <w:lang w:val="en-GB"/>
-        </w:rPr>
-        <w:t>If (ecologist){</w:t>
-      </w:r>
-    </w:p>
-    <w:p>
-      <w:pPr>
-        <w:ind w:left="1410"/>
-        <w:rPr>
-          <w:rFonts w:ascii="Courier New" w:hAnsi="Courier New" w:cs="Courier New"/>
-          <w:lang w:val="en-GB"/>
-        </w:rPr>
-      </w:pPr>
-      <w:r>
-        <w:rPr>
-          <w:rFonts w:ascii="Courier New" w:hAnsi="Courier New" w:cs="Courier New"/>
-          <w:lang w:val="en-GB"/>
-        </w:rPr>
-        <w:t>feasibleVehicle.clean();</w:t>
-      </w:r>
-    </w:p>
-    <w:p>
-      <w:pPr>
-        <w:ind w:left="1410"/>
-        <w:rPr>
-          <w:rFonts w:ascii="Courier New" w:hAnsi="Courier New" w:cs="Courier New"/>
-          <w:lang w:val="en-GB"/>
-        </w:rPr>
-      </w:pPr>
-      <w:r>
-        <w:rPr>
-          <w:rFonts w:ascii="Courier New" w:hAnsi="Courier New" w:cs="Courier New"/>
-          <w:lang w:val="en-GB"/>
-        </w:rPr>
-        <w:t xml:space="preserve">feasibleVehicle.add(bike); </w:t>
-      </w:r>
-    </w:p>
-    <w:p>
-      <w:pPr>
-        <w:ind w:left="1410"/>
-        <w:rPr>
-          <w:rFonts w:ascii="Courier New" w:hAnsi="Courier New" w:cs="Courier New"/>
-          <w:lang w:val="en-GB"/>
-        </w:rPr>
-      </w:pPr>
-      <w:r>
-        <w:rPr>
-          <w:rFonts w:ascii="Courier New" w:hAnsi="Courier New" w:cs="Courier New"/>
-          <w:lang w:val="en-GB"/>
-        </w:rPr>
-        <w:t>feasibleVehicle.add(foot);</w:t>
-      </w:r>
-    </w:p>
-    <w:p>
-      <w:pPr>
-        <w:ind w:left="1410"/>
-        <w:rPr>
-          <w:rFonts w:ascii="Courier New" w:hAnsi="Courier New" w:cs="Courier New"/>
-          <w:lang w:val="en-GB"/>
-        </w:rPr>
-      </w:pPr>
-      <w:r>
-        <w:rPr>
-          <w:rFonts w:ascii="Courier New" w:hAnsi="Courier New" w:cs="Courier New"/>
-          <w:lang w:val="en-GB"/>
-        </w:rPr>
-        <w:t xml:space="preserve"> }</w:t>
-      </w:r>
-    </w:p>
-    <w:p>
-      <w:pPr>
-        <w:ind w:left="1410"/>
-        <w:rPr>
-          <w:rFonts w:ascii="Courier New" w:hAnsi="Courier New" w:cs="Courier New"/>
-          <w:lang w:val="en-GB"/>
-        </w:rPr>
-      </w:pPr>
-      <w:r>
-        <w:rPr>
-          <w:rFonts w:ascii="Courier New" w:hAnsi="Courier New" w:cs="Courier New"/>
-          <w:lang w:val="en-GB"/>
-        </w:rPr>
-        <w:t>}</w:t>
-      </w:r>
-    </w:p>
-    <w:p>
-      <w:pPr>
-        <w:ind w:left="1410"/>
-        <w:rPr>
-          <w:rFonts w:ascii="Courier New" w:hAnsi="Courier New" w:cs="Courier New"/>
-          <w:lang w:val="en-GB"/>
-        </w:rPr>
-      </w:pPr>
-      <w:r>
-        <w:rPr>
-          <w:rFonts w:ascii="Courier New" w:hAnsi="Courier New" w:cs="Courier New"/>
-          <w:lang w:val="en-GB"/>
-        </w:rPr>
-        <w:tab/>
-      </w:r>
-      <w:r>
-        <w:rPr>
-          <w:rFonts w:ascii="Courier New" w:hAnsi="Courier New" w:cs="Courier New"/>
-          <w:lang w:val="en-GB"/>
-        </w:rPr>
-        <w:tab/>
-      </w:r>
-      <w:r>
-        <w:rPr>
-          <w:rFonts w:ascii="Courier New" w:hAnsi="Courier New" w:cs="Courier New"/>
-          <w:lang w:val="en-GB"/>
-        </w:rPr>
-        <w:tab/>
-      </w:r>
-    </w:p>
-    <w:p>
-      <w:pPr>
-        <w:ind w:left="1410"/>
-        <w:rPr>
-          <w:rFonts w:ascii="Courier New" w:hAnsi="Courier New" w:cs="Courier New"/>
-          <w:lang w:val="en-GB"/>
-        </w:rPr>
-      </w:pPr>
-      <w:r>
-        <w:rPr>
-          <w:rFonts w:ascii="Courier New" w:hAnsi="Courier New" w:cs="Courier New"/>
-          <w:lang w:val="en-GB"/>
-        </w:rPr>
-        <w:t>isCoherent (int maxWalkDist, int maxCost, Itinerary itinerary, int avoidableTimeForMOPinit, avoidableTimeForMOPend){//no exceed maxWalkDist and maxCost</w:t>
-      </w:r>
-    </w:p>
-    <w:p>
-      <w:pPr>
-        <w:ind w:left="1410"/>
-        <w:rPr>
-          <w:rFonts w:ascii="Courier New" w:hAnsi="Courier New" w:cs="Courier New"/>
-          <w:lang w:val="en-GB"/>
-        </w:rPr>
-      </w:pPr>
-      <w:r>
-        <w:rPr>
-          <w:rFonts w:ascii="Courier New" w:hAnsi="Courier New" w:cs="Courier New"/>
-          <w:lang w:val="en-GB"/>
-        </w:rPr>
-        <w:tab/>
-      </w:r>
-      <w:r>
-        <w:rPr>
-          <w:rFonts w:ascii="Courier New" w:hAnsi="Courier New" w:cs="Courier New"/>
-          <w:lang w:val="en-GB"/>
-        </w:rPr>
-        <w:tab/>
-        <w:t>if (itinerary.walkDist &lt; maxWalkDist &amp;&amp; itinerary.cost &lt; maxCost &amp;&amp;  itinerary.start &gt;avoidableTimeForMOPend &amp;&amp; itinerary.finish &lt; avoidableTimeForMOPinit)</w:t>
-      </w:r>
-    </w:p>
-    <w:p>
-      <w:pPr>
-        <w:ind w:left="1410"/>
-        <w:rPr>
-          <w:rFonts w:ascii="Courier New" w:hAnsi="Courier New" w:cs="Courier New"/>
-          <w:lang w:val="en-GB"/>
-        </w:rPr>
-      </w:pPr>
-      <w:r>
-        <w:rPr>
-          <w:rFonts w:ascii="Courier New" w:hAnsi="Courier New" w:cs="Courier New"/>
-          <w:lang w:val="en-GB"/>
-        </w:rPr>
-        <w:tab/>
-      </w:r>
-      <w:r>
-        <w:rPr>
-          <w:rFonts w:ascii="Courier New" w:hAnsi="Courier New" w:cs="Courier New"/>
-          <w:lang w:val="en-GB"/>
-        </w:rPr>
-        <w:tab/>
-      </w:r>
-      <w:r>
-        <w:rPr>
-          <w:rFonts w:ascii="Courier New" w:hAnsi="Courier New" w:cs="Courier New"/>
-          <w:lang w:val="en-GB"/>
-        </w:rPr>
-        <w:tab/>
-        <w:t>return true;</w:t>
-      </w:r>
-    </w:p>
-    <w:p>
-      <w:pPr>
-        <w:ind w:left="1410"/>
-        <w:rPr>
-          <w:rFonts w:ascii="Courier New" w:hAnsi="Courier New" w:cs="Courier New"/>
-          <w:lang w:val="en-GB"/>
-        </w:rPr>
-      </w:pPr>
-      <w:r>
-        <w:rPr>
-          <w:rFonts w:ascii="Courier New" w:hAnsi="Courier New" w:cs="Courier New"/>
-          <w:lang w:val="en-GB"/>
-        </w:rPr>
-        <w:tab/>
-      </w:r>
-      <w:r>
-        <w:rPr>
-          <w:rFonts w:ascii="Courier New" w:hAnsi="Courier New" w:cs="Courier New"/>
-          <w:lang w:val="en-GB"/>
-        </w:rPr>
-        <w:tab/>
-        <w:t>return false;</w:t>
-      </w:r>
-    </w:p>
-    <w:p>
-      <w:pPr>
-        <w:ind w:left="1410"/>
-        <w:rPr>
-          <w:rFonts w:ascii="Courier New" w:hAnsi="Courier New" w:cs="Courier New"/>
-          <w:lang w:val="en-GB"/>
-        </w:rPr>
-      </w:pPr>
-      <w:r>
-        <w:rPr>
-          <w:rFonts w:ascii="Courier New" w:hAnsi="Courier New" w:cs="Courier New"/>
-          <w:lang w:val="en-GB"/>
-        </w:rPr>
-        <w:tab/>
-      </w:r>
-    </w:p>
-    <w:p>
-      <w:pPr>
-        <w:ind w:left="1410"/>
-        <w:rPr>
-          <w:rFonts w:ascii="Courier New" w:hAnsi="Courier New" w:cs="Courier New"/>
-          <w:lang w:val="en-GB"/>
-        </w:rPr>
-      </w:pPr>
-      <w:r>
-        <w:rPr>
-          <w:rFonts w:ascii="Courier New" w:hAnsi="Courier New" w:cs="Courier New"/>
-          <w:lang w:val="en-GB"/>
-        </w:rPr>
-        <w:t>ConsistencyCheck (Itinerary permittedItinerary, int priority, Appointment insertedAppointment){</w:t>
-      </w:r>
-    </w:p>
-    <w:p>
-      <w:pPr>
-        <w:ind w:left="1410"/>
-        <w:rPr>
-          <w:rFonts w:ascii="Courier New" w:hAnsi="Courier New" w:cs="Courier New"/>
-          <w:lang w:val="en-GB"/>
-        </w:rPr>
-      </w:pPr>
-      <w:r>
-        <w:rPr>
-          <w:rFonts w:ascii="Courier New" w:hAnsi="Courier New" w:cs="Courier New"/>
-          <w:lang w:val="en-GB"/>
-        </w:rPr>
-        <w:tab/>
-        <w:t>for (DailySchedule dailySchedule : dailySchedules){</w:t>
-      </w:r>
-    </w:p>
-    <w:p>
-      <w:pPr>
-        <w:ind w:left="1410"/>
-        <w:rPr>
-          <w:rFonts w:ascii="Courier New" w:hAnsi="Courier New" w:cs="Courier New"/>
-          <w:lang w:val="en-GB"/>
-        </w:rPr>
-      </w:pPr>
-      <w:r>
-        <w:rPr>
-          <w:rFonts w:ascii="Courier New" w:hAnsi="Courier New" w:cs="Courier New"/>
-          <w:lang w:val="en-GB"/>
-        </w:rPr>
-        <w:tab/>
-      </w:r>
-      <w:r>
-        <w:rPr>
-          <w:rFonts w:ascii="Courier New" w:hAnsi="Courier New" w:cs="Courier New"/>
-          <w:lang w:val="en-GB"/>
-        </w:rPr>
-        <w:tab/>
-        <w:t>if (dailySchedule.time == insertedAppointment.time){</w:t>
-      </w:r>
-    </w:p>
-    <w:p>
-      <w:pPr>
-        <w:ind w:left="1410"/>
-        <w:rPr>
-          <w:rFonts w:ascii="Courier New" w:hAnsi="Courier New" w:cs="Courier New"/>
-          <w:lang w:val="en-GB"/>
-        </w:rPr>
-      </w:pPr>
-      <w:r>
-        <w:rPr>
-          <w:rFonts w:ascii="Courier New" w:hAnsi="Courier New" w:cs="Courier New"/>
-          <w:lang w:val="en-GB"/>
-        </w:rPr>
-        <w:tab/>
-      </w:r>
-      <w:r>
-        <w:rPr>
-          <w:rFonts w:ascii="Courier New" w:hAnsi="Courier New" w:cs="Courier New"/>
-          <w:lang w:val="en-GB"/>
-        </w:rPr>
-        <w:tab/>
-      </w:r>
-      <w:r>
-        <w:rPr>
-          <w:rFonts w:ascii="Courier New" w:hAnsi="Courier New" w:cs="Courier New"/>
-          <w:lang w:val="en-GB"/>
-        </w:rPr>
-        <w:tab/>
-        <w:t>Array appointments = dailySchedule.appointments;</w:t>
-      </w:r>
-    </w:p>
-    <w:p>
-      <w:pPr>
-        <w:ind w:left="1410"/>
-        <w:rPr>
-          <w:rFonts w:ascii="Courier New" w:hAnsi="Courier New" w:cs="Courier New"/>
-          <w:lang w:val="en-GB"/>
-        </w:rPr>
-      </w:pPr>
-      <w:r>
-        <w:rPr>
-          <w:rFonts w:ascii="Courier New" w:hAnsi="Courier New" w:cs="Courier New"/>
-          <w:lang w:val="en-GB"/>
-        </w:rPr>
-        <w:tab/>
-      </w:r>
-      <w:r>
-        <w:rPr>
-          <w:rFonts w:ascii="Courier New" w:hAnsi="Courier New" w:cs="Courier New"/>
-          <w:lang w:val="en-GB"/>
-        </w:rPr>
-        <w:tab/>
-      </w:r>
-      <w:r>
-        <w:rPr>
-          <w:rFonts w:ascii="Courier New" w:hAnsi="Courier New" w:cs="Courier New"/>
-          <w:lang w:val="en-GB"/>
-        </w:rPr>
-        <w:tab/>
-        <w:t>for (Appointment appointment : appointments){</w:t>
-      </w:r>
-    </w:p>
-    <w:p>
-      <w:pPr>
-        <w:ind w:left="1410"/>
-        <w:rPr>
-          <w:rFonts w:ascii="Courier New" w:hAnsi="Courier New" w:cs="Courier New"/>
-          <w:lang w:val="en-GB"/>
-        </w:rPr>
-      </w:pPr>
-      <w:r>
-        <w:rPr>
-          <w:rFonts w:ascii="Courier New" w:hAnsi="Courier New" w:cs="Courier New"/>
-          <w:lang w:val="en-GB"/>
-        </w:rPr>
-        <w:tab/>
-      </w:r>
-      <w:r>
-        <w:rPr>
-          <w:rFonts w:ascii="Courier New" w:hAnsi="Courier New" w:cs="Courier New"/>
-          <w:lang w:val="en-GB"/>
-        </w:rPr>
-        <w:tab/>
-      </w:r>
-      <w:r>
-        <w:rPr>
-          <w:rFonts w:ascii="Courier New" w:hAnsi="Courier New" w:cs="Courier New"/>
-          <w:lang w:val="en-GB"/>
-        </w:rPr>
-        <w:tab/>
-      </w:r>
-      <w:r>
-        <w:rPr>
-          <w:rFonts w:ascii="Courier New" w:hAnsi="Courier New" w:cs="Courier New"/>
-          <w:lang w:val="en-GB"/>
-        </w:rPr>
-        <w:tab/>
-        <w:t>if (appointment.start &lt;= insertedAppointment.start &lt;= appointment.end ||</w:t>
-      </w:r>
-    </w:p>
-    <w:p>
-      <w:pPr>
-        <w:ind w:left="1410"/>
-        <w:rPr>
-          <w:rFonts w:ascii="Courier New" w:hAnsi="Courier New" w:cs="Courier New"/>
-          <w:lang w:val="en-GB"/>
-        </w:rPr>
-      </w:pPr>
-      <w:r>
-        <w:rPr>
-          <w:rFonts w:ascii="Courier New" w:hAnsi="Courier New" w:cs="Courier New"/>
-          <w:lang w:val="en-GB"/>
-        </w:rPr>
-        <w:tab/>
-      </w:r>
-      <w:r>
-        <w:rPr>
-          <w:rFonts w:ascii="Courier New" w:hAnsi="Courier New" w:cs="Courier New"/>
-          <w:lang w:val="en-GB"/>
-        </w:rPr>
-        <w:tab/>
-      </w:r>
-      <w:r>
-        <w:rPr>
-          <w:rFonts w:ascii="Courier New" w:hAnsi="Courier New" w:cs="Courier New"/>
-          <w:lang w:val="en-GB"/>
-        </w:rPr>
-        <w:tab/>
-      </w:r>
-      <w:r>
-        <w:rPr>
-          <w:rFonts w:ascii="Courier New" w:hAnsi="Courier New" w:cs="Courier New"/>
-          <w:lang w:val="en-GB"/>
-        </w:rPr>
-        <w:tab/>
-        <w:t>appointment.start &lt;= insertedAppointment &lt;= appointment.end)</w:t>
-      </w:r>
-    </w:p>
-    <w:p>
-      <w:pPr>
-        <w:ind w:left="1410"/>
-        <w:rPr>
-          <w:rFonts w:ascii="Courier New" w:hAnsi="Courier New" w:cs="Courier New"/>
-          <w:lang w:val="en-GB"/>
-        </w:rPr>
-      </w:pPr>
-      <w:r>
-        <w:rPr>
-          <w:rFonts w:ascii="Courier New" w:hAnsi="Courier New" w:cs="Courier New"/>
-          <w:lang w:val="en-GB"/>
-        </w:rPr>
-        <w:tab/>
-      </w:r>
-      <w:r>
-        <w:rPr>
-          <w:rFonts w:ascii="Courier New" w:hAnsi="Courier New" w:cs="Courier New"/>
-          <w:lang w:val="en-GB"/>
-        </w:rPr>
-        <w:tab/>
-      </w:r>
-      <w:r>
-        <w:rPr>
-          <w:rFonts w:ascii="Courier New" w:hAnsi="Courier New" w:cs="Courier New"/>
-          <w:lang w:val="en-GB"/>
-        </w:rPr>
-        <w:tab/>
-      </w:r>
-      <w:r>
-        <w:rPr>
-          <w:rFonts w:ascii="Courier New" w:hAnsi="Courier New" w:cs="Courier New"/>
-          <w:lang w:val="en-GB"/>
-        </w:rPr>
-        <w:tab/>
-      </w:r>
-      <w:r>
-        <w:rPr>
-          <w:rFonts w:ascii="Courier New" w:hAnsi="Courier New" w:cs="Courier New"/>
-          <w:lang w:val="en-GB"/>
-        </w:rPr>
-        <w:tab/>
-      </w:r>
-      <w:r>
-        <w:rPr>
-          <w:rFonts w:ascii="Courier New" w:hAnsi="Courier New" w:cs="Courier New"/>
-          <w:lang w:val="en-GB"/>
-        </w:rPr>
-        <w:t>return false;</w:t>
-      </w:r>
-    </w:p>
-    <w:p>
-      <w:pPr>
-        <w:ind w:left="1410"/>
-        <w:rPr>
-          <w:rFonts w:ascii="Courier New" w:hAnsi="Courier New" w:cs="Courier New"/>
-          <w:lang w:val="en-GB"/>
-        </w:rPr>
-      </w:pPr>
-      <w:r>
-        <w:rPr>
-          <w:rFonts w:ascii="Courier New" w:hAnsi="Courier New" w:cs="Courier New"/>
-          <w:lang w:val="en-GB"/>
-        </w:rPr>
-        <w:tab/>
-      </w:r>
-      <w:r>
-        <w:rPr>
-          <w:rFonts w:ascii="Courier New" w:hAnsi="Courier New" w:cs="Courier New"/>
-          <w:lang w:val="en-GB"/>
-        </w:rPr>
-        <w:tab/>
-      </w:r>
-      <w:r>
-        <w:rPr>
-          <w:rFonts w:ascii="Courier New" w:hAnsi="Courier New" w:cs="Courier New"/>
-          <w:lang w:val="en-GB"/>
-        </w:rPr>
-        <w:tab/>
-        <w:t>}</w:t>
-      </w:r>
-    </w:p>
-    <w:p>
-      <w:pPr>
-        <w:ind w:left="1410"/>
-        <w:rPr>
-          <w:rFonts w:ascii="Courier New" w:hAnsi="Courier New" w:cs="Courier New"/>
-          <w:lang w:val="en-GB"/>
-        </w:rPr>
-      </w:pPr>
-      <w:r>
-        <w:rPr>
-          <w:rFonts w:ascii="Courier New" w:hAnsi="Courier New" w:cs="Courier New"/>
-          <w:lang w:val="en-GB"/>
-        </w:rPr>
-        <w:tab/>
-      </w:r>
-      <w:r>
-        <w:rPr>
-          <w:rFonts w:ascii="Courier New" w:hAnsi="Courier New" w:cs="Courier New"/>
-          <w:lang w:val="en-GB"/>
-        </w:rPr>
-        <w:tab/>
-        <w:t>}</w:t>
-      </w:r>
-    </w:p>
-    <w:p>
-      <w:pPr>
-        <w:ind w:left="1410"/>
-        <w:rPr>
-          <w:rFonts w:ascii="Courier New" w:hAnsi="Courier New" w:cs="Courier New"/>
-          <w:lang w:val="en-GB"/>
-        </w:rPr>
-      </w:pPr>
-      <w:r>
-        <w:rPr>
-          <w:rFonts w:ascii="Courier New" w:hAnsi="Courier New" w:cs="Courier New"/>
-          <w:lang w:val="en-GB"/>
-        </w:rPr>
-        <w:tab/>
-        <w:t>}</w:t>
-      </w:r>
-    </w:p>
-    <w:p>
-      <w:pPr>
-        <w:ind w:left="1410"/>
-        <w:rPr>
-          <w:rFonts w:ascii="Courier New" w:hAnsi="Courier New" w:cs="Courier New"/>
-          <w:lang w:val="en-GB"/>
-        </w:rPr>
-      </w:pPr>
-      <w:r>
-        <w:rPr>
-          <w:rFonts w:ascii="Courier New" w:hAnsi="Courier New" w:cs="Courier New"/>
-          <w:lang w:val="en-GB"/>
-        </w:rPr>
-        <w:tab/>
-        <w:t>return true;</w:t>
-      </w:r>
-    </w:p>
-    <w:p>
-      <w:pPr>
-        <w:ind w:left="1410"/>
-        <w:rPr>
-          <w:rFonts w:ascii="Courier New" w:hAnsi="Courier New" w:cs="Courier New"/>
-          <w:lang w:val="en-GB"/>
-        </w:rPr>
-      </w:pPr>
-      <w:r>
-        <w:rPr>
-          <w:rFonts w:ascii="Courier New" w:hAnsi="Courier New" w:cs="Courier New"/>
-          <w:lang w:val="en-GB"/>
-        </w:rPr>
-        <w:t>}</w:t>
-      </w:r>
-    </w:p>
-    <w:p>
-      <w:pPr>
-        <w:ind w:left="1410"/>
-        <w:rPr>
-          <w:rFonts w:ascii="Courier New" w:hAnsi="Courier New" w:cs="Courier New"/>
-          <w:lang w:val="en-GB"/>
-        </w:rPr>
-      </w:pPr>
-    </w:p>
-    <w:p>
-      <w:pPr>
-        <w:ind w:left="1410"/>
-        <w:rPr>
-          <w:lang w:val="en-GB"/>
-        </w:rPr>
-      </w:pPr>
-      <w:r>
-        <w:rPr>
-          <w:rFonts w:ascii="Courier New" w:hAnsi="Courier New" w:cs="Courier New"/>
-          <w:lang w:val="en-GB"/>
-        </w:rPr>
-        <w:tab/>
-      </w:r>
-      <w:r>
-        <w:rPr>
-          <w:rFonts w:ascii="Courier New" w:hAnsi="Courier New" w:cs="Courier New"/>
-          <w:lang w:val="en-GB"/>
-        </w:rPr>
-        <w:tab/>
-      </w:r>
-      <w:r>
-        <w:rPr>
-          <w:rFonts w:ascii="Courier New" w:hAnsi="Courier New" w:cs="Courier New"/>
-          <w:lang w:val="en-GB"/>
-        </w:rPr>
-        <w:tab/>
-      </w:r>
-      <w:r>
-        <w:rPr>
-          <w:lang w:val="en-GB"/>
-        </w:rPr>
-        <w:tab/>
-      </w:r>
+          <w:lang w:val="en-GB"/>
+        </w:rPr>
+      </w:pPr>
       <w:r>
         <w:rPr>
           <w:lang w:val="en-GB"/>
@@ -12530,7 +13635,6 @@
           <w:szCs w:val="24"/>
           <w:lang w:val="en-GB"/>
         </w:rPr>
-        <w:lastRenderedPageBreak/>
         <w:t>4.User interface design</w:t>
       </w:r>
       <w:r>
@@ -12849,6 +13953,7 @@
           <w:szCs w:val="26"/>
           <w:lang w:val="it-IT"/>
         </w:rPr>
+        <w:lastRenderedPageBreak/>
         <w:drawing>
           <wp:inline distT="0" distB="0" distL="0" distR="0" wp14:anchorId="450F0647" wp14:editId="6C70ADA7">
             <wp:extent cx="1752086" cy="2535910"/>
@@ -13039,7 +14144,6 @@
           <w:szCs w:val="26"/>
           <w:lang w:val="it-IT"/>
         </w:rPr>
-        <w:lastRenderedPageBreak/>
         <w:drawing>
           <wp:inline distT="0" distB="0" distL="0" distR="0">
             <wp:extent cx="5733415" cy="4109720"/>
@@ -14066,43 +15170,50 @@
       <w:pPr>
         <w:rPr>
           <w:rFonts w:ascii="Baskerville Old Face" w:eastAsia="Libre Baskerville" w:hAnsi="Baskerville Old Face" w:cs="Libre Baskerville"/>
+          <w:b/>
+          <w:color w:val="70AD47" w:themeColor="accent6"/>
           <w:sz w:val="32"/>
           <w:szCs w:val="24"/>
           <w:lang w:val="en-GB"/>
         </w:rPr>
       </w:pPr>
-      <w:r>
-        <w:rPr>
-          <w:rFonts w:ascii="Baskerville Old Face" w:eastAsia="Libre Baskerville" w:hAnsi="Baskerville Old Face" w:cs="Libre Baskerville"/>
+    </w:p>
+    <w:p>
+      <w:pPr>
+        <w:rPr>
+          <w:rFonts w:ascii="Baskerville Old Face" w:eastAsia="Libre Baskerville" w:hAnsi="Baskerville Old Face" w:cs="Libre Baskerville"/>
+          <w:b/>
           <w:sz w:val="32"/>
           <w:szCs w:val="24"/>
           <w:lang w:val="en-GB"/>
         </w:rPr>
-        <w:br w:type="page"/>
-      </w:r>
-    </w:p>
-    <w:p>
-      <w:pPr>
-        <w:jc w:val="both"/>
-        <w:rPr>
-          <w:rFonts w:ascii="Baskerville Old Face" w:eastAsia="Libre Baskerville" w:hAnsi="Baskerville Old Face" w:cs="Libre Baskerville"/>
-          <w:b/>
+      </w:pPr>
+      <w:r>
+        <w:rPr>
+          <w:rFonts w:ascii="Baskerville Old Face" w:eastAsia="Libre Baskerville" w:hAnsi="Baskerville Old Face" w:cs="Libre Baskerville"/>
+          <w:b/>
+          <w:color w:val="70AD47" w:themeColor="accent6"/>
           <w:sz w:val="32"/>
           <w:szCs w:val="24"/>
           <w:lang w:val="en-GB"/>
         </w:rPr>
-      </w:pPr>
-      <w:r>
-        <w:rPr>
-          <w:rFonts w:ascii="Baskerville Old Face" w:eastAsia="Libre Baskerville" w:hAnsi="Baskerville Old Face" w:cs="Libre Baskerville"/>
-          <w:b/>
-          <w:color w:val="70AD47" w:themeColor="accent6"/>
+        <w:t>6. Implementation, Integration and Test Plan</w:t>
+      </w:r>
+      <w:r>
+        <w:rPr>
+          <w:rFonts w:ascii="Baskerville Old Face" w:eastAsia="Libre Baskerville" w:hAnsi="Baskerville Old Face" w:cs="Libre Baskerville"/>
+          <w:b/>
           <w:sz w:val="32"/>
           <w:szCs w:val="24"/>
           <w:lang w:val="en-GB"/>
         </w:rPr>
-        <w:lastRenderedPageBreak/>
-        <w:t>6. Implementation, Integration and Test Plan</w:t>
+        <w:fldChar w:fldCharType="begin"/>
+      </w:r>
+      <w:r>
+        <w:rPr>
+          <w:lang w:val="en-GB"/>
+        </w:rPr>
+        <w:instrText xml:space="preserve"> XE "</w:instrText>
       </w:r>
       <w:r>
         <w:rPr>
@@ -14112,13 +15223,13 @@
           <w:szCs w:val="24"/>
           <w:lang w:val="en-GB"/>
         </w:rPr>
-        <w:fldChar w:fldCharType="begin"/>
-      </w:r>
-      <w:r>
-        <w:rPr>
-          <w:lang w:val="en-GB"/>
-        </w:rPr>
-        <w:instrText xml:space="preserve"> XE "</w:instrText>
+        <w:instrText>6. Implementation, Integration and Test Plan</w:instrText>
+      </w:r>
+      <w:r>
+        <w:rPr>
+          <w:lang w:val="en-GB"/>
+        </w:rPr>
+        <w:instrText xml:space="preserve">" \b \i </w:instrText>
       </w:r>
       <w:r>
         <w:rPr>
@@ -14128,22 +15239,6 @@
           <w:szCs w:val="24"/>
           <w:lang w:val="en-GB"/>
         </w:rPr>
-        <w:instrText>6. Implementation, Integration and Test Plan</w:instrText>
-      </w:r>
-      <w:r>
-        <w:rPr>
-          <w:lang w:val="en-GB"/>
-        </w:rPr>
-        <w:instrText xml:space="preserve">" \b \i </w:instrText>
-      </w:r>
-      <w:r>
-        <w:rPr>
-          <w:rFonts w:ascii="Baskerville Old Face" w:eastAsia="Libre Baskerville" w:hAnsi="Baskerville Old Face" w:cs="Libre Baskerville"/>
-          <w:b/>
-          <w:sz w:val="32"/>
-          <w:szCs w:val="24"/>
-          <w:lang w:val="en-GB"/>
-        </w:rPr>
         <w:fldChar w:fldCharType="end"/>
       </w:r>
     </w:p>
@@ -14670,7 +15765,17 @@
           <w:szCs w:val="26"/>
           <w:lang w:val="en-GB"/>
         </w:rPr>
-        <w:t xml:space="preserve">, in order to verify that the application satisfies all the requirements described in the RASD and in the other previous parts. </w:t>
+        <w:t xml:space="preserve">, in order to verify that the application satisfies all the </w:t>
+      </w:r>
+      <w:r>
+        <w:rPr>
+          <w:rFonts w:ascii="Baskerville Old Face" w:eastAsia="Libre Baskerville" w:hAnsi="Baskerville Old Face" w:cs="Libre Baskerville"/>
+          <w:sz w:val="26"/>
+          <w:szCs w:val="26"/>
+          <w:lang w:val="en-GB"/>
+        </w:rPr>
+        <w:lastRenderedPageBreak/>
+        <w:t xml:space="preserve">requirements described in the RASD and in the other previous parts. </w:t>
       </w:r>
       <w:r>
         <w:rPr>
@@ -14735,7 +15840,6 @@
           <w:szCs w:val="26"/>
           <w:lang w:val="en-GB"/>
         </w:rPr>
-        <w:lastRenderedPageBreak/>
         <w:t xml:space="preserve">The </w:t>
       </w:r>
       <w:r>
@@ -15618,6 +16722,7 @@
           <w:szCs w:val="26"/>
           <w:lang w:val="en-GB"/>
         </w:rPr>
+        <w:lastRenderedPageBreak/>
         <w:t>Notification Handler</w:t>
       </w:r>
     </w:p>
@@ -15700,289 +16805,432 @@
           <w:szCs w:val="26"/>
           <w:lang w:val="en-GB"/>
         </w:rPr>
+        <w:t xml:space="preserve">Here we show all the dependences between the main components of the application </w:t>
+      </w:r>
+      <w:r>
+        <w:rPr>
+          <w:rFonts w:ascii="Baskerville Old Face" w:eastAsia="Libre Baskerville" w:hAnsi="Baskerville Old Face" w:cs="Libre Baskerville"/>
+          <w:sz w:val="26"/>
+          <w:szCs w:val="26"/>
+          <w:lang w:val="en-GB"/>
+        </w:rPr>
+        <w:t xml:space="preserve">(on the server side)  </w:t>
+      </w:r>
+      <w:r>
+        <w:rPr>
+          <w:rFonts w:ascii="Baskerville Old Face" w:eastAsia="Libre Baskerville" w:hAnsi="Baskerville Old Face" w:cs="Libre Baskerville"/>
+          <w:sz w:val="26"/>
+          <w:szCs w:val="26"/>
+          <w:lang w:val="en-GB"/>
+        </w:rPr>
+        <w:t>in order to highlight which component is necess</w:t>
+      </w:r>
+      <w:r>
+        <w:rPr>
+          <w:rFonts w:ascii="Baskerville Old Face" w:eastAsia="Libre Baskerville" w:hAnsi="Baskerville Old Face" w:cs="Libre Baskerville"/>
+          <w:sz w:val="26"/>
+          <w:szCs w:val="26"/>
+          <w:lang w:val="en-GB"/>
+        </w:rPr>
+        <w:t>ary to develop and test before.</w:t>
+      </w:r>
+    </w:p>
+    <w:p>
+      <w:pPr>
+        <w:jc w:val="both"/>
+        <w:rPr>
+          <w:rFonts w:ascii="Baskerville Old Face" w:eastAsia="Libre Baskerville" w:hAnsi="Baskerville Old Face" w:cs="Libre Baskerville"/>
+          <w:sz w:val="26"/>
+          <w:szCs w:val="26"/>
+          <w:lang w:val="en-GB"/>
+        </w:rPr>
+      </w:pPr>
+    </w:p>
+    <w:p>
+      <w:pPr>
+        <w:ind w:firstLine="720"/>
+        <w:jc w:val="both"/>
+        <w:rPr>
+          <w:rFonts w:ascii="Baskerville Old Face" w:eastAsia="Libre Baskerville" w:hAnsi="Baskerville Old Face" w:cs="Libre Baskerville"/>
+          <w:b/>
+          <w:color w:val="70AD47" w:themeColor="accent6"/>
+          <w:sz w:val="26"/>
+          <w:szCs w:val="26"/>
+          <w:lang w:val="en-GB"/>
+        </w:rPr>
+      </w:pPr>
+      <w:r>
+        <w:rPr>
+          <w:rFonts w:ascii="Baskerville Old Face" w:eastAsia="Libre Baskerville" w:hAnsi="Baskerville Old Face" w:cs="Libre Baskerville"/>
+          <w:b/>
+          <w:color w:val="70AD47" w:themeColor="accent6"/>
+          <w:sz w:val="26"/>
+          <w:szCs w:val="26"/>
+          <w:lang w:val="en-GB"/>
+        </w:rPr>
+        <w:t xml:space="preserve">Integration </w:t>
+      </w:r>
+      <w:r>
+        <w:rPr>
+          <w:rFonts w:ascii="Baskerville Old Face" w:eastAsia="Libre Baskerville" w:hAnsi="Baskerville Old Face" w:cs="Libre Baskerville"/>
+          <w:b/>
+          <w:color w:val="70AD47" w:themeColor="accent6"/>
+          <w:sz w:val="26"/>
+          <w:szCs w:val="26"/>
+          <w:lang w:val="en-GB"/>
+        </w:rPr>
+        <w:t>phases</w:t>
+      </w:r>
+    </w:p>
+    <w:p>
+      <w:pPr>
+        <w:ind w:firstLine="720"/>
+        <w:jc w:val="both"/>
+        <w:rPr>
+          <w:rFonts w:ascii="Baskerville Old Face" w:eastAsia="Libre Baskerville" w:hAnsi="Baskerville Old Face" w:cs="Libre Baskerville"/>
+          <w:sz w:val="26"/>
+          <w:szCs w:val="26"/>
+          <w:lang w:val="en-GB"/>
+        </w:rPr>
+      </w:pPr>
+      <w:r>
+        <w:rPr>
+          <w:rFonts w:ascii="Baskerville Old Face" w:eastAsia="Libre Baskerville" w:hAnsi="Baskerville Old Face" w:cs="Libre Baskerville"/>
+          <w:sz w:val="26"/>
+          <w:szCs w:val="26"/>
+          <w:lang w:val="en-GB"/>
+        </w:rPr>
+        <w:t>This section will provide information about how the integration testing will be carried out. For this part of the development, we will select a group of 5 persons in charge of giving inputs to the application and checking the output. The team will not be provided with the code, therefore they will not be influenced by looking at it.</w:t>
+      </w:r>
+    </w:p>
+    <w:p>
+      <w:pPr>
+        <w:ind w:firstLine="720"/>
+        <w:jc w:val="both"/>
+        <w:rPr>
+          <w:rFonts w:ascii="Baskerville Old Face" w:eastAsia="Libre Baskerville" w:hAnsi="Baskerville Old Face" w:cs="Libre Baskerville"/>
+          <w:sz w:val="26"/>
+          <w:szCs w:val="26"/>
+          <w:lang w:val="en-GB"/>
+        </w:rPr>
+      </w:pPr>
+      <w:r>
+        <w:rPr>
+          <w:rFonts w:ascii="Baskerville Old Face" w:eastAsia="Libre Baskerville" w:hAnsi="Baskerville Old Face" w:cs="Libre Baskerville"/>
+          <w:sz w:val="26"/>
+          <w:szCs w:val="26"/>
+          <w:lang w:val="en-GB"/>
+        </w:rPr>
+        <w:t xml:space="preserve">We want to concentrate on enhancing end user experience, so it is important that every use case is tested and checked to work properly.  The main goals of the application (which are all focused on the user) are mapped in requirements.  Verification of all of these requirements is the aim of this testing process.  </w:t>
+      </w:r>
+    </w:p>
+    <w:p>
+      <w:pPr>
+        <w:ind w:firstLine="720"/>
+        <w:jc w:val="both"/>
+        <w:rPr>
+          <w:rFonts w:ascii="Baskerville Old Face" w:eastAsia="Libre Baskerville" w:hAnsi="Baskerville Old Face" w:cs="Libre Baskerville"/>
+          <w:sz w:val="26"/>
+          <w:szCs w:val="26"/>
+          <w:lang w:val="en-GB"/>
+        </w:rPr>
+      </w:pPr>
+      <w:r>
+        <w:rPr>
+          <w:rFonts w:ascii="Baskerville Old Face" w:eastAsia="Libre Baskerville" w:hAnsi="Baskerville Old Face" w:cs="Libre Baskerville"/>
+          <w:sz w:val="26"/>
+          <w:szCs w:val="26"/>
+          <w:lang w:val="en-GB"/>
+        </w:rPr>
+        <w:t xml:space="preserve">The approach is to test the requirements as soon as the relative components are implemented and integrated. In this way (following a </w:t>
+      </w:r>
+      <w:r>
+        <w:rPr>
+          <w:rFonts w:ascii="Baskerville Old Face" w:eastAsia="Libre Baskerville" w:hAnsi="Baskerville Old Face" w:cs="Libre Baskerville"/>
+          <w:b/>
+          <w:color w:val="70AD47" w:themeColor="accent6"/>
+          <w:sz w:val="26"/>
+          <w:szCs w:val="26"/>
+          <w:lang w:val="en-GB"/>
+        </w:rPr>
+        <w:t>bottom-up approach</w:t>
+      </w:r>
+      <w:r>
+        <w:rPr>
+          <w:rFonts w:ascii="Baskerville Old Face" w:eastAsia="Libre Baskerville" w:hAnsi="Baskerville Old Face" w:cs="Libre Baskerville"/>
+          <w:sz w:val="26"/>
+          <w:szCs w:val="26"/>
+          <w:lang w:val="en-GB"/>
+        </w:rPr>
+        <w:t>), we can discover bugs as soon as possible and we can fix them avoiding a cascade effect. This will also allow us to test few components at a time.</w:t>
+      </w:r>
+    </w:p>
+    <w:p>
+      <w:pPr>
+        <w:jc w:val="both"/>
+        <w:rPr>
+          <w:rFonts w:ascii="Baskerville Old Face" w:eastAsia="Libre Baskerville" w:hAnsi="Baskerville Old Face" w:cs="Libre Baskerville"/>
+          <w:sz w:val="26"/>
+          <w:szCs w:val="26"/>
+          <w:lang w:val="en-GB"/>
+        </w:rPr>
+      </w:pPr>
+    </w:p>
+    <w:p>
+      <w:pPr>
+        <w:ind w:firstLine="720"/>
+        <w:jc w:val="both"/>
+        <w:rPr>
+          <w:rFonts w:ascii="Baskerville Old Face" w:eastAsia="Libre Baskerville" w:hAnsi="Baskerville Old Face" w:cs="Libre Baskerville"/>
+          <w:sz w:val="26"/>
+          <w:szCs w:val="26"/>
+          <w:lang w:val="en-GB"/>
+        </w:rPr>
+      </w:pPr>
+      <w:r>
+        <w:rPr>
+          <w:rFonts w:ascii="Baskerville Old Face" w:eastAsia="Libre Baskerville" w:hAnsi="Baskerville Old Face" w:cs="Libre Baskerville"/>
+          <w:sz w:val="26"/>
+          <w:szCs w:val="26"/>
+          <w:lang w:val="en-GB"/>
+        </w:rPr>
+        <w:t xml:space="preserve">The following is the description of </w:t>
+      </w:r>
+      <w:r>
+        <w:rPr>
+          <w:rFonts w:ascii="Baskerville Old Face" w:eastAsia="Libre Baskerville" w:hAnsi="Baskerville Old Face" w:cs="Libre Baskerville"/>
+          <w:b/>
+          <w:color w:val="70AD47" w:themeColor="accent6"/>
+          <w:sz w:val="26"/>
+          <w:szCs w:val="26"/>
+          <w:lang w:val="en-GB"/>
+        </w:rPr>
+        <w:t>how we mean to proceed in testing phase</w:t>
+      </w:r>
+      <w:r>
+        <w:rPr>
+          <w:rFonts w:ascii="Baskerville Old Face" w:eastAsia="Libre Baskerville" w:hAnsi="Baskerville Old Face" w:cs="Libre Baskerville"/>
+          <w:sz w:val="26"/>
+          <w:szCs w:val="26"/>
+          <w:lang w:val="en-GB"/>
+        </w:rPr>
+        <w:t>: for each phase, the fundamental function to be tested is described.</w:t>
+      </w:r>
+    </w:p>
+    <w:p>
+      <w:pPr>
+        <w:ind w:firstLine="720"/>
+        <w:jc w:val="both"/>
+        <w:rPr>
+          <w:rFonts w:ascii="Baskerville Old Face" w:eastAsia="Libre Baskerville" w:hAnsi="Baskerville Old Face" w:cs="Libre Baskerville"/>
+          <w:sz w:val="26"/>
+          <w:szCs w:val="26"/>
+          <w:lang w:val="en-GB"/>
+        </w:rPr>
+      </w:pPr>
+      <w:r>
+        <w:rPr>
+          <w:rFonts w:ascii="Baskerville Old Face" w:eastAsia="Libre Baskerville" w:hAnsi="Baskerville Old Face" w:cs="Libre Baskerville"/>
+          <w:sz w:val="26"/>
+          <w:szCs w:val="26"/>
+          <w:lang w:val="en-GB"/>
+        </w:rPr>
+        <w:t>Every further step relies on previous ones and we assume</w:t>
+      </w:r>
+      <w:r>
+        <w:rPr>
+          <w:rFonts w:ascii="Baskerville Old Face" w:eastAsia="Libre Baskerville" w:hAnsi="Baskerville Old Face" w:cs="Libre Baskerville"/>
+          <w:sz w:val="26"/>
+          <w:szCs w:val="26"/>
+          <w:lang w:val="en-GB"/>
+        </w:rPr>
+        <w:t xml:space="preserve"> that all the external services with their APIs </w:t>
+      </w:r>
+      <w:r>
+        <w:rPr>
+          <w:rFonts w:ascii="Baskerville Old Face" w:eastAsia="Libre Baskerville" w:hAnsi="Baskerville Old Face" w:cs="Libre Baskerville"/>
+          <w:sz w:val="26"/>
+          <w:szCs w:val="26"/>
+          <w:lang w:val="en-GB"/>
+        </w:rPr>
+        <w:t>and the DBMS perfectly work.</w:t>
+      </w:r>
+    </w:p>
+    <w:p>
+      <w:pPr>
+        <w:rPr>
+          <w:rFonts w:ascii="Baskerville Old Face" w:eastAsia="Libre Baskerville" w:hAnsi="Baskerville Old Face" w:cs="Libre Baskerville"/>
+          <w:sz w:val="26"/>
+          <w:szCs w:val="26"/>
+          <w:lang w:val="en-GB"/>
+        </w:rPr>
+      </w:pPr>
+    </w:p>
+    <w:p>
+      <w:pPr>
+        <w:jc w:val="both"/>
+        <w:rPr>
+          <w:rFonts w:ascii="Baskerville Old Face" w:eastAsia="Libre Baskerville" w:hAnsi="Baskerville Old Face" w:cs="Libre Baskerville"/>
+          <w:b/>
+          <w:color w:val="70AD47" w:themeColor="accent6"/>
+          <w:sz w:val="26"/>
+          <w:szCs w:val="26"/>
+          <w:lang w:val="en-GB"/>
+        </w:rPr>
+      </w:pPr>
+    </w:p>
+    <w:p>
+      <w:pPr>
+        <w:jc w:val="both"/>
+        <w:rPr>
+          <w:rFonts w:ascii="Baskerville Old Face" w:eastAsia="Libre Baskerville" w:hAnsi="Baskerville Old Face" w:cs="Libre Baskerville"/>
+          <w:b/>
+          <w:color w:val="70AD47" w:themeColor="accent6"/>
+          <w:sz w:val="26"/>
+          <w:szCs w:val="26"/>
+          <w:lang w:val="en-GB"/>
+        </w:rPr>
+      </w:pPr>
+    </w:p>
+    <w:p>
+      <w:pPr>
+        <w:jc w:val="both"/>
+        <w:rPr>
+          <w:rFonts w:ascii="Baskerville Old Face" w:eastAsia="Libre Baskerville" w:hAnsi="Baskerville Old Face" w:cs="Libre Baskerville"/>
+          <w:b/>
+          <w:color w:val="70AD47" w:themeColor="accent6"/>
+          <w:sz w:val="26"/>
+          <w:szCs w:val="26"/>
+          <w:lang w:val="en-GB"/>
+        </w:rPr>
+      </w:pPr>
+    </w:p>
+    <w:p>
+      <w:pPr>
+        <w:jc w:val="both"/>
+        <w:rPr>
+          <w:rFonts w:ascii="Baskerville Old Face" w:eastAsia="Libre Baskerville" w:hAnsi="Baskerville Old Face" w:cs="Libre Baskerville"/>
+          <w:b/>
+          <w:color w:val="70AD47" w:themeColor="accent6"/>
+          <w:sz w:val="26"/>
+          <w:szCs w:val="26"/>
+          <w:lang w:val="en-GB"/>
+        </w:rPr>
+      </w:pPr>
+    </w:p>
+    <w:p>
+      <w:pPr>
+        <w:jc w:val="both"/>
+        <w:rPr>
+          <w:rFonts w:ascii="Baskerville Old Face" w:eastAsia="Libre Baskerville" w:hAnsi="Baskerville Old Face" w:cs="Libre Baskerville"/>
+          <w:b/>
+          <w:color w:val="70AD47" w:themeColor="accent6"/>
+          <w:sz w:val="26"/>
+          <w:szCs w:val="26"/>
+          <w:lang w:val="en-GB"/>
+        </w:rPr>
+      </w:pPr>
+    </w:p>
+    <w:p>
+      <w:pPr>
+        <w:jc w:val="both"/>
+        <w:rPr>
+          <w:rFonts w:ascii="Baskerville Old Face" w:eastAsia="Libre Baskerville" w:hAnsi="Baskerville Old Face" w:cs="Libre Baskerville"/>
+          <w:b/>
+          <w:color w:val="70AD47" w:themeColor="accent6"/>
+          <w:sz w:val="26"/>
+          <w:szCs w:val="26"/>
+          <w:lang w:val="en-GB"/>
+        </w:rPr>
+      </w:pPr>
+    </w:p>
+    <w:p>
+      <w:pPr>
+        <w:jc w:val="both"/>
+        <w:rPr>
+          <w:rFonts w:ascii="Baskerville Old Face" w:eastAsia="Libre Baskerville" w:hAnsi="Baskerville Old Face" w:cs="Libre Baskerville"/>
+          <w:b/>
+          <w:color w:val="70AD47" w:themeColor="accent6"/>
+          <w:sz w:val="26"/>
+          <w:szCs w:val="26"/>
+          <w:lang w:val="en-GB"/>
+        </w:rPr>
+      </w:pPr>
+    </w:p>
+    <w:p>
+      <w:pPr>
+        <w:jc w:val="both"/>
+        <w:rPr>
+          <w:rFonts w:ascii="Baskerville Old Face" w:eastAsia="Libre Baskerville" w:hAnsi="Baskerville Old Face" w:cs="Libre Baskerville"/>
+          <w:b/>
+          <w:color w:val="70AD47" w:themeColor="accent6"/>
+          <w:sz w:val="26"/>
+          <w:szCs w:val="26"/>
+          <w:lang w:val="en-GB"/>
+        </w:rPr>
+      </w:pPr>
+    </w:p>
+    <w:p>
+      <w:pPr>
+        <w:jc w:val="both"/>
+        <w:rPr>
+          <w:rFonts w:ascii="Baskerville Old Face" w:eastAsia="Libre Baskerville" w:hAnsi="Baskerville Old Face" w:cs="Libre Baskerville"/>
+          <w:b/>
+          <w:color w:val="70AD47" w:themeColor="accent6"/>
+          <w:sz w:val="26"/>
+          <w:szCs w:val="26"/>
+          <w:lang w:val="en-GB"/>
+        </w:rPr>
+      </w:pPr>
+    </w:p>
+    <w:p>
+      <w:pPr>
+        <w:jc w:val="both"/>
+        <w:rPr>
+          <w:rFonts w:ascii="Baskerville Old Face" w:eastAsia="Libre Baskerville" w:hAnsi="Baskerville Old Face" w:cs="Libre Baskerville"/>
+          <w:b/>
+          <w:color w:val="70AD47" w:themeColor="accent6"/>
+          <w:sz w:val="26"/>
+          <w:szCs w:val="26"/>
+          <w:lang w:val="en-GB"/>
+        </w:rPr>
+      </w:pPr>
+    </w:p>
+    <w:p>
+      <w:pPr>
+        <w:jc w:val="both"/>
+        <w:rPr>
+          <w:rFonts w:ascii="Baskerville Old Face" w:eastAsia="Libre Baskerville" w:hAnsi="Baskerville Old Face" w:cs="Libre Baskerville"/>
+          <w:b/>
+          <w:color w:val="70AD47" w:themeColor="accent6"/>
+          <w:sz w:val="26"/>
+          <w:szCs w:val="26"/>
+          <w:lang w:val="en-GB"/>
+        </w:rPr>
+      </w:pPr>
+    </w:p>
+    <w:p>
+      <w:pPr>
+        <w:jc w:val="both"/>
+        <w:rPr>
+          <w:rFonts w:ascii="Baskerville Old Face" w:eastAsia="Libre Baskerville" w:hAnsi="Baskerville Old Face" w:cs="Libre Baskerville"/>
+          <w:b/>
+          <w:color w:val="70AD47" w:themeColor="accent6"/>
+          <w:sz w:val="26"/>
+          <w:szCs w:val="26"/>
+          <w:lang w:val="en-GB"/>
+        </w:rPr>
+      </w:pPr>
+      <w:r>
+        <w:rPr>
+          <w:rFonts w:ascii="Baskerville Old Face" w:eastAsia="Libre Baskerville" w:hAnsi="Baskerville Old Face" w:cs="Libre Baskerville"/>
+          <w:b/>
+          <w:color w:val="70AD47" w:themeColor="accent6"/>
+          <w:sz w:val="26"/>
+          <w:szCs w:val="26"/>
+          <w:lang w:val="en-GB"/>
+        </w:rPr>
         <w:lastRenderedPageBreak/>
-        <w:t xml:space="preserve">Here we show all the dependences between the main components of the application </w:t>
-      </w:r>
-      <w:r>
-        <w:rPr>
-          <w:rFonts w:ascii="Baskerville Old Face" w:eastAsia="Libre Baskerville" w:hAnsi="Baskerville Old Face" w:cs="Libre Baskerville"/>
-          <w:sz w:val="26"/>
-          <w:szCs w:val="26"/>
-          <w:lang w:val="en-GB"/>
-        </w:rPr>
-        <w:t xml:space="preserve">(on the server side)  </w:t>
-      </w:r>
-      <w:r>
-        <w:rPr>
-          <w:rFonts w:ascii="Baskerville Old Face" w:eastAsia="Libre Baskerville" w:hAnsi="Baskerville Old Face" w:cs="Libre Baskerville"/>
-          <w:sz w:val="26"/>
-          <w:szCs w:val="26"/>
-          <w:lang w:val="en-GB"/>
-        </w:rPr>
-        <w:t>in order to highlight which component is necess</w:t>
-      </w:r>
-      <w:r>
-        <w:rPr>
-          <w:rFonts w:ascii="Baskerville Old Face" w:eastAsia="Libre Baskerville" w:hAnsi="Baskerville Old Face" w:cs="Libre Baskerville"/>
-          <w:sz w:val="26"/>
-          <w:szCs w:val="26"/>
-          <w:lang w:val="en-GB"/>
-        </w:rPr>
-        <w:t>ary to develop and test before.</w:t>
-      </w:r>
-    </w:p>
-    <w:p>
-      <w:pPr>
-        <w:jc w:val="both"/>
-        <w:rPr>
-          <w:rFonts w:ascii="Baskerville Old Face" w:eastAsia="Libre Baskerville" w:hAnsi="Baskerville Old Face" w:cs="Libre Baskerville"/>
-          <w:sz w:val="26"/>
-          <w:szCs w:val="26"/>
-          <w:lang w:val="en-GB"/>
-        </w:rPr>
-      </w:pPr>
-    </w:p>
-    <w:p>
-      <w:pPr>
-        <w:ind w:firstLine="720"/>
-        <w:jc w:val="both"/>
-        <w:rPr>
-          <w:rFonts w:ascii="Baskerville Old Face" w:eastAsia="Libre Baskerville" w:hAnsi="Baskerville Old Face" w:cs="Libre Baskerville"/>
-          <w:b/>
-          <w:color w:val="70AD47" w:themeColor="accent6"/>
-          <w:sz w:val="26"/>
-          <w:szCs w:val="26"/>
-          <w:lang w:val="en-GB"/>
-        </w:rPr>
-      </w:pPr>
-      <w:r>
-        <w:rPr>
-          <w:rFonts w:ascii="Baskerville Old Face" w:eastAsia="Libre Baskerville" w:hAnsi="Baskerville Old Face" w:cs="Libre Baskerville"/>
-          <w:b/>
-          <w:color w:val="70AD47" w:themeColor="accent6"/>
-          <w:sz w:val="26"/>
-          <w:szCs w:val="26"/>
-          <w:lang w:val="en-GB"/>
-        </w:rPr>
-        <w:t xml:space="preserve">Integration </w:t>
-      </w:r>
-      <w:r>
-        <w:rPr>
-          <w:rFonts w:ascii="Baskerville Old Face" w:eastAsia="Libre Baskerville" w:hAnsi="Baskerville Old Face" w:cs="Libre Baskerville"/>
-          <w:b/>
-          <w:color w:val="70AD47" w:themeColor="accent6"/>
-          <w:sz w:val="26"/>
-          <w:szCs w:val="26"/>
-          <w:lang w:val="en-GB"/>
-        </w:rPr>
-        <w:t>phases</w:t>
-      </w:r>
-    </w:p>
-    <w:p>
-      <w:pPr>
-        <w:ind w:firstLine="720"/>
-        <w:jc w:val="both"/>
-        <w:rPr>
-          <w:rFonts w:ascii="Baskerville Old Face" w:eastAsia="Libre Baskerville" w:hAnsi="Baskerville Old Face" w:cs="Libre Baskerville"/>
-          <w:sz w:val="26"/>
-          <w:szCs w:val="26"/>
-          <w:lang w:val="en-GB"/>
-        </w:rPr>
-      </w:pPr>
-      <w:r>
-        <w:rPr>
-          <w:rFonts w:ascii="Baskerville Old Face" w:eastAsia="Libre Baskerville" w:hAnsi="Baskerville Old Face" w:cs="Libre Baskerville"/>
-          <w:sz w:val="26"/>
-          <w:szCs w:val="26"/>
-          <w:lang w:val="en-GB"/>
-        </w:rPr>
-        <w:t>This section will provide information about how the integration testing will be carried out. For this part of the development, we will select a group of 5 persons in charge of giving inputs to the application and checking the output. The team will not be provided with the code, therefore they will not be influenced by looking at it.</w:t>
-      </w:r>
-    </w:p>
-    <w:p>
-      <w:pPr>
-        <w:ind w:firstLine="720"/>
-        <w:jc w:val="both"/>
-        <w:rPr>
-          <w:rFonts w:ascii="Baskerville Old Face" w:eastAsia="Libre Baskerville" w:hAnsi="Baskerville Old Face" w:cs="Libre Baskerville"/>
-          <w:sz w:val="26"/>
-          <w:szCs w:val="26"/>
-          <w:lang w:val="en-GB"/>
-        </w:rPr>
-      </w:pPr>
-      <w:r>
-        <w:rPr>
-          <w:rFonts w:ascii="Baskerville Old Face" w:eastAsia="Libre Baskerville" w:hAnsi="Baskerville Old Face" w:cs="Libre Baskerville"/>
-          <w:sz w:val="26"/>
-          <w:szCs w:val="26"/>
-          <w:lang w:val="en-GB"/>
-        </w:rPr>
-        <w:t xml:space="preserve">We want to concentrate on enhancing end user experience, so it is important that every use case is tested and checked to work properly.  The main goals of the application (which are all focused on the user) are mapped in requirements.  Verification of all of these requirements is the aim of this testing process.  </w:t>
-      </w:r>
-    </w:p>
-    <w:p>
-      <w:pPr>
-        <w:ind w:firstLine="720"/>
-        <w:jc w:val="both"/>
-        <w:rPr>
-          <w:rFonts w:ascii="Baskerville Old Face" w:eastAsia="Libre Baskerville" w:hAnsi="Baskerville Old Face" w:cs="Libre Baskerville"/>
-          <w:sz w:val="26"/>
-          <w:szCs w:val="26"/>
-          <w:lang w:val="en-GB"/>
-        </w:rPr>
-      </w:pPr>
-      <w:r>
-        <w:rPr>
-          <w:rFonts w:ascii="Baskerville Old Face" w:eastAsia="Libre Baskerville" w:hAnsi="Baskerville Old Face" w:cs="Libre Baskerville"/>
-          <w:sz w:val="26"/>
-          <w:szCs w:val="26"/>
-          <w:lang w:val="en-GB"/>
-        </w:rPr>
-        <w:t xml:space="preserve">The approach is to test the requirements as soon as the relative components are implemented and integrated. In this way (following a </w:t>
-      </w:r>
-      <w:r>
-        <w:rPr>
-          <w:rFonts w:ascii="Baskerville Old Face" w:eastAsia="Libre Baskerville" w:hAnsi="Baskerville Old Face" w:cs="Libre Baskerville"/>
-          <w:b/>
-          <w:color w:val="70AD47" w:themeColor="accent6"/>
-          <w:sz w:val="26"/>
-          <w:szCs w:val="26"/>
-          <w:lang w:val="en-GB"/>
-        </w:rPr>
-        <w:t>bottom-up approach</w:t>
-      </w:r>
-      <w:r>
-        <w:rPr>
-          <w:rFonts w:ascii="Baskerville Old Face" w:eastAsia="Libre Baskerville" w:hAnsi="Baskerville Old Face" w:cs="Libre Baskerville"/>
-          <w:sz w:val="26"/>
-          <w:szCs w:val="26"/>
-          <w:lang w:val="en-GB"/>
-        </w:rPr>
-        <w:t>), we can discover bugs as soon as possible and we can fix them avoiding a cascade effect. This will also allow us to test few components at a time.</w:t>
-      </w:r>
-    </w:p>
-    <w:p>
-      <w:pPr>
-        <w:jc w:val="both"/>
-        <w:rPr>
-          <w:rFonts w:ascii="Baskerville Old Face" w:eastAsia="Libre Baskerville" w:hAnsi="Baskerville Old Face" w:cs="Libre Baskerville"/>
-          <w:sz w:val="26"/>
-          <w:szCs w:val="26"/>
-          <w:lang w:val="en-GB"/>
-        </w:rPr>
-      </w:pPr>
-    </w:p>
-    <w:p>
-      <w:pPr>
-        <w:ind w:firstLine="720"/>
-        <w:jc w:val="both"/>
-        <w:rPr>
-          <w:rFonts w:ascii="Baskerville Old Face" w:eastAsia="Libre Baskerville" w:hAnsi="Baskerville Old Face" w:cs="Libre Baskerville"/>
-          <w:sz w:val="26"/>
-          <w:szCs w:val="26"/>
-          <w:lang w:val="en-GB"/>
-        </w:rPr>
-      </w:pPr>
-      <w:r>
-        <w:rPr>
-          <w:rFonts w:ascii="Baskerville Old Face" w:eastAsia="Libre Baskerville" w:hAnsi="Baskerville Old Face" w:cs="Libre Baskerville"/>
-          <w:sz w:val="26"/>
-          <w:szCs w:val="26"/>
-          <w:lang w:val="en-GB"/>
-        </w:rPr>
-        <w:t xml:space="preserve">The following is the description of </w:t>
-      </w:r>
-      <w:r>
-        <w:rPr>
-          <w:rFonts w:ascii="Baskerville Old Face" w:eastAsia="Libre Baskerville" w:hAnsi="Baskerville Old Face" w:cs="Libre Baskerville"/>
-          <w:b/>
-          <w:color w:val="70AD47" w:themeColor="accent6"/>
-          <w:sz w:val="26"/>
-          <w:szCs w:val="26"/>
-          <w:lang w:val="en-GB"/>
-        </w:rPr>
-        <w:t>how we mean to proceed in testing phase</w:t>
-      </w:r>
-      <w:r>
-        <w:rPr>
-          <w:rFonts w:ascii="Baskerville Old Face" w:eastAsia="Libre Baskerville" w:hAnsi="Baskerville Old Face" w:cs="Libre Baskerville"/>
-          <w:sz w:val="26"/>
-          <w:szCs w:val="26"/>
-          <w:lang w:val="en-GB"/>
-        </w:rPr>
-        <w:t>: for each phase, the fundamental function to be tested is described.</w:t>
-      </w:r>
-    </w:p>
-    <w:p>
-      <w:pPr>
-        <w:ind w:firstLine="720"/>
-        <w:jc w:val="both"/>
-        <w:rPr>
-          <w:rFonts w:ascii="Baskerville Old Face" w:eastAsia="Libre Baskerville" w:hAnsi="Baskerville Old Face" w:cs="Libre Baskerville"/>
-          <w:sz w:val="26"/>
-          <w:szCs w:val="26"/>
-          <w:lang w:val="en-GB"/>
-        </w:rPr>
-      </w:pPr>
-      <w:r>
-        <w:rPr>
-          <w:rFonts w:ascii="Baskerville Old Face" w:eastAsia="Libre Baskerville" w:hAnsi="Baskerville Old Face" w:cs="Libre Baskerville"/>
-          <w:sz w:val="26"/>
-          <w:szCs w:val="26"/>
-          <w:lang w:val="en-GB"/>
-        </w:rPr>
-        <w:t>Every further step relies on previous ones and we assume</w:t>
-      </w:r>
-      <w:r>
-        <w:rPr>
-          <w:rFonts w:ascii="Baskerville Old Face" w:eastAsia="Libre Baskerville" w:hAnsi="Baskerville Old Face" w:cs="Libre Baskerville"/>
-          <w:sz w:val="26"/>
-          <w:szCs w:val="26"/>
-          <w:lang w:val="en-GB"/>
-        </w:rPr>
-        <w:t xml:space="preserve"> that all the external services with their APIs </w:t>
-      </w:r>
-      <w:r>
-        <w:rPr>
-          <w:rFonts w:ascii="Baskerville Old Face" w:eastAsia="Libre Baskerville" w:hAnsi="Baskerville Old Face" w:cs="Libre Baskerville"/>
-          <w:sz w:val="26"/>
-          <w:szCs w:val="26"/>
-          <w:lang w:val="en-GB"/>
-        </w:rPr>
-        <w:t>and the DBMS perfectly work.</w:t>
-      </w:r>
-    </w:p>
-    <w:p>
-      <w:pPr>
-        <w:rPr>
-          <w:rFonts w:ascii="Baskerville Old Face" w:eastAsia="Libre Baskerville" w:hAnsi="Baskerville Old Face" w:cs="Libre Baskerville"/>
-          <w:sz w:val="26"/>
-          <w:szCs w:val="26"/>
-          <w:lang w:val="en-GB"/>
-        </w:rPr>
-      </w:pPr>
-    </w:p>
-    <w:p>
-      <w:pPr>
-        <w:jc w:val="both"/>
-        <w:rPr>
-          <w:rFonts w:ascii="Baskerville Old Face" w:eastAsia="Libre Baskerville" w:hAnsi="Baskerville Old Face" w:cs="Libre Baskerville"/>
-          <w:b/>
-          <w:color w:val="70AD47" w:themeColor="accent6"/>
-          <w:sz w:val="26"/>
-          <w:szCs w:val="26"/>
-          <w:lang w:val="en-GB"/>
-        </w:rPr>
-      </w:pPr>
-      <w:r>
-        <w:rPr>
-          <w:rFonts w:ascii="Baskerville Old Face" w:eastAsia="Libre Baskerville" w:hAnsi="Baskerville Old Face" w:cs="Libre Baskerville"/>
-          <w:b/>
-          <w:color w:val="70AD47" w:themeColor="accent6"/>
-          <w:sz w:val="26"/>
-          <w:szCs w:val="26"/>
-          <w:lang w:val="en-GB"/>
-        </w:rPr>
         <w:t>INTEGRATING UNITS</w:t>
       </w:r>
     </w:p>
@@ -16107,7 +17355,6 @@
           <w:noProof/>
           <w:lang w:val="it-IT"/>
         </w:rPr>
-        <w:lastRenderedPageBreak/>
         <w:drawing>
           <wp:anchor distT="0" distB="0" distL="114300" distR="114300" simplePos="0" relativeHeight="251652096" behindDoc="0" locked="0" layoutInCell="1" allowOverlap="1">
             <wp:simplePos x="0" y="0"/>
@@ -16420,6 +17667,7 @@
           <w:szCs w:val="26"/>
           <w:lang w:val="it-IT"/>
         </w:rPr>
+        <w:lastRenderedPageBreak/>
         <w:drawing>
           <wp:anchor distT="0" distB="0" distL="114300" distR="114300" simplePos="0" relativeHeight="251654144" behindDoc="0" locked="0" layoutInCell="1" allowOverlap="1">
             <wp:simplePos x="0" y="0"/>
@@ -16680,6 +17928,7 @@
           <w:szCs w:val="26"/>
           <w:lang w:val="it-IT"/>
         </w:rPr>
+        <w:lastRenderedPageBreak/>
         <w:drawing>
           <wp:anchor distT="0" distB="0" distL="114300" distR="114300" simplePos="0" relativeHeight="251659264" behindDoc="0" locked="0" layoutInCell="1" allowOverlap="1" wp14:anchorId="52F7B2F8" wp14:editId="0399BFEB">
             <wp:simplePos x="0" y="0"/>
@@ -16878,7 +18127,6 @@
           <w:szCs w:val="26"/>
           <w:lang w:val="en-GB"/>
         </w:rPr>
-        <w:lastRenderedPageBreak/>
         <w:t xml:space="preserve">INTEGRATING MODULES </w:t>
       </w:r>
     </w:p>
@@ -16992,6 +18240,7 @@
           <w:szCs w:val="26"/>
           <w:lang w:val="en-GB"/>
         </w:rPr>
+        <w:lastRenderedPageBreak/>
         <w:t xml:space="preserve">Step  </w:t>
       </w:r>
     </w:p>
@@ -17110,7 +18359,6 @@
           <w:szCs w:val="26"/>
           <w:lang w:val="en-GB"/>
         </w:rPr>
-        <w:lastRenderedPageBreak/>
         <w:t xml:space="preserve">INTEGRATING SYSTEM </w:t>
       </w:r>
     </w:p>
@@ -17166,6 +18414,7 @@
           <w:szCs w:val="26"/>
           <w:lang w:val="it-IT"/>
         </w:rPr>
+        <w:lastRenderedPageBreak/>
         <w:drawing>
           <wp:anchor distT="0" distB="0" distL="114300" distR="114300" simplePos="0" relativeHeight="251663360" behindDoc="0" locked="0" layoutInCell="1" allowOverlap="1">
             <wp:simplePos x="0" y="0"/>
@@ -17919,6 +19168,8 @@
           <w:lang w:val="en-GB"/>
         </w:rPr>
       </w:pPr>
+      <w:bookmarkStart w:id="1" w:name="_GoBack"/>
+      <w:bookmarkEnd w:id="1"/>
     </w:p>
     <w:p>
       <w:pPr>
@@ -17957,7 +19208,6 @@
           <w:szCs w:val="24"/>
           <w:lang w:val="it-IT"/>
         </w:rPr>
-        <w:lastRenderedPageBreak/>
         <w:t>E</w:t>
       </w:r>
       <w:r>
@@ -18462,7 +19712,7 @@
 </file>
 
 <file path=word/endnotes.xml><?xml version="1.0" encoding="utf-8"?>
-<w:endnotes xmlns:wpc="http://schemas.microsoft.com/office/word/2010/wordprocessingCanvas" xmlns:cx="http://schemas.microsoft.com/office/drawing/2014/chartex" xmlns:cx1="http://schemas.microsoft.com/office/drawing/2015/9/8/chartex" xmlns:cx2="http://schemas.microsoft.com/office/drawing/2015/10/21/chartex" xmlns:cx3="http://schemas.microsoft.com/office/drawing/2016/5/9/chartex" xmlns:cx4="http://schemas.microsoft.com/office/drawing/2016/5/10/chartex" xmlns:cx5="http://schemas.microsoft.com/office/drawing/2016/5/11/chartex" xmlns:cx6="http://schemas.microsoft.com/office/drawing/2016/5/12/chartex" xmlns:cx7="http://schemas.microsoft.com/office/drawing/2016/5/13/chartex" xmlns:cx8="http://schemas.microsoft.com/office/drawing/2016/5/14/chartex" xmlns:mc="http://schemas.openxmlformats.org/markup-compatibility/2006" xmlns:aink="http://schemas.microsoft.com/office/drawing/2016/ink" xmlns:am3d="http://schemas.microsoft.com/office/drawing/2017/model3d" xmlns:o="urn:schemas-microsoft-com:office:office" xmlns:r="http://schemas.openxmlformats.org/officeDocument/2006/relationships" xmlns:m="http://schemas.openxmlformats.org/officeDocument/2006/math" xmlns:v="urn:schemas-microsoft-com:vml" xmlns:wp14="http://schemas.microsoft.com/office/word/2010/wordprocessingDrawing" xmlns:wp="http://schemas.openxmlformats.org/drawingml/2006/wordprocessingDrawing" xmlns:w10="urn:schemas-microsoft-com:office:word" xmlns:w="http://schemas.openxmlformats.org/wordprocessingml/2006/main" xmlns:w14="http://schemas.microsoft.com/office/word/2010/wordml" xmlns:w15="http://schemas.microsoft.com/office/word/2012/wordml" xmlns:w16cid="http://schemas.microsoft.com/office/word/2016/wordml/cid" xmlns:w16se="http://schemas.microsoft.com/office/word/2015/wordml/symex" xmlns:wpg="http://schemas.microsoft.com/office/word/2010/wordprocessingGroup" xmlns:wpi="http://schemas.microsoft.com/office/word/2010/wordprocessingInk" xmlns:wne="http://schemas.microsoft.com/office/word/2006/wordml" xmlns:wps="http://schemas.microsoft.com/office/word/2010/wordprocessingShape" mc:Ignorable="w14 w15 w16se w16cid wp14">
+<w:endnotes xmlns:wpc="http://schemas.microsoft.com/office/word/2010/wordprocessingCanvas" xmlns:mc="http://schemas.openxmlformats.org/markup-compatibility/2006" xmlns:o="urn:schemas-microsoft-com:office:office" xmlns:r="http://schemas.openxmlformats.org/officeDocument/2006/relationships" xmlns:m="http://schemas.openxmlformats.org/officeDocument/2006/math" xmlns:v="urn:schemas-microsoft-com:vml" xmlns:wp14="http://schemas.microsoft.com/office/word/2010/wordprocessingDrawing" xmlns:wp="http://schemas.openxmlformats.org/drawingml/2006/wordprocessingDrawing" xmlns:w10="urn:schemas-microsoft-com:office:word" xmlns:w="http://schemas.openxmlformats.org/wordprocessingml/2006/main" xmlns:w14="http://schemas.microsoft.com/office/word/2010/wordml" xmlns:w15="http://schemas.microsoft.com/office/word/2012/wordml" xmlns:wpg="http://schemas.microsoft.com/office/word/2010/wordprocessingGroup" xmlns:wpi="http://schemas.microsoft.com/office/word/2010/wordprocessingInk" xmlns:wne="http://schemas.microsoft.com/office/word/2006/wordml" xmlns:wps="http://schemas.microsoft.com/office/word/2010/wordprocessingShape" mc:Ignorable="w14 w15 wp14">
   <w:endnote w:type="separator" w:id="-1">
     <w:p>
       <w:pPr>
@@ -18487,7 +19737,7 @@
 </file>
 
 <file path=word/footer1.xml><?xml version="1.0" encoding="utf-8"?>
-<w:ftr xmlns:wpc="http://schemas.microsoft.com/office/word/2010/wordprocessingCanvas" xmlns:cx="http://schemas.microsoft.com/office/drawing/2014/chartex" xmlns:cx1="http://schemas.microsoft.com/office/drawing/2015/9/8/chartex" xmlns:cx2="http://schemas.microsoft.com/office/drawing/2015/10/21/chartex" xmlns:cx3="http://schemas.microsoft.com/office/drawing/2016/5/9/chartex" xmlns:cx4="http://schemas.microsoft.com/office/drawing/2016/5/10/chartex" xmlns:cx5="http://schemas.microsoft.com/office/drawing/2016/5/11/chartex" xmlns:cx6="http://schemas.microsoft.com/office/drawing/2016/5/12/chartex" xmlns:cx7="http://schemas.microsoft.com/office/drawing/2016/5/13/chartex" xmlns:cx8="http://schemas.microsoft.com/office/drawing/2016/5/14/chartex" xmlns:mc="http://schemas.openxmlformats.org/markup-compatibility/2006" xmlns:aink="http://schemas.microsoft.com/office/drawing/2016/ink" xmlns:am3d="http://schemas.microsoft.com/office/drawing/2017/model3d" xmlns:o="urn:schemas-microsoft-com:office:office" xmlns:r="http://schemas.openxmlformats.org/officeDocument/2006/relationships" xmlns:m="http://schemas.openxmlformats.org/officeDocument/2006/math" xmlns:v="urn:schemas-microsoft-com:vml" xmlns:wp14="http://schemas.microsoft.com/office/word/2010/wordprocessingDrawing" xmlns:wp="http://schemas.openxmlformats.org/drawingml/2006/wordprocessingDrawing" xmlns:w10="urn:schemas-microsoft-com:office:word" xmlns:w="http://schemas.openxmlformats.org/wordprocessingml/2006/main" xmlns:w14="http://schemas.microsoft.com/office/word/2010/wordml" xmlns:w15="http://schemas.microsoft.com/office/word/2012/wordml" xmlns:w16cid="http://schemas.microsoft.com/office/word/2016/wordml/cid" xmlns:w16se="http://schemas.microsoft.com/office/word/2015/wordml/symex" xmlns:wpg="http://schemas.microsoft.com/office/word/2010/wordprocessingGroup" xmlns:wpi="http://schemas.microsoft.com/office/word/2010/wordprocessingInk" xmlns:wne="http://schemas.microsoft.com/office/word/2006/wordml" xmlns:wps="http://schemas.microsoft.com/office/word/2010/wordprocessingShape" mc:Ignorable="w14 w15 w16se w16cid wp14">
+<w:ftr xmlns:wpc="http://schemas.microsoft.com/office/word/2010/wordprocessingCanvas" xmlns:mc="http://schemas.openxmlformats.org/markup-compatibility/2006" xmlns:o="urn:schemas-microsoft-com:office:office" xmlns:r="http://schemas.openxmlformats.org/officeDocument/2006/relationships" xmlns:m="http://schemas.openxmlformats.org/officeDocument/2006/math" xmlns:v="urn:schemas-microsoft-com:vml" xmlns:wp14="http://schemas.microsoft.com/office/word/2010/wordprocessingDrawing" xmlns:wp="http://schemas.openxmlformats.org/drawingml/2006/wordprocessingDrawing" xmlns:w10="urn:schemas-microsoft-com:office:word" xmlns:w="http://schemas.openxmlformats.org/wordprocessingml/2006/main" xmlns:w14="http://schemas.microsoft.com/office/word/2010/wordml" xmlns:w15="http://schemas.microsoft.com/office/word/2012/wordml" xmlns:wpg="http://schemas.microsoft.com/office/word/2010/wordprocessingGroup" xmlns:wpi="http://schemas.microsoft.com/office/word/2010/wordprocessingInk" xmlns:wne="http://schemas.microsoft.com/office/word/2006/wordml" xmlns:wps="http://schemas.microsoft.com/office/word/2010/wordprocessingShape" mc:Ignorable="w14 w15 wp14">
   <w:p/>
   <w:p/>
   <w:p/>
@@ -18497,7 +19747,7 @@
 </file>
 
 <file path=word/footnotes.xml><?xml version="1.0" encoding="utf-8"?>
-<w:footnotes xmlns:wpc="http://schemas.microsoft.com/office/word/2010/wordprocessingCanvas" xmlns:cx="http://schemas.microsoft.com/office/drawing/2014/chartex" xmlns:cx1="http://schemas.microsoft.com/office/drawing/2015/9/8/chartex" xmlns:cx2="http://schemas.microsoft.com/office/drawing/2015/10/21/chartex" xmlns:cx3="http://schemas.microsoft.com/office/drawing/2016/5/9/chartex" xmlns:cx4="http://schemas.microsoft.com/office/drawing/2016/5/10/chartex" xmlns:cx5="http://schemas.microsoft.com/office/drawing/2016/5/11/chartex" xmlns:cx6="http://schemas.microsoft.com/office/drawing/2016/5/12/chartex" xmlns:cx7="http://schemas.microsoft.com/office/drawing/2016/5/13/chartex" xmlns:cx8="http://schemas.microsoft.com/office/drawing/2016/5/14/chartex" xmlns:mc="http://schemas.openxmlformats.org/markup-compatibility/2006" xmlns:aink="http://schemas.microsoft.com/office/drawing/2016/ink" xmlns:am3d="http://schemas.microsoft.com/office/drawing/2017/model3d" xmlns:o="urn:schemas-microsoft-com:office:office" xmlns:r="http://schemas.openxmlformats.org/officeDocument/2006/relationships" xmlns:m="http://schemas.openxmlformats.org/officeDocument/2006/math" xmlns:v="urn:schemas-microsoft-com:vml" xmlns:wp14="http://schemas.microsoft.com/office/word/2010/wordprocessingDrawing" xmlns:wp="http://schemas.openxmlformats.org/drawingml/2006/wordprocessingDrawing" xmlns:w10="urn:schemas-microsoft-com:office:word" xmlns:w="http://schemas.openxmlformats.org/wordprocessingml/2006/main" xmlns:w14="http://schemas.microsoft.com/office/word/2010/wordml" xmlns:w15="http://schemas.microsoft.com/office/word/2012/wordml" xmlns:w16cid="http://schemas.microsoft.com/office/word/2016/wordml/cid" xmlns:w16se="http://schemas.microsoft.com/office/word/2015/wordml/symex" xmlns:wpg="http://schemas.microsoft.com/office/word/2010/wordprocessingGroup" xmlns:wpi="http://schemas.microsoft.com/office/word/2010/wordprocessingInk" xmlns:wne="http://schemas.microsoft.com/office/word/2006/wordml" xmlns:wps="http://schemas.microsoft.com/office/word/2010/wordprocessingShape" mc:Ignorable="w14 w15 w16se w16cid wp14">
+<w:footnotes xmlns:wpc="http://schemas.microsoft.com/office/word/2010/wordprocessingCanvas" xmlns:mc="http://schemas.openxmlformats.org/markup-compatibility/2006" xmlns:o="urn:schemas-microsoft-com:office:office" xmlns:r="http://schemas.openxmlformats.org/officeDocument/2006/relationships" xmlns:m="http://schemas.openxmlformats.org/officeDocument/2006/math" xmlns:v="urn:schemas-microsoft-com:vml" xmlns:wp14="http://schemas.microsoft.com/office/word/2010/wordprocessingDrawing" xmlns:wp="http://schemas.openxmlformats.org/drawingml/2006/wordprocessingDrawing" xmlns:w10="urn:schemas-microsoft-com:office:word" xmlns:w="http://schemas.openxmlformats.org/wordprocessingml/2006/main" xmlns:w14="http://schemas.microsoft.com/office/word/2010/wordml" xmlns:w15="http://schemas.microsoft.com/office/word/2012/wordml" xmlns:wpg="http://schemas.microsoft.com/office/word/2010/wordprocessingGroup" xmlns:wpi="http://schemas.microsoft.com/office/word/2010/wordprocessingInk" xmlns:wne="http://schemas.microsoft.com/office/word/2006/wordml" xmlns:wps="http://schemas.microsoft.com/office/word/2010/wordprocessingShape" mc:Ignorable="w14 w15 wp14">
   <w:footnote w:type="separator" w:id="-1">
     <w:p>
       <w:pPr>
@@ -18522,7 +19772,7 @@
 </file>
 
 <file path=word/numbering.xml><?xml version="1.0" encoding="utf-8"?>
-<w:numbering xmlns:wpc="http://schemas.microsoft.com/office/word/2010/wordprocessingCanvas" xmlns:cx="http://schemas.microsoft.com/office/drawing/2014/chartex" xmlns:cx1="http://schemas.microsoft.com/office/drawing/2015/9/8/chartex" xmlns:cx2="http://schemas.microsoft.com/office/drawing/2015/10/21/chartex" xmlns:cx3="http://schemas.microsoft.com/office/drawing/2016/5/9/chartex" xmlns:cx4="http://schemas.microsoft.com/office/drawing/2016/5/10/chartex" xmlns:cx5="http://schemas.microsoft.com/office/drawing/2016/5/11/chartex" xmlns:cx6="http://schemas.microsoft.com/office/drawing/2016/5/12/chartex" xmlns:cx7="http://schemas.microsoft.com/office/drawing/2016/5/13/chartex" xmlns:cx8="http://schemas.microsoft.com/office/drawing/2016/5/14/chartex" xmlns:mc="http://schemas.openxmlformats.org/markup-compatibility/2006" xmlns:aink="http://schemas.microsoft.com/office/drawing/2016/ink" xmlns:am3d="http://schemas.microsoft.com/office/drawing/2017/model3d" xmlns:o="urn:schemas-microsoft-com:office:office" xmlns:r="http://schemas.openxmlformats.org/officeDocument/2006/relationships" xmlns:m="http://schemas.openxmlformats.org/officeDocument/2006/math" xmlns:v="urn:schemas-microsoft-com:vml" xmlns:wp14="http://schemas.microsoft.com/office/word/2010/wordprocessingDrawing" xmlns:wp="http://schemas.openxmlformats.org/drawingml/2006/wordprocessingDrawing" xmlns:w10="urn:schemas-microsoft-com:office:word" xmlns:w="http://schemas.openxmlformats.org/wordprocessingml/2006/main" xmlns:w14="http://schemas.microsoft.com/office/word/2010/wordml" xmlns:w15="http://schemas.microsoft.com/office/word/2012/wordml" xmlns:w16cid="http://schemas.microsoft.com/office/word/2016/wordml/cid" xmlns:w16se="http://schemas.microsoft.com/office/word/2015/wordml/symex" xmlns:wpg="http://schemas.microsoft.com/office/word/2010/wordprocessingGroup" xmlns:wpi="http://schemas.microsoft.com/office/word/2010/wordprocessingInk" xmlns:wne="http://schemas.microsoft.com/office/word/2006/wordml" xmlns:wps="http://schemas.microsoft.com/office/word/2010/wordprocessingShape" mc:Ignorable="w14 w15 w16se w16cid wp14">
+<w:numbering xmlns:wpc="http://schemas.microsoft.com/office/word/2010/wordprocessingCanvas" xmlns:mc="http://schemas.openxmlformats.org/markup-compatibility/2006" xmlns:o="urn:schemas-microsoft-com:office:office" xmlns:r="http://schemas.openxmlformats.org/officeDocument/2006/relationships" xmlns:m="http://schemas.openxmlformats.org/officeDocument/2006/math" xmlns:v="urn:schemas-microsoft-com:vml" xmlns:wp14="http://schemas.microsoft.com/office/word/2010/wordprocessingDrawing" xmlns:wp="http://schemas.openxmlformats.org/drawingml/2006/wordprocessingDrawing" xmlns:w10="urn:schemas-microsoft-com:office:word" xmlns:w="http://schemas.openxmlformats.org/wordprocessingml/2006/main" xmlns:w14="http://schemas.microsoft.com/office/word/2010/wordml" xmlns:w15="http://schemas.microsoft.com/office/word/2012/wordml" xmlns:wpg="http://schemas.microsoft.com/office/word/2010/wordprocessingGroup" xmlns:wpi="http://schemas.microsoft.com/office/word/2010/wordprocessingInk" xmlns:wne="http://schemas.microsoft.com/office/word/2006/wordml" xmlns:wps="http://schemas.microsoft.com/office/word/2010/wordprocessingShape" mc:Ignorable="w14 w15 wp14">
   <w:numPicBullet w:numPicBulletId="0">
     <w:pict>
       <v:shapetype id="_x0000_t75" coordsize="21600,21600" o:spt="75" o:preferrelative="t" path="m@4@5l@4@11@9@11@9@5xe" filled="f" stroked="f">
@@ -18544,7 +19794,7 @@
         <v:path o:extrusionok="f" gradientshapeok="t" o:connecttype="rect"/>
         <o:lock v:ext="edit" aspectratio="t"/>
       </v:shapetype>
-      <v:shape id="_x0000_i1029" type="#_x0000_t75" style="width:11.25pt;height:11.25pt" o:bullet="t">
+      <v:shape id="_x0000_i1094" type="#_x0000_t75" style="width:11.25pt;height:11.25pt" o:bullet="t">
         <v:imagedata r:id="rId1" o:title="mso24A2"/>
       </v:shape>
     </w:pict>
@@ -23280,7 +24530,7 @@
 </file>
 
 <file path=word/styles.xml><?xml version="1.0" encoding="utf-8"?>
-<w:styles xmlns:mc="http://schemas.openxmlformats.org/markup-compatibility/2006" xmlns:r="http://schemas.openxmlformats.org/officeDocument/2006/relationships" xmlns:w="http://schemas.openxmlformats.org/wordprocessingml/2006/main" xmlns:w14="http://schemas.microsoft.com/office/word/2010/wordml" xmlns:w15="http://schemas.microsoft.com/office/word/2012/wordml" xmlns:w16cid="http://schemas.microsoft.com/office/word/2016/wordml/cid" xmlns:w16se="http://schemas.microsoft.com/office/word/2015/wordml/symex" mc:Ignorable="w14 w15 w16se w16cid">
+<w:styles xmlns:mc="http://schemas.openxmlformats.org/markup-compatibility/2006" xmlns:r="http://schemas.openxmlformats.org/officeDocument/2006/relationships" xmlns:w="http://schemas.openxmlformats.org/wordprocessingml/2006/main" xmlns:w14="http://schemas.microsoft.com/office/word/2010/wordml" xmlns:w15="http://schemas.microsoft.com/office/word/2012/wordml" mc:Ignorable="w14 w15">
   <w:docDefaults>
     <w:rPrDefault>
       <w:rPr>
@@ -23304,7 +24554,7 @@
       </w:pPr>
     </w:pPrDefault>
   </w:docDefaults>
-  <w:latentStyles w:defLockedState="0" w:defUIPriority="99" w:defSemiHidden="0" w:defUnhideWhenUsed="0" w:defQFormat="0" w:count="375">
+  <w:latentStyles w:defLockedState="0" w:defUIPriority="99" w:defSemiHidden="0" w:defUnhideWhenUsed="0" w:defQFormat="0" w:count="371">
     <w:lsdException w:name="Normal" w:uiPriority="0" w:qFormat="1"/>
     <w:lsdException w:name="heading 1" w:uiPriority="9" w:qFormat="1"/>
     <w:lsdException w:name="heading 2" w:semiHidden="1" w:uiPriority="9" w:unhideWhenUsed="1" w:qFormat="1"/>
@@ -23676,10 +24926,6 @@
     <w:lsdException w:name="List Table 5 Dark Accent 6" w:uiPriority="50"/>
     <w:lsdException w:name="List Table 6 Colorful Accent 6" w:uiPriority="51"/>
     <w:lsdException w:name="List Table 7 Colorful Accent 6" w:uiPriority="52"/>
-    <w:lsdException w:name="Mention" w:semiHidden="1" w:unhideWhenUsed="1"/>
-    <w:lsdException w:name="Smart Hyperlink" w:semiHidden="1" w:unhideWhenUsed="1"/>
-    <w:lsdException w:name="Hashtag" w:semiHidden="1" w:unhideWhenUsed="1"/>
-    <w:lsdException w:name="Unresolved Mention" w:semiHidden="1" w:unhideWhenUsed="1"/>
   </w:latentStyles>
   <w:style w:type="paragraph" w:default="1" w:styleId="Normale">
     <w:name w:val="Normal"/>
@@ -24066,7 +25312,6 @@
     <w:name w:val="Hyperlink"/>
     <w:basedOn w:val="Carpredefinitoparagrafo"/>
     <w:uiPriority w:val="99"/>
-    <w:semiHidden/>
     <w:unhideWhenUsed/>
     <w:rsid w:val="009D141D"/>
     <w:rPr>
@@ -24117,6 +25362,18 @@
     <w:link w:val="Pidipagina"/>
     <w:uiPriority w:val="99"/>
     <w:rsid w:val="00BB6046"/>
+  </w:style>
+  <w:style w:type="character" w:styleId="Collegamentovisitato">
+    <w:name w:val="FollowedHyperlink"/>
+    <w:basedOn w:val="Carpredefinitoparagrafo"/>
+    <w:uiPriority w:val="99"/>
+    <w:semiHidden/>
+    <w:unhideWhenUsed/>
+    <w:rsid w:val="003F4B92"/>
+    <w:rPr>
+      <w:color w:val="954F72" w:themeColor="followedHyperlink"/>
+      <w:u w:val="single"/>
+    </w:rPr>
   </w:style>
 </w:styles>
 </file>
@@ -24421,7 +25678,7 @@
 </file>
 
 <file path=customXml/itemProps1.xml><?xml version="1.0" encoding="utf-8"?>
-<ds:datastoreItem xmlns:ds="http://schemas.openxmlformats.org/officeDocument/2006/customXml" ds:itemID="{0AD7F9B1-E6AB-455F-BA41-47A78D80586B}">
+<ds:datastoreItem xmlns:ds="http://schemas.openxmlformats.org/officeDocument/2006/customXml" ds:itemID="{95FE06EB-893A-4315-9C91-F8FD833A61AB}">
   <ds:schemaRefs>
     <ds:schemaRef ds:uri="http://schemas.openxmlformats.org/officeDocument/2006/bibliography"/>
   </ds:schemaRefs>

--- a/DD/DD 1.2.docx
+++ b/DD/DD 1.2.docx
@@ -1,6 +1,6 @@
 
 <file path=word/document.xml><?xml version="1.0" encoding="utf-8"?>
-<w:document xmlns:wpc="http://schemas.microsoft.com/office/word/2010/wordprocessingCanvas" xmlns:mc="http://schemas.openxmlformats.org/markup-compatibility/2006" xmlns:o="urn:schemas-microsoft-com:office:office" xmlns:r="http://schemas.openxmlformats.org/officeDocument/2006/relationships" xmlns:m="http://schemas.openxmlformats.org/officeDocument/2006/math" xmlns:v="urn:schemas-microsoft-com:vml" xmlns:wp14="http://schemas.microsoft.com/office/word/2010/wordprocessingDrawing" xmlns:wp="http://schemas.openxmlformats.org/drawingml/2006/wordprocessingDrawing" xmlns:w10="urn:schemas-microsoft-com:office:word" xmlns:w="http://schemas.openxmlformats.org/wordprocessingml/2006/main" xmlns:w14="http://schemas.microsoft.com/office/word/2010/wordml" xmlns:w15="http://schemas.microsoft.com/office/word/2012/wordml" xmlns:wpg="http://schemas.microsoft.com/office/word/2010/wordprocessingGroup" xmlns:wpi="http://schemas.microsoft.com/office/word/2010/wordprocessingInk" xmlns:wne="http://schemas.microsoft.com/office/word/2006/wordml" xmlns:wps="http://schemas.microsoft.com/office/word/2010/wordprocessingShape" mc:Ignorable="w14 w15 wp14">
+<w:document xmlns:wpc="http://schemas.microsoft.com/office/word/2010/wordprocessingCanvas" xmlns:cx="http://schemas.microsoft.com/office/drawing/2014/chartex" xmlns:cx1="http://schemas.microsoft.com/office/drawing/2015/9/8/chartex" xmlns:cx2="http://schemas.microsoft.com/office/drawing/2015/10/21/chartex" xmlns:cx3="http://schemas.microsoft.com/office/drawing/2016/5/9/chartex" xmlns:cx4="http://schemas.microsoft.com/office/drawing/2016/5/10/chartex" xmlns:cx5="http://schemas.microsoft.com/office/drawing/2016/5/11/chartex" xmlns:cx6="http://schemas.microsoft.com/office/drawing/2016/5/12/chartex" xmlns:cx7="http://schemas.microsoft.com/office/drawing/2016/5/13/chartex" xmlns:cx8="http://schemas.microsoft.com/office/drawing/2016/5/14/chartex" xmlns:mc="http://schemas.openxmlformats.org/markup-compatibility/2006" xmlns:aink="http://schemas.microsoft.com/office/drawing/2016/ink" xmlns:am3d="http://schemas.microsoft.com/office/drawing/2017/model3d" xmlns:o="urn:schemas-microsoft-com:office:office" xmlns:r="http://schemas.openxmlformats.org/officeDocument/2006/relationships" xmlns:m="http://schemas.openxmlformats.org/officeDocument/2006/math" xmlns:v="urn:schemas-microsoft-com:vml" xmlns:wp14="http://schemas.microsoft.com/office/word/2010/wordprocessingDrawing" xmlns:wp="http://schemas.openxmlformats.org/drawingml/2006/wordprocessingDrawing" xmlns:w10="urn:schemas-microsoft-com:office:word" xmlns:w="http://schemas.openxmlformats.org/wordprocessingml/2006/main" xmlns:w14="http://schemas.microsoft.com/office/word/2010/wordml" xmlns:w15="http://schemas.microsoft.com/office/word/2012/wordml" xmlns:w16cid="http://schemas.microsoft.com/office/word/2016/wordml/cid" xmlns:w16se="http://schemas.microsoft.com/office/word/2015/wordml/symex" xmlns:wpg="http://schemas.microsoft.com/office/word/2010/wordprocessingGroup" xmlns:wpi="http://schemas.microsoft.com/office/word/2010/wordprocessingInk" xmlns:wne="http://schemas.microsoft.com/office/word/2006/wordml" xmlns:wps="http://schemas.microsoft.com/office/word/2010/wordprocessingShape" mc:Ignorable="w14 w15 w16se w16cid wp14">
   <w:body>
     <w:p>
       <w:pPr>
@@ -745,6 +745,14 @@
           <w:sz w:val="36"/>
           <w:lang w:val="en-GB"/>
         </w:rPr>
+        <w:tab/>
+      </w:r>
+      <w:r>
+        <w:rPr>
+          <w:rFonts w:ascii="Baskerville Old Face" w:hAnsi="Baskerville Old Face"/>
+          <w:sz w:val="36"/>
+          <w:lang w:val="en-GB"/>
+        </w:rPr>
         <w:t>3</w:t>
       </w:r>
     </w:p>
@@ -1116,33 +1124,33 @@
           <w:sz w:val="36"/>
           <w:lang w:val="en-GB"/>
         </w:rPr>
-        <w:t>13</w:t>
-      </w:r>
-    </w:p>
-    <w:p>
-      <w:pPr>
-        <w:ind w:firstLine="720"/>
+        <w:tab/>
+      </w:r>
+      <w:r>
         <w:rPr>
           <w:rFonts w:ascii="Baskerville Old Face" w:hAnsi="Baskerville Old Face"/>
           <w:sz w:val="36"/>
           <w:lang w:val="en-GB"/>
         </w:rPr>
-      </w:pPr>
-      <w:r>
+        <w:t>13</w:t>
+      </w:r>
+    </w:p>
+    <w:p>
+      <w:pPr>
+        <w:ind w:firstLine="720"/>
         <w:rPr>
           <w:rFonts w:ascii="Baskerville Old Face" w:hAnsi="Baskerville Old Face"/>
           <w:sz w:val="36"/>
           <w:lang w:val="en-GB"/>
         </w:rPr>
-        <w:t>d. Runtime view</w:t>
-      </w:r>
+      </w:pPr>
       <w:r>
         <w:rPr>
           <w:rFonts w:ascii="Baskerville Old Face" w:hAnsi="Baskerville Old Face"/>
           <w:sz w:val="36"/>
           <w:lang w:val="en-GB"/>
         </w:rPr>
-        <w:tab/>
+        <w:t>d. Runtime view</w:t>
       </w:r>
       <w:r>
         <w:rPr>
@@ -1206,33 +1214,33 @@
           <w:sz w:val="36"/>
           <w:lang w:val="en-GB"/>
         </w:rPr>
-        <w:t>15</w:t>
-      </w:r>
-    </w:p>
-    <w:p>
-      <w:pPr>
-        <w:ind w:firstLine="720"/>
+        <w:tab/>
+      </w:r>
+      <w:r>
         <w:rPr>
           <w:rFonts w:ascii="Baskerville Old Face" w:hAnsi="Baskerville Old Face"/>
           <w:sz w:val="36"/>
           <w:lang w:val="en-GB"/>
         </w:rPr>
-      </w:pPr>
-      <w:r>
+        <w:t>15</w:t>
+      </w:r>
+    </w:p>
+    <w:p>
+      <w:pPr>
+        <w:ind w:firstLine="720"/>
         <w:rPr>
           <w:rFonts w:ascii="Baskerville Old Face" w:hAnsi="Baskerville Old Face"/>
           <w:sz w:val="36"/>
           <w:lang w:val="en-GB"/>
         </w:rPr>
-        <w:t>e. Component interfaces</w:t>
-      </w:r>
+      </w:pPr>
       <w:r>
         <w:rPr>
           <w:rFonts w:ascii="Baskerville Old Face" w:hAnsi="Baskerville Old Face"/>
           <w:sz w:val="36"/>
           <w:lang w:val="en-GB"/>
         </w:rPr>
-        <w:tab/>
+        <w:t>e. Component interfaces</w:t>
       </w:r>
       <w:r>
         <w:rPr>
@@ -1288,32 +1296,32 @@
           <w:sz w:val="36"/>
           <w:lang w:val="en-GB"/>
         </w:rPr>
-        <w:t>18</w:t>
-      </w:r>
-    </w:p>
-    <w:p>
-      <w:pPr>
+        <w:tab/>
+      </w:r>
+      <w:r>
         <w:rPr>
           <w:rFonts w:ascii="Baskerville Old Face" w:hAnsi="Baskerville Old Face"/>
           <w:sz w:val="36"/>
           <w:lang w:val="en-GB"/>
         </w:rPr>
-      </w:pPr>
-      <w:r>
+        <w:t>18</w:t>
+      </w:r>
+    </w:p>
+    <w:p>
+      <w:pPr>
         <w:rPr>
           <w:rFonts w:ascii="Baskerville Old Face" w:hAnsi="Baskerville Old Face"/>
           <w:sz w:val="36"/>
           <w:lang w:val="en-GB"/>
         </w:rPr>
-        <w:t>3.</w:t>
-      </w:r>
+      </w:pPr>
       <w:r>
         <w:rPr>
           <w:rFonts w:ascii="Baskerville Old Face" w:hAnsi="Baskerville Old Face"/>
           <w:sz w:val="36"/>
           <w:lang w:val="en-GB"/>
         </w:rPr>
-        <w:t xml:space="preserve"> </w:t>
+        <w:t>3.</w:t>
       </w:r>
       <w:r>
         <w:rPr>
@@ -1321,7 +1329,23 @@
           <w:sz w:val="36"/>
           <w:lang w:val="en-GB"/>
         </w:rPr>
+        <w:t xml:space="preserve"> </w:t>
+      </w:r>
+      <w:r>
+        <w:rPr>
+          <w:rFonts w:ascii="Baskerville Old Face" w:hAnsi="Baskerville Old Face"/>
+          <w:sz w:val="36"/>
+          <w:lang w:val="en-GB"/>
+        </w:rPr>
         <w:t>Alghoritm design</w:t>
+      </w:r>
+      <w:r>
+        <w:rPr>
+          <w:rFonts w:ascii="Baskerville Old Face" w:hAnsi="Baskerville Old Face"/>
+          <w:sz w:val="36"/>
+          <w:lang w:val="en-GB"/>
+        </w:rPr>
+        <w:tab/>
       </w:r>
       <w:r>
         <w:rPr>
@@ -4011,6 +4035,7 @@
           <w:szCs w:val="24"/>
           <w:lang w:val="it-IT"/>
         </w:rPr>
+        <w:lastRenderedPageBreak/>
         <w:drawing>
           <wp:inline distT="114300" distB="114300" distL="114300" distR="114300">
             <wp:extent cx="5734050" cy="5499100"/>
@@ -4249,6 +4274,7 @@
           <w:szCs w:val="26"/>
           <w:lang w:val="en-GB"/>
         </w:rPr>
+        <w:lastRenderedPageBreak/>
         <w:t>The messages of the registration procedure, and those that concern the recovery of the lost password, are exchanged in an asynchronous way, since the client sends to the server the form filled with all the data of the user, and the server replies with a confirmation email to the address indicated in the form (asynchronously).</w:t>
       </w:r>
     </w:p>
@@ -5023,6 +5049,7 @@
           <w:szCs w:val="26"/>
           <w:lang w:val="en-GB"/>
         </w:rPr>
+        <w:lastRenderedPageBreak/>
         <w:t>UserServices component view</w:t>
       </w:r>
     </w:p>
@@ -5346,17 +5373,7 @@
           <w:szCs w:val="26"/>
           <w:lang w:val="en-GB"/>
         </w:rPr>
-        <w:t xml:space="preserve">: it manages all the schedules of the users, checking the general consistency. It interacts with the maps provider in order to locate where </w:t>
-      </w:r>
-      <w:r>
-        <w:rPr>
-          <w:rFonts w:ascii="Baskerville Old Face" w:eastAsia="Libre Baskerville" w:hAnsi="Baskerville Old Face" w:cs="Libre Baskerville"/>
-          <w:sz w:val="26"/>
-          <w:szCs w:val="26"/>
-          <w:lang w:val="en-GB"/>
-        </w:rPr>
-        <w:lastRenderedPageBreak/>
-        <w:t>the appointment will be held. Once the appointment has been scheduled, it is also stored in the database.</w:t>
+        <w:t>: it manages all the schedules of the users, checking the general consistency. It interacts with the maps provider in order to locate where the appointment will be held. Once the appointment has been scheduled, it is also stored in the database.</w:t>
       </w:r>
     </w:p>
     <w:p>
@@ -5383,6 +5400,7 @@
           <w:szCs w:val="26"/>
           <w:lang w:val="en-GB"/>
         </w:rPr>
+        <w:lastRenderedPageBreak/>
         <w:t>ItineraryManager</w:t>
       </w:r>
       <w:r>
@@ -5808,7 +5826,6 @@
           <w:szCs w:val="26"/>
           <w:lang w:val="en-GB"/>
         </w:rPr>
-        <w:lastRenderedPageBreak/>
         <w:br w:type="page"/>
       </w:r>
     </w:p>
@@ -8543,6 +8560,7 @@
           <w:szCs w:val="32"/>
           <w:lang w:val="en-GB"/>
         </w:rPr>
+        <w:lastRenderedPageBreak/>
         <w:t>Further interfaces</w:t>
       </w:r>
     </w:p>
@@ -9047,6 +9065,7 @@
           <w:szCs w:val="26"/>
           <w:lang w:val="en-GB"/>
         </w:rPr>
+        <w:lastRenderedPageBreak/>
         <w:t>f</w:t>
       </w:r>
       <w:r>
@@ -10871,6 +10890,7 @@
       <w:r>
         <w:rPr>
           <w:rFonts w:ascii="Courier New" w:hAnsi="Courier New" w:cs="Courier New"/>
+          <w:b/>
           <w:i/>
           <w:color w:val="4472C4" w:themeColor="accent1"/>
           <w:lang w:val="en-GB"/>
@@ -10983,6 +11003,7 @@
       <w:r>
         <w:rPr>
           <w:rFonts w:ascii="Courier New" w:hAnsi="Courier New" w:cs="Courier New"/>
+          <w:b/>
           <w:i/>
           <w:color w:val="806000" w:themeColor="accent4" w:themeShade="80"/>
           <w:lang w:val="en-GB"/>
@@ -11038,6 +11059,7 @@
       <w:r>
         <w:rPr>
           <w:rFonts w:ascii="Courier New" w:hAnsi="Courier New" w:cs="Courier New"/>
+          <w:b/>
           <w:i/>
           <w:color w:val="70AD47" w:themeColor="accent6"/>
           <w:lang w:val="en-GB"/>
@@ -11047,11 +11069,21 @@
       <w:r>
         <w:rPr>
           <w:rFonts w:ascii="Courier New" w:hAnsi="Courier New" w:cs="Courier New"/>
+          <w:b/>
           <w:i/>
           <w:color w:val="70AD47" w:themeColor="accent6"/>
           <w:lang w:val="en-GB"/>
         </w:rPr>
-        <w:t xml:space="preserve">tencyCheck </w:t>
+        <w:t>tencyCheck</w:t>
+      </w:r>
+      <w:r>
+        <w:rPr>
+          <w:rFonts w:ascii="Courier New" w:hAnsi="Courier New" w:cs="Courier New"/>
+          <w:i/>
+          <w:color w:val="70AD47" w:themeColor="accent6"/>
+          <w:lang w:val="en-GB"/>
+        </w:rPr>
+        <w:t xml:space="preserve"> </w:t>
       </w:r>
       <w:r>
         <w:rPr>
@@ -11207,11 +11239,21 @@
       <w:r>
         <w:rPr>
           <w:rFonts w:ascii="Courier New" w:hAnsi="Courier New" w:cs="Courier New"/>
+          <w:b/>
           <w:i/>
           <w:color w:val="FF0000"/>
           <w:lang w:val="en-GB"/>
         </w:rPr>
-        <w:t xml:space="preserve">ProposeItinerary </w:t>
+        <w:t>ProposeItinerary</w:t>
+      </w:r>
+      <w:r>
+        <w:rPr>
+          <w:rFonts w:ascii="Courier New" w:hAnsi="Courier New" w:cs="Courier New"/>
+          <w:i/>
+          <w:color w:val="FF0000"/>
+          <w:lang w:val="en-GB"/>
+        </w:rPr>
+        <w:t xml:space="preserve"> </w:t>
       </w:r>
       <w:r>
         <w:rPr>
@@ -11294,6 +11336,7 @@
       <w:r>
         <w:rPr>
           <w:rFonts w:ascii="Courier New" w:hAnsi="Courier New" w:cs="Courier New"/>
+          <w:b/>
           <w:i/>
           <w:color w:val="4472C4" w:themeColor="accent1"/>
           <w:lang w:val="en-GB"/>
@@ -11420,6 +11463,7 @@
       <w:r>
         <w:rPr>
           <w:rFonts w:ascii="Courier New" w:hAnsi="Courier New" w:cs="Courier New"/>
+          <w:b/>
           <w:i/>
           <w:color w:val="7030A0"/>
           <w:lang w:val="en-GB"/>
@@ -11467,6 +11511,7 @@
       <w:r>
         <w:rPr>
           <w:rFonts w:ascii="Courier New" w:hAnsi="Courier New" w:cs="Courier New"/>
+          <w:b/>
           <w:i/>
           <w:color w:val="C00000"/>
           <w:lang w:val="en-GB"/>
@@ -11492,6 +11537,7 @@
       <w:r>
         <w:rPr>
           <w:rFonts w:ascii="Courier New" w:hAnsi="Courier New" w:cs="Courier New"/>
+          <w:b/>
           <w:i/>
           <w:color w:val="00B0F0"/>
           <w:lang w:val="en-GB"/>
@@ -11564,6 +11610,7 @@
       <w:r>
         <w:rPr>
           <w:rFonts w:ascii="Courier New" w:hAnsi="Courier New" w:cs="Courier New"/>
+          <w:b/>
           <w:i/>
           <w:color w:val="7030A0"/>
           <w:lang w:val="en-GB"/>
@@ -11736,6 +11783,7 @@
       <w:r>
         <w:rPr>
           <w:rFonts w:ascii="Courier New" w:hAnsi="Courier New" w:cs="Courier New"/>
+          <w:b/>
           <w:i/>
           <w:color w:val="C00000"/>
           <w:lang w:val="en-GB"/>
@@ -11907,11 +11955,21 @@
       <w:r>
         <w:rPr>
           <w:rFonts w:ascii="Courier New" w:hAnsi="Courier New" w:cs="Courier New"/>
+          <w:b/>
           <w:i/>
           <w:color w:val="00B0F0"/>
           <w:lang w:val="en-GB"/>
         </w:rPr>
-        <w:t xml:space="preserve">AppointmentTypeCondition </w:t>
+        <w:t>AppointmentTypeCondition</w:t>
+      </w:r>
+      <w:r>
+        <w:rPr>
+          <w:rFonts w:ascii="Courier New" w:hAnsi="Courier New" w:cs="Courier New"/>
+          <w:i/>
+          <w:color w:val="00B0F0"/>
+          <w:lang w:val="en-GB"/>
+        </w:rPr>
+        <w:t xml:space="preserve"> </w:t>
       </w:r>
       <w:r>
         <w:rPr>
@@ -12159,6 +12217,7 @@
       <w:r>
         <w:rPr>
           <w:rFonts w:ascii="Courier New" w:hAnsi="Courier New" w:cs="Courier New"/>
+          <w:b/>
           <w:i/>
           <w:color w:val="806000" w:themeColor="accent4" w:themeShade="80"/>
           <w:lang w:val="en-GB"/>
@@ -12355,6 +12414,7 @@
       <w:r>
         <w:rPr>
           <w:rFonts w:ascii="Courier New" w:hAnsi="Courier New" w:cs="Courier New"/>
+          <w:b/>
           <w:i/>
           <w:color w:val="70AD47" w:themeColor="accent6"/>
           <w:lang w:val="en-GB"/>
@@ -12795,6 +12855,7 @@
       <w:r>
         <w:rPr>
           <w:rFonts w:ascii="Courier New" w:hAnsi="Courier New" w:cs="Courier New"/>
+          <w:b/>
           <w:i/>
           <w:color w:val="FF0000"/>
           <w:lang w:val="en-GB"/>
@@ -12947,6 +13008,7 @@
       <w:r>
         <w:rPr>
           <w:rFonts w:ascii="Courier New" w:hAnsi="Courier New" w:cs="Courier New"/>
+          <w:b/>
           <w:i/>
           <w:color w:val="FF9900"/>
           <w:lang w:val="en-GB"/>
@@ -13065,6 +13127,7 @@
       <w:r>
         <w:rPr>
           <w:rFonts w:ascii="Courier New" w:hAnsi="Courier New" w:cs="Courier New"/>
+          <w:b/>
           <w:i/>
           <w:color w:val="B4C6E7" w:themeColor="accent1" w:themeTint="66"/>
           <w:lang w:val="en-GB"/>
@@ -13245,6 +13308,7 @@
       <w:r>
         <w:rPr>
           <w:rFonts w:ascii="Courier New" w:hAnsi="Courier New" w:cs="Courier New"/>
+          <w:b/>
           <w:i/>
           <w:color w:val="FF9900"/>
           <w:lang w:val="en-GB"/>
@@ -13605,6 +13669,19 @@
           <w:lang w:val="en-GB"/>
         </w:rPr>
         <w:tab/>
+      </w:r>
+    </w:p>
+    <w:p>
+      <w:pPr>
+        <w:rPr>
+          <w:lang w:val="en-GB"/>
+        </w:rPr>
+      </w:pPr>
+      <w:r>
+        <w:rPr>
+          <w:lang w:val="en-GB"/>
+        </w:rPr>
+        <w:br w:type="page"/>
       </w:r>
     </w:p>
     <w:p>
@@ -13953,7 +14030,6 @@
           <w:szCs w:val="26"/>
           <w:lang w:val="it-IT"/>
         </w:rPr>
-        <w:lastRenderedPageBreak/>
         <w:drawing>
           <wp:inline distT="0" distB="0" distL="0" distR="0" wp14:anchorId="450F0647" wp14:editId="6C70ADA7">
             <wp:extent cx="1752086" cy="2535910"/>
@@ -14144,6 +14220,7 @@
           <w:szCs w:val="26"/>
           <w:lang w:val="it-IT"/>
         </w:rPr>
+        <w:lastRenderedPageBreak/>
         <w:drawing>
           <wp:inline distT="0" distB="0" distL="0" distR="0">
             <wp:extent cx="5733415" cy="4109720"/>
@@ -15765,7 +15842,34 @@
           <w:szCs w:val="26"/>
           <w:lang w:val="en-GB"/>
         </w:rPr>
-        <w:t xml:space="preserve">, in order to verify that the application satisfies all the </w:t>
+        <w:t xml:space="preserve">, in order to verify that the application satisfies all the requirements described in the RASD and in the other previous parts. </w:t>
+      </w:r>
+      <w:r>
+        <w:rPr>
+          <w:rFonts w:ascii="Baskerville Old Face" w:eastAsia="Libre Baskerville" w:hAnsi="Baskerville Old Face" w:cs="Libre Baskerville"/>
+          <w:sz w:val="26"/>
+          <w:szCs w:val="26"/>
+          <w:lang w:val="en-GB"/>
+        </w:rPr>
+        <w:t xml:space="preserve"> </w:t>
+      </w:r>
+      <w:r>
+        <w:rPr>
+          <w:rFonts w:ascii="Baskerville Old Face" w:eastAsia="Libre Baskerville" w:hAnsi="Baskerville Old Face" w:cs="Libre Baskerville"/>
+          <w:sz w:val="26"/>
+          <w:szCs w:val="26"/>
+          <w:lang w:val="en-GB"/>
+        </w:rPr>
+        <w:t>Thanks to this technique</w:t>
+      </w:r>
+      <w:r>
+        <w:rPr>
+          <w:rFonts w:ascii="Baskerville Old Face" w:eastAsia="Libre Baskerville" w:hAnsi="Baskerville Old Face" w:cs="Libre Baskerville"/>
+          <w:sz w:val="26"/>
+          <w:szCs w:val="26"/>
+          <w:lang w:val="en-GB"/>
+        </w:rPr>
+        <w:t xml:space="preserve">, first we could work on a </w:t>
       </w:r>
       <w:r>
         <w:rPr>
@@ -15775,34 +15879,7 @@
           <w:lang w:val="en-GB"/>
         </w:rPr>
         <w:lastRenderedPageBreak/>
-        <w:t xml:space="preserve">requirements described in the RASD and in the other previous parts. </w:t>
-      </w:r>
-      <w:r>
-        <w:rPr>
-          <w:rFonts w:ascii="Baskerville Old Face" w:eastAsia="Libre Baskerville" w:hAnsi="Baskerville Old Face" w:cs="Libre Baskerville"/>
-          <w:sz w:val="26"/>
-          <w:szCs w:val="26"/>
-          <w:lang w:val="en-GB"/>
-        </w:rPr>
-        <w:t xml:space="preserve"> </w:t>
-      </w:r>
-      <w:r>
-        <w:rPr>
-          <w:rFonts w:ascii="Baskerville Old Face" w:eastAsia="Libre Baskerville" w:hAnsi="Baskerville Old Face" w:cs="Libre Baskerville"/>
-          <w:sz w:val="26"/>
-          <w:szCs w:val="26"/>
-          <w:lang w:val="en-GB"/>
-        </w:rPr>
-        <w:t>Thanks to this technique</w:t>
-      </w:r>
-      <w:r>
-        <w:rPr>
-          <w:rFonts w:ascii="Baskerville Old Face" w:eastAsia="Libre Baskerville" w:hAnsi="Baskerville Old Face" w:cs="Libre Baskerville"/>
-          <w:sz w:val="26"/>
-          <w:szCs w:val="26"/>
-          <w:lang w:val="en-GB"/>
-        </w:rPr>
-        <w:t>, first we could work on a specific functionality of the application and then, steps by steps, we could have the global view of the system</w:t>
+        <w:t>specific functionality of the application and then, steps by steps, we could have the global view of the system</w:t>
       </w:r>
       <w:r>
         <w:rPr>
@@ -16722,7 +16799,6 @@
           <w:szCs w:val="26"/>
           <w:lang w:val="en-GB"/>
         </w:rPr>
-        <w:lastRenderedPageBreak/>
         <w:t>Notification Handler</w:t>
       </w:r>
     </w:p>
@@ -16748,6 +16824,7 @@
           <w:szCs w:val="26"/>
           <w:lang w:val="en-GB"/>
         </w:rPr>
+        <w:lastRenderedPageBreak/>
         <w:t xml:space="preserve">Itinerary Manager </w:t>
       </w:r>
     </w:p>
@@ -17060,6 +17137,19 @@
       <w:pPr>
         <w:rPr>
           <w:rFonts w:ascii="Baskerville Old Face" w:eastAsia="Libre Baskerville" w:hAnsi="Baskerville Old Face" w:cs="Libre Baskerville"/>
+          <w:sz w:val="26"/>
+          <w:szCs w:val="26"/>
+          <w:lang w:val="en-GB"/>
+        </w:rPr>
+      </w:pPr>
+    </w:p>
+    <w:p>
+      <w:pPr>
+        <w:jc w:val="both"/>
+        <w:rPr>
+          <w:rFonts w:ascii="Baskerville Old Face" w:eastAsia="Libre Baskerville" w:hAnsi="Baskerville Old Face" w:cs="Libre Baskerville"/>
+          <w:b/>
+          <w:color w:val="70AD47" w:themeColor="accent6"/>
           <w:sz w:val="26"/>
           <w:szCs w:val="26"/>
           <w:lang w:val="en-GB"/>
@@ -17928,7 +18018,6 @@
           <w:szCs w:val="26"/>
           <w:lang w:val="it-IT"/>
         </w:rPr>
-        <w:lastRenderedPageBreak/>
         <w:drawing>
           <wp:anchor distT="0" distB="0" distL="114300" distR="114300" simplePos="0" relativeHeight="251659264" behindDoc="0" locked="0" layoutInCell="1" allowOverlap="1" wp14:anchorId="52F7B2F8" wp14:editId="0399BFEB">
             <wp:simplePos x="0" y="0"/>
@@ -18240,33 +18329,33 @@
           <w:szCs w:val="26"/>
           <w:lang w:val="en-GB"/>
         </w:rPr>
+        <w:t xml:space="preserve">Step  </w:t>
+      </w:r>
+    </w:p>
+    <w:p>
+      <w:pPr>
+        <w:ind w:firstLine="720"/>
+        <w:jc w:val="both"/>
+        <w:rPr>
+          <w:rFonts w:ascii="Baskerville Old Face" w:eastAsia="Libre Baskerville" w:hAnsi="Baskerville Old Face" w:cs="Libre Baskerville"/>
+          <w:b/>
+          <w:color w:val="70AD47" w:themeColor="accent6"/>
+          <w:sz w:val="26"/>
+          <w:szCs w:val="26"/>
+          <w:lang w:val="en-GB"/>
+        </w:rPr>
+      </w:pPr>
+      <w:r>
+        <w:rPr>
+          <w:rFonts w:ascii="Baskerville Old Face" w:eastAsia="Libre Baskerville" w:hAnsi="Baskerville Old Face" w:cs="Libre Baskerville"/>
+          <w:b/>
+          <w:noProof/>
+          <w:color w:val="70AD47" w:themeColor="accent6"/>
+          <w:sz w:val="26"/>
+          <w:szCs w:val="26"/>
+          <w:lang w:val="it-IT"/>
+        </w:rPr>
         <w:lastRenderedPageBreak/>
-        <w:t xml:space="preserve">Step  </w:t>
-      </w:r>
-    </w:p>
-    <w:p>
-      <w:pPr>
-        <w:ind w:firstLine="720"/>
-        <w:jc w:val="both"/>
-        <w:rPr>
-          <w:rFonts w:ascii="Baskerville Old Face" w:eastAsia="Libre Baskerville" w:hAnsi="Baskerville Old Face" w:cs="Libre Baskerville"/>
-          <w:b/>
-          <w:color w:val="70AD47" w:themeColor="accent6"/>
-          <w:sz w:val="26"/>
-          <w:szCs w:val="26"/>
-          <w:lang w:val="en-GB"/>
-        </w:rPr>
-      </w:pPr>
-      <w:r>
-        <w:rPr>
-          <w:rFonts w:ascii="Baskerville Old Face" w:eastAsia="Libre Baskerville" w:hAnsi="Baskerville Old Face" w:cs="Libre Baskerville"/>
-          <w:b/>
-          <w:noProof/>
-          <w:color w:val="70AD47" w:themeColor="accent6"/>
-          <w:sz w:val="26"/>
-          <w:szCs w:val="26"/>
-          <w:lang w:val="it-IT"/>
-        </w:rPr>
         <w:drawing>
           <wp:anchor distT="0" distB="0" distL="114300" distR="114300" simplePos="0" relativeHeight="251662336" behindDoc="0" locked="0" layoutInCell="1" allowOverlap="1">
             <wp:simplePos x="0" y="0"/>
@@ -19168,8 +19257,6 @@
           <w:lang w:val="en-GB"/>
         </w:rPr>
       </w:pPr>
-      <w:bookmarkStart w:id="1" w:name="_GoBack"/>
-      <w:bookmarkEnd w:id="1"/>
     </w:p>
     <w:p>
       <w:pPr>
@@ -19208,6 +19295,7 @@
           <w:szCs w:val="24"/>
           <w:lang w:val="it-IT"/>
         </w:rPr>
+        <w:lastRenderedPageBreak/>
         <w:t>E</w:t>
       </w:r>
       <w:r>
@@ -19666,7 +19754,27 @@
           <w:szCs w:val="26"/>
           <w:lang w:val="en-GB"/>
         </w:rPr>
-        <w:t>Removed unnecessary parts: BCE, Test hints;</w:t>
+        <w:t xml:space="preserve">Removed unnecessary parts: BCE, </w:t>
+      </w:r>
+      <w:r>
+        <w:rPr>
+          <w:rFonts w:ascii="Baskerville Old Face" w:eastAsia="Bree Serif" w:hAnsi="Baskerville Old Face" w:cs="Bree Serif"/>
+          <w:sz w:val="26"/>
+          <w:szCs w:val="26"/>
+          <w:lang w:val="en-GB"/>
+        </w:rPr>
+        <w:t>t</w:t>
+      </w:r>
+      <w:bookmarkStart w:id="1" w:name="_GoBack"/>
+      <w:bookmarkEnd w:id="1"/>
+      <w:r>
+        <w:rPr>
+          <w:rFonts w:ascii="Baskerville Old Face" w:eastAsia="Bree Serif" w:hAnsi="Baskerville Old Face" w:cs="Bree Serif"/>
+          <w:sz w:val="26"/>
+          <w:szCs w:val="26"/>
+          <w:lang w:val="en-GB"/>
+        </w:rPr>
+        <w:t>est hints;</w:t>
       </w:r>
     </w:p>
     <w:p>
@@ -19712,7 +19820,7 @@
 </file>
 
 <file path=word/endnotes.xml><?xml version="1.0" encoding="utf-8"?>
-<w:endnotes xmlns:wpc="http://schemas.microsoft.com/office/word/2010/wordprocessingCanvas" xmlns:mc="http://schemas.openxmlformats.org/markup-compatibility/2006" xmlns:o="urn:schemas-microsoft-com:office:office" xmlns:r="http://schemas.openxmlformats.org/officeDocument/2006/relationships" xmlns:m="http://schemas.openxmlformats.org/officeDocument/2006/math" xmlns:v="urn:schemas-microsoft-com:vml" xmlns:wp14="http://schemas.microsoft.com/office/word/2010/wordprocessingDrawing" xmlns:wp="http://schemas.openxmlformats.org/drawingml/2006/wordprocessingDrawing" xmlns:w10="urn:schemas-microsoft-com:office:word" xmlns:w="http://schemas.openxmlformats.org/wordprocessingml/2006/main" xmlns:w14="http://schemas.microsoft.com/office/word/2010/wordml" xmlns:w15="http://schemas.microsoft.com/office/word/2012/wordml" xmlns:wpg="http://schemas.microsoft.com/office/word/2010/wordprocessingGroup" xmlns:wpi="http://schemas.microsoft.com/office/word/2010/wordprocessingInk" xmlns:wne="http://schemas.microsoft.com/office/word/2006/wordml" xmlns:wps="http://schemas.microsoft.com/office/word/2010/wordprocessingShape" mc:Ignorable="w14 w15 wp14">
+<w:endnotes xmlns:wpc="http://schemas.microsoft.com/office/word/2010/wordprocessingCanvas" xmlns:cx="http://schemas.microsoft.com/office/drawing/2014/chartex" xmlns:cx1="http://schemas.microsoft.com/office/drawing/2015/9/8/chartex" xmlns:cx2="http://schemas.microsoft.com/office/drawing/2015/10/21/chartex" xmlns:cx3="http://schemas.microsoft.com/office/drawing/2016/5/9/chartex" xmlns:cx4="http://schemas.microsoft.com/office/drawing/2016/5/10/chartex" xmlns:cx5="http://schemas.microsoft.com/office/drawing/2016/5/11/chartex" xmlns:cx6="http://schemas.microsoft.com/office/drawing/2016/5/12/chartex" xmlns:cx7="http://schemas.microsoft.com/office/drawing/2016/5/13/chartex" xmlns:cx8="http://schemas.microsoft.com/office/drawing/2016/5/14/chartex" xmlns:mc="http://schemas.openxmlformats.org/markup-compatibility/2006" xmlns:aink="http://schemas.microsoft.com/office/drawing/2016/ink" xmlns:am3d="http://schemas.microsoft.com/office/drawing/2017/model3d" xmlns:o="urn:schemas-microsoft-com:office:office" xmlns:r="http://schemas.openxmlformats.org/officeDocument/2006/relationships" xmlns:m="http://schemas.openxmlformats.org/officeDocument/2006/math" xmlns:v="urn:schemas-microsoft-com:vml" xmlns:wp14="http://schemas.microsoft.com/office/word/2010/wordprocessingDrawing" xmlns:wp="http://schemas.openxmlformats.org/drawingml/2006/wordprocessingDrawing" xmlns:w10="urn:schemas-microsoft-com:office:word" xmlns:w="http://schemas.openxmlformats.org/wordprocessingml/2006/main" xmlns:w14="http://schemas.microsoft.com/office/word/2010/wordml" xmlns:w15="http://schemas.microsoft.com/office/word/2012/wordml" xmlns:w16cid="http://schemas.microsoft.com/office/word/2016/wordml/cid" xmlns:w16se="http://schemas.microsoft.com/office/word/2015/wordml/symex" xmlns:wpg="http://schemas.microsoft.com/office/word/2010/wordprocessingGroup" xmlns:wpi="http://schemas.microsoft.com/office/word/2010/wordprocessingInk" xmlns:wne="http://schemas.microsoft.com/office/word/2006/wordml" xmlns:wps="http://schemas.microsoft.com/office/word/2010/wordprocessingShape" mc:Ignorable="w14 w15 w16se w16cid wp14">
   <w:endnote w:type="separator" w:id="-1">
     <w:p>
       <w:pPr>
@@ -19737,7 +19845,7 @@
 </file>
 
 <file path=word/footer1.xml><?xml version="1.0" encoding="utf-8"?>
-<w:ftr xmlns:wpc="http://schemas.microsoft.com/office/word/2010/wordprocessingCanvas" xmlns:mc="http://schemas.openxmlformats.org/markup-compatibility/2006" xmlns:o="urn:schemas-microsoft-com:office:office" xmlns:r="http://schemas.openxmlformats.org/officeDocument/2006/relationships" xmlns:m="http://schemas.openxmlformats.org/officeDocument/2006/math" xmlns:v="urn:schemas-microsoft-com:vml" xmlns:wp14="http://schemas.microsoft.com/office/word/2010/wordprocessingDrawing" xmlns:wp="http://schemas.openxmlformats.org/drawingml/2006/wordprocessingDrawing" xmlns:w10="urn:schemas-microsoft-com:office:word" xmlns:w="http://schemas.openxmlformats.org/wordprocessingml/2006/main" xmlns:w14="http://schemas.microsoft.com/office/word/2010/wordml" xmlns:w15="http://schemas.microsoft.com/office/word/2012/wordml" xmlns:wpg="http://schemas.microsoft.com/office/word/2010/wordprocessingGroup" xmlns:wpi="http://schemas.microsoft.com/office/word/2010/wordprocessingInk" xmlns:wne="http://schemas.microsoft.com/office/word/2006/wordml" xmlns:wps="http://schemas.microsoft.com/office/word/2010/wordprocessingShape" mc:Ignorable="w14 w15 wp14">
+<w:ftr xmlns:wpc="http://schemas.microsoft.com/office/word/2010/wordprocessingCanvas" xmlns:cx="http://schemas.microsoft.com/office/drawing/2014/chartex" xmlns:cx1="http://schemas.microsoft.com/office/drawing/2015/9/8/chartex" xmlns:cx2="http://schemas.microsoft.com/office/drawing/2015/10/21/chartex" xmlns:cx3="http://schemas.microsoft.com/office/drawing/2016/5/9/chartex" xmlns:cx4="http://schemas.microsoft.com/office/drawing/2016/5/10/chartex" xmlns:cx5="http://schemas.microsoft.com/office/drawing/2016/5/11/chartex" xmlns:cx6="http://schemas.microsoft.com/office/drawing/2016/5/12/chartex" xmlns:cx7="http://schemas.microsoft.com/office/drawing/2016/5/13/chartex" xmlns:cx8="http://schemas.microsoft.com/office/drawing/2016/5/14/chartex" xmlns:mc="http://schemas.openxmlformats.org/markup-compatibility/2006" xmlns:aink="http://schemas.microsoft.com/office/drawing/2016/ink" xmlns:am3d="http://schemas.microsoft.com/office/drawing/2017/model3d" xmlns:o="urn:schemas-microsoft-com:office:office" xmlns:r="http://schemas.openxmlformats.org/officeDocument/2006/relationships" xmlns:m="http://schemas.openxmlformats.org/officeDocument/2006/math" xmlns:v="urn:schemas-microsoft-com:vml" xmlns:wp14="http://schemas.microsoft.com/office/word/2010/wordprocessingDrawing" xmlns:wp="http://schemas.openxmlformats.org/drawingml/2006/wordprocessingDrawing" xmlns:w10="urn:schemas-microsoft-com:office:word" xmlns:w="http://schemas.openxmlformats.org/wordprocessingml/2006/main" xmlns:w14="http://schemas.microsoft.com/office/word/2010/wordml" xmlns:w15="http://schemas.microsoft.com/office/word/2012/wordml" xmlns:w16cid="http://schemas.microsoft.com/office/word/2016/wordml/cid" xmlns:w16se="http://schemas.microsoft.com/office/word/2015/wordml/symex" xmlns:wpg="http://schemas.microsoft.com/office/word/2010/wordprocessingGroup" xmlns:wpi="http://schemas.microsoft.com/office/word/2010/wordprocessingInk" xmlns:wne="http://schemas.microsoft.com/office/word/2006/wordml" xmlns:wps="http://schemas.microsoft.com/office/word/2010/wordprocessingShape" mc:Ignorable="w14 w15 w16se w16cid wp14">
   <w:p/>
   <w:p/>
   <w:p/>
@@ -19747,7 +19855,7 @@
 </file>
 
 <file path=word/footnotes.xml><?xml version="1.0" encoding="utf-8"?>
-<w:footnotes xmlns:wpc="http://schemas.microsoft.com/office/word/2010/wordprocessingCanvas" xmlns:mc="http://schemas.openxmlformats.org/markup-compatibility/2006" xmlns:o="urn:schemas-microsoft-com:office:office" xmlns:r="http://schemas.openxmlformats.org/officeDocument/2006/relationships" xmlns:m="http://schemas.openxmlformats.org/officeDocument/2006/math" xmlns:v="urn:schemas-microsoft-com:vml" xmlns:wp14="http://schemas.microsoft.com/office/word/2010/wordprocessingDrawing" xmlns:wp="http://schemas.openxmlformats.org/drawingml/2006/wordprocessingDrawing" xmlns:w10="urn:schemas-microsoft-com:office:word" xmlns:w="http://schemas.openxmlformats.org/wordprocessingml/2006/main" xmlns:w14="http://schemas.microsoft.com/office/word/2010/wordml" xmlns:w15="http://schemas.microsoft.com/office/word/2012/wordml" xmlns:wpg="http://schemas.microsoft.com/office/word/2010/wordprocessingGroup" xmlns:wpi="http://schemas.microsoft.com/office/word/2010/wordprocessingInk" xmlns:wne="http://schemas.microsoft.com/office/word/2006/wordml" xmlns:wps="http://schemas.microsoft.com/office/word/2010/wordprocessingShape" mc:Ignorable="w14 w15 wp14">
+<w:footnotes xmlns:wpc="http://schemas.microsoft.com/office/word/2010/wordprocessingCanvas" xmlns:cx="http://schemas.microsoft.com/office/drawing/2014/chartex" xmlns:cx1="http://schemas.microsoft.com/office/drawing/2015/9/8/chartex" xmlns:cx2="http://schemas.microsoft.com/office/drawing/2015/10/21/chartex" xmlns:cx3="http://schemas.microsoft.com/office/drawing/2016/5/9/chartex" xmlns:cx4="http://schemas.microsoft.com/office/drawing/2016/5/10/chartex" xmlns:cx5="http://schemas.microsoft.com/office/drawing/2016/5/11/chartex" xmlns:cx6="http://schemas.microsoft.com/office/drawing/2016/5/12/chartex" xmlns:cx7="http://schemas.microsoft.com/office/drawing/2016/5/13/chartex" xmlns:cx8="http://schemas.microsoft.com/office/drawing/2016/5/14/chartex" xmlns:mc="http://schemas.openxmlformats.org/markup-compatibility/2006" xmlns:aink="http://schemas.microsoft.com/office/drawing/2016/ink" xmlns:am3d="http://schemas.microsoft.com/office/drawing/2017/model3d" xmlns:o="urn:schemas-microsoft-com:office:office" xmlns:r="http://schemas.openxmlformats.org/officeDocument/2006/relationships" xmlns:m="http://schemas.openxmlformats.org/officeDocument/2006/math" xmlns:v="urn:schemas-microsoft-com:vml" xmlns:wp14="http://schemas.microsoft.com/office/word/2010/wordprocessingDrawing" xmlns:wp="http://schemas.openxmlformats.org/drawingml/2006/wordprocessingDrawing" xmlns:w10="urn:schemas-microsoft-com:office:word" xmlns:w="http://schemas.openxmlformats.org/wordprocessingml/2006/main" xmlns:w14="http://schemas.microsoft.com/office/word/2010/wordml" xmlns:w15="http://schemas.microsoft.com/office/word/2012/wordml" xmlns:w16cid="http://schemas.microsoft.com/office/word/2016/wordml/cid" xmlns:w16se="http://schemas.microsoft.com/office/word/2015/wordml/symex" xmlns:wpg="http://schemas.microsoft.com/office/word/2010/wordprocessingGroup" xmlns:wpi="http://schemas.microsoft.com/office/word/2010/wordprocessingInk" xmlns:wne="http://schemas.microsoft.com/office/word/2006/wordml" xmlns:wps="http://schemas.microsoft.com/office/word/2010/wordprocessingShape" mc:Ignorable="w14 w15 w16se w16cid wp14">
   <w:footnote w:type="separator" w:id="-1">
     <w:p>
       <w:pPr>
@@ -19772,7 +19880,7 @@
 </file>
 
 <file path=word/numbering.xml><?xml version="1.0" encoding="utf-8"?>
-<w:numbering xmlns:wpc="http://schemas.microsoft.com/office/word/2010/wordprocessingCanvas" xmlns:mc="http://schemas.openxmlformats.org/markup-compatibility/2006" xmlns:o="urn:schemas-microsoft-com:office:office" xmlns:r="http://schemas.openxmlformats.org/officeDocument/2006/relationships" xmlns:m="http://schemas.openxmlformats.org/officeDocument/2006/math" xmlns:v="urn:schemas-microsoft-com:vml" xmlns:wp14="http://schemas.microsoft.com/office/word/2010/wordprocessingDrawing" xmlns:wp="http://schemas.openxmlformats.org/drawingml/2006/wordprocessingDrawing" xmlns:w10="urn:schemas-microsoft-com:office:word" xmlns:w="http://schemas.openxmlformats.org/wordprocessingml/2006/main" xmlns:w14="http://schemas.microsoft.com/office/word/2010/wordml" xmlns:w15="http://schemas.microsoft.com/office/word/2012/wordml" xmlns:wpg="http://schemas.microsoft.com/office/word/2010/wordprocessingGroup" xmlns:wpi="http://schemas.microsoft.com/office/word/2010/wordprocessingInk" xmlns:wne="http://schemas.microsoft.com/office/word/2006/wordml" xmlns:wps="http://schemas.microsoft.com/office/word/2010/wordprocessingShape" mc:Ignorable="w14 w15 wp14">
+<w:numbering xmlns:wpc="http://schemas.microsoft.com/office/word/2010/wordprocessingCanvas" xmlns:cx="http://schemas.microsoft.com/office/drawing/2014/chartex" xmlns:cx1="http://schemas.microsoft.com/office/drawing/2015/9/8/chartex" xmlns:cx2="http://schemas.microsoft.com/office/drawing/2015/10/21/chartex" xmlns:cx3="http://schemas.microsoft.com/office/drawing/2016/5/9/chartex" xmlns:cx4="http://schemas.microsoft.com/office/drawing/2016/5/10/chartex" xmlns:cx5="http://schemas.microsoft.com/office/drawing/2016/5/11/chartex" xmlns:cx6="http://schemas.microsoft.com/office/drawing/2016/5/12/chartex" xmlns:cx7="http://schemas.microsoft.com/office/drawing/2016/5/13/chartex" xmlns:cx8="http://schemas.microsoft.com/office/drawing/2016/5/14/chartex" xmlns:mc="http://schemas.openxmlformats.org/markup-compatibility/2006" xmlns:aink="http://schemas.microsoft.com/office/drawing/2016/ink" xmlns:am3d="http://schemas.microsoft.com/office/drawing/2017/model3d" xmlns:o="urn:schemas-microsoft-com:office:office" xmlns:r="http://schemas.openxmlformats.org/officeDocument/2006/relationships" xmlns:m="http://schemas.openxmlformats.org/officeDocument/2006/math" xmlns:v="urn:schemas-microsoft-com:vml" xmlns:wp14="http://schemas.microsoft.com/office/word/2010/wordprocessingDrawing" xmlns:wp="http://schemas.openxmlformats.org/drawingml/2006/wordprocessingDrawing" xmlns:w10="urn:schemas-microsoft-com:office:word" xmlns:w="http://schemas.openxmlformats.org/wordprocessingml/2006/main" xmlns:w14="http://schemas.microsoft.com/office/word/2010/wordml" xmlns:w15="http://schemas.microsoft.com/office/word/2012/wordml" xmlns:w16cid="http://schemas.microsoft.com/office/word/2016/wordml/cid" xmlns:w16se="http://schemas.microsoft.com/office/word/2015/wordml/symex" xmlns:wpg="http://schemas.microsoft.com/office/word/2010/wordprocessingGroup" xmlns:wpi="http://schemas.microsoft.com/office/word/2010/wordprocessingInk" xmlns:wne="http://schemas.microsoft.com/office/word/2006/wordml" xmlns:wps="http://schemas.microsoft.com/office/word/2010/wordprocessingShape" mc:Ignorable="w14 w15 w16se w16cid wp14">
   <w:numPicBullet w:numPicBulletId="0">
     <w:pict>
       <v:shapetype id="_x0000_t75" coordsize="21600,21600" o:spt="75" o:preferrelative="t" path="m@4@5l@4@11@9@11@9@5xe" filled="f" stroked="f">
@@ -19794,7 +19902,7 @@
         <v:path o:extrusionok="f" gradientshapeok="t" o:connecttype="rect"/>
         <o:lock v:ext="edit" aspectratio="t"/>
       </v:shapetype>
-      <v:shape id="_x0000_i1094" type="#_x0000_t75" style="width:11.25pt;height:11.25pt" o:bullet="t">
+      <v:shape id="_x0000_i1029" type="#_x0000_t75" style="width:11.25pt;height:11.25pt" o:bullet="t">
         <v:imagedata r:id="rId1" o:title="mso24A2"/>
       </v:shape>
     </w:pict>
@@ -24530,7 +24638,7 @@
 </file>
 
 <file path=word/styles.xml><?xml version="1.0" encoding="utf-8"?>
-<w:styles xmlns:mc="http://schemas.openxmlformats.org/markup-compatibility/2006" xmlns:r="http://schemas.openxmlformats.org/officeDocument/2006/relationships" xmlns:w="http://schemas.openxmlformats.org/wordprocessingml/2006/main" xmlns:w14="http://schemas.microsoft.com/office/word/2010/wordml" xmlns:w15="http://schemas.microsoft.com/office/word/2012/wordml" mc:Ignorable="w14 w15">
+<w:styles xmlns:mc="http://schemas.openxmlformats.org/markup-compatibility/2006" xmlns:r="http://schemas.openxmlformats.org/officeDocument/2006/relationships" xmlns:w="http://schemas.openxmlformats.org/wordprocessingml/2006/main" xmlns:w14="http://schemas.microsoft.com/office/word/2010/wordml" xmlns:w15="http://schemas.microsoft.com/office/word/2012/wordml" xmlns:w16cid="http://schemas.microsoft.com/office/word/2016/wordml/cid" xmlns:w16se="http://schemas.microsoft.com/office/word/2015/wordml/symex" mc:Ignorable="w14 w15 w16se w16cid">
   <w:docDefaults>
     <w:rPrDefault>
       <w:rPr>
@@ -24554,7 +24662,7 @@
       </w:pPr>
     </w:pPrDefault>
   </w:docDefaults>
-  <w:latentStyles w:defLockedState="0" w:defUIPriority="99" w:defSemiHidden="0" w:defUnhideWhenUsed="0" w:defQFormat="0" w:count="371">
+  <w:latentStyles w:defLockedState="0" w:defUIPriority="99" w:defSemiHidden="0" w:defUnhideWhenUsed="0" w:defQFormat="0" w:count="375">
     <w:lsdException w:name="Normal" w:uiPriority="0" w:qFormat="1"/>
     <w:lsdException w:name="heading 1" w:uiPriority="9" w:qFormat="1"/>
     <w:lsdException w:name="heading 2" w:semiHidden="1" w:uiPriority="9" w:unhideWhenUsed="1" w:qFormat="1"/>
@@ -24660,7 +24768,6 @@
     <w:lsdException w:name="HTML Sample" w:semiHidden="1" w:unhideWhenUsed="1"/>
     <w:lsdException w:name="HTML Typewriter" w:semiHidden="1" w:unhideWhenUsed="1"/>
     <w:lsdException w:name="HTML Variable" w:semiHidden="1" w:unhideWhenUsed="1"/>
-    <w:lsdException w:name="Normal Table" w:semiHidden="1" w:unhideWhenUsed="1"/>
     <w:lsdException w:name="annotation subject" w:semiHidden="1" w:unhideWhenUsed="1"/>
     <w:lsdException w:name="No List" w:semiHidden="1" w:unhideWhenUsed="1"/>
     <w:lsdException w:name="Outline List 1" w:semiHidden="1" w:unhideWhenUsed="1"/>
@@ -24704,10 +24811,8 @@
     <w:lsdException w:name="Table Elegant" w:semiHidden="1" w:unhideWhenUsed="1"/>
     <w:lsdException w:name="Table Professional" w:semiHidden="1" w:unhideWhenUsed="1"/>
     <w:lsdException w:name="Table Subtle 1" w:semiHidden="1" w:unhideWhenUsed="1"/>
-    <w:lsdException w:name="Table Subtle 2" w:semiHidden="1" w:unhideWhenUsed="1"/>
     <w:lsdException w:name="Table Web 1" w:semiHidden="1" w:unhideWhenUsed="1"/>
     <w:lsdException w:name="Table Web 2" w:semiHidden="1" w:unhideWhenUsed="1"/>
-    <w:lsdException w:name="Table Web 3" w:semiHidden="1" w:unhideWhenUsed="1"/>
     <w:lsdException w:name="Balloon Text" w:semiHidden="1" w:unhideWhenUsed="1"/>
     <w:lsdException w:name="Table Grid" w:uiPriority="39"/>
     <w:lsdException w:name="Table Theme" w:semiHidden="1" w:unhideWhenUsed="1"/>
@@ -24926,6 +25031,10 @@
     <w:lsdException w:name="List Table 5 Dark Accent 6" w:uiPriority="50"/>
     <w:lsdException w:name="List Table 6 Colorful Accent 6" w:uiPriority="51"/>
     <w:lsdException w:name="List Table 7 Colorful Accent 6" w:uiPriority="52"/>
+    <w:lsdException w:name="Mention" w:semiHidden="1" w:unhideWhenUsed="1"/>
+    <w:lsdException w:name="Smart Hyperlink" w:semiHidden="1" w:unhideWhenUsed="1"/>
+    <w:lsdException w:name="Hashtag" w:semiHidden="1" w:unhideWhenUsed="1"/>
+    <w:lsdException w:name="Unresolved Mention" w:semiHidden="1" w:unhideWhenUsed="1"/>
   </w:latentStyles>
   <w:style w:type="paragraph" w:default="1" w:styleId="Normale">
     <w:name w:val="Normal"/>
@@ -25375,6 +25484,36 @@
       <w:u w:val="single"/>
     </w:rPr>
   </w:style>
+  <w:style w:type="paragraph" w:styleId="Testofumetto">
+    <w:name w:val="Balloon Text"/>
+    <w:basedOn w:val="Normale"/>
+    <w:link w:val="TestofumettoCarattere"/>
+    <w:uiPriority w:val="99"/>
+    <w:semiHidden/>
+    <w:unhideWhenUsed/>
+    <w:rsid w:val="00F765B3"/>
+    <w:pPr>
+      <w:spacing w:line="240" w:lineRule="auto"/>
+    </w:pPr>
+    <w:rPr>
+      <w:rFonts w:ascii="Segoe UI" w:hAnsi="Segoe UI" w:cs="Segoe UI"/>
+      <w:sz w:val="18"/>
+      <w:szCs w:val="18"/>
+    </w:rPr>
+  </w:style>
+  <w:style w:type="character" w:customStyle="1" w:styleId="TestofumettoCarattere">
+    <w:name w:val="Testo fumetto Carattere"/>
+    <w:basedOn w:val="Carpredefinitoparagrafo"/>
+    <w:link w:val="Testofumetto"/>
+    <w:uiPriority w:val="99"/>
+    <w:semiHidden/>
+    <w:rsid w:val="00F765B3"/>
+    <w:rPr>
+      <w:rFonts w:ascii="Segoe UI" w:hAnsi="Segoe UI" w:cs="Segoe UI"/>
+      <w:sz w:val="18"/>
+      <w:szCs w:val="18"/>
+    </w:rPr>
+  </w:style>
 </w:styles>
 </file>
 
@@ -25678,7 +25817,7 @@
 </file>
 
 <file path=customXml/itemProps1.xml><?xml version="1.0" encoding="utf-8"?>
-<ds:datastoreItem xmlns:ds="http://schemas.openxmlformats.org/officeDocument/2006/customXml" ds:itemID="{95FE06EB-893A-4315-9C91-F8FD833A61AB}">
+<ds:datastoreItem xmlns:ds="http://schemas.openxmlformats.org/officeDocument/2006/customXml" ds:itemID="{CE3F9E80-E7C0-4D8D-861E-8143B39BABAD}">
   <ds:schemaRefs>
     <ds:schemaRef ds:uri="http://schemas.openxmlformats.org/officeDocument/2006/bibliography"/>
   </ds:schemaRefs>

--- a/DD/DD 1.2.docx
+++ b/DD/DD 1.2.docx
@@ -10871,6 +10871,7 @@
       <w:r>
         <w:rPr>
           <w:rFonts w:ascii="Courier New" w:hAnsi="Courier New" w:cs="Courier New"/>
+          <w:b/>
           <w:i/>
           <w:color w:val="4472C4" w:themeColor="accent1"/>
           <w:lang w:val="en-GB"/>
@@ -10983,6 +10984,7 @@
       <w:r>
         <w:rPr>
           <w:rFonts w:ascii="Courier New" w:hAnsi="Courier New" w:cs="Courier New"/>
+          <w:b/>
           <w:i/>
           <w:color w:val="806000" w:themeColor="accent4" w:themeShade="80"/>
           <w:lang w:val="en-GB"/>
@@ -11038,6 +11040,7 @@
       <w:r>
         <w:rPr>
           <w:rFonts w:ascii="Courier New" w:hAnsi="Courier New" w:cs="Courier New"/>
+          <w:b/>
           <w:i/>
           <w:color w:val="70AD47" w:themeColor="accent6"/>
           <w:lang w:val="en-GB"/>
@@ -11047,6 +11050,7 @@
       <w:r>
         <w:rPr>
           <w:rFonts w:ascii="Courier New" w:hAnsi="Courier New" w:cs="Courier New"/>
+          <w:b/>
           <w:i/>
           <w:color w:val="70AD47" w:themeColor="accent6"/>
           <w:lang w:val="en-GB"/>
@@ -11207,11 +11211,21 @@
       <w:r>
         <w:rPr>
           <w:rFonts w:ascii="Courier New" w:hAnsi="Courier New" w:cs="Courier New"/>
+          <w:b/>
           <w:i/>
           <w:color w:val="FF0000"/>
           <w:lang w:val="en-GB"/>
         </w:rPr>
-        <w:t xml:space="preserve">ProposeItinerary </w:t>
+        <w:t>ProposeItinerary</w:t>
+      </w:r>
+      <w:r>
+        <w:rPr>
+          <w:rFonts w:ascii="Courier New" w:hAnsi="Courier New" w:cs="Courier New"/>
+          <w:i/>
+          <w:color w:val="FF0000"/>
+          <w:lang w:val="en-GB"/>
+        </w:rPr>
+        <w:t xml:space="preserve"> </w:t>
       </w:r>
       <w:r>
         <w:rPr>
@@ -11294,6 +11308,7 @@
       <w:r>
         <w:rPr>
           <w:rFonts w:ascii="Courier New" w:hAnsi="Courier New" w:cs="Courier New"/>
+          <w:b/>
           <w:i/>
           <w:color w:val="4472C4" w:themeColor="accent1"/>
           <w:lang w:val="en-GB"/>
@@ -11303,9 +11318,17 @@
       <w:r>
         <w:rPr>
           <w:rFonts w:ascii="Courier New" w:hAnsi="Courier New" w:cs="Courier New"/>
-          <w:lang w:val="en-GB"/>
-        </w:rPr>
-        <w:t xml:space="preserve"> (Vehicle feasibleVehicles){</w:t>
+          <w:b/>
+          <w:lang w:val="en-GB"/>
+        </w:rPr>
+        <w:t xml:space="preserve"> </w:t>
+      </w:r>
+      <w:r>
+        <w:rPr>
+          <w:rFonts w:ascii="Courier New" w:hAnsi="Courier New" w:cs="Courier New"/>
+          <w:lang w:val="en-GB"/>
+        </w:rPr>
+        <w:t>(Vehicle feasibleVehicles){</w:t>
       </w:r>
       <w:r>
         <w:rPr>
@@ -11420,6 +11443,7 @@
       <w:r>
         <w:rPr>
           <w:rFonts w:ascii="Courier New" w:hAnsi="Courier New" w:cs="Courier New"/>
+          <w:b/>
           <w:i/>
           <w:color w:val="7030A0"/>
           <w:lang w:val="en-GB"/>
@@ -11467,6 +11491,7 @@
       <w:r>
         <w:rPr>
           <w:rFonts w:ascii="Courier New" w:hAnsi="Courier New" w:cs="Courier New"/>
+          <w:b/>
           <w:i/>
           <w:color w:val="C00000"/>
           <w:lang w:val="en-GB"/>
@@ -11492,6 +11517,7 @@
       <w:r>
         <w:rPr>
           <w:rFonts w:ascii="Courier New" w:hAnsi="Courier New" w:cs="Courier New"/>
+          <w:b/>
           <w:i/>
           <w:color w:val="00B0F0"/>
           <w:lang w:val="en-GB"/>
@@ -11564,6 +11590,7 @@
       <w:r>
         <w:rPr>
           <w:rFonts w:ascii="Courier New" w:hAnsi="Courier New" w:cs="Courier New"/>
+          <w:b/>
           <w:i/>
           <w:color w:val="7030A0"/>
           <w:lang w:val="en-GB"/>
@@ -11574,13 +11601,7 @@
       <w:r>
         <w:rPr>
           <w:rFonts w:ascii="Courier New" w:hAnsi="Courier New" w:cs="Courier New"/>
-          <w:lang w:val="en-GB"/>
-        </w:rPr>
-        <w:t xml:space="preserve"> (boolean ecologist, feasibleVehicles)</w:t>
-      </w:r>
-      <w:r>
-        <w:rPr>
-          <w:rFonts w:ascii="Courier New" w:hAnsi="Courier New" w:cs="Courier New"/>
+          <w:b/>
           <w:lang w:val="en-GB"/>
         </w:rPr>
         <w:t xml:space="preserve"> </w:t>
@@ -11588,6 +11609,20 @@
       <w:r>
         <w:rPr>
           <w:rFonts w:ascii="Courier New" w:hAnsi="Courier New" w:cs="Courier New"/>
+          <w:lang w:val="en-GB"/>
+        </w:rPr>
+        <w:t>(boolean ecologist, feasibleVehicles)</w:t>
+      </w:r>
+      <w:r>
+        <w:rPr>
+          <w:rFonts w:ascii="Courier New" w:hAnsi="Courier New" w:cs="Courier New"/>
+          <w:lang w:val="en-GB"/>
+        </w:rPr>
+        <w:t xml:space="preserve"> </w:t>
+      </w:r>
+      <w:r>
+        <w:rPr>
+          <w:rFonts w:ascii="Courier New" w:hAnsi="Courier New" w:cs="Courier New"/>
           <w:b/>
           <w:color w:val="70AD47" w:themeColor="accent6"/>
           <w:lang w:val="en-GB"/>
@@ -11736,6 +11771,7 @@
       <w:r>
         <w:rPr>
           <w:rFonts w:ascii="Courier New" w:hAnsi="Courier New" w:cs="Courier New"/>
+          <w:b/>
           <w:i/>
           <w:color w:val="C00000"/>
           <w:lang w:val="en-GB"/>
@@ -11907,11 +11943,21 @@
       <w:r>
         <w:rPr>
           <w:rFonts w:ascii="Courier New" w:hAnsi="Courier New" w:cs="Courier New"/>
+          <w:b/>
           <w:i/>
           <w:color w:val="00B0F0"/>
           <w:lang w:val="en-GB"/>
         </w:rPr>
-        <w:t xml:space="preserve">AppointmentTypeCondition </w:t>
+        <w:t>AppointmentTypeConditio</w:t>
+      </w:r>
+      <w:r>
+        <w:rPr>
+          <w:rFonts w:ascii="Courier New" w:hAnsi="Courier New" w:cs="Courier New"/>
+          <w:i/>
+          <w:color w:val="00B0F0"/>
+          <w:lang w:val="en-GB"/>
+        </w:rPr>
+        <w:t xml:space="preserve">n </w:t>
       </w:r>
       <w:r>
         <w:rPr>
@@ -12159,6 +12205,7 @@
       <w:r>
         <w:rPr>
           <w:rFonts w:ascii="Courier New" w:hAnsi="Courier New" w:cs="Courier New"/>
+          <w:b/>
           <w:i/>
           <w:color w:val="806000" w:themeColor="accent4" w:themeShade="80"/>
           <w:lang w:val="en-GB"/>
@@ -12355,6 +12402,7 @@
       <w:r>
         <w:rPr>
           <w:rFonts w:ascii="Courier New" w:hAnsi="Courier New" w:cs="Courier New"/>
+          <w:b/>
           <w:i/>
           <w:color w:val="70AD47" w:themeColor="accent6"/>
           <w:lang w:val="en-GB"/>
@@ -12795,6 +12843,7 @@
       <w:r>
         <w:rPr>
           <w:rFonts w:ascii="Courier New" w:hAnsi="Courier New" w:cs="Courier New"/>
+          <w:b/>
           <w:i/>
           <w:color w:val="FF0000"/>
           <w:lang w:val="en-GB"/>
@@ -12947,6 +12996,7 @@
       <w:r>
         <w:rPr>
           <w:rFonts w:ascii="Courier New" w:hAnsi="Courier New" w:cs="Courier New"/>
+          <w:b/>
           <w:i/>
           <w:color w:val="FF9900"/>
           <w:lang w:val="en-GB"/>
@@ -13065,6 +13115,7 @@
       <w:r>
         <w:rPr>
           <w:rFonts w:ascii="Courier New" w:hAnsi="Courier New" w:cs="Courier New"/>
+          <w:b/>
           <w:i/>
           <w:color w:val="B4C6E7" w:themeColor="accent1" w:themeTint="66"/>
           <w:lang w:val="en-GB"/>
@@ -13074,9 +13125,17 @@
       <w:r>
         <w:rPr>
           <w:rFonts w:ascii="Courier New" w:hAnsi="Courier New" w:cs="Courier New"/>
-          <w:lang w:val="en-GB"/>
-        </w:rPr>
-        <w:t xml:space="preserve"> (ArryList&lt;Itinerary&gt; feasibleItineraries){</w:t>
+          <w:b/>
+          <w:lang w:val="en-GB"/>
+        </w:rPr>
+        <w:t xml:space="preserve"> </w:t>
+      </w:r>
+      <w:r>
+        <w:rPr>
+          <w:rFonts w:ascii="Courier New" w:hAnsi="Courier New" w:cs="Courier New"/>
+          <w:lang w:val="en-GB"/>
+        </w:rPr>
+        <w:t>(ArryList&lt;Itinerary&gt; feasibleItineraries){</w:t>
       </w:r>
       <w:r>
         <w:rPr>
@@ -13245,6 +13304,7 @@
       <w:r>
         <w:rPr>
           <w:rFonts w:ascii="Courier New" w:hAnsi="Courier New" w:cs="Courier New"/>
+          <w:b/>
           <w:i/>
           <w:color w:val="FF9900"/>
           <w:lang w:val="en-GB"/>
@@ -15177,6 +15237,8 @@
           <w:lang w:val="en-GB"/>
         </w:rPr>
       </w:pPr>
+      <w:bookmarkStart w:id="1" w:name="_GoBack"/>
+      <w:bookmarkEnd w:id="1"/>
     </w:p>
     <w:p>
       <w:pPr>
@@ -16665,6 +16727,18 @@
     <w:p>
       <w:pPr>
         <w:pStyle w:val="Paragrafoelenco"/>
+        <w:jc w:val="both"/>
+        <w:rPr>
+          <w:rFonts w:ascii="Baskerville Old Face" w:eastAsia="Libre Baskerville" w:hAnsi="Baskerville Old Face" w:cs="Libre Baskerville"/>
+          <w:sz w:val="26"/>
+          <w:szCs w:val="26"/>
+          <w:lang w:val="en-GB"/>
+        </w:rPr>
+      </w:pPr>
+    </w:p>
+    <w:p>
+      <w:pPr>
+        <w:pStyle w:val="Paragrafoelenco"/>
         <w:numPr>
           <w:ilvl w:val="0"/>
           <w:numId w:val="19"/>
@@ -16687,6 +16761,7 @@
           <w:szCs w:val="26"/>
           <w:lang w:val="en-GB"/>
         </w:rPr>
+        <w:lastRenderedPageBreak/>
         <w:t>Step</w:t>
       </w:r>
       <w:r>
@@ -16722,7 +16797,6 @@
           <w:szCs w:val="26"/>
           <w:lang w:val="en-GB"/>
         </w:rPr>
-        <w:lastRenderedPageBreak/>
         <w:t>Notification Handler</w:t>
       </w:r>
     </w:p>
@@ -17230,7 +17304,6 @@
           <w:szCs w:val="26"/>
           <w:lang w:val="en-GB"/>
         </w:rPr>
-        <w:lastRenderedPageBreak/>
         <w:t>INTEGRATING UNITS</w:t>
       </w:r>
     </w:p>
@@ -17259,13 +17332,13 @@
           <w:lang w:val="it-IT"/>
         </w:rPr>
         <w:drawing>
-          <wp:anchor distT="0" distB="0" distL="114300" distR="114300" simplePos="0" relativeHeight="251653120" behindDoc="0" locked="0" layoutInCell="1" allowOverlap="1">
+          <wp:anchor distT="0" distB="0" distL="114300" distR="114300" simplePos="0" relativeHeight="251635712" behindDoc="0" locked="0" layoutInCell="1" allowOverlap="1">
             <wp:simplePos x="0" y="0"/>
             <wp:positionH relativeFrom="column">
               <wp:posOffset>-914400</wp:posOffset>
             </wp:positionH>
             <wp:positionV relativeFrom="paragraph">
-              <wp:posOffset>271130</wp:posOffset>
+              <wp:posOffset>375285</wp:posOffset>
             </wp:positionV>
             <wp:extent cx="7593170" cy="3505200"/>
             <wp:effectExtent l="0" t="0" r="8255" b="0"/>
@@ -17356,13 +17429,13 @@
           <w:lang w:val="it-IT"/>
         </w:rPr>
         <w:drawing>
-          <wp:anchor distT="0" distB="0" distL="114300" distR="114300" simplePos="0" relativeHeight="251652096" behindDoc="0" locked="0" layoutInCell="1" allowOverlap="1">
+          <wp:anchor distT="0" distB="0" distL="114300" distR="114300" simplePos="0" relativeHeight="251598848" behindDoc="0" locked="0" layoutInCell="1" allowOverlap="1">
             <wp:simplePos x="0" y="0"/>
             <wp:positionH relativeFrom="column">
               <wp:posOffset>-914400</wp:posOffset>
             </wp:positionH>
             <wp:positionV relativeFrom="paragraph">
-              <wp:posOffset>349560</wp:posOffset>
+              <wp:posOffset>3983355</wp:posOffset>
             </wp:positionV>
             <wp:extent cx="9052560" cy="2295525"/>
             <wp:effectExtent l="0" t="0" r="0" b="9525"/>
@@ -17472,212 +17545,17 @@
           <w:szCs w:val="26"/>
           <w:lang w:val="it-IT"/>
         </w:rPr>
+        <w:lastRenderedPageBreak/>
         <w:drawing>
-          <wp:anchor distT="0" distB="0" distL="114300" distR="114300" simplePos="0" relativeHeight="251660288" behindDoc="0" locked="0" layoutInCell="1" allowOverlap="1">
+          <wp:anchor distT="0" distB="0" distL="114300" distR="114300" simplePos="0" relativeHeight="251698176" behindDoc="0" locked="0" layoutInCell="1" allowOverlap="1">
             <wp:simplePos x="0" y="0"/>
             <wp:positionH relativeFrom="column">
-              <wp:posOffset>-914400</wp:posOffset>
+              <wp:posOffset>-923925</wp:posOffset>
             </wp:positionH>
             <wp:positionV relativeFrom="paragraph">
-              <wp:posOffset>446523</wp:posOffset>
+              <wp:posOffset>369570</wp:posOffset>
             </wp:positionV>
-            <wp:extent cx="7227607" cy="942975"/>
-            <wp:effectExtent l="0" t="0" r="0" b="0"/>
-            <wp:wrapSquare wrapText="bothSides"/>
-            <wp:docPr id="32" name="Immagine 32"/>
-            <wp:cNvGraphicFramePr>
-              <a:graphicFrameLocks xmlns:a="http://schemas.openxmlformats.org/drawingml/2006/main" noChangeAspect="1"/>
-            </wp:cNvGraphicFramePr>
-            <a:graphic xmlns:a="http://schemas.openxmlformats.org/drawingml/2006/main">
-              <a:graphicData uri="http://schemas.openxmlformats.org/drawingml/2006/picture">
-                <pic:pic xmlns:pic="http://schemas.openxmlformats.org/drawingml/2006/picture">
-                  <pic:nvPicPr>
-                    <pic:cNvPr id="32" name="Payment Manager.jpg"/>
-                    <pic:cNvPicPr/>
-                  </pic:nvPicPr>
-                  <pic:blipFill>
-                    <a:blip r:embed="rId33">
-                      <a:extLst>
-                        <a:ext uri="{28A0092B-C50C-407E-A947-70E740481C1C}">
-                          <a14:useLocalDpi xmlns:a14="http://schemas.microsoft.com/office/drawing/2010/main" val="0"/>
-                        </a:ext>
-                      </a:extLst>
-                    </a:blip>
-                    <a:stretch>
-                      <a:fillRect/>
-                    </a:stretch>
-                  </pic:blipFill>
-                  <pic:spPr>
-                    <a:xfrm>
-                      <a:off x="0" y="0"/>
-                      <a:ext cx="7227607" cy="942975"/>
-                    </a:xfrm>
-                    <a:prstGeom prst="rect">
-                      <a:avLst/>
-                    </a:prstGeom>
-                  </pic:spPr>
-                </pic:pic>
-              </a:graphicData>
-            </a:graphic>
-            <wp14:sizeRelH relativeFrom="page">
-              <wp14:pctWidth>0</wp14:pctWidth>
-            </wp14:sizeRelH>
-            <wp14:sizeRelV relativeFrom="page">
-              <wp14:pctHeight>0</wp14:pctHeight>
-            </wp14:sizeRelV>
-          </wp:anchor>
-        </w:drawing>
-      </w:r>
-      <w:r>
-        <w:rPr>
-          <w:rFonts w:ascii="Baskerville Old Face" w:eastAsia="Libre Baskerville" w:hAnsi="Baskerville Old Face" w:cs="Libre Baskerville"/>
-          <w:b/>
-          <w:color w:val="70AD47" w:themeColor="accent6"/>
-          <w:sz w:val="26"/>
-          <w:szCs w:val="26"/>
-          <w:lang w:val="en-GB"/>
-        </w:rPr>
-        <w:t>Step</w:t>
-      </w:r>
-    </w:p>
-    <w:p>
-      <w:pPr>
-        <w:pStyle w:val="Paragrafoelenco"/>
-        <w:ind w:left="1080"/>
-        <w:jc w:val="both"/>
-        <w:rPr>
-          <w:rFonts w:ascii="Baskerville Old Face" w:eastAsia="Libre Baskerville" w:hAnsi="Baskerville Old Face" w:cs="Libre Baskerville"/>
-          <w:b/>
-          <w:color w:val="70AD47" w:themeColor="accent6"/>
-          <w:sz w:val="26"/>
-          <w:szCs w:val="26"/>
-          <w:lang w:val="en-GB"/>
-        </w:rPr>
-      </w:pPr>
-    </w:p>
-    <w:p>
-      <w:pPr>
-        <w:pStyle w:val="Paragrafoelenco"/>
-        <w:ind w:left="1080"/>
-        <w:jc w:val="both"/>
-        <w:rPr>
-          <w:rFonts w:ascii="Baskerville Old Face" w:eastAsia="Libre Baskerville" w:hAnsi="Baskerville Old Face" w:cs="Libre Baskerville"/>
-          <w:b/>
-          <w:color w:val="70AD47" w:themeColor="accent6"/>
-          <w:sz w:val="26"/>
-          <w:szCs w:val="26"/>
-          <w:lang w:val="en-GB"/>
-        </w:rPr>
-      </w:pPr>
-    </w:p>
-    <w:p>
-      <w:pPr>
-        <w:pStyle w:val="Paragrafoelenco"/>
-        <w:ind w:left="1080"/>
-        <w:jc w:val="both"/>
-        <w:rPr>
-          <w:rFonts w:ascii="Baskerville Old Face" w:eastAsia="Libre Baskerville" w:hAnsi="Baskerville Old Face" w:cs="Libre Baskerville"/>
-          <w:b/>
-          <w:color w:val="70AD47" w:themeColor="accent6"/>
-          <w:sz w:val="26"/>
-          <w:szCs w:val="26"/>
-          <w:lang w:val="en-GB"/>
-        </w:rPr>
-      </w:pPr>
-    </w:p>
-    <w:p>
-      <w:pPr>
-        <w:pStyle w:val="Paragrafoelenco"/>
-        <w:ind w:left="1080"/>
-        <w:jc w:val="both"/>
-        <w:rPr>
-          <w:rFonts w:ascii="Baskerville Old Face" w:eastAsia="Libre Baskerville" w:hAnsi="Baskerville Old Face" w:cs="Libre Baskerville"/>
-          <w:b/>
-          <w:color w:val="70AD47" w:themeColor="accent6"/>
-          <w:sz w:val="26"/>
-          <w:szCs w:val="26"/>
-          <w:lang w:val="en-GB"/>
-        </w:rPr>
-      </w:pPr>
-    </w:p>
-    <w:p>
-      <w:pPr>
-        <w:pStyle w:val="Paragrafoelenco"/>
-        <w:numPr>
-          <w:ilvl w:val="0"/>
-          <w:numId w:val="45"/>
-        </w:numPr>
-        <w:jc w:val="both"/>
-        <w:rPr>
-          <w:rFonts w:ascii="Baskerville Old Face" w:eastAsia="Libre Baskerville" w:hAnsi="Baskerville Old Face" w:cs="Libre Baskerville"/>
-          <w:b/>
-          <w:color w:val="70AD47" w:themeColor="accent6"/>
-          <w:sz w:val="26"/>
-          <w:szCs w:val="26"/>
-          <w:lang w:val="en-GB"/>
-        </w:rPr>
-      </w:pPr>
-      <w:r>
-        <w:rPr>
-          <w:rFonts w:ascii="Baskerville Old Face" w:eastAsia="Libre Baskerville" w:hAnsi="Baskerville Old Face" w:cs="Libre Baskerville"/>
-          <w:b/>
-          <w:color w:val="70AD47" w:themeColor="accent6"/>
-          <w:sz w:val="26"/>
-          <w:szCs w:val="26"/>
-          <w:lang w:val="en-GB"/>
-        </w:rPr>
-        <w:t xml:space="preserve">Step </w:t>
-      </w:r>
-    </w:p>
-    <w:p>
-      <w:pPr>
-        <w:pStyle w:val="Paragrafoelenco"/>
-        <w:ind w:left="1080"/>
-        <w:jc w:val="both"/>
-        <w:rPr>
-          <w:rFonts w:ascii="Baskerville Old Face" w:eastAsia="Libre Baskerville" w:hAnsi="Baskerville Old Face" w:cs="Libre Baskerville"/>
-          <w:b/>
-          <w:color w:val="70AD47" w:themeColor="accent6"/>
-          <w:sz w:val="26"/>
-          <w:szCs w:val="26"/>
-          <w:lang w:val="en-GB"/>
-        </w:rPr>
-      </w:pPr>
-    </w:p>
-    <w:p>
-      <w:pPr>
-        <w:ind w:firstLine="720"/>
-        <w:jc w:val="both"/>
-        <w:rPr>
-          <w:rFonts w:ascii="Baskerville Old Face" w:eastAsia="Libre Baskerville" w:hAnsi="Baskerville Old Face" w:cs="Libre Baskerville"/>
-          <w:b/>
-          <w:color w:val="70AD47" w:themeColor="accent6"/>
-          <w:sz w:val="26"/>
-          <w:szCs w:val="26"/>
-          <w:lang w:val="en-GB"/>
-        </w:rPr>
-      </w:pPr>
-      <w:r>
-        <w:rPr>
-          <w:rFonts w:ascii="Baskerville Old Face" w:eastAsia="Libre Baskerville" w:hAnsi="Baskerville Old Face" w:cs="Libre Baskerville"/>
-          <w:b/>
-          <w:noProof/>
-          <w:color w:val="70AD47" w:themeColor="accent6"/>
-          <w:sz w:val="26"/>
-          <w:szCs w:val="26"/>
-          <w:lang w:val="it-IT"/>
-        </w:rPr>
-        <w:lastRenderedPageBreak/>
-        <w:drawing>
-          <wp:anchor distT="0" distB="0" distL="114300" distR="114300" simplePos="0" relativeHeight="251654144" behindDoc="0" locked="0" layoutInCell="1" allowOverlap="1">
-            <wp:simplePos x="0" y="0"/>
-            <wp:positionH relativeFrom="column">
-              <wp:posOffset>-914400</wp:posOffset>
-            </wp:positionH>
-            <wp:positionV relativeFrom="paragraph">
-              <wp:posOffset>394675</wp:posOffset>
-            </wp:positionV>
-            <wp:extent cx="7971480" cy="2933700"/>
+            <wp:extent cx="7971155" cy="2933700"/>
             <wp:effectExtent l="0" t="0" r="0" b="0"/>
             <wp:wrapSquare wrapText="bothSides"/>
             <wp:docPr id="26" name="Immagine 26"/>
@@ -17705,7 +17583,7 @@
                   <pic:spPr bwMode="auto">
                     <a:xfrm>
                       <a:off x="0" y="0"/>
-                      <a:ext cx="7971480" cy="2933700"/>
+                      <a:ext cx="7971155" cy="2933700"/>
                     </a:xfrm>
                     <a:prstGeom prst="rect">
                       <a:avLst/>
@@ -17731,10 +17609,67 @@
           </wp:anchor>
         </w:drawing>
       </w:r>
-    </w:p>
-    <w:p>
-      <w:pPr>
-        <w:ind w:firstLine="720"/>
+      <w:r>
+        <w:rPr>
+          <w:rFonts w:ascii="Baskerville Old Face" w:eastAsia="Libre Baskerville" w:hAnsi="Baskerville Old Face" w:cs="Libre Baskerville"/>
+          <w:b/>
+          <w:color w:val="70AD47" w:themeColor="accent6"/>
+          <w:sz w:val="26"/>
+          <w:szCs w:val="26"/>
+          <w:lang w:val="en-GB"/>
+        </w:rPr>
+        <w:t>Step</w:t>
+      </w:r>
+    </w:p>
+    <w:p>
+      <w:pPr>
+        <w:pStyle w:val="Paragrafoelenco"/>
+        <w:ind w:left="1080"/>
+        <w:jc w:val="both"/>
+        <w:rPr>
+          <w:rFonts w:ascii="Baskerville Old Face" w:eastAsia="Libre Baskerville" w:hAnsi="Baskerville Old Face" w:cs="Libre Baskerville"/>
+          <w:b/>
+          <w:color w:val="70AD47" w:themeColor="accent6"/>
+          <w:sz w:val="26"/>
+          <w:szCs w:val="26"/>
+          <w:lang w:val="en-GB"/>
+        </w:rPr>
+      </w:pPr>
+    </w:p>
+    <w:p>
+      <w:pPr>
+        <w:pStyle w:val="Paragrafoelenco"/>
+        <w:ind w:left="1080"/>
+        <w:jc w:val="both"/>
+        <w:rPr>
+          <w:rFonts w:ascii="Baskerville Old Face" w:eastAsia="Libre Baskerville" w:hAnsi="Baskerville Old Face" w:cs="Libre Baskerville"/>
+          <w:b/>
+          <w:color w:val="70AD47" w:themeColor="accent6"/>
+          <w:sz w:val="26"/>
+          <w:szCs w:val="26"/>
+          <w:lang w:val="en-GB"/>
+        </w:rPr>
+      </w:pPr>
+    </w:p>
+    <w:p>
+      <w:pPr>
+        <w:pStyle w:val="Paragrafoelenco"/>
+        <w:ind w:left="1080"/>
+        <w:jc w:val="both"/>
+        <w:rPr>
+          <w:rFonts w:ascii="Baskerville Old Face" w:eastAsia="Libre Baskerville" w:hAnsi="Baskerville Old Face" w:cs="Libre Baskerville"/>
+          <w:b/>
+          <w:color w:val="70AD47" w:themeColor="accent6"/>
+          <w:sz w:val="26"/>
+          <w:szCs w:val="26"/>
+          <w:lang w:val="en-GB"/>
+        </w:rPr>
+      </w:pPr>
+    </w:p>
+    <w:p>
+      <w:pPr>
+        <w:pStyle w:val="Paragrafoelenco"/>
+        <w:ind w:left="1080"/>
         <w:jc w:val="both"/>
         <w:rPr>
           <w:rFonts w:ascii="Baskerville Old Face" w:eastAsia="Libre Baskerville" w:hAnsi="Baskerville Old Face" w:cs="Libre Baskerville"/>
@@ -17767,31 +17702,6 @@
         <w:rPr>
           <w:rFonts w:ascii="Baskerville Old Face" w:eastAsia="Libre Baskerville" w:hAnsi="Baskerville Old Face" w:cs="Libre Baskerville"/>
           <w:b/>
-          <w:color w:val="70AD47" w:themeColor="accent6"/>
-          <w:sz w:val="26"/>
-          <w:szCs w:val="26"/>
-          <w:lang w:val="en-GB"/>
-        </w:rPr>
-        <w:t xml:space="preserve">Step </w:t>
-      </w:r>
-    </w:p>
-    <w:p>
-      <w:pPr>
-        <w:ind w:firstLine="720"/>
-        <w:jc w:val="both"/>
-        <w:rPr>
-          <w:rFonts w:ascii="Baskerville Old Face" w:eastAsia="Libre Baskerville" w:hAnsi="Baskerville Old Face" w:cs="Libre Baskerville"/>
-          <w:b/>
-          <w:color w:val="70AD47" w:themeColor="accent6"/>
-          <w:sz w:val="26"/>
-          <w:szCs w:val="26"/>
-          <w:lang w:val="en-GB"/>
-        </w:rPr>
-      </w:pPr>
-      <w:r>
-        <w:rPr>
-          <w:rFonts w:ascii="Baskerville Old Face" w:eastAsia="Libre Baskerville" w:hAnsi="Baskerville Old Face" w:cs="Libre Baskerville"/>
-          <w:b/>
           <w:noProof/>
           <w:color w:val="70AD47" w:themeColor="accent6"/>
           <w:sz w:val="26"/>
@@ -17799,13 +17709,13 @@
           <w:lang w:val="it-IT"/>
         </w:rPr>
         <w:drawing>
-          <wp:anchor distT="0" distB="0" distL="114300" distR="114300" simplePos="0" relativeHeight="251657216" behindDoc="0" locked="0" layoutInCell="1" allowOverlap="1">
+          <wp:anchor distT="0" distB="0" distL="114300" distR="114300" simplePos="0" relativeHeight="251718656" behindDoc="0" locked="0" layoutInCell="1" allowOverlap="1">
             <wp:simplePos x="0" y="0"/>
             <wp:positionH relativeFrom="column">
               <wp:posOffset>-914400</wp:posOffset>
             </wp:positionH>
             <wp:positionV relativeFrom="paragraph">
-              <wp:posOffset>301965</wp:posOffset>
+              <wp:posOffset>374015</wp:posOffset>
             </wp:positionV>
             <wp:extent cx="7726017" cy="3076575"/>
             <wp:effectExtent l="0" t="0" r="8890" b="0"/>
@@ -17861,6 +17771,144 @@
           </wp:anchor>
         </w:drawing>
       </w:r>
+      <w:r>
+        <w:rPr>
+          <w:rFonts w:ascii="Baskerville Old Face" w:eastAsia="Libre Baskerville" w:hAnsi="Baskerville Old Face" w:cs="Libre Baskerville"/>
+          <w:b/>
+          <w:color w:val="70AD47" w:themeColor="accent6"/>
+          <w:sz w:val="26"/>
+          <w:szCs w:val="26"/>
+          <w:lang w:val="en-GB"/>
+        </w:rPr>
+        <w:t xml:space="preserve">Step </w:t>
+      </w:r>
+    </w:p>
+    <w:p>
+      <w:pPr>
+        <w:pStyle w:val="Paragrafoelenco"/>
+        <w:ind w:left="1080"/>
+        <w:jc w:val="both"/>
+        <w:rPr>
+          <w:rFonts w:ascii="Baskerville Old Face" w:eastAsia="Libre Baskerville" w:hAnsi="Baskerville Old Face" w:cs="Libre Baskerville"/>
+          <w:b/>
+          <w:color w:val="70AD47" w:themeColor="accent6"/>
+          <w:sz w:val="26"/>
+          <w:szCs w:val="26"/>
+          <w:lang w:val="en-GB"/>
+        </w:rPr>
+      </w:pPr>
+    </w:p>
+    <w:p>
+      <w:pPr>
+        <w:ind w:firstLine="720"/>
+        <w:jc w:val="both"/>
+        <w:rPr>
+          <w:rFonts w:ascii="Baskerville Old Face" w:eastAsia="Libre Baskerville" w:hAnsi="Baskerville Old Face" w:cs="Libre Baskerville"/>
+          <w:b/>
+          <w:color w:val="70AD47" w:themeColor="accent6"/>
+          <w:sz w:val="26"/>
+          <w:szCs w:val="26"/>
+          <w:lang w:val="en-GB"/>
+        </w:rPr>
+      </w:pPr>
+    </w:p>
+    <w:p>
+      <w:pPr>
+        <w:ind w:firstLine="720"/>
+        <w:jc w:val="both"/>
+        <w:rPr>
+          <w:rFonts w:ascii="Baskerville Old Face" w:eastAsia="Libre Baskerville" w:hAnsi="Baskerville Old Face" w:cs="Libre Baskerville"/>
+          <w:b/>
+          <w:color w:val="70AD47" w:themeColor="accent6"/>
+          <w:sz w:val="26"/>
+          <w:szCs w:val="26"/>
+          <w:lang w:val="en-GB"/>
+        </w:rPr>
+      </w:pPr>
+    </w:p>
+    <w:p>
+      <w:pPr>
+        <w:ind w:firstLine="720"/>
+        <w:jc w:val="both"/>
+        <w:rPr>
+          <w:rFonts w:ascii="Baskerville Old Face" w:eastAsia="Libre Baskerville" w:hAnsi="Baskerville Old Face" w:cs="Libre Baskerville"/>
+          <w:b/>
+          <w:color w:val="70AD47" w:themeColor="accent6"/>
+          <w:sz w:val="26"/>
+          <w:szCs w:val="26"/>
+          <w:lang w:val="en-GB"/>
+        </w:rPr>
+      </w:pPr>
+    </w:p>
+    <w:p>
+      <w:pPr>
+        <w:ind w:firstLine="720"/>
+        <w:jc w:val="both"/>
+        <w:rPr>
+          <w:rFonts w:ascii="Baskerville Old Face" w:eastAsia="Libre Baskerville" w:hAnsi="Baskerville Old Face" w:cs="Libre Baskerville"/>
+          <w:b/>
+          <w:color w:val="70AD47" w:themeColor="accent6"/>
+          <w:sz w:val="26"/>
+          <w:szCs w:val="26"/>
+          <w:lang w:val="en-GB"/>
+        </w:rPr>
+      </w:pPr>
+    </w:p>
+    <w:p>
+      <w:pPr>
+        <w:ind w:firstLine="720"/>
+        <w:jc w:val="both"/>
+        <w:rPr>
+          <w:rFonts w:ascii="Baskerville Old Face" w:eastAsia="Libre Baskerville" w:hAnsi="Baskerville Old Face" w:cs="Libre Baskerville"/>
+          <w:b/>
+          <w:color w:val="70AD47" w:themeColor="accent6"/>
+          <w:sz w:val="26"/>
+          <w:szCs w:val="26"/>
+          <w:lang w:val="en-GB"/>
+        </w:rPr>
+      </w:pPr>
+    </w:p>
+    <w:p>
+      <w:pPr>
+        <w:ind w:firstLine="720"/>
+        <w:jc w:val="both"/>
+        <w:rPr>
+          <w:rFonts w:ascii="Baskerville Old Face" w:eastAsia="Libre Baskerville" w:hAnsi="Baskerville Old Face" w:cs="Libre Baskerville"/>
+          <w:b/>
+          <w:color w:val="70AD47" w:themeColor="accent6"/>
+          <w:sz w:val="26"/>
+          <w:szCs w:val="26"/>
+          <w:lang w:val="en-GB"/>
+        </w:rPr>
+      </w:pPr>
+    </w:p>
+    <w:p>
+      <w:pPr>
+        <w:ind w:firstLine="720"/>
+        <w:jc w:val="both"/>
+        <w:rPr>
+          <w:rFonts w:ascii="Baskerville Old Face" w:eastAsia="Libre Baskerville" w:hAnsi="Baskerville Old Face" w:cs="Libre Baskerville"/>
+          <w:b/>
+          <w:color w:val="70AD47" w:themeColor="accent6"/>
+          <w:sz w:val="26"/>
+          <w:szCs w:val="26"/>
+          <w:lang w:val="en-GB"/>
+        </w:rPr>
+      </w:pPr>
+    </w:p>
+    <w:p>
+      <w:pPr>
+        <w:ind w:firstLine="720"/>
+        <w:jc w:val="both"/>
+        <w:rPr>
+          <w:rFonts w:ascii="Baskerville Old Face" w:eastAsia="Libre Baskerville" w:hAnsi="Baskerville Old Face" w:cs="Libre Baskerville"/>
+          <w:b/>
+          <w:color w:val="70AD47" w:themeColor="accent6"/>
+          <w:sz w:val="26"/>
+          <w:szCs w:val="26"/>
+          <w:lang w:val="en-GB"/>
+        </w:rPr>
+      </w:pPr>
     </w:p>
     <w:p>
       <w:pPr>
@@ -17928,15 +17976,14 @@
           <w:szCs w:val="26"/>
           <w:lang w:val="it-IT"/>
         </w:rPr>
-        <w:lastRenderedPageBreak/>
         <w:drawing>
-          <wp:anchor distT="0" distB="0" distL="114300" distR="114300" simplePos="0" relativeHeight="251659264" behindDoc="0" locked="0" layoutInCell="1" allowOverlap="1" wp14:anchorId="52F7B2F8" wp14:editId="0399BFEB">
+          <wp:anchor distT="0" distB="0" distL="114300" distR="114300" simplePos="0" relativeHeight="251730944" behindDoc="0" locked="0" layoutInCell="1" allowOverlap="1" wp14:anchorId="52F7B2F8" wp14:editId="0399BFEB">
             <wp:simplePos x="0" y="0"/>
             <wp:positionH relativeFrom="column">
-              <wp:posOffset>352425</wp:posOffset>
+              <wp:posOffset>-847725</wp:posOffset>
             </wp:positionH>
             <wp:positionV relativeFrom="paragraph">
-              <wp:posOffset>294640</wp:posOffset>
+              <wp:posOffset>226060</wp:posOffset>
             </wp:positionV>
             <wp:extent cx="7648575" cy="1973580"/>
             <wp:effectExtent l="0" t="0" r="9525" b="7620"/>
@@ -18093,6 +18140,101 @@
     </w:p>
     <w:p>
       <w:pPr>
+        <w:pStyle w:val="Paragrafoelenco"/>
+        <w:numPr>
+          <w:ilvl w:val="0"/>
+          <w:numId w:val="45"/>
+        </w:numPr>
+        <w:jc w:val="both"/>
+        <w:rPr>
+          <w:rFonts w:ascii="Baskerville Old Face" w:eastAsia="Libre Baskerville" w:hAnsi="Baskerville Old Face" w:cs="Libre Baskerville"/>
+          <w:b/>
+          <w:color w:val="70AD47" w:themeColor="accent6"/>
+          <w:sz w:val="26"/>
+          <w:szCs w:val="26"/>
+          <w:lang w:val="en-GB"/>
+        </w:rPr>
+      </w:pPr>
+      <w:r>
+        <w:rPr>
+          <w:rFonts w:ascii="Baskerville Old Face" w:eastAsia="Libre Baskerville" w:hAnsi="Baskerville Old Face" w:cs="Libre Baskerville"/>
+          <w:b/>
+          <w:noProof/>
+          <w:color w:val="70AD47" w:themeColor="accent6"/>
+          <w:sz w:val="26"/>
+          <w:szCs w:val="26"/>
+          <w:lang w:val="it-IT"/>
+        </w:rPr>
+        <w:drawing>
+          <wp:anchor distT="0" distB="0" distL="114300" distR="114300" simplePos="0" relativeHeight="251756544" behindDoc="0" locked="0" layoutInCell="1" allowOverlap="1">
+            <wp:simplePos x="0" y="0"/>
+            <wp:positionH relativeFrom="column">
+              <wp:posOffset>-762000</wp:posOffset>
+            </wp:positionH>
+            <wp:positionV relativeFrom="paragraph">
+              <wp:posOffset>309880</wp:posOffset>
+            </wp:positionV>
+            <wp:extent cx="7227607" cy="942975"/>
+            <wp:effectExtent l="0" t="0" r="0" b="0"/>
+            <wp:wrapSquare wrapText="bothSides"/>
+            <wp:docPr id="32" name="Immagine 32"/>
+            <wp:cNvGraphicFramePr>
+              <a:graphicFrameLocks xmlns:a="http://schemas.openxmlformats.org/drawingml/2006/main" noChangeAspect="1"/>
+            </wp:cNvGraphicFramePr>
+            <a:graphic xmlns:a="http://schemas.openxmlformats.org/drawingml/2006/main">
+              <a:graphicData uri="http://schemas.openxmlformats.org/drawingml/2006/picture">
+                <pic:pic xmlns:pic="http://schemas.openxmlformats.org/drawingml/2006/picture">
+                  <pic:nvPicPr>
+                    <pic:cNvPr id="32" name="Payment Manager.jpg"/>
+                    <pic:cNvPicPr/>
+                  </pic:nvPicPr>
+                  <pic:blipFill>
+                    <a:blip r:embed="rId33">
+                      <a:extLst>
+                        <a:ext uri="{28A0092B-C50C-407E-A947-70E740481C1C}">
+                          <a14:useLocalDpi xmlns:a14="http://schemas.microsoft.com/office/drawing/2010/main" val="0"/>
+                        </a:ext>
+                      </a:extLst>
+                    </a:blip>
+                    <a:stretch>
+                      <a:fillRect/>
+                    </a:stretch>
+                  </pic:blipFill>
+                  <pic:spPr>
+                    <a:xfrm>
+                      <a:off x="0" y="0"/>
+                      <a:ext cx="7227607" cy="942975"/>
+                    </a:xfrm>
+                    <a:prstGeom prst="rect">
+                      <a:avLst/>
+                    </a:prstGeom>
+                  </pic:spPr>
+                </pic:pic>
+              </a:graphicData>
+            </a:graphic>
+            <wp14:sizeRelH relativeFrom="page">
+              <wp14:pctWidth>0</wp14:pctWidth>
+            </wp14:sizeRelH>
+            <wp14:sizeRelV relativeFrom="page">
+              <wp14:pctHeight>0</wp14:pctHeight>
+            </wp14:sizeRelV>
+          </wp:anchor>
+        </w:drawing>
+      </w:r>
+      <w:r>
+        <w:rPr>
+          <w:rFonts w:ascii="Baskerville Old Face" w:eastAsia="Libre Baskerville" w:hAnsi="Baskerville Old Face" w:cs="Libre Baskerville"/>
+          <w:b/>
+          <w:color w:val="70AD47" w:themeColor="accent6"/>
+          <w:sz w:val="26"/>
+          <w:szCs w:val="26"/>
+          <w:lang w:val="en-GB"/>
+        </w:rPr>
+        <w:t xml:space="preserve">Step </w:t>
+      </w:r>
+    </w:p>
+    <w:p>
+      <w:pPr>
         <w:ind w:firstLine="720"/>
         <w:jc w:val="both"/>
         <w:rPr>
@@ -18101,32 +18243,116 @@
           <w:color w:val="70AD47" w:themeColor="accent6"/>
           <w:sz w:val="26"/>
           <w:szCs w:val="26"/>
-          <w:u w:val="single"/>
-          <w:lang w:val="en-GB"/>
-        </w:rPr>
-      </w:pPr>
-    </w:p>
-    <w:p>
-      <w:pPr>
-        <w:jc w:val="both"/>
-        <w:rPr>
-          <w:rFonts w:ascii="Baskerville Old Face" w:eastAsia="Libre Baskerville" w:hAnsi="Baskerville Old Face" w:cs="Libre Baskerville"/>
-          <w:b/>
-          <w:color w:val="70AD47" w:themeColor="accent6"/>
-          <w:sz w:val="26"/>
-          <w:szCs w:val="26"/>
-          <w:lang w:val="en-GB"/>
-        </w:rPr>
-      </w:pPr>
-      <w:r>
-        <w:rPr>
-          <w:rFonts w:ascii="Baskerville Old Face" w:eastAsia="Libre Baskerville" w:hAnsi="Baskerville Old Face" w:cs="Libre Baskerville"/>
-          <w:b/>
-          <w:color w:val="70AD47" w:themeColor="accent6"/>
-          <w:sz w:val="26"/>
-          <w:szCs w:val="26"/>
-          <w:lang w:val="en-GB"/>
-        </w:rPr>
+          <w:lang w:val="en-GB"/>
+        </w:rPr>
+      </w:pPr>
+    </w:p>
+    <w:p>
+      <w:pPr>
+        <w:ind w:firstLine="720"/>
+        <w:jc w:val="both"/>
+        <w:rPr>
+          <w:rFonts w:ascii="Baskerville Old Face" w:eastAsia="Libre Baskerville" w:hAnsi="Baskerville Old Face" w:cs="Libre Baskerville"/>
+          <w:b/>
+          <w:color w:val="70AD47" w:themeColor="accent6"/>
+          <w:sz w:val="26"/>
+          <w:szCs w:val="26"/>
+          <w:lang w:val="en-GB"/>
+        </w:rPr>
+      </w:pPr>
+    </w:p>
+    <w:p>
+      <w:pPr>
+        <w:ind w:firstLine="720"/>
+        <w:jc w:val="both"/>
+        <w:rPr>
+          <w:rFonts w:ascii="Baskerville Old Face" w:eastAsia="Libre Baskerville" w:hAnsi="Baskerville Old Face" w:cs="Libre Baskerville"/>
+          <w:b/>
+          <w:color w:val="70AD47" w:themeColor="accent6"/>
+          <w:sz w:val="26"/>
+          <w:szCs w:val="26"/>
+          <w:lang w:val="en-GB"/>
+        </w:rPr>
+      </w:pPr>
+    </w:p>
+    <w:p>
+      <w:pPr>
+        <w:ind w:firstLine="720"/>
+        <w:jc w:val="both"/>
+        <w:rPr>
+          <w:rFonts w:ascii="Baskerville Old Face" w:eastAsia="Libre Baskerville" w:hAnsi="Baskerville Old Face" w:cs="Libre Baskerville"/>
+          <w:b/>
+          <w:color w:val="70AD47" w:themeColor="accent6"/>
+          <w:sz w:val="26"/>
+          <w:szCs w:val="26"/>
+          <w:lang w:val="en-GB"/>
+        </w:rPr>
+      </w:pPr>
+    </w:p>
+    <w:p>
+      <w:pPr>
+        <w:ind w:firstLine="720"/>
+        <w:jc w:val="both"/>
+        <w:rPr>
+          <w:rFonts w:ascii="Baskerville Old Face" w:eastAsia="Libre Baskerville" w:hAnsi="Baskerville Old Face" w:cs="Libre Baskerville"/>
+          <w:b/>
+          <w:color w:val="70AD47" w:themeColor="accent6"/>
+          <w:sz w:val="26"/>
+          <w:szCs w:val="26"/>
+          <w:lang w:val="en-GB"/>
+        </w:rPr>
+      </w:pPr>
+    </w:p>
+    <w:p>
+      <w:pPr>
+        <w:ind w:firstLine="720"/>
+        <w:jc w:val="both"/>
+        <w:rPr>
+          <w:rFonts w:ascii="Baskerville Old Face" w:eastAsia="Libre Baskerville" w:hAnsi="Baskerville Old Face" w:cs="Libre Baskerville"/>
+          <w:b/>
+          <w:color w:val="70AD47" w:themeColor="accent6"/>
+          <w:sz w:val="26"/>
+          <w:szCs w:val="26"/>
+          <w:lang w:val="en-GB"/>
+        </w:rPr>
+      </w:pPr>
+    </w:p>
+    <w:p>
+      <w:pPr>
+        <w:ind w:firstLine="720"/>
+        <w:jc w:val="both"/>
+        <w:rPr>
+          <w:rFonts w:ascii="Baskerville Old Face" w:eastAsia="Libre Baskerville" w:hAnsi="Baskerville Old Face" w:cs="Libre Baskerville"/>
+          <w:b/>
+          <w:color w:val="70AD47" w:themeColor="accent6"/>
+          <w:sz w:val="26"/>
+          <w:szCs w:val="26"/>
+          <w:lang w:val="en-GB"/>
+        </w:rPr>
+      </w:pPr>
+    </w:p>
+    <w:p>
+      <w:pPr>
+        <w:jc w:val="both"/>
+        <w:rPr>
+          <w:rFonts w:ascii="Baskerville Old Face" w:eastAsia="Libre Baskerville" w:hAnsi="Baskerville Old Face" w:cs="Libre Baskerville"/>
+          <w:b/>
+          <w:color w:val="70AD47" w:themeColor="accent6"/>
+          <w:sz w:val="26"/>
+          <w:szCs w:val="26"/>
+          <w:lang w:val="en-GB"/>
+        </w:rPr>
+      </w:pPr>
+      <w:r>
+        <w:rPr>
+          <w:rFonts w:ascii="Baskerville Old Face" w:eastAsia="Libre Baskerville" w:hAnsi="Baskerville Old Face" w:cs="Libre Baskerville"/>
+          <w:b/>
+          <w:color w:val="70AD47" w:themeColor="accent6"/>
+          <w:sz w:val="26"/>
+          <w:szCs w:val="26"/>
+          <w:lang w:val="en-GB"/>
+        </w:rPr>
+        <w:lastRenderedPageBreak/>
         <w:t xml:space="preserve">INTEGRATING MODULES </w:t>
       </w:r>
     </w:p>
@@ -18240,7 +18466,6 @@
           <w:szCs w:val="26"/>
           <w:lang w:val="en-GB"/>
         </w:rPr>
-        <w:lastRenderedPageBreak/>
         <w:t xml:space="preserve">Step  </w:t>
       </w:r>
     </w:p>
@@ -18359,6 +18584,7 @@
           <w:szCs w:val="26"/>
           <w:lang w:val="en-GB"/>
         </w:rPr>
+        <w:lastRenderedPageBreak/>
         <w:t xml:space="preserve">INTEGRATING SYSTEM </w:t>
       </w:r>
     </w:p>
@@ -18414,7 +18640,6 @@
           <w:szCs w:val="26"/>
           <w:lang w:val="it-IT"/>
         </w:rPr>
-        <w:lastRenderedPageBreak/>
         <w:drawing>
           <wp:anchor distT="0" distB="0" distL="114300" distR="114300" simplePos="0" relativeHeight="251663360" behindDoc="0" locked="0" layoutInCell="1" allowOverlap="1">
             <wp:simplePos x="0" y="0"/>
@@ -19168,8 +19393,6 @@
           <w:lang w:val="en-GB"/>
         </w:rPr>
       </w:pPr>
-      <w:bookmarkStart w:id="1" w:name="_GoBack"/>
-      <w:bookmarkEnd w:id="1"/>
     </w:p>
     <w:p>
       <w:pPr>
@@ -19794,7 +20017,7 @@
         <v:path o:extrusionok="f" gradientshapeok="t" o:connecttype="rect"/>
         <o:lock v:ext="edit" aspectratio="t"/>
       </v:shapetype>
-      <v:shape id="_x0000_i1094" type="#_x0000_t75" style="width:11.25pt;height:11.25pt" o:bullet="t">
+      <v:shape id="_x0000_i1029" type="#_x0000_t75" style="width:11.25pt;height:11.25pt" o:bullet="t">
         <v:imagedata r:id="rId1" o:title="mso24A2"/>
       </v:shape>
     </w:pict>
@@ -25678,7 +25901,7 @@
 </file>
 
 <file path=customXml/itemProps1.xml><?xml version="1.0" encoding="utf-8"?>
-<ds:datastoreItem xmlns:ds="http://schemas.openxmlformats.org/officeDocument/2006/customXml" ds:itemID="{95FE06EB-893A-4315-9C91-F8FD833A61AB}">
+<ds:datastoreItem xmlns:ds="http://schemas.openxmlformats.org/officeDocument/2006/customXml" ds:itemID="{AE501225-F411-42A9-ADFF-184D00A9B2CF}">
   <ds:schemaRefs>
     <ds:schemaRef ds:uri="http://schemas.openxmlformats.org/officeDocument/2006/bibliography"/>
   </ds:schemaRefs>

--- a/DD/DD 1.2.docx
+++ b/DD/DD 1.2.docx
@@ -1,6 +1,6 @@
 
 <file path=word/document.xml><?xml version="1.0" encoding="utf-8"?>
-<w:document xmlns:wpc="http://schemas.microsoft.com/office/word/2010/wordprocessingCanvas" xmlns:mc="http://schemas.openxmlformats.org/markup-compatibility/2006" xmlns:o="urn:schemas-microsoft-com:office:office" xmlns:r="http://schemas.openxmlformats.org/officeDocument/2006/relationships" xmlns:m="http://schemas.openxmlformats.org/officeDocument/2006/math" xmlns:v="urn:schemas-microsoft-com:vml" xmlns:wp14="http://schemas.microsoft.com/office/word/2010/wordprocessingDrawing" xmlns:wp="http://schemas.openxmlformats.org/drawingml/2006/wordprocessingDrawing" xmlns:w10="urn:schemas-microsoft-com:office:word" xmlns:w="http://schemas.openxmlformats.org/wordprocessingml/2006/main" xmlns:w14="http://schemas.microsoft.com/office/word/2010/wordml" xmlns:w15="http://schemas.microsoft.com/office/word/2012/wordml" xmlns:wpg="http://schemas.microsoft.com/office/word/2010/wordprocessingGroup" xmlns:wpi="http://schemas.microsoft.com/office/word/2010/wordprocessingInk" xmlns:wne="http://schemas.microsoft.com/office/word/2006/wordml" xmlns:wps="http://schemas.microsoft.com/office/word/2010/wordprocessingShape" mc:Ignorable="w14 w15 wp14">
+<w:document xmlns:wpc="http://schemas.microsoft.com/office/word/2010/wordprocessingCanvas" xmlns:cx="http://schemas.microsoft.com/office/drawing/2014/chartex" xmlns:cx1="http://schemas.microsoft.com/office/drawing/2015/9/8/chartex" xmlns:cx2="http://schemas.microsoft.com/office/drawing/2015/10/21/chartex" xmlns:cx3="http://schemas.microsoft.com/office/drawing/2016/5/9/chartex" xmlns:cx4="http://schemas.microsoft.com/office/drawing/2016/5/10/chartex" xmlns:cx5="http://schemas.microsoft.com/office/drawing/2016/5/11/chartex" xmlns:cx6="http://schemas.microsoft.com/office/drawing/2016/5/12/chartex" xmlns:cx7="http://schemas.microsoft.com/office/drawing/2016/5/13/chartex" xmlns:cx8="http://schemas.microsoft.com/office/drawing/2016/5/14/chartex" xmlns:mc="http://schemas.openxmlformats.org/markup-compatibility/2006" xmlns:aink="http://schemas.microsoft.com/office/drawing/2016/ink" xmlns:am3d="http://schemas.microsoft.com/office/drawing/2017/model3d" xmlns:o="urn:schemas-microsoft-com:office:office" xmlns:r="http://schemas.openxmlformats.org/officeDocument/2006/relationships" xmlns:m="http://schemas.openxmlformats.org/officeDocument/2006/math" xmlns:v="urn:schemas-microsoft-com:vml" xmlns:wp14="http://schemas.microsoft.com/office/word/2010/wordprocessingDrawing" xmlns:wp="http://schemas.openxmlformats.org/drawingml/2006/wordprocessingDrawing" xmlns:w10="urn:schemas-microsoft-com:office:word" xmlns:w="http://schemas.openxmlformats.org/wordprocessingml/2006/main" xmlns:w14="http://schemas.microsoft.com/office/word/2010/wordml" xmlns:w15="http://schemas.microsoft.com/office/word/2012/wordml" xmlns:w16cid="http://schemas.microsoft.com/office/word/2016/wordml/cid" xmlns:w16se="http://schemas.microsoft.com/office/word/2015/wordml/symex" xmlns:wpg="http://schemas.microsoft.com/office/word/2010/wordprocessingGroup" xmlns:wpi="http://schemas.microsoft.com/office/word/2010/wordprocessingInk" xmlns:wne="http://schemas.microsoft.com/office/word/2006/wordml" xmlns:wps="http://schemas.microsoft.com/office/word/2010/wordprocessingShape" mc:Ignorable="w14 w15 w16se w16cid wp14">
   <w:body>
     <w:p>
       <w:pPr>
@@ -745,6 +745,14 @@
           <w:sz w:val="36"/>
           <w:lang w:val="en-GB"/>
         </w:rPr>
+        <w:tab/>
+      </w:r>
+      <w:r>
+        <w:rPr>
+          <w:rFonts w:ascii="Baskerville Old Face" w:hAnsi="Baskerville Old Face"/>
+          <w:sz w:val="36"/>
+          <w:lang w:val="en-GB"/>
+        </w:rPr>
         <w:t>3</w:t>
       </w:r>
     </w:p>
@@ -1116,33 +1124,33 @@
           <w:sz w:val="36"/>
           <w:lang w:val="en-GB"/>
         </w:rPr>
-        <w:t>13</w:t>
-      </w:r>
-    </w:p>
-    <w:p>
-      <w:pPr>
-        <w:ind w:firstLine="720"/>
+        <w:tab/>
+      </w:r>
+      <w:r>
         <w:rPr>
           <w:rFonts w:ascii="Baskerville Old Face" w:hAnsi="Baskerville Old Face"/>
           <w:sz w:val="36"/>
           <w:lang w:val="en-GB"/>
         </w:rPr>
-      </w:pPr>
-      <w:r>
+        <w:t>13</w:t>
+      </w:r>
+    </w:p>
+    <w:p>
+      <w:pPr>
+        <w:ind w:firstLine="720"/>
         <w:rPr>
           <w:rFonts w:ascii="Baskerville Old Face" w:hAnsi="Baskerville Old Face"/>
           <w:sz w:val="36"/>
           <w:lang w:val="en-GB"/>
         </w:rPr>
-        <w:t>d. Runtime view</w:t>
-      </w:r>
+      </w:pPr>
       <w:r>
         <w:rPr>
           <w:rFonts w:ascii="Baskerville Old Face" w:hAnsi="Baskerville Old Face"/>
           <w:sz w:val="36"/>
           <w:lang w:val="en-GB"/>
         </w:rPr>
-        <w:tab/>
+        <w:t>d. Runtime view</w:t>
       </w:r>
       <w:r>
         <w:rPr>
@@ -1206,33 +1214,33 @@
           <w:sz w:val="36"/>
           <w:lang w:val="en-GB"/>
         </w:rPr>
-        <w:t>15</w:t>
-      </w:r>
-    </w:p>
-    <w:p>
-      <w:pPr>
-        <w:ind w:firstLine="720"/>
+        <w:tab/>
+      </w:r>
+      <w:r>
         <w:rPr>
           <w:rFonts w:ascii="Baskerville Old Face" w:hAnsi="Baskerville Old Face"/>
           <w:sz w:val="36"/>
           <w:lang w:val="en-GB"/>
         </w:rPr>
-      </w:pPr>
-      <w:r>
+        <w:t>15</w:t>
+      </w:r>
+    </w:p>
+    <w:p>
+      <w:pPr>
+        <w:ind w:firstLine="720"/>
         <w:rPr>
           <w:rFonts w:ascii="Baskerville Old Face" w:hAnsi="Baskerville Old Face"/>
           <w:sz w:val="36"/>
           <w:lang w:val="en-GB"/>
         </w:rPr>
-        <w:t>e. Component interfaces</w:t>
-      </w:r>
+      </w:pPr>
       <w:r>
         <w:rPr>
           <w:rFonts w:ascii="Baskerville Old Face" w:hAnsi="Baskerville Old Face"/>
           <w:sz w:val="36"/>
           <w:lang w:val="en-GB"/>
         </w:rPr>
-        <w:tab/>
+        <w:t>e. Component interfaces</w:t>
       </w:r>
       <w:r>
         <w:rPr>
@@ -1288,32 +1296,32 @@
           <w:sz w:val="36"/>
           <w:lang w:val="en-GB"/>
         </w:rPr>
-        <w:t>18</w:t>
-      </w:r>
-    </w:p>
-    <w:p>
-      <w:pPr>
+        <w:tab/>
+      </w:r>
+      <w:r>
         <w:rPr>
           <w:rFonts w:ascii="Baskerville Old Face" w:hAnsi="Baskerville Old Face"/>
           <w:sz w:val="36"/>
           <w:lang w:val="en-GB"/>
         </w:rPr>
-      </w:pPr>
-      <w:r>
+        <w:t>18</w:t>
+      </w:r>
+    </w:p>
+    <w:p>
+      <w:pPr>
         <w:rPr>
           <w:rFonts w:ascii="Baskerville Old Face" w:hAnsi="Baskerville Old Face"/>
           <w:sz w:val="36"/>
           <w:lang w:val="en-GB"/>
         </w:rPr>
-        <w:t>3.</w:t>
-      </w:r>
+      </w:pPr>
       <w:r>
         <w:rPr>
           <w:rFonts w:ascii="Baskerville Old Face" w:hAnsi="Baskerville Old Face"/>
           <w:sz w:val="36"/>
           <w:lang w:val="en-GB"/>
         </w:rPr>
-        <w:t xml:space="preserve"> </w:t>
+        <w:t>3.</w:t>
       </w:r>
       <w:r>
         <w:rPr>
@@ -1321,7 +1329,7 @@
           <w:sz w:val="36"/>
           <w:lang w:val="en-GB"/>
         </w:rPr>
-        <w:t>Alghoritm design</w:t>
+        <w:t xml:space="preserve"> </w:t>
       </w:r>
       <w:r>
         <w:rPr>
@@ -1329,7 +1337,7 @@
           <w:sz w:val="36"/>
           <w:lang w:val="en-GB"/>
         </w:rPr>
-        <w:tab/>
+        <w:t>Alghoritm design</w:t>
       </w:r>
       <w:r>
         <w:rPr>
@@ -1393,24 +1401,23 @@
           <w:sz w:val="36"/>
           <w:lang w:val="en-GB"/>
         </w:rPr>
-        <w:t>23</w:t>
-      </w:r>
-    </w:p>
-    <w:p>
-      <w:pPr>
+        <w:tab/>
+      </w:r>
+      <w:r>
         <w:rPr>
           <w:rFonts w:ascii="Baskerville Old Face" w:hAnsi="Baskerville Old Face"/>
           <w:sz w:val="36"/>
           <w:lang w:val="en-GB"/>
         </w:rPr>
-      </w:pPr>
+        <w:tab/>
+      </w:r>
       <w:r>
         <w:rPr>
           <w:rFonts w:ascii="Baskerville Old Face" w:hAnsi="Baskerville Old Face"/>
           <w:sz w:val="36"/>
           <w:lang w:val="en-GB"/>
         </w:rPr>
-        <w:t>4.</w:t>
+        <w:t>2</w:t>
       </w:r>
       <w:r>
         <w:rPr>
@@ -1418,23 +1425,24 @@
           <w:sz w:val="36"/>
           <w:lang w:val="en-GB"/>
         </w:rPr>
-        <w:t xml:space="preserve"> </w:t>
-      </w:r>
-      <w:r>
+        <w:t>2</w:t>
+      </w:r>
+    </w:p>
+    <w:p>
+      <w:pPr>
         <w:rPr>
           <w:rFonts w:ascii="Baskerville Old Face" w:hAnsi="Baskerville Old Face"/>
           <w:sz w:val="36"/>
           <w:lang w:val="en-GB"/>
         </w:rPr>
-        <w:t>User interface design</w:t>
-      </w:r>
+      </w:pPr>
       <w:r>
         <w:rPr>
           <w:rFonts w:ascii="Baskerville Old Face" w:hAnsi="Baskerville Old Face"/>
           <w:sz w:val="36"/>
           <w:lang w:val="en-GB"/>
         </w:rPr>
-        <w:tab/>
+        <w:t>4.</w:t>
       </w:r>
       <w:r>
         <w:rPr>
@@ -1442,7 +1450,7 @@
           <w:sz w:val="36"/>
           <w:lang w:val="en-GB"/>
         </w:rPr>
-        <w:tab/>
+        <w:t xml:space="preserve"> </w:t>
       </w:r>
       <w:r>
         <w:rPr>
@@ -1450,7 +1458,7 @@
           <w:sz w:val="36"/>
           <w:lang w:val="en-GB"/>
         </w:rPr>
-        <w:tab/>
+        <w:t>User interface design</w:t>
       </w:r>
       <w:r>
         <w:rPr>
@@ -1491,24 +1499,22 @@
           <w:lang w:val="en-GB"/>
         </w:rPr>
         <w:tab/>
-        <w:t>27</w:t>
-      </w:r>
-    </w:p>
-    <w:p>
-      <w:pPr>
+      </w:r>
+      <w:r>
         <w:rPr>
           <w:rFonts w:ascii="Baskerville Old Face" w:hAnsi="Baskerville Old Face"/>
           <w:sz w:val="36"/>
           <w:lang w:val="en-GB"/>
         </w:rPr>
-      </w:pPr>
+        <w:tab/>
+      </w:r>
       <w:r>
         <w:rPr>
           <w:rFonts w:ascii="Baskerville Old Face" w:hAnsi="Baskerville Old Face"/>
           <w:sz w:val="36"/>
           <w:lang w:val="en-GB"/>
         </w:rPr>
-        <w:t>5.</w:t>
+        <w:tab/>
       </w:r>
       <w:r>
         <w:rPr>
@@ -1516,7 +1522,8 @@
           <w:sz w:val="36"/>
           <w:lang w:val="en-GB"/>
         </w:rPr>
-        <w:t xml:space="preserve"> </w:t>
+        <w:tab/>
+        <w:t>2</w:t>
       </w:r>
       <w:r>
         <w:rPr>
@@ -1524,23 +1531,24 @@
           <w:sz w:val="36"/>
           <w:lang w:val="en-GB"/>
         </w:rPr>
-        <w:t>Requirements traceability</w:t>
-      </w:r>
-      <w:r>
+        <w:t>6</w:t>
+      </w:r>
+    </w:p>
+    <w:p>
+      <w:pPr>
         <w:rPr>
           <w:rFonts w:ascii="Baskerville Old Face" w:hAnsi="Baskerville Old Face"/>
           <w:sz w:val="36"/>
           <w:lang w:val="en-GB"/>
         </w:rPr>
-        <w:tab/>
-      </w:r>
+      </w:pPr>
       <w:r>
         <w:rPr>
           <w:rFonts w:ascii="Baskerville Old Face" w:hAnsi="Baskerville Old Face"/>
           <w:sz w:val="36"/>
           <w:lang w:val="en-GB"/>
         </w:rPr>
-        <w:tab/>
+        <w:t>5.</w:t>
       </w:r>
       <w:r>
         <w:rPr>
@@ -1548,7 +1556,7 @@
           <w:sz w:val="36"/>
           <w:lang w:val="en-GB"/>
         </w:rPr>
-        <w:tab/>
+        <w:t xml:space="preserve"> </w:t>
       </w:r>
       <w:r>
         <w:rPr>
@@ -1556,7 +1564,7 @@
           <w:sz w:val="36"/>
           <w:lang w:val="en-GB"/>
         </w:rPr>
-        <w:tab/>
+        <w:t>Requirements traceability</w:t>
       </w:r>
       <w:r>
         <w:rPr>
@@ -1588,24 +1596,23 @@
           <w:sz w:val="36"/>
           <w:lang w:val="en-GB"/>
         </w:rPr>
-        <w:t>30</w:t>
-      </w:r>
-    </w:p>
-    <w:p>
-      <w:pPr>
+        <w:tab/>
+      </w:r>
+      <w:r>
         <w:rPr>
           <w:rFonts w:ascii="Baskerville Old Face" w:hAnsi="Baskerville Old Face"/>
           <w:sz w:val="36"/>
           <w:lang w:val="en-GB"/>
         </w:rPr>
-      </w:pPr>
+        <w:tab/>
+      </w:r>
       <w:r>
         <w:rPr>
           <w:rFonts w:ascii="Baskerville Old Face" w:hAnsi="Baskerville Old Face"/>
           <w:sz w:val="36"/>
           <w:lang w:val="en-GB"/>
         </w:rPr>
-        <w:t>6.</w:t>
+        <w:tab/>
       </w:r>
       <w:r>
         <w:rPr>
@@ -1613,7 +1620,7 @@
           <w:sz w:val="36"/>
           <w:lang w:val="en-GB"/>
         </w:rPr>
-        <w:t xml:space="preserve"> </w:t>
+        <w:tab/>
       </w:r>
       <w:r>
         <w:rPr>
@@ -1621,23 +1628,24 @@
           <w:sz w:val="36"/>
           <w:lang w:val="en-GB"/>
         </w:rPr>
-        <w:t>Implementation, Integration and Test Plan</w:t>
-      </w:r>
-      <w:r>
+        <w:t>29</w:t>
+      </w:r>
+    </w:p>
+    <w:p>
+      <w:pPr>
         <w:rPr>
           <w:rFonts w:ascii="Baskerville Old Face" w:hAnsi="Baskerville Old Face"/>
           <w:sz w:val="36"/>
           <w:lang w:val="en-GB"/>
         </w:rPr>
-        <w:tab/>
-      </w:r>
+      </w:pPr>
       <w:r>
         <w:rPr>
           <w:rFonts w:ascii="Baskerville Old Face" w:hAnsi="Baskerville Old Face"/>
           <w:sz w:val="36"/>
           <w:lang w:val="en-GB"/>
         </w:rPr>
-        <w:tab/>
+        <w:t>6.</w:t>
       </w:r>
       <w:r>
         <w:rPr>
@@ -1645,7 +1653,7 @@
           <w:sz w:val="36"/>
           <w:lang w:val="en-GB"/>
         </w:rPr>
-        <w:tab/>
+        <w:t xml:space="preserve"> </w:t>
       </w:r>
       <w:r>
         <w:rPr>
@@ -1653,7 +1661,7 @@
           <w:sz w:val="36"/>
           <w:lang w:val="en-GB"/>
         </w:rPr>
-        <w:tab/>
+        <w:t>Implementation, Integration and Test Plan</w:t>
       </w:r>
       <w:r>
         <w:rPr>
@@ -1661,7 +1669,7 @@
           <w:sz w:val="36"/>
           <w:lang w:val="en-GB"/>
         </w:rPr>
-        <w:t>3</w:t>
+        <w:tab/>
       </w:r>
       <w:r>
         <w:rPr>
@@ -1669,24 +1677,23 @@
           <w:sz w:val="36"/>
           <w:lang w:val="en-GB"/>
         </w:rPr>
-        <w:t>1</w:t>
-      </w:r>
-    </w:p>
-    <w:p>
-      <w:pPr>
+        <w:tab/>
+      </w:r>
+      <w:r>
         <w:rPr>
           <w:rFonts w:ascii="Baskerville Old Face" w:hAnsi="Baskerville Old Face"/>
           <w:sz w:val="36"/>
           <w:lang w:val="en-GB"/>
         </w:rPr>
-      </w:pPr>
+        <w:tab/>
+      </w:r>
       <w:r>
         <w:rPr>
           <w:rFonts w:ascii="Baskerville Old Face" w:hAnsi="Baskerville Old Face"/>
           <w:sz w:val="36"/>
           <w:lang w:val="en-GB"/>
         </w:rPr>
-        <w:t>7.</w:t>
+        <w:tab/>
       </w:r>
       <w:r>
         <w:rPr>
@@ -1694,7 +1701,7 @@
           <w:sz w:val="36"/>
           <w:lang w:val="en-GB"/>
         </w:rPr>
-        <w:t xml:space="preserve"> </w:t>
+        <w:t>3</w:t>
       </w:r>
       <w:r>
         <w:rPr>
@@ -1702,23 +1709,24 @@
           <w:sz w:val="36"/>
           <w:lang w:val="en-GB"/>
         </w:rPr>
-        <w:t>Effort Spent</w:t>
-      </w:r>
-      <w:r>
+        <w:t>0</w:t>
+      </w:r>
+    </w:p>
+    <w:p>
+      <w:pPr>
         <w:rPr>
           <w:rFonts w:ascii="Baskerville Old Face" w:hAnsi="Baskerville Old Face"/>
           <w:sz w:val="36"/>
           <w:lang w:val="en-GB"/>
         </w:rPr>
-        <w:tab/>
-      </w:r>
+      </w:pPr>
       <w:r>
         <w:rPr>
           <w:rFonts w:ascii="Baskerville Old Face" w:hAnsi="Baskerville Old Face"/>
           <w:sz w:val="36"/>
           <w:lang w:val="en-GB"/>
         </w:rPr>
-        <w:tab/>
+        <w:t>7.</w:t>
       </w:r>
       <w:r>
         <w:rPr>
@@ -1726,7 +1734,7 @@
           <w:sz w:val="36"/>
           <w:lang w:val="en-GB"/>
         </w:rPr>
-        <w:tab/>
+        <w:t xml:space="preserve"> </w:t>
       </w:r>
       <w:r>
         <w:rPr>
@@ -1734,7 +1742,7 @@
           <w:sz w:val="36"/>
           <w:lang w:val="en-GB"/>
         </w:rPr>
-        <w:tab/>
+        <w:t>Effort Spent</w:t>
       </w:r>
       <w:r>
         <w:rPr>
@@ -1790,24 +1798,23 @@
           <w:sz w:val="36"/>
           <w:lang w:val="en-GB"/>
         </w:rPr>
-        <w:t>40</w:t>
-      </w:r>
-    </w:p>
-    <w:p>
-      <w:pPr>
+        <w:tab/>
+      </w:r>
+      <w:r>
         <w:rPr>
           <w:rFonts w:ascii="Baskerville Old Face" w:hAnsi="Baskerville Old Face"/>
           <w:sz w:val="36"/>
           <w:lang w:val="en-GB"/>
         </w:rPr>
-      </w:pPr>
+        <w:tab/>
+      </w:r>
       <w:r>
         <w:rPr>
           <w:rFonts w:ascii="Baskerville Old Face" w:hAnsi="Baskerville Old Face"/>
           <w:sz w:val="36"/>
           <w:lang w:val="en-GB"/>
         </w:rPr>
-        <w:t>8.</w:t>
+        <w:tab/>
       </w:r>
       <w:r>
         <w:rPr>
@@ -1815,7 +1822,7 @@
           <w:sz w:val="36"/>
           <w:lang w:val="en-GB"/>
         </w:rPr>
-        <w:t xml:space="preserve"> </w:t>
+        <w:tab/>
       </w:r>
       <w:r>
         <w:rPr>
@@ -1823,23 +1830,24 @@
           <w:sz w:val="36"/>
           <w:lang w:val="en-GB"/>
         </w:rPr>
-        <w:t>Document History</w:t>
-      </w:r>
-      <w:r>
+        <w:t>39</w:t>
+      </w:r>
+    </w:p>
+    <w:p>
+      <w:pPr>
         <w:rPr>
           <w:rFonts w:ascii="Baskerville Old Face" w:hAnsi="Baskerville Old Face"/>
           <w:sz w:val="36"/>
           <w:lang w:val="en-GB"/>
         </w:rPr>
-        <w:tab/>
-      </w:r>
+      </w:pPr>
       <w:r>
         <w:rPr>
           <w:rFonts w:ascii="Baskerville Old Face" w:hAnsi="Baskerville Old Face"/>
           <w:sz w:val="36"/>
           <w:lang w:val="en-GB"/>
         </w:rPr>
-        <w:tab/>
+        <w:t>8.</w:t>
       </w:r>
       <w:r>
         <w:rPr>
@@ -1847,7 +1855,7 @@
           <w:sz w:val="36"/>
           <w:lang w:val="en-GB"/>
         </w:rPr>
-        <w:tab/>
+        <w:t xml:space="preserve"> </w:t>
       </w:r>
       <w:r>
         <w:rPr>
@@ -1855,7 +1863,7 @@
           <w:sz w:val="36"/>
           <w:lang w:val="en-GB"/>
         </w:rPr>
-        <w:tab/>
+        <w:t>Document History</w:t>
       </w:r>
       <w:r>
         <w:rPr>
@@ -1895,7 +1903,39 @@
           <w:sz w:val="36"/>
           <w:lang w:val="en-GB"/>
         </w:rPr>
-        <w:t>40</w:t>
+        <w:tab/>
+      </w:r>
+      <w:r>
+        <w:rPr>
+          <w:rFonts w:ascii="Baskerville Old Face" w:hAnsi="Baskerville Old Face"/>
+          <w:sz w:val="36"/>
+          <w:lang w:val="en-GB"/>
+        </w:rPr>
+        <w:tab/>
+      </w:r>
+      <w:r>
+        <w:rPr>
+          <w:rFonts w:ascii="Baskerville Old Face" w:hAnsi="Baskerville Old Face"/>
+          <w:sz w:val="36"/>
+          <w:lang w:val="en-GB"/>
+        </w:rPr>
+        <w:tab/>
+      </w:r>
+      <w:r>
+        <w:rPr>
+          <w:rFonts w:ascii="Baskerville Old Face" w:hAnsi="Baskerville Old Face"/>
+          <w:sz w:val="36"/>
+          <w:lang w:val="en-GB"/>
+        </w:rPr>
+        <w:tab/>
+      </w:r>
+      <w:r>
+        <w:rPr>
+          <w:rFonts w:ascii="Baskerville Old Face" w:hAnsi="Baskerville Old Face"/>
+          <w:sz w:val="36"/>
+          <w:lang w:val="en-GB"/>
+        </w:rPr>
+        <w:t>39</w:t>
       </w:r>
     </w:p>
     <w:p>
@@ -4011,6 +4051,7 @@
           <w:szCs w:val="24"/>
           <w:lang w:val="it-IT"/>
         </w:rPr>
+        <w:lastRenderedPageBreak/>
         <w:drawing>
           <wp:inline distT="114300" distB="114300" distL="114300" distR="114300">
             <wp:extent cx="5734050" cy="5499100"/>
@@ -4249,6 +4290,7 @@
           <w:szCs w:val="26"/>
           <w:lang w:val="en-GB"/>
         </w:rPr>
+        <w:lastRenderedPageBreak/>
         <w:t>The messages of the registration procedure, and those that concern the recovery of the lost password, are exchanged in an asynchronous way, since the client sends to the server the form filled with all the data of the user, and the server replies with a confirmation email to the address indicated in the form (asynchronously).</w:t>
       </w:r>
     </w:p>
@@ -5023,6 +5065,7 @@
           <w:szCs w:val="26"/>
           <w:lang w:val="en-GB"/>
         </w:rPr>
+        <w:lastRenderedPageBreak/>
         <w:t>UserServices component view</w:t>
       </w:r>
     </w:p>
@@ -5346,17 +5389,7 @@
           <w:szCs w:val="26"/>
           <w:lang w:val="en-GB"/>
         </w:rPr>
-        <w:t xml:space="preserve">: it manages all the schedules of the users, checking the general consistency. It interacts with the maps provider in order to locate where </w:t>
-      </w:r>
-      <w:r>
-        <w:rPr>
-          <w:rFonts w:ascii="Baskerville Old Face" w:eastAsia="Libre Baskerville" w:hAnsi="Baskerville Old Face" w:cs="Libre Baskerville"/>
-          <w:sz w:val="26"/>
-          <w:szCs w:val="26"/>
-          <w:lang w:val="en-GB"/>
-        </w:rPr>
-        <w:lastRenderedPageBreak/>
-        <w:t>the appointment will be held. Once the appointment has been scheduled, it is also stored in the database.</w:t>
+        <w:t>: it manages all the schedules of the users, checking the general consistency. It interacts with the maps provider in order to locate where the appointment will be held. Once the appointment has been scheduled, it is also stored in the database.</w:t>
       </w:r>
     </w:p>
     <w:p>
@@ -5383,6 +5416,7 @@
           <w:szCs w:val="26"/>
           <w:lang w:val="en-GB"/>
         </w:rPr>
+        <w:lastRenderedPageBreak/>
         <w:t>ItineraryManager</w:t>
       </w:r>
       <w:r>
@@ -5808,7 +5842,6 @@
           <w:szCs w:val="26"/>
           <w:lang w:val="en-GB"/>
         </w:rPr>
-        <w:lastRenderedPageBreak/>
         <w:br w:type="page"/>
       </w:r>
     </w:p>
@@ -8543,6 +8576,7 @@
           <w:szCs w:val="32"/>
           <w:lang w:val="en-GB"/>
         </w:rPr>
+        <w:lastRenderedPageBreak/>
         <w:t>Further interfaces</w:t>
       </w:r>
     </w:p>
@@ -9047,6 +9081,7 @@
           <w:szCs w:val="26"/>
           <w:lang w:val="en-GB"/>
         </w:rPr>
+        <w:lastRenderedPageBreak/>
         <w:t>f</w:t>
       </w:r>
       <w:r>
@@ -15237,8 +15272,6 @@
           <w:lang w:val="en-GB"/>
         </w:rPr>
       </w:pPr>
-      <w:bookmarkStart w:id="1" w:name="_GoBack"/>
-      <w:bookmarkEnd w:id="1"/>
     </w:p>
     <w:p>
       <w:pPr>
@@ -15827,7 +15860,34 @@
           <w:szCs w:val="26"/>
           <w:lang w:val="en-GB"/>
         </w:rPr>
-        <w:t xml:space="preserve">, in order to verify that the application satisfies all the </w:t>
+        <w:t xml:space="preserve">, in order to verify that the application satisfies all the requirements described in the RASD and in the other previous parts. </w:t>
+      </w:r>
+      <w:r>
+        <w:rPr>
+          <w:rFonts w:ascii="Baskerville Old Face" w:eastAsia="Libre Baskerville" w:hAnsi="Baskerville Old Face" w:cs="Libre Baskerville"/>
+          <w:sz w:val="26"/>
+          <w:szCs w:val="26"/>
+          <w:lang w:val="en-GB"/>
+        </w:rPr>
+        <w:t xml:space="preserve"> </w:t>
+      </w:r>
+      <w:r>
+        <w:rPr>
+          <w:rFonts w:ascii="Baskerville Old Face" w:eastAsia="Libre Baskerville" w:hAnsi="Baskerville Old Face" w:cs="Libre Baskerville"/>
+          <w:sz w:val="26"/>
+          <w:szCs w:val="26"/>
+          <w:lang w:val="en-GB"/>
+        </w:rPr>
+        <w:t>Thanks to this technique</w:t>
+      </w:r>
+      <w:r>
+        <w:rPr>
+          <w:rFonts w:ascii="Baskerville Old Face" w:eastAsia="Libre Baskerville" w:hAnsi="Baskerville Old Face" w:cs="Libre Baskerville"/>
+          <w:sz w:val="26"/>
+          <w:szCs w:val="26"/>
+          <w:lang w:val="en-GB"/>
+        </w:rPr>
+        <w:t xml:space="preserve">, first we could work on a </w:t>
       </w:r>
       <w:r>
         <w:rPr>
@@ -15837,34 +15897,7 @@
           <w:lang w:val="en-GB"/>
         </w:rPr>
         <w:lastRenderedPageBreak/>
-        <w:t xml:space="preserve">requirements described in the RASD and in the other previous parts. </w:t>
-      </w:r>
-      <w:r>
-        <w:rPr>
-          <w:rFonts w:ascii="Baskerville Old Face" w:eastAsia="Libre Baskerville" w:hAnsi="Baskerville Old Face" w:cs="Libre Baskerville"/>
-          <w:sz w:val="26"/>
-          <w:szCs w:val="26"/>
-          <w:lang w:val="en-GB"/>
-        </w:rPr>
-        <w:t xml:space="preserve"> </w:t>
-      </w:r>
-      <w:r>
-        <w:rPr>
-          <w:rFonts w:ascii="Baskerville Old Face" w:eastAsia="Libre Baskerville" w:hAnsi="Baskerville Old Face" w:cs="Libre Baskerville"/>
-          <w:sz w:val="26"/>
-          <w:szCs w:val="26"/>
-          <w:lang w:val="en-GB"/>
-        </w:rPr>
-        <w:t>Thanks to this technique</w:t>
-      </w:r>
-      <w:r>
-        <w:rPr>
-          <w:rFonts w:ascii="Baskerville Old Face" w:eastAsia="Libre Baskerville" w:hAnsi="Baskerville Old Face" w:cs="Libre Baskerville"/>
-          <w:sz w:val="26"/>
-          <w:szCs w:val="26"/>
-          <w:lang w:val="en-GB"/>
-        </w:rPr>
-        <w:t>, first we could work on a specific functionality of the application and then, steps by steps, we could have the global view of the system</w:t>
+        <w:t>specific functionality of the application and then, steps by steps, we could have the global view of the system</w:t>
       </w:r>
       <w:r>
         <w:rPr>
@@ -15884,6 +15917,17 @@
         </w:rPr>
         <w:t>. Obviously, there are some modules that are more important than the other and this force us even to have an order in considering and testing components.</w:t>
       </w:r>
+    </w:p>
+    <w:p>
+      <w:pPr>
+        <w:jc w:val="both"/>
+        <w:rPr>
+          <w:rFonts w:ascii="Baskerville Old Face" w:eastAsia="Libre Baskerville" w:hAnsi="Baskerville Old Face" w:cs="Libre Baskerville"/>
+          <w:sz w:val="26"/>
+          <w:szCs w:val="26"/>
+          <w:lang w:val="en-GB"/>
+        </w:rPr>
+      </w:pPr>
     </w:p>
     <w:p>
       <w:pPr>
@@ -17282,28 +17326,16 @@
           <w:lang w:val="en-GB"/>
         </w:rPr>
       </w:pPr>
-    </w:p>
-    <w:p>
-      <w:pPr>
-        <w:jc w:val="both"/>
-        <w:rPr>
-          <w:rFonts w:ascii="Baskerville Old Face" w:eastAsia="Libre Baskerville" w:hAnsi="Baskerville Old Face" w:cs="Libre Baskerville"/>
-          <w:b/>
-          <w:color w:val="70AD47" w:themeColor="accent6"/>
-          <w:sz w:val="26"/>
-          <w:szCs w:val="26"/>
-          <w:lang w:val="en-GB"/>
-        </w:rPr>
-      </w:pPr>
-      <w:r>
-        <w:rPr>
-          <w:rFonts w:ascii="Baskerville Old Face" w:eastAsia="Libre Baskerville" w:hAnsi="Baskerville Old Face" w:cs="Libre Baskerville"/>
-          <w:b/>
-          <w:color w:val="70AD47" w:themeColor="accent6"/>
-          <w:sz w:val="26"/>
-          <w:szCs w:val="26"/>
-          <w:lang w:val="en-GB"/>
-        </w:rPr>
+      <w:r>
+        <w:rPr>
+          <w:rFonts w:ascii="Baskerville Old Face" w:eastAsia="Libre Baskerville" w:hAnsi="Baskerville Old Face" w:cs="Libre Baskerville"/>
+          <w:b/>
+          <w:color w:val="70AD47" w:themeColor="accent6"/>
+          <w:sz w:val="26"/>
+          <w:szCs w:val="26"/>
+          <w:lang w:val="en-GB"/>
+        </w:rPr>
+        <w:lastRenderedPageBreak/>
         <w:t>INTEGRATING UNITS</w:t>
       </w:r>
     </w:p>
@@ -17828,104 +17860,6 @@
     </w:p>
     <w:p>
       <w:pPr>
-        <w:ind w:firstLine="720"/>
-        <w:jc w:val="both"/>
-        <w:rPr>
-          <w:rFonts w:ascii="Baskerville Old Face" w:eastAsia="Libre Baskerville" w:hAnsi="Baskerville Old Face" w:cs="Libre Baskerville"/>
-          <w:b/>
-          <w:color w:val="70AD47" w:themeColor="accent6"/>
-          <w:sz w:val="26"/>
-          <w:szCs w:val="26"/>
-          <w:lang w:val="en-GB"/>
-        </w:rPr>
-      </w:pPr>
-    </w:p>
-    <w:p>
-      <w:pPr>
-        <w:ind w:firstLine="720"/>
-        <w:jc w:val="both"/>
-        <w:rPr>
-          <w:rFonts w:ascii="Baskerville Old Face" w:eastAsia="Libre Baskerville" w:hAnsi="Baskerville Old Face" w:cs="Libre Baskerville"/>
-          <w:b/>
-          <w:color w:val="70AD47" w:themeColor="accent6"/>
-          <w:sz w:val="26"/>
-          <w:szCs w:val="26"/>
-          <w:lang w:val="en-GB"/>
-        </w:rPr>
-      </w:pPr>
-    </w:p>
-    <w:p>
-      <w:pPr>
-        <w:ind w:firstLine="720"/>
-        <w:jc w:val="both"/>
-        <w:rPr>
-          <w:rFonts w:ascii="Baskerville Old Face" w:eastAsia="Libre Baskerville" w:hAnsi="Baskerville Old Face" w:cs="Libre Baskerville"/>
-          <w:b/>
-          <w:color w:val="70AD47" w:themeColor="accent6"/>
-          <w:sz w:val="26"/>
-          <w:szCs w:val="26"/>
-          <w:lang w:val="en-GB"/>
-        </w:rPr>
-      </w:pPr>
-    </w:p>
-    <w:p>
-      <w:pPr>
-        <w:ind w:firstLine="720"/>
-        <w:jc w:val="both"/>
-        <w:rPr>
-          <w:rFonts w:ascii="Baskerville Old Face" w:eastAsia="Libre Baskerville" w:hAnsi="Baskerville Old Face" w:cs="Libre Baskerville"/>
-          <w:b/>
-          <w:color w:val="70AD47" w:themeColor="accent6"/>
-          <w:sz w:val="26"/>
-          <w:szCs w:val="26"/>
-          <w:lang w:val="en-GB"/>
-        </w:rPr>
-      </w:pPr>
-    </w:p>
-    <w:p>
-      <w:pPr>
-        <w:ind w:firstLine="720"/>
-        <w:jc w:val="both"/>
-        <w:rPr>
-          <w:rFonts w:ascii="Baskerville Old Face" w:eastAsia="Libre Baskerville" w:hAnsi="Baskerville Old Face" w:cs="Libre Baskerville"/>
-          <w:b/>
-          <w:color w:val="70AD47" w:themeColor="accent6"/>
-          <w:sz w:val="26"/>
-          <w:szCs w:val="26"/>
-          <w:lang w:val="en-GB"/>
-        </w:rPr>
-      </w:pPr>
-    </w:p>
-    <w:p>
-      <w:pPr>
-        <w:ind w:firstLine="720"/>
-        <w:jc w:val="both"/>
-        <w:rPr>
-          <w:rFonts w:ascii="Baskerville Old Face" w:eastAsia="Libre Baskerville" w:hAnsi="Baskerville Old Face" w:cs="Libre Baskerville"/>
-          <w:b/>
-          <w:color w:val="70AD47" w:themeColor="accent6"/>
-          <w:sz w:val="26"/>
-          <w:szCs w:val="26"/>
-          <w:lang w:val="en-GB"/>
-        </w:rPr>
-      </w:pPr>
-    </w:p>
-    <w:p>
-      <w:pPr>
-        <w:ind w:firstLine="720"/>
-        <w:jc w:val="both"/>
-        <w:rPr>
-          <w:rFonts w:ascii="Baskerville Old Face" w:eastAsia="Libre Baskerville" w:hAnsi="Baskerville Old Face" w:cs="Libre Baskerville"/>
-          <w:b/>
-          <w:color w:val="70AD47" w:themeColor="accent6"/>
-          <w:sz w:val="26"/>
-          <w:szCs w:val="26"/>
-          <w:lang w:val="en-GB"/>
-        </w:rPr>
-      </w:pPr>
-    </w:p>
-    <w:p>
-      <w:pPr>
         <w:pStyle w:val="Paragrafoelenco"/>
         <w:numPr>
           <w:ilvl w:val="0"/>
@@ -17950,6 +17884,7 @@
           <w:szCs w:val="26"/>
           <w:lang w:val="en-GB"/>
         </w:rPr>
+        <w:lastRenderedPageBreak/>
         <w:t xml:space="preserve">Step </w:t>
       </w:r>
     </w:p>
@@ -18343,6 +18278,97 @@
           <w:lang w:val="en-GB"/>
         </w:rPr>
       </w:pPr>
+    </w:p>
+    <w:p>
+      <w:pPr>
+        <w:jc w:val="both"/>
+        <w:rPr>
+          <w:rFonts w:ascii="Baskerville Old Face" w:eastAsia="Libre Baskerville" w:hAnsi="Baskerville Old Face" w:cs="Libre Baskerville"/>
+          <w:b/>
+          <w:color w:val="70AD47" w:themeColor="accent6"/>
+          <w:sz w:val="26"/>
+          <w:szCs w:val="26"/>
+          <w:lang w:val="en-GB"/>
+        </w:rPr>
+      </w:pPr>
+    </w:p>
+    <w:p>
+      <w:pPr>
+        <w:jc w:val="both"/>
+        <w:rPr>
+          <w:rFonts w:ascii="Baskerville Old Face" w:eastAsia="Libre Baskerville" w:hAnsi="Baskerville Old Face" w:cs="Libre Baskerville"/>
+          <w:b/>
+          <w:color w:val="70AD47" w:themeColor="accent6"/>
+          <w:sz w:val="26"/>
+          <w:szCs w:val="26"/>
+          <w:lang w:val="en-GB"/>
+        </w:rPr>
+      </w:pPr>
+    </w:p>
+    <w:p>
+      <w:pPr>
+        <w:jc w:val="both"/>
+        <w:rPr>
+          <w:rFonts w:ascii="Baskerville Old Face" w:eastAsia="Libre Baskerville" w:hAnsi="Baskerville Old Face" w:cs="Libre Baskerville"/>
+          <w:b/>
+          <w:color w:val="70AD47" w:themeColor="accent6"/>
+          <w:sz w:val="26"/>
+          <w:szCs w:val="26"/>
+          <w:lang w:val="en-GB"/>
+        </w:rPr>
+      </w:pPr>
+    </w:p>
+    <w:p>
+      <w:pPr>
+        <w:jc w:val="both"/>
+        <w:rPr>
+          <w:rFonts w:ascii="Baskerville Old Face" w:eastAsia="Libre Baskerville" w:hAnsi="Baskerville Old Face" w:cs="Libre Baskerville"/>
+          <w:b/>
+          <w:color w:val="70AD47" w:themeColor="accent6"/>
+          <w:sz w:val="26"/>
+          <w:szCs w:val="26"/>
+          <w:lang w:val="en-GB"/>
+        </w:rPr>
+      </w:pPr>
+    </w:p>
+    <w:p>
+      <w:pPr>
+        <w:jc w:val="both"/>
+        <w:rPr>
+          <w:rFonts w:ascii="Baskerville Old Face" w:eastAsia="Libre Baskerville" w:hAnsi="Baskerville Old Face" w:cs="Libre Baskerville"/>
+          <w:b/>
+          <w:color w:val="70AD47" w:themeColor="accent6"/>
+          <w:sz w:val="26"/>
+          <w:szCs w:val="26"/>
+          <w:lang w:val="en-GB"/>
+        </w:rPr>
+      </w:pPr>
+    </w:p>
+    <w:p>
+      <w:pPr>
+        <w:jc w:val="both"/>
+        <w:rPr>
+          <w:rFonts w:ascii="Baskerville Old Face" w:eastAsia="Libre Baskerville" w:hAnsi="Baskerville Old Face" w:cs="Libre Baskerville"/>
+          <w:b/>
+          <w:color w:val="70AD47" w:themeColor="accent6"/>
+          <w:sz w:val="26"/>
+          <w:szCs w:val="26"/>
+          <w:lang w:val="en-GB"/>
+        </w:rPr>
+      </w:pPr>
+    </w:p>
+    <w:p>
+      <w:pPr>
+        <w:jc w:val="both"/>
+        <w:rPr>
+          <w:rFonts w:ascii="Baskerville Old Face" w:eastAsia="Libre Baskerville" w:hAnsi="Baskerville Old Face" w:cs="Libre Baskerville"/>
+          <w:b/>
+          <w:color w:val="70AD47" w:themeColor="accent6"/>
+          <w:sz w:val="26"/>
+          <w:szCs w:val="26"/>
+          <w:lang w:val="en-GB"/>
+        </w:rPr>
+      </w:pPr>
       <w:r>
         <w:rPr>
           <w:rFonts w:ascii="Baskerville Old Face" w:eastAsia="Libre Baskerville" w:hAnsi="Baskerville Old Face" w:cs="Libre Baskerville"/>
@@ -19431,6 +19457,7 @@
           <w:szCs w:val="24"/>
           <w:lang w:val="it-IT"/>
         </w:rPr>
+        <w:lastRenderedPageBreak/>
         <w:t>E</w:t>
       </w:r>
       <w:r>
@@ -19913,6 +19940,8 @@
           <w:lang w:val="en-GB"/>
         </w:rPr>
       </w:pPr>
+      <w:bookmarkStart w:id="1" w:name="_GoBack"/>
+      <w:bookmarkEnd w:id="1"/>
     </w:p>
     <w:p>
       <w:pPr>
@@ -19935,7 +19964,7 @@
 </file>
 
 <file path=word/endnotes.xml><?xml version="1.0" encoding="utf-8"?>
-<w:endnotes xmlns:wpc="http://schemas.microsoft.com/office/word/2010/wordprocessingCanvas" xmlns:mc="http://schemas.openxmlformats.org/markup-compatibility/2006" xmlns:o="urn:schemas-microsoft-com:office:office" xmlns:r="http://schemas.openxmlformats.org/officeDocument/2006/relationships" xmlns:m="http://schemas.openxmlformats.org/officeDocument/2006/math" xmlns:v="urn:schemas-microsoft-com:vml" xmlns:wp14="http://schemas.microsoft.com/office/word/2010/wordprocessingDrawing" xmlns:wp="http://schemas.openxmlformats.org/drawingml/2006/wordprocessingDrawing" xmlns:w10="urn:schemas-microsoft-com:office:word" xmlns:w="http://schemas.openxmlformats.org/wordprocessingml/2006/main" xmlns:w14="http://schemas.microsoft.com/office/word/2010/wordml" xmlns:w15="http://schemas.microsoft.com/office/word/2012/wordml" xmlns:wpg="http://schemas.microsoft.com/office/word/2010/wordprocessingGroup" xmlns:wpi="http://schemas.microsoft.com/office/word/2010/wordprocessingInk" xmlns:wne="http://schemas.microsoft.com/office/word/2006/wordml" xmlns:wps="http://schemas.microsoft.com/office/word/2010/wordprocessingShape" mc:Ignorable="w14 w15 wp14">
+<w:endnotes xmlns:wpc="http://schemas.microsoft.com/office/word/2010/wordprocessingCanvas" xmlns:cx="http://schemas.microsoft.com/office/drawing/2014/chartex" xmlns:cx1="http://schemas.microsoft.com/office/drawing/2015/9/8/chartex" xmlns:cx2="http://schemas.microsoft.com/office/drawing/2015/10/21/chartex" xmlns:cx3="http://schemas.microsoft.com/office/drawing/2016/5/9/chartex" xmlns:cx4="http://schemas.microsoft.com/office/drawing/2016/5/10/chartex" xmlns:cx5="http://schemas.microsoft.com/office/drawing/2016/5/11/chartex" xmlns:cx6="http://schemas.microsoft.com/office/drawing/2016/5/12/chartex" xmlns:cx7="http://schemas.microsoft.com/office/drawing/2016/5/13/chartex" xmlns:cx8="http://schemas.microsoft.com/office/drawing/2016/5/14/chartex" xmlns:mc="http://schemas.openxmlformats.org/markup-compatibility/2006" xmlns:aink="http://schemas.microsoft.com/office/drawing/2016/ink" xmlns:am3d="http://schemas.microsoft.com/office/drawing/2017/model3d" xmlns:o="urn:schemas-microsoft-com:office:office" xmlns:r="http://schemas.openxmlformats.org/officeDocument/2006/relationships" xmlns:m="http://schemas.openxmlformats.org/officeDocument/2006/math" xmlns:v="urn:schemas-microsoft-com:vml" xmlns:wp14="http://schemas.microsoft.com/office/word/2010/wordprocessingDrawing" xmlns:wp="http://schemas.openxmlformats.org/drawingml/2006/wordprocessingDrawing" xmlns:w10="urn:schemas-microsoft-com:office:word" xmlns:w="http://schemas.openxmlformats.org/wordprocessingml/2006/main" xmlns:w14="http://schemas.microsoft.com/office/word/2010/wordml" xmlns:w15="http://schemas.microsoft.com/office/word/2012/wordml" xmlns:w16cid="http://schemas.microsoft.com/office/word/2016/wordml/cid" xmlns:w16se="http://schemas.microsoft.com/office/word/2015/wordml/symex" xmlns:wpg="http://schemas.microsoft.com/office/word/2010/wordprocessingGroup" xmlns:wpi="http://schemas.microsoft.com/office/word/2010/wordprocessingInk" xmlns:wne="http://schemas.microsoft.com/office/word/2006/wordml" xmlns:wps="http://schemas.microsoft.com/office/word/2010/wordprocessingShape" mc:Ignorable="w14 w15 w16se w16cid wp14">
   <w:endnote w:type="separator" w:id="-1">
     <w:p>
       <w:pPr>
@@ -19960,7 +19989,7 @@
 </file>
 
 <file path=word/footer1.xml><?xml version="1.0" encoding="utf-8"?>
-<w:ftr xmlns:wpc="http://schemas.microsoft.com/office/word/2010/wordprocessingCanvas" xmlns:mc="http://schemas.openxmlformats.org/markup-compatibility/2006" xmlns:o="urn:schemas-microsoft-com:office:office" xmlns:r="http://schemas.openxmlformats.org/officeDocument/2006/relationships" xmlns:m="http://schemas.openxmlformats.org/officeDocument/2006/math" xmlns:v="urn:schemas-microsoft-com:vml" xmlns:wp14="http://schemas.microsoft.com/office/word/2010/wordprocessingDrawing" xmlns:wp="http://schemas.openxmlformats.org/drawingml/2006/wordprocessingDrawing" xmlns:w10="urn:schemas-microsoft-com:office:word" xmlns:w="http://schemas.openxmlformats.org/wordprocessingml/2006/main" xmlns:w14="http://schemas.microsoft.com/office/word/2010/wordml" xmlns:w15="http://schemas.microsoft.com/office/word/2012/wordml" xmlns:wpg="http://schemas.microsoft.com/office/word/2010/wordprocessingGroup" xmlns:wpi="http://schemas.microsoft.com/office/word/2010/wordprocessingInk" xmlns:wne="http://schemas.microsoft.com/office/word/2006/wordml" xmlns:wps="http://schemas.microsoft.com/office/word/2010/wordprocessingShape" mc:Ignorable="w14 w15 wp14">
+<w:ftr xmlns:wpc="http://schemas.microsoft.com/office/word/2010/wordprocessingCanvas" xmlns:cx="http://schemas.microsoft.com/office/drawing/2014/chartex" xmlns:cx1="http://schemas.microsoft.com/office/drawing/2015/9/8/chartex" xmlns:cx2="http://schemas.microsoft.com/office/drawing/2015/10/21/chartex" xmlns:cx3="http://schemas.microsoft.com/office/drawing/2016/5/9/chartex" xmlns:cx4="http://schemas.microsoft.com/office/drawing/2016/5/10/chartex" xmlns:cx5="http://schemas.microsoft.com/office/drawing/2016/5/11/chartex" xmlns:cx6="http://schemas.microsoft.com/office/drawing/2016/5/12/chartex" xmlns:cx7="http://schemas.microsoft.com/office/drawing/2016/5/13/chartex" xmlns:cx8="http://schemas.microsoft.com/office/drawing/2016/5/14/chartex" xmlns:mc="http://schemas.openxmlformats.org/markup-compatibility/2006" xmlns:aink="http://schemas.microsoft.com/office/drawing/2016/ink" xmlns:am3d="http://schemas.microsoft.com/office/drawing/2017/model3d" xmlns:o="urn:schemas-microsoft-com:office:office" xmlns:r="http://schemas.openxmlformats.org/officeDocument/2006/relationships" xmlns:m="http://schemas.openxmlformats.org/officeDocument/2006/math" xmlns:v="urn:schemas-microsoft-com:vml" xmlns:wp14="http://schemas.microsoft.com/office/word/2010/wordprocessingDrawing" xmlns:wp="http://schemas.openxmlformats.org/drawingml/2006/wordprocessingDrawing" xmlns:w10="urn:schemas-microsoft-com:office:word" xmlns:w="http://schemas.openxmlformats.org/wordprocessingml/2006/main" xmlns:w14="http://schemas.microsoft.com/office/word/2010/wordml" xmlns:w15="http://schemas.microsoft.com/office/word/2012/wordml" xmlns:w16cid="http://schemas.microsoft.com/office/word/2016/wordml/cid" xmlns:w16se="http://schemas.microsoft.com/office/word/2015/wordml/symex" xmlns:wpg="http://schemas.microsoft.com/office/word/2010/wordprocessingGroup" xmlns:wpi="http://schemas.microsoft.com/office/word/2010/wordprocessingInk" xmlns:wne="http://schemas.microsoft.com/office/word/2006/wordml" xmlns:wps="http://schemas.microsoft.com/office/word/2010/wordprocessingShape" mc:Ignorable="w14 w15 w16se w16cid wp14">
   <w:p/>
   <w:p/>
   <w:p/>
@@ -19970,7 +19999,7 @@
 </file>
 
 <file path=word/footnotes.xml><?xml version="1.0" encoding="utf-8"?>
-<w:footnotes xmlns:wpc="http://schemas.microsoft.com/office/word/2010/wordprocessingCanvas" xmlns:mc="http://schemas.openxmlformats.org/markup-compatibility/2006" xmlns:o="urn:schemas-microsoft-com:office:office" xmlns:r="http://schemas.openxmlformats.org/officeDocument/2006/relationships" xmlns:m="http://schemas.openxmlformats.org/officeDocument/2006/math" xmlns:v="urn:schemas-microsoft-com:vml" xmlns:wp14="http://schemas.microsoft.com/office/word/2010/wordprocessingDrawing" xmlns:wp="http://schemas.openxmlformats.org/drawingml/2006/wordprocessingDrawing" xmlns:w10="urn:schemas-microsoft-com:office:word" xmlns:w="http://schemas.openxmlformats.org/wordprocessingml/2006/main" xmlns:w14="http://schemas.microsoft.com/office/word/2010/wordml" xmlns:w15="http://schemas.microsoft.com/office/word/2012/wordml" xmlns:wpg="http://schemas.microsoft.com/office/word/2010/wordprocessingGroup" xmlns:wpi="http://schemas.microsoft.com/office/word/2010/wordprocessingInk" xmlns:wne="http://schemas.microsoft.com/office/word/2006/wordml" xmlns:wps="http://schemas.microsoft.com/office/word/2010/wordprocessingShape" mc:Ignorable="w14 w15 wp14">
+<w:footnotes xmlns:wpc="http://schemas.microsoft.com/office/word/2010/wordprocessingCanvas" xmlns:cx="http://schemas.microsoft.com/office/drawing/2014/chartex" xmlns:cx1="http://schemas.microsoft.com/office/drawing/2015/9/8/chartex" xmlns:cx2="http://schemas.microsoft.com/office/drawing/2015/10/21/chartex" xmlns:cx3="http://schemas.microsoft.com/office/drawing/2016/5/9/chartex" xmlns:cx4="http://schemas.microsoft.com/office/drawing/2016/5/10/chartex" xmlns:cx5="http://schemas.microsoft.com/office/drawing/2016/5/11/chartex" xmlns:cx6="http://schemas.microsoft.com/office/drawing/2016/5/12/chartex" xmlns:cx7="http://schemas.microsoft.com/office/drawing/2016/5/13/chartex" xmlns:cx8="http://schemas.microsoft.com/office/drawing/2016/5/14/chartex" xmlns:mc="http://schemas.openxmlformats.org/markup-compatibility/2006" xmlns:aink="http://schemas.microsoft.com/office/drawing/2016/ink" xmlns:am3d="http://schemas.microsoft.com/office/drawing/2017/model3d" xmlns:o="urn:schemas-microsoft-com:office:office" xmlns:r="http://schemas.openxmlformats.org/officeDocument/2006/relationships" xmlns:m="http://schemas.openxmlformats.org/officeDocument/2006/math" xmlns:v="urn:schemas-microsoft-com:vml" xmlns:wp14="http://schemas.microsoft.com/office/word/2010/wordprocessingDrawing" xmlns:wp="http://schemas.openxmlformats.org/drawingml/2006/wordprocessingDrawing" xmlns:w10="urn:schemas-microsoft-com:office:word" xmlns:w="http://schemas.openxmlformats.org/wordprocessingml/2006/main" xmlns:w14="http://schemas.microsoft.com/office/word/2010/wordml" xmlns:w15="http://schemas.microsoft.com/office/word/2012/wordml" xmlns:w16cid="http://schemas.microsoft.com/office/word/2016/wordml/cid" xmlns:w16se="http://schemas.microsoft.com/office/word/2015/wordml/symex" xmlns:wpg="http://schemas.microsoft.com/office/word/2010/wordprocessingGroup" xmlns:wpi="http://schemas.microsoft.com/office/word/2010/wordprocessingInk" xmlns:wne="http://schemas.microsoft.com/office/word/2006/wordml" xmlns:wps="http://schemas.microsoft.com/office/word/2010/wordprocessingShape" mc:Ignorable="w14 w15 w16se w16cid wp14">
   <w:footnote w:type="separator" w:id="-1">
     <w:p>
       <w:pPr>
@@ -19995,7 +20024,7 @@
 </file>
 
 <file path=word/numbering.xml><?xml version="1.0" encoding="utf-8"?>
-<w:numbering xmlns:wpc="http://schemas.microsoft.com/office/word/2010/wordprocessingCanvas" xmlns:mc="http://schemas.openxmlformats.org/markup-compatibility/2006" xmlns:o="urn:schemas-microsoft-com:office:office" xmlns:r="http://schemas.openxmlformats.org/officeDocument/2006/relationships" xmlns:m="http://schemas.openxmlformats.org/officeDocument/2006/math" xmlns:v="urn:schemas-microsoft-com:vml" xmlns:wp14="http://schemas.microsoft.com/office/word/2010/wordprocessingDrawing" xmlns:wp="http://schemas.openxmlformats.org/drawingml/2006/wordprocessingDrawing" xmlns:w10="urn:schemas-microsoft-com:office:word" xmlns:w="http://schemas.openxmlformats.org/wordprocessingml/2006/main" xmlns:w14="http://schemas.microsoft.com/office/word/2010/wordml" xmlns:w15="http://schemas.microsoft.com/office/word/2012/wordml" xmlns:wpg="http://schemas.microsoft.com/office/word/2010/wordprocessingGroup" xmlns:wpi="http://schemas.microsoft.com/office/word/2010/wordprocessingInk" xmlns:wne="http://schemas.microsoft.com/office/word/2006/wordml" xmlns:wps="http://schemas.microsoft.com/office/word/2010/wordprocessingShape" mc:Ignorable="w14 w15 wp14">
+<w:numbering xmlns:wpc="http://schemas.microsoft.com/office/word/2010/wordprocessingCanvas" xmlns:cx="http://schemas.microsoft.com/office/drawing/2014/chartex" xmlns:cx1="http://schemas.microsoft.com/office/drawing/2015/9/8/chartex" xmlns:cx2="http://schemas.microsoft.com/office/drawing/2015/10/21/chartex" xmlns:cx3="http://schemas.microsoft.com/office/drawing/2016/5/9/chartex" xmlns:cx4="http://schemas.microsoft.com/office/drawing/2016/5/10/chartex" xmlns:cx5="http://schemas.microsoft.com/office/drawing/2016/5/11/chartex" xmlns:cx6="http://schemas.microsoft.com/office/drawing/2016/5/12/chartex" xmlns:cx7="http://schemas.microsoft.com/office/drawing/2016/5/13/chartex" xmlns:cx8="http://schemas.microsoft.com/office/drawing/2016/5/14/chartex" xmlns:mc="http://schemas.openxmlformats.org/markup-compatibility/2006" xmlns:aink="http://schemas.microsoft.com/office/drawing/2016/ink" xmlns:am3d="http://schemas.microsoft.com/office/drawing/2017/model3d" xmlns:o="urn:schemas-microsoft-com:office:office" xmlns:r="http://schemas.openxmlformats.org/officeDocument/2006/relationships" xmlns:m="http://schemas.openxmlformats.org/officeDocument/2006/math" xmlns:v="urn:schemas-microsoft-com:vml" xmlns:wp14="http://schemas.microsoft.com/office/word/2010/wordprocessingDrawing" xmlns:wp="http://schemas.openxmlformats.org/drawingml/2006/wordprocessingDrawing" xmlns:w10="urn:schemas-microsoft-com:office:word" xmlns:w="http://schemas.openxmlformats.org/wordprocessingml/2006/main" xmlns:w14="http://schemas.microsoft.com/office/word/2010/wordml" xmlns:w15="http://schemas.microsoft.com/office/word/2012/wordml" xmlns:w16cid="http://schemas.microsoft.com/office/word/2016/wordml/cid" xmlns:w16se="http://schemas.microsoft.com/office/word/2015/wordml/symex" xmlns:wpg="http://schemas.microsoft.com/office/word/2010/wordprocessingGroup" xmlns:wpi="http://schemas.microsoft.com/office/word/2010/wordprocessingInk" xmlns:wne="http://schemas.microsoft.com/office/word/2006/wordml" xmlns:wps="http://schemas.microsoft.com/office/word/2010/wordprocessingShape" mc:Ignorable="w14 w15 w16se w16cid wp14">
   <w:numPicBullet w:numPicBulletId="0">
     <w:pict>
       <v:shapetype id="_x0000_t75" coordsize="21600,21600" o:spt="75" o:preferrelative="t" path="m@4@5l@4@11@9@11@9@5xe" filled="f" stroked="f">
@@ -20017,7 +20046,7 @@
         <v:path o:extrusionok="f" gradientshapeok="t" o:connecttype="rect"/>
         <o:lock v:ext="edit" aspectratio="t"/>
       </v:shapetype>
-      <v:shape id="_x0000_i1029" type="#_x0000_t75" style="width:11.25pt;height:11.25pt" o:bullet="t">
+      <v:shape id="_x0000_i1030" type="#_x0000_t75" style="width:11.25pt;height:11.25pt" o:bullet="t">
         <v:imagedata r:id="rId1" o:title="mso24A2"/>
       </v:shape>
     </w:pict>
@@ -24753,7 +24782,7 @@
 </file>
 
 <file path=word/styles.xml><?xml version="1.0" encoding="utf-8"?>
-<w:styles xmlns:mc="http://schemas.openxmlformats.org/markup-compatibility/2006" xmlns:r="http://schemas.openxmlformats.org/officeDocument/2006/relationships" xmlns:w="http://schemas.openxmlformats.org/wordprocessingml/2006/main" xmlns:w14="http://schemas.microsoft.com/office/word/2010/wordml" xmlns:w15="http://schemas.microsoft.com/office/word/2012/wordml" mc:Ignorable="w14 w15">
+<w:styles xmlns:mc="http://schemas.openxmlformats.org/markup-compatibility/2006" xmlns:r="http://schemas.openxmlformats.org/officeDocument/2006/relationships" xmlns:w="http://schemas.openxmlformats.org/wordprocessingml/2006/main" xmlns:w14="http://schemas.microsoft.com/office/word/2010/wordml" xmlns:w15="http://schemas.microsoft.com/office/word/2012/wordml" xmlns:w16cid="http://schemas.microsoft.com/office/word/2016/wordml/cid" xmlns:w16se="http://schemas.microsoft.com/office/word/2015/wordml/symex" mc:Ignorable="w14 w15 w16se w16cid">
   <w:docDefaults>
     <w:rPrDefault>
       <w:rPr>
@@ -24777,7 +24806,7 @@
       </w:pPr>
     </w:pPrDefault>
   </w:docDefaults>
-  <w:latentStyles w:defLockedState="0" w:defUIPriority="99" w:defSemiHidden="0" w:defUnhideWhenUsed="0" w:defQFormat="0" w:count="371">
+  <w:latentStyles w:defLockedState="0" w:defUIPriority="99" w:defSemiHidden="0" w:defUnhideWhenUsed="0" w:defQFormat="0" w:count="375">
     <w:lsdException w:name="Normal" w:uiPriority="0" w:qFormat="1"/>
     <w:lsdException w:name="heading 1" w:uiPriority="9" w:qFormat="1"/>
     <w:lsdException w:name="heading 2" w:semiHidden="1" w:uiPriority="9" w:unhideWhenUsed="1" w:qFormat="1"/>
@@ -24883,7 +24912,6 @@
     <w:lsdException w:name="HTML Sample" w:semiHidden="1" w:unhideWhenUsed="1"/>
     <w:lsdException w:name="HTML Typewriter" w:semiHidden="1" w:unhideWhenUsed="1"/>
     <w:lsdException w:name="HTML Variable" w:semiHidden="1" w:unhideWhenUsed="1"/>
-    <w:lsdException w:name="Normal Table" w:semiHidden="1" w:unhideWhenUsed="1"/>
     <w:lsdException w:name="annotation subject" w:semiHidden="1" w:unhideWhenUsed="1"/>
     <w:lsdException w:name="No List" w:semiHidden="1" w:unhideWhenUsed="1"/>
     <w:lsdException w:name="Outline List 1" w:semiHidden="1" w:unhideWhenUsed="1"/>
@@ -24927,10 +24955,8 @@
     <w:lsdException w:name="Table Elegant" w:semiHidden="1" w:unhideWhenUsed="1"/>
     <w:lsdException w:name="Table Professional" w:semiHidden="1" w:unhideWhenUsed="1"/>
     <w:lsdException w:name="Table Subtle 1" w:semiHidden="1" w:unhideWhenUsed="1"/>
-    <w:lsdException w:name="Table Subtle 2" w:semiHidden="1" w:unhideWhenUsed="1"/>
     <w:lsdException w:name="Table Web 1" w:semiHidden="1" w:unhideWhenUsed="1"/>
     <w:lsdException w:name="Table Web 2" w:semiHidden="1" w:unhideWhenUsed="1"/>
-    <w:lsdException w:name="Table Web 3" w:semiHidden="1" w:unhideWhenUsed="1"/>
     <w:lsdException w:name="Balloon Text" w:semiHidden="1" w:unhideWhenUsed="1"/>
     <w:lsdException w:name="Table Grid" w:uiPriority="39"/>
     <w:lsdException w:name="Table Theme" w:semiHidden="1" w:unhideWhenUsed="1"/>
@@ -25149,6 +25175,10 @@
     <w:lsdException w:name="List Table 5 Dark Accent 6" w:uiPriority="50"/>
     <w:lsdException w:name="List Table 6 Colorful Accent 6" w:uiPriority="51"/>
     <w:lsdException w:name="List Table 7 Colorful Accent 6" w:uiPriority="52"/>
+    <w:lsdException w:name="Mention" w:semiHidden="1" w:unhideWhenUsed="1"/>
+    <w:lsdException w:name="Smart Hyperlink" w:semiHidden="1" w:unhideWhenUsed="1"/>
+    <w:lsdException w:name="Hashtag" w:semiHidden="1" w:unhideWhenUsed="1"/>
+    <w:lsdException w:name="Unresolved Mention" w:semiHidden="1" w:unhideWhenUsed="1"/>
   </w:latentStyles>
   <w:style w:type="paragraph" w:default="1" w:styleId="Normale">
     <w:name w:val="Normal"/>
@@ -25901,7 +25931,7 @@
 </file>
 
 <file path=customXml/itemProps1.xml><?xml version="1.0" encoding="utf-8"?>
-<ds:datastoreItem xmlns:ds="http://schemas.openxmlformats.org/officeDocument/2006/customXml" ds:itemID="{AE501225-F411-42A9-ADFF-184D00A9B2CF}">
+<ds:datastoreItem xmlns:ds="http://schemas.openxmlformats.org/officeDocument/2006/customXml" ds:itemID="{64D156C2-66D4-4D19-B091-0ADB68C3F333}">
   <ds:schemaRefs>
     <ds:schemaRef ds:uri="http://schemas.openxmlformats.org/officeDocument/2006/bibliography"/>
   </ds:schemaRefs>
